--- a/Sem2/OAiP-Nachitka.docx
+++ b/Sem2/OAiP-Nachitka.docx
@@ -24,7 +24,6 @@
           <w:bCs/>
           <w:sz w:val="72"/>
           <w:szCs w:val="72"/>
-          <w:lang w:val="en-US"/>
         </w:rPr>
       </w:pPr>
       <w:r>
@@ -343,6 +342,7 @@
           <w:sz w:val="28"/>
           <w:szCs w:val="28"/>
           <w:u w:val="single"/>
+          <w:lang w:val="en-US"/>
         </w:rPr>
       </w:pPr>
       <w:r>
@@ -354,7 +354,30 @@
           <w:szCs w:val="28"/>
           <w:u w:val="single"/>
         </w:rPr>
-        <w:t>Эволюция ООП</w:t>
+        <w:t>Эволюция</w:t>
+      </w:r>
+      <w:r>
+        <w:rPr>
+          <w:rFonts w:ascii="Times New Roman" w:hAnsi="Times New Roman" w:cs="Times New Roman"/>
+          <w:i/>
+          <w:iCs/>
+          <w:sz w:val="28"/>
+          <w:szCs w:val="28"/>
+          <w:u w:val="single"/>
+          <w:lang w:val="en-US"/>
+        </w:rPr>
+        <w:t xml:space="preserve"> </w:t>
+      </w:r>
+      <w:r>
+        <w:rPr>
+          <w:rFonts w:ascii="Times New Roman" w:hAnsi="Times New Roman" w:cs="Times New Roman"/>
+          <w:i/>
+          <w:iCs/>
+          <w:sz w:val="28"/>
+          <w:szCs w:val="28"/>
+          <w:u w:val="single"/>
+        </w:rPr>
+        <w:t>ООП</w:t>
       </w:r>
     </w:p>
     <w:p>
@@ -393,7 +416,26 @@
           <w:lang w:val="en-US"/>
         </w:rPr>
         <w:tab/>
-        <w:t>TButton = record</w:t>
+      </w:r>
+      <w:proofErr w:type="spellStart"/>
+      <w:r>
+        <w:rPr>
+          <w:rFonts w:ascii="Times New Roman" w:hAnsi="Times New Roman" w:cs="Times New Roman"/>
+          <w:sz w:val="28"/>
+          <w:szCs w:val="28"/>
+          <w:lang w:val="en-US"/>
+        </w:rPr>
+        <w:t>TButton</w:t>
+      </w:r>
+      <w:proofErr w:type="spellEnd"/>
+      <w:r>
+        <w:rPr>
+          <w:rFonts w:ascii="Times New Roman" w:hAnsi="Times New Roman" w:cs="Times New Roman"/>
+          <w:sz w:val="28"/>
+          <w:szCs w:val="28"/>
+          <w:lang w:val="en-US"/>
+        </w:rPr>
+        <w:t xml:space="preserve"> = record</w:t>
       </w:r>
     </w:p>
     <w:p>
@@ -507,7 +549,58 @@
           <w:szCs w:val="28"/>
           <w:lang w:val="en-US"/>
         </w:rPr>
-        <w:t>Procedure SetPos(var Button: TButton; X, Y: Integer);</w:t>
+        <w:t xml:space="preserve">Procedure </w:t>
+      </w:r>
+      <w:proofErr w:type="spellStart"/>
+      <w:proofErr w:type="gramStart"/>
+      <w:r>
+        <w:rPr>
+          <w:rFonts w:ascii="Times New Roman" w:hAnsi="Times New Roman" w:cs="Times New Roman"/>
+          <w:sz w:val="28"/>
+          <w:szCs w:val="28"/>
+          <w:lang w:val="en-US"/>
+        </w:rPr>
+        <w:t>SetPos</w:t>
+      </w:r>
+      <w:proofErr w:type="spellEnd"/>
+      <w:r>
+        <w:rPr>
+          <w:rFonts w:ascii="Times New Roman" w:hAnsi="Times New Roman" w:cs="Times New Roman"/>
+          <w:sz w:val="28"/>
+          <w:szCs w:val="28"/>
+          <w:lang w:val="en-US"/>
+        </w:rPr>
+        <w:t>(</w:t>
+      </w:r>
+      <w:proofErr w:type="gramEnd"/>
+      <w:r>
+        <w:rPr>
+          <w:rFonts w:ascii="Times New Roman" w:hAnsi="Times New Roman" w:cs="Times New Roman"/>
+          <w:sz w:val="28"/>
+          <w:szCs w:val="28"/>
+          <w:lang w:val="en-US"/>
+        </w:rPr>
+        <w:t xml:space="preserve">var Button: </w:t>
+      </w:r>
+      <w:proofErr w:type="spellStart"/>
+      <w:r>
+        <w:rPr>
+          <w:rFonts w:ascii="Times New Roman" w:hAnsi="Times New Roman" w:cs="Times New Roman"/>
+          <w:sz w:val="28"/>
+          <w:szCs w:val="28"/>
+          <w:lang w:val="en-US"/>
+        </w:rPr>
+        <w:t>TButton</w:t>
+      </w:r>
+      <w:proofErr w:type="spellEnd"/>
+      <w:r>
+        <w:rPr>
+          <w:rFonts w:ascii="Times New Roman" w:hAnsi="Times New Roman" w:cs="Times New Roman"/>
+          <w:sz w:val="28"/>
+          <w:szCs w:val="28"/>
+          <w:lang w:val="en-US"/>
+        </w:rPr>
+        <w:t>; X, Y: Integer);</w:t>
       </w:r>
     </w:p>
     <w:p>
@@ -556,17 +649,18 @@
           <w:lang w:val="en-US"/>
         </w:rPr>
         <w:tab/>
-        <w:t>T</w:t>
-      </w:r>
-      <w:r>
-        <w:rPr>
-          <w:rFonts w:ascii="Times New Roman" w:hAnsi="Times New Roman" w:cs="Times New Roman"/>
-          <w:sz w:val="28"/>
-          <w:szCs w:val="28"/>
-          <w:lang w:val="en-US"/>
-        </w:rPr>
-        <w:t>ListBox</w:t>
-      </w:r>
+      </w:r>
+      <w:proofErr w:type="spellStart"/>
+      <w:r>
+        <w:rPr>
+          <w:rFonts w:ascii="Times New Roman" w:hAnsi="Times New Roman" w:cs="Times New Roman"/>
+          <w:sz w:val="28"/>
+          <w:szCs w:val="28"/>
+          <w:lang w:val="en-US"/>
+        </w:rPr>
+        <w:t>TListBox</w:t>
+      </w:r>
+      <w:proofErr w:type="spellEnd"/>
       <w:r>
         <w:rPr>
           <w:rFonts w:ascii="Times New Roman" w:hAnsi="Times New Roman" w:cs="Times New Roman"/>
@@ -672,8 +766,40 @@
           <w:szCs w:val="28"/>
           <w:lang w:val="en-US"/>
         </w:rPr>
-        <w:t xml:space="preserve">Procedure SetPos(var </w:t>
-      </w:r>
+        <w:t xml:space="preserve">Procedure </w:t>
+      </w:r>
+      <w:proofErr w:type="spellStart"/>
+      <w:proofErr w:type="gramStart"/>
+      <w:r>
+        <w:rPr>
+          <w:rFonts w:ascii="Times New Roman" w:hAnsi="Times New Roman" w:cs="Times New Roman"/>
+          <w:sz w:val="28"/>
+          <w:szCs w:val="28"/>
+          <w:lang w:val="en-US"/>
+        </w:rPr>
+        <w:t>SetPos</w:t>
+      </w:r>
+      <w:proofErr w:type="spellEnd"/>
+      <w:r>
+        <w:rPr>
+          <w:rFonts w:ascii="Times New Roman" w:hAnsi="Times New Roman" w:cs="Times New Roman"/>
+          <w:sz w:val="28"/>
+          <w:szCs w:val="28"/>
+          <w:lang w:val="en-US"/>
+        </w:rPr>
+        <w:t>(</w:t>
+      </w:r>
+      <w:proofErr w:type="gramEnd"/>
+      <w:r>
+        <w:rPr>
+          <w:rFonts w:ascii="Times New Roman" w:hAnsi="Times New Roman" w:cs="Times New Roman"/>
+          <w:sz w:val="28"/>
+          <w:szCs w:val="28"/>
+          <w:lang w:val="en-US"/>
+        </w:rPr>
+        <w:t xml:space="preserve">var </w:t>
+      </w:r>
+      <w:proofErr w:type="spellStart"/>
       <w:r>
         <w:rPr>
           <w:rFonts w:ascii="Times New Roman" w:hAnsi="Times New Roman" w:cs="Times New Roman"/>
@@ -683,14 +809,25 @@
         </w:rPr>
         <w:t>ListBox</w:t>
       </w:r>
-      <w:r>
-        <w:rPr>
-          <w:rFonts w:ascii="Times New Roman" w:hAnsi="Times New Roman" w:cs="Times New Roman"/>
-          <w:sz w:val="28"/>
-          <w:szCs w:val="28"/>
-          <w:lang w:val="en-US"/>
-        </w:rPr>
-        <w:t>: T</w:t>
+      <w:proofErr w:type="spellEnd"/>
+      <w:r>
+        <w:rPr>
+          <w:rFonts w:ascii="Times New Roman" w:hAnsi="Times New Roman" w:cs="Times New Roman"/>
+          <w:sz w:val="28"/>
+          <w:szCs w:val="28"/>
+          <w:lang w:val="en-US"/>
+        </w:rPr>
+        <w:t xml:space="preserve">: </w:t>
+      </w:r>
+      <w:proofErr w:type="spellStart"/>
+      <w:r>
+        <w:rPr>
+          <w:rFonts w:ascii="Times New Roman" w:hAnsi="Times New Roman" w:cs="Times New Roman"/>
+          <w:sz w:val="28"/>
+          <w:szCs w:val="28"/>
+          <w:lang w:val="en-US"/>
+        </w:rPr>
+        <w:t>T</w:t>
       </w:r>
       <w:r>
         <w:rPr>
@@ -701,6 +838,7 @@
         </w:rPr>
         <w:t>ListBox</w:t>
       </w:r>
+      <w:proofErr w:type="spellEnd"/>
       <w:r>
         <w:rPr>
           <w:rFonts w:ascii="Times New Roman" w:hAnsi="Times New Roman" w:cs="Times New Roman"/>
@@ -725,6 +863,7 @@
           <w:rFonts w:ascii="Times New Roman" w:hAnsi="Times New Roman" w:cs="Times New Roman"/>
           <w:sz w:val="28"/>
           <w:szCs w:val="28"/>
+          <w:lang w:val="en-US"/>
         </w:rPr>
         <w:lastRenderedPageBreak/>
         <w:t>…</w:t>
@@ -746,53 +885,59 @@
           <w:szCs w:val="28"/>
           <w:lang w:val="en-US"/>
         </w:rPr>
-        <w:t>Procedure</w:t>
-      </w:r>
-      <w:r>
-        <w:rPr>
-          <w:rFonts w:ascii="Times New Roman" w:hAnsi="Times New Roman" w:cs="Times New Roman"/>
-          <w:sz w:val="28"/>
-          <w:szCs w:val="28"/>
-          <w:lang w:val="en-US"/>
-        </w:rPr>
-        <w:t xml:space="preserve"> Button_</w:t>
-      </w:r>
-      <w:r>
-        <w:rPr>
-          <w:rFonts w:ascii="Times New Roman" w:hAnsi="Times New Roman" w:cs="Times New Roman"/>
-          <w:sz w:val="28"/>
-          <w:szCs w:val="28"/>
-          <w:lang w:val="en-US"/>
-        </w:rPr>
-        <w:t xml:space="preserve">SetPos(var </w:t>
-      </w:r>
-      <w:r>
-        <w:rPr>
-          <w:rFonts w:ascii="Times New Roman" w:hAnsi="Times New Roman" w:cs="Times New Roman"/>
-          <w:sz w:val="28"/>
-          <w:szCs w:val="28"/>
-          <w:lang w:val="en-US"/>
-        </w:rPr>
-        <w:t>Button</w:t>
-      </w:r>
-      <w:r>
-        <w:rPr>
-          <w:rFonts w:ascii="Times New Roman" w:hAnsi="Times New Roman" w:cs="Times New Roman"/>
-          <w:sz w:val="28"/>
-          <w:szCs w:val="28"/>
-          <w:lang w:val="en-US"/>
-        </w:rPr>
-        <w:t>: T</w:t>
-      </w:r>
-      <w:r>
-        <w:rPr>
-          <w:rFonts w:ascii="Times New Roman" w:hAnsi="Times New Roman" w:cs="Times New Roman"/>
-          <w:sz w:val="28"/>
-          <w:szCs w:val="28"/>
-          <w:lang w:val="en-US"/>
-        </w:rPr>
-        <w:t>Button</w:t>
-      </w:r>
+        <w:t xml:space="preserve">Procedure </w:t>
+      </w:r>
+      <w:proofErr w:type="spellStart"/>
+      <w:r>
+        <w:rPr>
+          <w:rFonts w:ascii="Times New Roman" w:hAnsi="Times New Roman" w:cs="Times New Roman"/>
+          <w:sz w:val="28"/>
+          <w:szCs w:val="28"/>
+          <w:lang w:val="en-US"/>
+        </w:rPr>
+        <w:t>Button_</w:t>
+      </w:r>
+      <w:proofErr w:type="gramStart"/>
+      <w:r>
+        <w:rPr>
+          <w:rFonts w:ascii="Times New Roman" w:hAnsi="Times New Roman" w:cs="Times New Roman"/>
+          <w:sz w:val="28"/>
+          <w:szCs w:val="28"/>
+          <w:lang w:val="en-US"/>
+        </w:rPr>
+        <w:t>SetPos</w:t>
+      </w:r>
+      <w:proofErr w:type="spellEnd"/>
+      <w:r>
+        <w:rPr>
+          <w:rFonts w:ascii="Times New Roman" w:hAnsi="Times New Roman" w:cs="Times New Roman"/>
+          <w:sz w:val="28"/>
+          <w:szCs w:val="28"/>
+          <w:lang w:val="en-US"/>
+        </w:rPr>
+        <w:t>(</w:t>
+      </w:r>
+      <w:proofErr w:type="gramEnd"/>
+      <w:r>
+        <w:rPr>
+          <w:rFonts w:ascii="Times New Roman" w:hAnsi="Times New Roman" w:cs="Times New Roman"/>
+          <w:sz w:val="28"/>
+          <w:szCs w:val="28"/>
+          <w:lang w:val="en-US"/>
+        </w:rPr>
+        <w:t xml:space="preserve">var Button: </w:t>
+      </w:r>
+      <w:proofErr w:type="spellStart"/>
+      <w:r>
+        <w:rPr>
+          <w:rFonts w:ascii="Times New Roman" w:hAnsi="Times New Roman" w:cs="Times New Roman"/>
+          <w:sz w:val="28"/>
+          <w:szCs w:val="28"/>
+          <w:lang w:val="en-US"/>
+        </w:rPr>
+        <w:t>TButton</w:t>
+      </w:r>
+      <w:proofErr w:type="spellEnd"/>
       <w:r>
         <w:rPr>
           <w:rFonts w:ascii="Times New Roman" w:hAnsi="Times New Roman" w:cs="Times New Roman"/>
@@ -821,6 +966,7 @@
         </w:rPr>
         <w:t xml:space="preserve">Procedure </w:t>
       </w:r>
+      <w:proofErr w:type="spellStart"/>
       <w:r>
         <w:rPr>
           <w:rFonts w:ascii="Times New Roman" w:hAnsi="Times New Roman" w:cs="Times New Roman"/>
@@ -830,40 +976,146 @@
         </w:rPr>
         <w:t>ListBox_</w:t>
       </w:r>
-      <w:r>
-        <w:rPr>
-          <w:rFonts w:ascii="Times New Roman" w:hAnsi="Times New Roman" w:cs="Times New Roman"/>
-          <w:sz w:val="28"/>
-          <w:szCs w:val="28"/>
-          <w:lang w:val="en-US"/>
-        </w:rPr>
-        <w:t>SetPos(var ListBox: TListBox; X, Y: Integer);</w:t>
-      </w:r>
-    </w:p>
-    <w:p>
-      <w:pPr>
-        <w:rPr>
-          <w:rFonts w:ascii="Times New Roman" w:hAnsi="Times New Roman" w:cs="Times New Roman"/>
-          <w:sz w:val="28"/>
-          <w:szCs w:val="28"/>
-        </w:rPr>
-      </w:pPr>
-    </w:p>
-    <w:p>
-      <w:pPr>
-        <w:rPr>
-          <w:rFonts w:ascii="Times New Roman" w:hAnsi="Times New Roman" w:cs="Times New Roman"/>
-          <w:sz w:val="28"/>
-          <w:szCs w:val="28"/>
-        </w:rPr>
-      </w:pPr>
-      <w:r>
-        <w:rPr>
-          <w:rFonts w:ascii="Times New Roman" w:hAnsi="Times New Roman" w:cs="Times New Roman"/>
-          <w:sz w:val="28"/>
-          <w:szCs w:val="28"/>
-        </w:rPr>
-        <w:t>Но вот идея:</w:t>
+      <w:proofErr w:type="gramStart"/>
+      <w:r>
+        <w:rPr>
+          <w:rFonts w:ascii="Times New Roman" w:hAnsi="Times New Roman" w:cs="Times New Roman"/>
+          <w:sz w:val="28"/>
+          <w:szCs w:val="28"/>
+          <w:lang w:val="en-US"/>
+        </w:rPr>
+        <w:t>SetPos</w:t>
+      </w:r>
+      <w:proofErr w:type="spellEnd"/>
+      <w:r>
+        <w:rPr>
+          <w:rFonts w:ascii="Times New Roman" w:hAnsi="Times New Roman" w:cs="Times New Roman"/>
+          <w:sz w:val="28"/>
+          <w:szCs w:val="28"/>
+          <w:lang w:val="en-US"/>
+        </w:rPr>
+        <w:t>(</w:t>
+      </w:r>
+      <w:proofErr w:type="gramEnd"/>
+      <w:r>
+        <w:rPr>
+          <w:rFonts w:ascii="Times New Roman" w:hAnsi="Times New Roman" w:cs="Times New Roman"/>
+          <w:sz w:val="28"/>
+          <w:szCs w:val="28"/>
+          <w:lang w:val="en-US"/>
+        </w:rPr>
+        <w:t xml:space="preserve">var </w:t>
+      </w:r>
+      <w:proofErr w:type="spellStart"/>
+      <w:r>
+        <w:rPr>
+          <w:rFonts w:ascii="Times New Roman" w:hAnsi="Times New Roman" w:cs="Times New Roman"/>
+          <w:sz w:val="28"/>
+          <w:szCs w:val="28"/>
+          <w:lang w:val="en-US"/>
+        </w:rPr>
+        <w:t>ListBox</w:t>
+      </w:r>
+      <w:proofErr w:type="spellEnd"/>
+      <w:r>
+        <w:rPr>
+          <w:rFonts w:ascii="Times New Roman" w:hAnsi="Times New Roman" w:cs="Times New Roman"/>
+          <w:sz w:val="28"/>
+          <w:szCs w:val="28"/>
+          <w:lang w:val="en-US"/>
+        </w:rPr>
+        <w:t xml:space="preserve">: </w:t>
+      </w:r>
+      <w:proofErr w:type="spellStart"/>
+      <w:r>
+        <w:rPr>
+          <w:rFonts w:ascii="Times New Roman" w:hAnsi="Times New Roman" w:cs="Times New Roman"/>
+          <w:sz w:val="28"/>
+          <w:szCs w:val="28"/>
+          <w:lang w:val="en-US"/>
+        </w:rPr>
+        <w:t>TListBox</w:t>
+      </w:r>
+      <w:proofErr w:type="spellEnd"/>
+      <w:r>
+        <w:rPr>
+          <w:rFonts w:ascii="Times New Roman" w:hAnsi="Times New Roman" w:cs="Times New Roman"/>
+          <w:sz w:val="28"/>
+          <w:szCs w:val="28"/>
+          <w:lang w:val="en-US"/>
+        </w:rPr>
+        <w:t>; X, Y: Integer);</w:t>
+      </w:r>
+    </w:p>
+    <w:p>
+      <w:pPr>
+        <w:rPr>
+          <w:rFonts w:ascii="Times New Roman" w:hAnsi="Times New Roman" w:cs="Times New Roman"/>
+          <w:sz w:val="28"/>
+          <w:szCs w:val="28"/>
+          <w:lang w:val="en-US"/>
+        </w:rPr>
+      </w:pPr>
+    </w:p>
+    <w:p>
+      <w:pPr>
+        <w:rPr>
+          <w:rFonts w:ascii="Times New Roman" w:hAnsi="Times New Roman" w:cs="Times New Roman"/>
+          <w:sz w:val="28"/>
+          <w:szCs w:val="28"/>
+          <w:lang w:val="en-US"/>
+        </w:rPr>
+      </w:pPr>
+      <w:r>
+        <w:rPr>
+          <w:rFonts w:ascii="Times New Roman" w:hAnsi="Times New Roman" w:cs="Times New Roman"/>
+          <w:sz w:val="28"/>
+          <w:szCs w:val="28"/>
+        </w:rPr>
+        <w:t>Но</w:t>
+      </w:r>
+      <w:r>
+        <w:rPr>
+          <w:rFonts w:ascii="Times New Roman" w:hAnsi="Times New Roman" w:cs="Times New Roman"/>
+          <w:sz w:val="28"/>
+          <w:szCs w:val="28"/>
+          <w:lang w:val="en-US"/>
+        </w:rPr>
+        <w:t xml:space="preserve"> </w:t>
+      </w:r>
+      <w:r>
+        <w:rPr>
+          <w:rFonts w:ascii="Times New Roman" w:hAnsi="Times New Roman" w:cs="Times New Roman"/>
+          <w:sz w:val="28"/>
+          <w:szCs w:val="28"/>
+        </w:rPr>
+        <w:t>вот</w:t>
+      </w:r>
+      <w:r>
+        <w:rPr>
+          <w:rFonts w:ascii="Times New Roman" w:hAnsi="Times New Roman" w:cs="Times New Roman"/>
+          <w:sz w:val="28"/>
+          <w:szCs w:val="28"/>
+          <w:lang w:val="en-US"/>
+        </w:rPr>
+        <w:t xml:space="preserve"> </w:t>
+      </w:r>
+      <w:r>
+        <w:rPr>
+          <w:rFonts w:ascii="Times New Roman" w:hAnsi="Times New Roman" w:cs="Times New Roman"/>
+          <w:sz w:val="28"/>
+          <w:szCs w:val="28"/>
+        </w:rPr>
+        <w:t>идея</w:t>
+      </w:r>
+      <w:r>
+        <w:rPr>
+          <w:rFonts w:ascii="Times New Roman" w:hAnsi="Times New Roman" w:cs="Times New Roman"/>
+          <w:sz w:val="28"/>
+          <w:szCs w:val="28"/>
+          <w:lang w:val="en-US"/>
+        </w:rPr>
+        <w:t>:</w:t>
       </w:r>
     </w:p>
     <w:p>
@@ -894,14 +1146,25 @@
           <w:lang w:val="en-US"/>
         </w:rPr>
       </w:pPr>
-      <w:r>
-        <w:rPr>
-          <w:rFonts w:ascii="Times New Roman" w:hAnsi="Times New Roman" w:cs="Times New Roman"/>
-          <w:sz w:val="28"/>
-          <w:szCs w:val="28"/>
-          <w:lang w:val="en-US"/>
-        </w:rPr>
-        <w:t>TControl = record</w:t>
+      <w:proofErr w:type="spellStart"/>
+      <w:r>
+        <w:rPr>
+          <w:rFonts w:ascii="Times New Roman" w:hAnsi="Times New Roman" w:cs="Times New Roman"/>
+          <w:sz w:val="28"/>
+          <w:szCs w:val="28"/>
+          <w:lang w:val="en-US"/>
+        </w:rPr>
+        <w:t>TControl</w:t>
+      </w:r>
+      <w:proofErr w:type="spellEnd"/>
+      <w:r>
+        <w:rPr>
+          <w:rFonts w:ascii="Times New Roman" w:hAnsi="Times New Roman" w:cs="Times New Roman"/>
+          <w:sz w:val="28"/>
+          <w:szCs w:val="28"/>
+          <w:lang w:val="en-US"/>
+        </w:rPr>
+        <w:t xml:space="preserve"> = record</w:t>
       </w:r>
     </w:p>
     <w:p>
@@ -972,14 +1235,25 @@
           <w:lang w:val="en-US"/>
         </w:rPr>
       </w:pPr>
-      <w:r>
-        <w:rPr>
-          <w:rFonts w:ascii="Times New Roman" w:hAnsi="Times New Roman" w:cs="Times New Roman"/>
-          <w:sz w:val="28"/>
-          <w:szCs w:val="28"/>
-          <w:lang w:val="en-US"/>
-        </w:rPr>
-        <w:t>TButton = record</w:t>
+      <w:proofErr w:type="spellStart"/>
+      <w:r>
+        <w:rPr>
+          <w:rFonts w:ascii="Times New Roman" w:hAnsi="Times New Roman" w:cs="Times New Roman"/>
+          <w:sz w:val="28"/>
+          <w:szCs w:val="28"/>
+          <w:lang w:val="en-US"/>
+        </w:rPr>
+        <w:t>TButton</w:t>
+      </w:r>
+      <w:proofErr w:type="spellEnd"/>
+      <w:r>
+        <w:rPr>
+          <w:rFonts w:ascii="Times New Roman" w:hAnsi="Times New Roman" w:cs="Times New Roman"/>
+          <w:sz w:val="28"/>
+          <w:szCs w:val="28"/>
+          <w:lang w:val="en-US"/>
+        </w:rPr>
+        <w:t xml:space="preserve"> = record</w:t>
       </w:r>
     </w:p>
     <w:p>
@@ -999,7 +1273,46 @@
           <w:lang w:val="en-US"/>
         </w:rPr>
         <w:tab/>
-        <w:t>ControlData: TControl;</w:t>
+      </w:r>
+      <w:proofErr w:type="spellStart"/>
+      <w:r>
+        <w:rPr>
+          <w:rFonts w:ascii="Times New Roman" w:hAnsi="Times New Roman" w:cs="Times New Roman"/>
+          <w:sz w:val="28"/>
+          <w:szCs w:val="28"/>
+          <w:lang w:val="en-US"/>
+        </w:rPr>
+        <w:t>ControlData</w:t>
+      </w:r>
+      <w:proofErr w:type="spellEnd"/>
+      <w:r>
+        <w:rPr>
+          <w:rFonts w:ascii="Times New Roman" w:hAnsi="Times New Roman" w:cs="Times New Roman"/>
+          <w:sz w:val="28"/>
+          <w:szCs w:val="28"/>
+          <w:lang w:val="en-US"/>
+        </w:rPr>
+        <w:t xml:space="preserve">: </w:t>
+      </w:r>
+      <w:proofErr w:type="spellStart"/>
+      <w:r>
+        <w:rPr>
+          <w:rFonts w:ascii="Times New Roman" w:hAnsi="Times New Roman" w:cs="Times New Roman"/>
+          <w:sz w:val="28"/>
+          <w:szCs w:val="28"/>
+          <w:lang w:val="en-US"/>
+        </w:rPr>
+        <w:t>TControl</w:t>
+      </w:r>
+      <w:proofErr w:type="spellEnd"/>
+      <w:r>
+        <w:rPr>
+          <w:rFonts w:ascii="Times New Roman" w:hAnsi="Times New Roman" w:cs="Times New Roman"/>
+          <w:sz w:val="28"/>
+          <w:szCs w:val="28"/>
+          <w:lang w:val="en-US"/>
+        </w:rPr>
+        <w:t>;</w:t>
       </w:r>
     </w:p>
     <w:p>
@@ -1050,24 +1363,17 @@
           <w:lang w:val="en-US"/>
         </w:rPr>
       </w:pPr>
-      <w:r>
-        <w:rPr>
-          <w:rFonts w:ascii="Times New Roman" w:hAnsi="Times New Roman" w:cs="Times New Roman"/>
-          <w:sz w:val="28"/>
-          <w:szCs w:val="28"/>
-          <w:lang w:val="en-US"/>
-        </w:rPr>
-        <w:t>T</w:t>
-      </w:r>
-      <w:r>
-        <w:rPr>
-          <w:rFonts w:ascii="Times New Roman" w:hAnsi="Times New Roman" w:cs="Times New Roman"/>
-          <w:sz w:val="28"/>
-          <w:szCs w:val="28"/>
-          <w:lang w:val="en-US"/>
-        </w:rPr>
-        <w:t>ListBox</w:t>
-      </w:r>
+      <w:proofErr w:type="spellStart"/>
+      <w:r>
+        <w:rPr>
+          <w:rFonts w:ascii="Times New Roman" w:hAnsi="Times New Roman" w:cs="Times New Roman"/>
+          <w:sz w:val="28"/>
+          <w:szCs w:val="28"/>
+          <w:lang w:val="en-US"/>
+        </w:rPr>
+        <w:t>TListBox</w:t>
+      </w:r>
+      <w:proofErr w:type="spellEnd"/>
       <w:r>
         <w:rPr>
           <w:rFonts w:ascii="Times New Roman" w:hAnsi="Times New Roman" w:cs="Times New Roman"/>
@@ -1095,7 +1401,46 @@
           <w:lang w:val="en-US"/>
         </w:rPr>
         <w:tab/>
-        <w:t>ControlData: TControl;</w:t>
+      </w:r>
+      <w:proofErr w:type="spellStart"/>
+      <w:r>
+        <w:rPr>
+          <w:rFonts w:ascii="Times New Roman" w:hAnsi="Times New Roman" w:cs="Times New Roman"/>
+          <w:sz w:val="28"/>
+          <w:szCs w:val="28"/>
+          <w:lang w:val="en-US"/>
+        </w:rPr>
+        <w:t>ControlData</w:t>
+      </w:r>
+      <w:proofErr w:type="spellEnd"/>
+      <w:r>
+        <w:rPr>
+          <w:rFonts w:ascii="Times New Roman" w:hAnsi="Times New Roman" w:cs="Times New Roman"/>
+          <w:sz w:val="28"/>
+          <w:szCs w:val="28"/>
+          <w:lang w:val="en-US"/>
+        </w:rPr>
+        <w:t xml:space="preserve">: </w:t>
+      </w:r>
+      <w:proofErr w:type="spellStart"/>
+      <w:r>
+        <w:rPr>
+          <w:rFonts w:ascii="Times New Roman" w:hAnsi="Times New Roman" w:cs="Times New Roman"/>
+          <w:sz w:val="28"/>
+          <w:szCs w:val="28"/>
+          <w:lang w:val="en-US"/>
+        </w:rPr>
+        <w:t>TControl</w:t>
+      </w:r>
+      <w:proofErr w:type="spellEnd"/>
+      <w:r>
+        <w:rPr>
+          <w:rFonts w:ascii="Times New Roman" w:hAnsi="Times New Roman" w:cs="Times New Roman"/>
+          <w:sz w:val="28"/>
+          <w:szCs w:val="28"/>
+          <w:lang w:val="en-US"/>
+        </w:rPr>
+        <w:t>;</w:t>
       </w:r>
     </w:p>
     <w:p>
@@ -1165,6 +1510,46 @@
         </w:rPr>
         <w:t xml:space="preserve">Procedure </w:t>
       </w:r>
+      <w:proofErr w:type="spellStart"/>
+      <w:r>
+        <w:rPr>
+          <w:rFonts w:ascii="Times New Roman" w:hAnsi="Times New Roman" w:cs="Times New Roman"/>
+          <w:sz w:val="28"/>
+          <w:szCs w:val="28"/>
+          <w:lang w:val="en-US"/>
+        </w:rPr>
+        <w:t>Control_</w:t>
+      </w:r>
+      <w:proofErr w:type="gramStart"/>
+      <w:r>
+        <w:rPr>
+          <w:rFonts w:ascii="Times New Roman" w:hAnsi="Times New Roman" w:cs="Times New Roman"/>
+          <w:sz w:val="28"/>
+          <w:szCs w:val="28"/>
+          <w:lang w:val="en-US"/>
+        </w:rPr>
+        <w:t>SetPos</w:t>
+      </w:r>
+      <w:proofErr w:type="spellEnd"/>
+      <w:r>
+        <w:rPr>
+          <w:rFonts w:ascii="Times New Roman" w:hAnsi="Times New Roman" w:cs="Times New Roman"/>
+          <w:sz w:val="28"/>
+          <w:szCs w:val="28"/>
+          <w:lang w:val="en-US"/>
+        </w:rPr>
+        <w:t>(</w:t>
+      </w:r>
+      <w:proofErr w:type="gramEnd"/>
+      <w:r>
+        <w:rPr>
+          <w:rFonts w:ascii="Times New Roman" w:hAnsi="Times New Roman" w:cs="Times New Roman"/>
+          <w:sz w:val="28"/>
+          <w:szCs w:val="28"/>
+          <w:lang w:val="en-US"/>
+        </w:rPr>
+        <w:t xml:space="preserve">var </w:t>
+      </w:r>
       <w:r>
         <w:rPr>
           <w:rFonts w:ascii="Times New Roman" w:hAnsi="Times New Roman" w:cs="Times New Roman"/>
@@ -1181,26 +1566,9 @@
           <w:szCs w:val="28"/>
           <w:lang w:val="en-US"/>
         </w:rPr>
-        <w:t xml:space="preserve">_SetPos(var </w:t>
-      </w:r>
-      <w:r>
-        <w:rPr>
-          <w:rFonts w:ascii="Times New Roman" w:hAnsi="Times New Roman" w:cs="Times New Roman"/>
-          <w:sz w:val="28"/>
-          <w:szCs w:val="28"/>
-          <w:lang w:val="en-US"/>
-        </w:rPr>
-        <w:t>Control</w:t>
-      </w:r>
-      <w:r>
-        <w:rPr>
-          <w:rFonts w:ascii="Times New Roman" w:hAnsi="Times New Roman" w:cs="Times New Roman"/>
-          <w:sz w:val="28"/>
-          <w:szCs w:val="28"/>
-          <w:lang w:val="en-US"/>
-        </w:rPr>
         <w:t xml:space="preserve">: </w:t>
       </w:r>
+      <w:proofErr w:type="spellStart"/>
       <w:r>
         <w:rPr>
           <w:rFonts w:ascii="Times New Roman" w:hAnsi="Times New Roman" w:cs="Times New Roman"/>
@@ -1210,6 +1578,7 @@
         </w:rPr>
         <w:t>TControl</w:t>
       </w:r>
+      <w:proofErr w:type="spellEnd"/>
       <w:r>
         <w:rPr>
           <w:rFonts w:ascii="Times New Roman" w:hAnsi="Times New Roman" w:cs="Times New Roman"/>
@@ -1239,33 +1608,106 @@
           <w:lang w:val="en-US"/>
         </w:rPr>
       </w:pPr>
-      <w:r>
-        <w:rPr>
-          <w:rFonts w:ascii="Times New Roman" w:hAnsi="Times New Roman" w:cs="Times New Roman"/>
-          <w:sz w:val="28"/>
-          <w:szCs w:val="28"/>
-          <w:lang w:val="en-US"/>
-        </w:rPr>
-        <w:t>Control_SetPos(Button.ControlData, 100, 200);</w:t>
-      </w:r>
-    </w:p>
-    <w:p>
-      <w:pPr>
-        <w:rPr>
-          <w:rFonts w:ascii="Times New Roman" w:hAnsi="Times New Roman" w:cs="Times New Roman"/>
-          <w:sz w:val="28"/>
-          <w:szCs w:val="28"/>
-          <w:lang w:val="en-US"/>
-        </w:rPr>
-      </w:pPr>
-      <w:r>
-        <w:rPr>
-          <w:rFonts w:ascii="Times New Roman" w:hAnsi="Times New Roman" w:cs="Times New Roman"/>
-          <w:sz w:val="28"/>
-          <w:szCs w:val="28"/>
-          <w:lang w:val="en-US"/>
-        </w:rPr>
-        <w:t>Button_Draw(Button)</w:t>
+      <w:proofErr w:type="spellStart"/>
+      <w:r>
+        <w:rPr>
+          <w:rFonts w:ascii="Times New Roman" w:hAnsi="Times New Roman" w:cs="Times New Roman"/>
+          <w:sz w:val="28"/>
+          <w:szCs w:val="28"/>
+          <w:lang w:val="en-US"/>
+        </w:rPr>
+        <w:t>Control_</w:t>
+      </w:r>
+      <w:proofErr w:type="gramStart"/>
+      <w:r>
+        <w:rPr>
+          <w:rFonts w:ascii="Times New Roman" w:hAnsi="Times New Roman" w:cs="Times New Roman"/>
+          <w:sz w:val="28"/>
+          <w:szCs w:val="28"/>
+          <w:lang w:val="en-US"/>
+        </w:rPr>
+        <w:t>SetPos</w:t>
+      </w:r>
+      <w:proofErr w:type="spellEnd"/>
+      <w:r>
+        <w:rPr>
+          <w:rFonts w:ascii="Times New Roman" w:hAnsi="Times New Roman" w:cs="Times New Roman"/>
+          <w:sz w:val="28"/>
+          <w:szCs w:val="28"/>
+          <w:lang w:val="en-US"/>
+        </w:rPr>
+        <w:t>(</w:t>
+      </w:r>
+      <w:proofErr w:type="spellStart"/>
+      <w:proofErr w:type="gramEnd"/>
+      <w:r>
+        <w:rPr>
+          <w:rFonts w:ascii="Times New Roman" w:hAnsi="Times New Roman" w:cs="Times New Roman"/>
+          <w:sz w:val="28"/>
+          <w:szCs w:val="28"/>
+          <w:lang w:val="en-US"/>
+        </w:rPr>
+        <w:t>Button.ControlData</w:t>
+      </w:r>
+      <w:proofErr w:type="spellEnd"/>
+      <w:r>
+        <w:rPr>
+          <w:rFonts w:ascii="Times New Roman" w:hAnsi="Times New Roman" w:cs="Times New Roman"/>
+          <w:sz w:val="28"/>
+          <w:szCs w:val="28"/>
+          <w:lang w:val="en-US"/>
+        </w:rPr>
+        <w:t>, 100, 200);</w:t>
+      </w:r>
+    </w:p>
+    <w:p>
+      <w:pPr>
+        <w:rPr>
+          <w:rFonts w:ascii="Times New Roman" w:hAnsi="Times New Roman" w:cs="Times New Roman"/>
+          <w:sz w:val="28"/>
+          <w:szCs w:val="28"/>
+          <w:lang w:val="en-US"/>
+        </w:rPr>
+      </w:pPr>
+      <w:proofErr w:type="spellStart"/>
+      <w:r>
+        <w:rPr>
+          <w:rFonts w:ascii="Times New Roman" w:hAnsi="Times New Roman" w:cs="Times New Roman"/>
+          <w:sz w:val="28"/>
+          <w:szCs w:val="28"/>
+          <w:lang w:val="en-US"/>
+        </w:rPr>
+        <w:t>Button_</w:t>
+      </w:r>
+      <w:proofErr w:type="gramStart"/>
+      <w:r>
+        <w:rPr>
+          <w:rFonts w:ascii="Times New Roman" w:hAnsi="Times New Roman" w:cs="Times New Roman"/>
+          <w:sz w:val="28"/>
+          <w:szCs w:val="28"/>
+          <w:lang w:val="en-US"/>
+        </w:rPr>
+        <w:t>Draw</w:t>
+      </w:r>
+      <w:proofErr w:type="spellEnd"/>
+      <w:r>
+        <w:rPr>
+          <w:rFonts w:ascii="Times New Roman" w:hAnsi="Times New Roman" w:cs="Times New Roman"/>
+          <w:sz w:val="28"/>
+          <w:szCs w:val="28"/>
+          <w:lang w:val="en-US"/>
+        </w:rPr>
+        <w:t>(</w:t>
+      </w:r>
+      <w:proofErr w:type="gramEnd"/>
+      <w:r>
+        <w:rPr>
+          <w:rFonts w:ascii="Times New Roman" w:hAnsi="Times New Roman" w:cs="Times New Roman"/>
+          <w:sz w:val="28"/>
+          <w:szCs w:val="28"/>
+          <w:lang w:val="en-US"/>
+        </w:rPr>
+        <w:t>Button)</w:t>
       </w:r>
     </w:p>
     <w:p>
@@ -1553,33 +1995,55 @@
           <w:lang w:val="en-US"/>
         </w:rPr>
       </w:pPr>
-      <w:r>
-        <w:rPr>
-          <w:rFonts w:ascii="Times New Roman" w:hAnsi="Times New Roman" w:cs="Times New Roman"/>
-          <w:sz w:val="28"/>
-          <w:szCs w:val="28"/>
-          <w:lang w:val="en-US"/>
-        </w:rPr>
-        <w:t>TSetPosProc = procedure (var Control; …);</w:t>
-      </w:r>
-    </w:p>
-    <w:p>
-      <w:pPr>
-        <w:rPr>
-          <w:rFonts w:ascii="Times New Roman" w:hAnsi="Times New Roman" w:cs="Times New Roman"/>
-          <w:sz w:val="28"/>
-          <w:szCs w:val="28"/>
-          <w:lang w:val="en-US"/>
-        </w:rPr>
-      </w:pPr>
-      <w:r>
-        <w:rPr>
-          <w:rFonts w:ascii="Times New Roman" w:hAnsi="Times New Roman" w:cs="Times New Roman"/>
-          <w:sz w:val="28"/>
-          <w:szCs w:val="28"/>
-          <w:lang w:val="en-US"/>
-        </w:rPr>
-        <w:t>TDrawProc = procedure (var Control);</w:t>
+      <w:proofErr w:type="spellStart"/>
+      <w:r>
+        <w:rPr>
+          <w:rFonts w:ascii="Times New Roman" w:hAnsi="Times New Roman" w:cs="Times New Roman"/>
+          <w:sz w:val="28"/>
+          <w:szCs w:val="28"/>
+          <w:lang w:val="en-US"/>
+        </w:rPr>
+        <w:t>TSetPosProc</w:t>
+      </w:r>
+      <w:proofErr w:type="spellEnd"/>
+      <w:r>
+        <w:rPr>
+          <w:rFonts w:ascii="Times New Roman" w:hAnsi="Times New Roman" w:cs="Times New Roman"/>
+          <w:sz w:val="28"/>
+          <w:szCs w:val="28"/>
+          <w:lang w:val="en-US"/>
+        </w:rPr>
+        <w:t xml:space="preserve"> = procedure (var Control; …);</w:t>
+      </w:r>
+    </w:p>
+    <w:p>
+      <w:pPr>
+        <w:rPr>
+          <w:rFonts w:ascii="Times New Roman" w:hAnsi="Times New Roman" w:cs="Times New Roman"/>
+          <w:sz w:val="28"/>
+          <w:szCs w:val="28"/>
+          <w:lang w:val="en-US"/>
+        </w:rPr>
+      </w:pPr>
+      <w:proofErr w:type="spellStart"/>
+      <w:r>
+        <w:rPr>
+          <w:rFonts w:ascii="Times New Roman" w:hAnsi="Times New Roman" w:cs="Times New Roman"/>
+          <w:sz w:val="28"/>
+          <w:szCs w:val="28"/>
+          <w:lang w:val="en-US"/>
+        </w:rPr>
+        <w:t>TDrawProc</w:t>
+      </w:r>
+      <w:proofErr w:type="spellEnd"/>
+      <w:r>
+        <w:rPr>
+          <w:rFonts w:ascii="Times New Roman" w:hAnsi="Times New Roman" w:cs="Times New Roman"/>
+          <w:sz w:val="28"/>
+          <w:szCs w:val="28"/>
+          <w:lang w:val="en-US"/>
+        </w:rPr>
+        <w:t xml:space="preserve"> = procedure (var Control);</w:t>
       </w:r>
     </w:p>
     <w:p>
@@ -1610,14 +2074,25 @@
           <w:lang w:val="en-US"/>
         </w:rPr>
       </w:pPr>
-      <w:r>
-        <w:rPr>
-          <w:rFonts w:ascii="Times New Roman" w:hAnsi="Times New Roman" w:cs="Times New Roman"/>
-          <w:sz w:val="28"/>
-          <w:szCs w:val="28"/>
-          <w:lang w:val="en-US"/>
-        </w:rPr>
-        <w:t>TButton = record</w:t>
+      <w:proofErr w:type="spellStart"/>
+      <w:r>
+        <w:rPr>
+          <w:rFonts w:ascii="Times New Roman" w:hAnsi="Times New Roman" w:cs="Times New Roman"/>
+          <w:sz w:val="28"/>
+          <w:szCs w:val="28"/>
+          <w:lang w:val="en-US"/>
+        </w:rPr>
+        <w:t>TButton</w:t>
+      </w:r>
+      <w:proofErr w:type="spellEnd"/>
+      <w:r>
+        <w:rPr>
+          <w:rFonts w:ascii="Times New Roman" w:hAnsi="Times New Roman" w:cs="Times New Roman"/>
+          <w:sz w:val="28"/>
+          <w:szCs w:val="28"/>
+          <w:lang w:val="en-US"/>
+        </w:rPr>
+        <w:t xml:space="preserve"> = record</w:t>
       </w:r>
     </w:p>
     <w:p>
@@ -1637,7 +2112,46 @@
           <w:lang w:val="en-US"/>
         </w:rPr>
         <w:tab/>
-        <w:t>ControlData: TControl;</w:t>
+      </w:r>
+      <w:proofErr w:type="spellStart"/>
+      <w:r>
+        <w:rPr>
+          <w:rFonts w:ascii="Times New Roman" w:hAnsi="Times New Roman" w:cs="Times New Roman"/>
+          <w:sz w:val="28"/>
+          <w:szCs w:val="28"/>
+          <w:lang w:val="en-US"/>
+        </w:rPr>
+        <w:t>ControlData</w:t>
+      </w:r>
+      <w:proofErr w:type="spellEnd"/>
+      <w:r>
+        <w:rPr>
+          <w:rFonts w:ascii="Times New Roman" w:hAnsi="Times New Roman" w:cs="Times New Roman"/>
+          <w:sz w:val="28"/>
+          <w:szCs w:val="28"/>
+          <w:lang w:val="en-US"/>
+        </w:rPr>
+        <w:t xml:space="preserve">: </w:t>
+      </w:r>
+      <w:proofErr w:type="spellStart"/>
+      <w:r>
+        <w:rPr>
+          <w:rFonts w:ascii="Times New Roman" w:hAnsi="Times New Roman" w:cs="Times New Roman"/>
+          <w:sz w:val="28"/>
+          <w:szCs w:val="28"/>
+          <w:lang w:val="en-US"/>
+        </w:rPr>
+        <w:t>TControl</w:t>
+      </w:r>
+      <w:proofErr w:type="spellEnd"/>
+      <w:r>
+        <w:rPr>
+          <w:rFonts w:ascii="Times New Roman" w:hAnsi="Times New Roman" w:cs="Times New Roman"/>
+          <w:sz w:val="28"/>
+          <w:szCs w:val="28"/>
+          <w:lang w:val="en-US"/>
+        </w:rPr>
+        <w:t>;</w:t>
       </w:r>
     </w:p>
     <w:p>
@@ -1677,7 +2191,46 @@
           <w:lang w:val="en-US"/>
         </w:rPr>
         <w:tab/>
-        <w:t>SetPos: TSetPosProc;</w:t>
+      </w:r>
+      <w:proofErr w:type="spellStart"/>
+      <w:r>
+        <w:rPr>
+          <w:rFonts w:ascii="Times New Roman" w:hAnsi="Times New Roman" w:cs="Times New Roman"/>
+          <w:sz w:val="28"/>
+          <w:szCs w:val="28"/>
+          <w:lang w:val="en-US"/>
+        </w:rPr>
+        <w:t>SetPos</w:t>
+      </w:r>
+      <w:proofErr w:type="spellEnd"/>
+      <w:r>
+        <w:rPr>
+          <w:rFonts w:ascii="Times New Roman" w:hAnsi="Times New Roman" w:cs="Times New Roman"/>
+          <w:sz w:val="28"/>
+          <w:szCs w:val="28"/>
+          <w:lang w:val="en-US"/>
+        </w:rPr>
+        <w:t xml:space="preserve">: </w:t>
+      </w:r>
+      <w:proofErr w:type="spellStart"/>
+      <w:r>
+        <w:rPr>
+          <w:rFonts w:ascii="Times New Roman" w:hAnsi="Times New Roman" w:cs="Times New Roman"/>
+          <w:sz w:val="28"/>
+          <w:szCs w:val="28"/>
+          <w:lang w:val="en-US"/>
+        </w:rPr>
+        <w:t>TSetPosProc</w:t>
+      </w:r>
+      <w:proofErr w:type="spellEnd"/>
+      <w:r>
+        <w:rPr>
+          <w:rFonts w:ascii="Times New Roman" w:hAnsi="Times New Roman" w:cs="Times New Roman"/>
+          <w:sz w:val="28"/>
+          <w:szCs w:val="28"/>
+          <w:lang w:val="en-US"/>
+        </w:rPr>
+        <w:t>;</w:t>
       </w:r>
     </w:p>
     <w:p>
@@ -1697,7 +2250,27 @@
           <w:lang w:val="en-US"/>
         </w:rPr>
         <w:tab/>
-        <w:t>Draw: TDrawProc;</w:t>
+        <w:t xml:space="preserve">Draw: </w:t>
+      </w:r>
+      <w:proofErr w:type="spellStart"/>
+      <w:r>
+        <w:rPr>
+          <w:rFonts w:ascii="Times New Roman" w:hAnsi="Times New Roman" w:cs="Times New Roman"/>
+          <w:sz w:val="28"/>
+          <w:szCs w:val="28"/>
+          <w:lang w:val="en-US"/>
+        </w:rPr>
+        <w:t>TDrawProc</w:t>
+      </w:r>
+      <w:proofErr w:type="spellEnd"/>
+      <w:r>
+        <w:rPr>
+          <w:rFonts w:ascii="Times New Roman" w:hAnsi="Times New Roman" w:cs="Times New Roman"/>
+          <w:sz w:val="28"/>
+          <w:szCs w:val="28"/>
+          <w:lang w:val="en-US"/>
+        </w:rPr>
+        <w:t>;</w:t>
       </w:r>
     </w:p>
     <w:p>
@@ -1738,6 +2311,7 @@
           <w:lang w:val="en-US"/>
         </w:rPr>
       </w:pPr>
+      <w:proofErr w:type="spellStart"/>
       <w:r>
         <w:rPr>
           <w:rFonts w:ascii="Times New Roman" w:hAnsi="Times New Roman" w:cs="Times New Roman"/>
@@ -1755,8 +2329,19 @@
           <w:szCs w:val="28"/>
           <w:lang w:val="en-US"/>
         </w:rPr>
-        <w:t>.SetPos(</w:t>
-      </w:r>
+        <w:t>.SetPos</w:t>
+      </w:r>
+      <w:proofErr w:type="spellEnd"/>
+      <w:r>
+        <w:rPr>
+          <w:rFonts w:ascii="Times New Roman" w:hAnsi="Times New Roman" w:cs="Times New Roman"/>
+          <w:sz w:val="28"/>
+          <w:szCs w:val="28"/>
+          <w:lang w:val="en-US"/>
+        </w:rPr>
+        <w:t>(</w:t>
+      </w:r>
+      <w:proofErr w:type="spellStart"/>
       <w:r>
         <w:rPr>
           <w:rFonts w:ascii="Times New Roman" w:hAnsi="Times New Roman" w:cs="Times New Roman"/>
@@ -1767,6 +2352,7 @@
         </w:rPr>
         <w:t>MyButton</w:t>
       </w:r>
+      <w:proofErr w:type="spellEnd"/>
       <w:r>
         <w:rPr>
           <w:rFonts w:ascii="Times New Roman" w:hAnsi="Times New Roman" w:cs="Times New Roman"/>
@@ -1786,6 +2372,7 @@
           <w:lang w:val="en-US"/>
         </w:rPr>
       </w:pPr>
+      <w:proofErr w:type="spellStart"/>
       <w:r>
         <w:rPr>
           <w:rFonts w:ascii="Times New Roman" w:hAnsi="Times New Roman" w:cs="Times New Roman"/>
@@ -1803,8 +2390,19 @@
           <w:szCs w:val="28"/>
           <w:lang w:val="en-US"/>
         </w:rPr>
-        <w:t>.Draw(</w:t>
-      </w:r>
+        <w:t>.Draw</w:t>
+      </w:r>
+      <w:proofErr w:type="spellEnd"/>
+      <w:r>
+        <w:rPr>
+          <w:rFonts w:ascii="Times New Roman" w:hAnsi="Times New Roman" w:cs="Times New Roman"/>
+          <w:sz w:val="28"/>
+          <w:szCs w:val="28"/>
+          <w:lang w:val="en-US"/>
+        </w:rPr>
+        <w:t>(</w:t>
+      </w:r>
+      <w:proofErr w:type="spellStart"/>
       <w:r>
         <w:rPr>
           <w:rFonts w:ascii="Times New Roman" w:hAnsi="Times New Roman" w:cs="Times New Roman"/>
@@ -1815,6 +2413,7 @@
         </w:rPr>
         <w:t>MyButton</w:t>
       </w:r>
+      <w:proofErr w:type="spellEnd"/>
       <w:r>
         <w:rPr>
           <w:rFonts w:ascii="Times New Roman" w:hAnsi="Times New Roman" w:cs="Times New Roman"/>
@@ -1832,6 +2431,7 @@
           <w:color w:val="AEAAAA" w:themeColor="background2" w:themeShade="BF"/>
           <w:sz w:val="28"/>
           <w:szCs w:val="28"/>
+          <w:lang w:val="en-US"/>
         </w:rPr>
       </w:pPr>
       <w:r>
@@ -1841,11 +2441,9 @@
           <w:sz w:val="28"/>
           <w:szCs w:val="28"/>
         </w:rPr>
-        <w:t>Было:</w:t>
-      </w:r>
-    </w:p>
-    <w:p>
-      <w:pPr>
+        <w:t>Было</w:t>
+      </w:r>
+      <w:r>
         <w:rPr>
           <w:rFonts w:ascii="Times New Roman" w:hAnsi="Times New Roman" w:cs="Times New Roman"/>
           <w:color w:val="AEAAAA" w:themeColor="background2" w:themeShade="BF"/>
@@ -1853,8 +2451,11 @@
           <w:szCs w:val="28"/>
           <w:lang w:val="en-US"/>
         </w:rPr>
-      </w:pPr>
-      <w:r>
+        <w:t>:</w:t>
+      </w:r>
+    </w:p>
+    <w:p>
+      <w:pPr>
         <w:rPr>
           <w:rFonts w:ascii="Times New Roman" w:hAnsi="Times New Roman" w:cs="Times New Roman"/>
           <w:color w:val="AEAAAA" w:themeColor="background2" w:themeShade="BF"/>
@@ -1862,11 +2463,9 @@
           <w:szCs w:val="28"/>
           <w:lang w:val="en-US"/>
         </w:rPr>
-        <w:t>Control_SetPos(Button.ControlData, 100, 200);</w:t>
-      </w:r>
-    </w:p>
-    <w:p>
-      <w:pPr>
+      </w:pPr>
+      <w:proofErr w:type="spellStart"/>
+      <w:r>
         <w:rPr>
           <w:rFonts w:ascii="Times New Roman" w:hAnsi="Times New Roman" w:cs="Times New Roman"/>
           <w:color w:val="AEAAAA" w:themeColor="background2" w:themeShade="BF"/>
@@ -1874,7 +2473,9 @@
           <w:szCs w:val="28"/>
           <w:lang w:val="en-US"/>
         </w:rPr>
-      </w:pPr>
+        <w:t>Control_</w:t>
+      </w:r>
+      <w:proofErr w:type="gramStart"/>
       <w:r>
         <w:rPr>
           <w:rFonts w:ascii="Times New Roman" w:hAnsi="Times New Roman" w:cs="Times New Roman"/>
@@ -1883,7 +2484,110 @@
           <w:szCs w:val="28"/>
           <w:lang w:val="en-US"/>
         </w:rPr>
-        <w:t>Button_Draw(Button)</w:t>
+        <w:t>SetPos</w:t>
+      </w:r>
+      <w:proofErr w:type="spellEnd"/>
+      <w:r>
+        <w:rPr>
+          <w:rFonts w:ascii="Times New Roman" w:hAnsi="Times New Roman" w:cs="Times New Roman"/>
+          <w:color w:val="AEAAAA" w:themeColor="background2" w:themeShade="BF"/>
+          <w:sz w:val="28"/>
+          <w:szCs w:val="28"/>
+          <w:lang w:val="en-US"/>
+        </w:rPr>
+        <w:t>(</w:t>
+      </w:r>
+      <w:proofErr w:type="spellStart"/>
+      <w:proofErr w:type="gramEnd"/>
+      <w:r>
+        <w:rPr>
+          <w:rFonts w:ascii="Times New Roman" w:hAnsi="Times New Roman" w:cs="Times New Roman"/>
+          <w:color w:val="AEAAAA" w:themeColor="background2" w:themeShade="BF"/>
+          <w:sz w:val="28"/>
+          <w:szCs w:val="28"/>
+          <w:lang w:val="en-US"/>
+        </w:rPr>
+        <w:t>Button.ControlData</w:t>
+      </w:r>
+      <w:proofErr w:type="spellEnd"/>
+      <w:r>
+        <w:rPr>
+          <w:rFonts w:ascii="Times New Roman" w:hAnsi="Times New Roman" w:cs="Times New Roman"/>
+          <w:color w:val="AEAAAA" w:themeColor="background2" w:themeShade="BF"/>
+          <w:sz w:val="28"/>
+          <w:szCs w:val="28"/>
+          <w:lang w:val="en-US"/>
+        </w:rPr>
+        <w:t>, 100, 200);</w:t>
+      </w:r>
+    </w:p>
+    <w:p>
+      <w:pPr>
+        <w:rPr>
+          <w:rFonts w:ascii="Times New Roman" w:hAnsi="Times New Roman" w:cs="Times New Roman"/>
+          <w:color w:val="AEAAAA" w:themeColor="background2" w:themeShade="BF"/>
+          <w:sz w:val="28"/>
+          <w:szCs w:val="28"/>
+        </w:rPr>
+      </w:pPr>
+      <w:r>
+        <w:rPr>
+          <w:rFonts w:ascii="Times New Roman" w:hAnsi="Times New Roman" w:cs="Times New Roman"/>
+          <w:color w:val="AEAAAA" w:themeColor="background2" w:themeShade="BF"/>
+          <w:sz w:val="28"/>
+          <w:szCs w:val="28"/>
+          <w:lang w:val="en-US"/>
+        </w:rPr>
+        <w:t>Button</w:t>
+      </w:r>
+      <w:r>
+        <w:rPr>
+          <w:rFonts w:ascii="Times New Roman" w:hAnsi="Times New Roman" w:cs="Times New Roman"/>
+          <w:color w:val="AEAAAA" w:themeColor="background2" w:themeShade="BF"/>
+          <w:sz w:val="28"/>
+          <w:szCs w:val="28"/>
+        </w:rPr>
+        <w:t>_</w:t>
+      </w:r>
+      <w:proofErr w:type="gramStart"/>
+      <w:r>
+        <w:rPr>
+          <w:rFonts w:ascii="Times New Roman" w:hAnsi="Times New Roman" w:cs="Times New Roman"/>
+          <w:color w:val="AEAAAA" w:themeColor="background2" w:themeShade="BF"/>
+          <w:sz w:val="28"/>
+          <w:szCs w:val="28"/>
+          <w:lang w:val="en-US"/>
+        </w:rPr>
+        <w:t>Draw</w:t>
+      </w:r>
+      <w:r>
+        <w:rPr>
+          <w:rFonts w:ascii="Times New Roman" w:hAnsi="Times New Roman" w:cs="Times New Roman"/>
+          <w:color w:val="AEAAAA" w:themeColor="background2" w:themeShade="BF"/>
+          <w:sz w:val="28"/>
+          <w:szCs w:val="28"/>
+        </w:rPr>
+        <w:t>(</w:t>
+      </w:r>
+      <w:proofErr w:type="gramEnd"/>
+      <w:r>
+        <w:rPr>
+          <w:rFonts w:ascii="Times New Roman" w:hAnsi="Times New Roman" w:cs="Times New Roman"/>
+          <w:color w:val="AEAAAA" w:themeColor="background2" w:themeShade="BF"/>
+          <w:sz w:val="28"/>
+          <w:szCs w:val="28"/>
+          <w:lang w:val="en-US"/>
+        </w:rPr>
+        <w:t>Button</w:t>
+      </w:r>
+      <w:r>
+        <w:rPr>
+          <w:rFonts w:ascii="Times New Roman" w:hAnsi="Times New Roman" w:cs="Times New Roman"/>
+          <w:color w:val="AEAAAA" w:themeColor="background2" w:themeShade="BF"/>
+          <w:sz w:val="28"/>
+          <w:szCs w:val="28"/>
+        </w:rPr>
+        <w:t>)</w:t>
       </w:r>
     </w:p>
     <w:p>
@@ -2003,14 +2707,25 @@
           <w:lang w:val="en-US"/>
         </w:rPr>
       </w:pPr>
-      <w:r>
-        <w:rPr>
-          <w:rFonts w:ascii="Times New Roman" w:hAnsi="Times New Roman" w:cs="Times New Roman"/>
-          <w:sz w:val="28"/>
-          <w:szCs w:val="28"/>
-          <w:lang w:val="en-US"/>
-        </w:rPr>
-        <w:t>TControl = class</w:t>
+      <w:proofErr w:type="spellStart"/>
+      <w:r>
+        <w:rPr>
+          <w:rFonts w:ascii="Times New Roman" w:hAnsi="Times New Roman" w:cs="Times New Roman"/>
+          <w:sz w:val="28"/>
+          <w:szCs w:val="28"/>
+          <w:lang w:val="en-US"/>
+        </w:rPr>
+        <w:t>TControl</w:t>
+      </w:r>
+      <w:proofErr w:type="spellEnd"/>
+      <w:r>
+        <w:rPr>
+          <w:rFonts w:ascii="Times New Roman" w:hAnsi="Times New Roman" w:cs="Times New Roman"/>
+          <w:sz w:val="28"/>
+          <w:szCs w:val="28"/>
+          <w:lang w:val="en-US"/>
+        </w:rPr>
+        <w:t xml:space="preserve"> = class</w:t>
       </w:r>
     </w:p>
     <w:p>
@@ -2070,16 +2785,46 @@
           <w:lang w:val="en-US"/>
         </w:rPr>
         <w:tab/>
-        <w:t>Procedure SetPos(X, Y:Integer);</w:t>
-      </w:r>
-    </w:p>
-    <w:p>
-      <w:pPr>
-        <w:rPr>
-          <w:rFonts w:ascii="Times New Roman" w:hAnsi="Times New Roman" w:cs="Times New Roman"/>
-          <w:sz w:val="28"/>
-          <w:szCs w:val="28"/>
-          <w:lang w:val="en-US"/>
+        <w:t xml:space="preserve">Procedure </w:t>
+      </w:r>
+      <w:proofErr w:type="spellStart"/>
+      <w:proofErr w:type="gramStart"/>
+      <w:r>
+        <w:rPr>
+          <w:rFonts w:ascii="Times New Roman" w:hAnsi="Times New Roman" w:cs="Times New Roman"/>
+          <w:sz w:val="28"/>
+          <w:szCs w:val="28"/>
+          <w:lang w:val="en-US"/>
+        </w:rPr>
+        <w:t>SetPos</w:t>
+      </w:r>
+      <w:proofErr w:type="spellEnd"/>
+      <w:r>
+        <w:rPr>
+          <w:rFonts w:ascii="Times New Roman" w:hAnsi="Times New Roman" w:cs="Times New Roman"/>
+          <w:sz w:val="28"/>
+          <w:szCs w:val="28"/>
+          <w:lang w:val="en-US"/>
+        </w:rPr>
+        <w:t>(</w:t>
+      </w:r>
+      <w:proofErr w:type="gramEnd"/>
+      <w:r>
+        <w:rPr>
+          <w:rFonts w:ascii="Times New Roman" w:hAnsi="Times New Roman" w:cs="Times New Roman"/>
+          <w:sz w:val="28"/>
+          <w:szCs w:val="28"/>
+          <w:lang w:val="en-US"/>
+        </w:rPr>
+        <w:t>X, Y:Integer);</w:t>
+      </w:r>
+    </w:p>
+    <w:p>
+      <w:pPr>
+        <w:rPr>
+          <w:rFonts w:ascii="Times New Roman" w:hAnsi="Times New Roman" w:cs="Times New Roman"/>
+          <w:sz w:val="28"/>
+          <w:szCs w:val="28"/>
         </w:rPr>
       </w:pPr>
       <w:r>
@@ -2090,24 +2835,47 @@
           <w:lang w:val="en-US"/>
         </w:rPr>
         <w:tab/>
-        <w:t>Procedure Draw;</w:t>
-      </w:r>
-    </w:p>
-    <w:p>
-      <w:pPr>
-        <w:rPr>
-          <w:rFonts w:ascii="Times New Roman" w:hAnsi="Times New Roman" w:cs="Times New Roman"/>
-          <w:sz w:val="28"/>
-          <w:szCs w:val="28"/>
-          <w:lang w:val="en-US"/>
-        </w:rPr>
-      </w:pPr>
-      <w:r>
-        <w:rPr>
-          <w:rFonts w:ascii="Times New Roman" w:hAnsi="Times New Roman" w:cs="Times New Roman"/>
-          <w:sz w:val="28"/>
-          <w:szCs w:val="28"/>
-          <w:lang w:val="en-US"/>
+        <w:t>Procedure</w:t>
+      </w:r>
+      <w:r>
+        <w:rPr>
+          <w:rFonts w:ascii="Times New Roman" w:hAnsi="Times New Roman" w:cs="Times New Roman"/>
+          <w:sz w:val="28"/>
+          <w:szCs w:val="28"/>
+        </w:rPr>
+        <w:t xml:space="preserve"> </w:t>
+      </w:r>
+      <w:r>
+        <w:rPr>
+          <w:rFonts w:ascii="Times New Roman" w:hAnsi="Times New Roman" w:cs="Times New Roman"/>
+          <w:sz w:val="28"/>
+          <w:szCs w:val="28"/>
+          <w:lang w:val="en-US"/>
+        </w:rPr>
+        <w:t>Draw</w:t>
+      </w:r>
+      <w:r>
+        <w:rPr>
+          <w:rFonts w:ascii="Times New Roman" w:hAnsi="Times New Roman" w:cs="Times New Roman"/>
+          <w:sz w:val="28"/>
+          <w:szCs w:val="28"/>
+        </w:rPr>
+        <w:t>;</w:t>
+      </w:r>
+    </w:p>
+    <w:p>
+      <w:pPr>
+        <w:rPr>
+          <w:rFonts w:ascii="Times New Roman" w:hAnsi="Times New Roman" w:cs="Times New Roman"/>
+          <w:sz w:val="28"/>
+          <w:szCs w:val="28"/>
+        </w:rPr>
+      </w:pPr>
+      <w:r>
+        <w:rPr>
+          <w:rFonts w:ascii="Times New Roman" w:hAnsi="Times New Roman" w:cs="Times New Roman"/>
+          <w:sz w:val="28"/>
+          <w:szCs w:val="28"/>
         </w:rPr>
         <w:tab/>
         <w:t>…</w:t>
@@ -2399,6 +3167,7 @@
         </w:rPr>
         <w:t xml:space="preserve">Если не указать родительский класс, им будет </w:t>
       </w:r>
+      <w:proofErr w:type="spellStart"/>
       <w:r>
         <w:rPr>
           <w:rFonts w:ascii="Times New Roman" w:hAnsi="Times New Roman" w:cs="Times New Roman"/>
@@ -2408,6 +3177,7 @@
         </w:rPr>
         <w:t>TObject</w:t>
       </w:r>
+      <w:proofErr w:type="spellEnd"/>
     </w:p>
     <w:p>
       <w:pPr>
@@ -2437,14 +3207,25 @@
           <w:lang w:val="en-US"/>
         </w:rPr>
       </w:pPr>
-      <w:r>
-        <w:rPr>
-          <w:rFonts w:ascii="Times New Roman" w:hAnsi="Times New Roman" w:cs="Times New Roman"/>
-          <w:sz w:val="28"/>
-          <w:szCs w:val="28"/>
-          <w:lang w:val="en-US"/>
-        </w:rPr>
-        <w:t>TShape = class</w:t>
+      <w:proofErr w:type="spellStart"/>
+      <w:r>
+        <w:rPr>
+          <w:rFonts w:ascii="Times New Roman" w:hAnsi="Times New Roman" w:cs="Times New Roman"/>
+          <w:sz w:val="28"/>
+          <w:szCs w:val="28"/>
+          <w:lang w:val="en-US"/>
+        </w:rPr>
+        <w:t>TShape</w:t>
+      </w:r>
+      <w:proofErr w:type="spellEnd"/>
+      <w:r>
+        <w:rPr>
+          <w:rFonts w:ascii="Times New Roman" w:hAnsi="Times New Roman" w:cs="Times New Roman"/>
+          <w:sz w:val="28"/>
+          <w:szCs w:val="28"/>
+          <w:lang w:val="en-US"/>
+        </w:rPr>
+        <w:t xml:space="preserve"> = class</w:t>
       </w:r>
     </w:p>
     <w:p>
@@ -2464,7 +3245,46 @@
           <w:lang w:val="en-US"/>
         </w:rPr>
         <w:tab/>
-        <w:t>FColor: TColor;</w:t>
+      </w:r>
+      <w:proofErr w:type="spellStart"/>
+      <w:r>
+        <w:rPr>
+          <w:rFonts w:ascii="Times New Roman" w:hAnsi="Times New Roman" w:cs="Times New Roman"/>
+          <w:sz w:val="28"/>
+          <w:szCs w:val="28"/>
+          <w:lang w:val="en-US"/>
+        </w:rPr>
+        <w:t>FColor</w:t>
+      </w:r>
+      <w:proofErr w:type="spellEnd"/>
+      <w:r>
+        <w:rPr>
+          <w:rFonts w:ascii="Times New Roman" w:hAnsi="Times New Roman" w:cs="Times New Roman"/>
+          <w:sz w:val="28"/>
+          <w:szCs w:val="28"/>
+          <w:lang w:val="en-US"/>
+        </w:rPr>
+        <w:t xml:space="preserve">: </w:t>
+      </w:r>
+      <w:proofErr w:type="spellStart"/>
+      <w:r>
+        <w:rPr>
+          <w:rFonts w:ascii="Times New Roman" w:hAnsi="Times New Roman" w:cs="Times New Roman"/>
+          <w:sz w:val="28"/>
+          <w:szCs w:val="28"/>
+          <w:lang w:val="en-US"/>
+        </w:rPr>
+        <w:t>TColor</w:t>
+      </w:r>
+      <w:proofErr w:type="spellEnd"/>
+      <w:r>
+        <w:rPr>
+          <w:rFonts w:ascii="Times New Roman" w:hAnsi="Times New Roman" w:cs="Times New Roman"/>
+          <w:sz w:val="28"/>
+          <w:szCs w:val="28"/>
+          <w:lang w:val="en-US"/>
+        </w:rPr>
+        <w:t>;</w:t>
       </w:r>
     </w:p>
     <w:p>
@@ -2505,6 +3325,7 @@
           <w:lang w:val="en-US"/>
         </w:rPr>
       </w:pPr>
+      <w:proofErr w:type="spellStart"/>
       <w:r>
         <w:rPr>
           <w:rFonts w:ascii="Times New Roman" w:hAnsi="Times New Roman" w:cs="Times New Roman"/>
@@ -2513,7 +3334,48 @@
           <w:lang w:val="en-US"/>
         </w:rPr>
         <w:lastRenderedPageBreak/>
-        <w:t>TRectangle = class(TShape)</w:t>
+        <w:t>TRectangle</w:t>
+      </w:r>
+      <w:proofErr w:type="spellEnd"/>
+      <w:r>
+        <w:rPr>
+          <w:rFonts w:ascii="Times New Roman" w:hAnsi="Times New Roman" w:cs="Times New Roman"/>
+          <w:sz w:val="28"/>
+          <w:szCs w:val="28"/>
+          <w:lang w:val="en-US"/>
+        </w:rPr>
+        <w:t xml:space="preserve"> = </w:t>
+      </w:r>
+      <w:proofErr w:type="gramStart"/>
+      <w:r>
+        <w:rPr>
+          <w:rFonts w:ascii="Times New Roman" w:hAnsi="Times New Roman" w:cs="Times New Roman"/>
+          <w:sz w:val="28"/>
+          <w:szCs w:val="28"/>
+          <w:lang w:val="en-US"/>
+        </w:rPr>
+        <w:t>class(</w:t>
+      </w:r>
+      <w:proofErr w:type="spellStart"/>
+      <w:proofErr w:type="gramEnd"/>
+      <w:r>
+        <w:rPr>
+          <w:rFonts w:ascii="Times New Roman" w:hAnsi="Times New Roman" w:cs="Times New Roman"/>
+          <w:sz w:val="28"/>
+          <w:szCs w:val="28"/>
+          <w:lang w:val="en-US"/>
+        </w:rPr>
+        <w:t>TShape</w:t>
+      </w:r>
+      <w:proofErr w:type="spellEnd"/>
+      <w:r>
+        <w:rPr>
+          <w:rFonts w:ascii="Times New Roman" w:hAnsi="Times New Roman" w:cs="Times New Roman"/>
+          <w:sz w:val="28"/>
+          <w:szCs w:val="28"/>
+          <w:lang w:val="en-US"/>
+        </w:rPr>
+        <w:t>)</w:t>
       </w:r>
     </w:p>
     <w:p>
@@ -2533,7 +3395,46 @@
           <w:lang w:val="en-US"/>
         </w:rPr>
         <w:tab/>
-        <w:t>FWidth, FHeight: Real;</w:t>
+      </w:r>
+      <w:proofErr w:type="spellStart"/>
+      <w:r>
+        <w:rPr>
+          <w:rFonts w:ascii="Times New Roman" w:hAnsi="Times New Roman" w:cs="Times New Roman"/>
+          <w:sz w:val="28"/>
+          <w:szCs w:val="28"/>
+          <w:lang w:val="en-US"/>
+        </w:rPr>
+        <w:t>FWidth</w:t>
+      </w:r>
+      <w:proofErr w:type="spellEnd"/>
+      <w:r>
+        <w:rPr>
+          <w:rFonts w:ascii="Times New Roman" w:hAnsi="Times New Roman" w:cs="Times New Roman"/>
+          <w:sz w:val="28"/>
+          <w:szCs w:val="28"/>
+          <w:lang w:val="en-US"/>
+        </w:rPr>
+        <w:t xml:space="preserve">, </w:t>
+      </w:r>
+      <w:proofErr w:type="spellStart"/>
+      <w:r>
+        <w:rPr>
+          <w:rFonts w:ascii="Times New Roman" w:hAnsi="Times New Roman" w:cs="Times New Roman"/>
+          <w:sz w:val="28"/>
+          <w:szCs w:val="28"/>
+          <w:lang w:val="en-US"/>
+        </w:rPr>
+        <w:t>FHeight</w:t>
+      </w:r>
+      <w:proofErr w:type="spellEnd"/>
+      <w:r>
+        <w:rPr>
+          <w:rFonts w:ascii="Times New Roman" w:hAnsi="Times New Roman" w:cs="Times New Roman"/>
+          <w:sz w:val="28"/>
+          <w:szCs w:val="28"/>
+          <w:lang w:val="en-US"/>
+        </w:rPr>
+        <w:t>: Real;</w:t>
       </w:r>
     </w:p>
     <w:p>
@@ -2593,6 +3494,7 @@
         </w:rPr>
         <w:t>(</w:t>
       </w:r>
+      <w:proofErr w:type="spellStart"/>
       <w:r>
         <w:rPr>
           <w:rFonts w:ascii="Times New Roman" w:hAnsi="Times New Roman" w:cs="Times New Roman"/>
@@ -2602,6 +3504,7 @@
         </w:rPr>
         <w:t>TRectangle</w:t>
       </w:r>
+      <w:proofErr w:type="spellEnd"/>
       <w:r>
         <w:rPr>
           <w:rFonts w:ascii="Times New Roman" w:hAnsi="Times New Roman" w:cs="Times New Roman"/>
@@ -2645,6 +3548,7 @@
         </w:rPr>
         <w:t xml:space="preserve"> </w:t>
       </w:r>
+      <w:proofErr w:type="spellStart"/>
       <w:r>
         <w:rPr>
           <w:rFonts w:ascii="Times New Roman" w:hAnsi="Times New Roman" w:cs="Times New Roman"/>
@@ -2654,6 +3558,7 @@
         </w:rPr>
         <w:t>TShape</w:t>
       </w:r>
+      <w:proofErr w:type="spellEnd"/>
       <w:r>
         <w:rPr>
           <w:rFonts w:ascii="Times New Roman" w:hAnsi="Times New Roman" w:cs="Times New Roman"/>
@@ -2680,14 +3585,45 @@
         </w:rPr>
         <w:t xml:space="preserve"> + </w:t>
       </w:r>
-      <w:r>
-        <w:rPr>
-          <w:rFonts w:ascii="Times New Roman" w:hAnsi="Times New Roman" w:cs="Times New Roman"/>
-          <w:sz w:val="28"/>
-          <w:szCs w:val="28"/>
-          <w:lang w:val="en-US"/>
-        </w:rPr>
-        <w:t xml:space="preserve">FWidth, FHeight </w:t>
+      <w:proofErr w:type="spellStart"/>
+      <w:r>
+        <w:rPr>
+          <w:rFonts w:ascii="Times New Roman" w:hAnsi="Times New Roman" w:cs="Times New Roman"/>
+          <w:sz w:val="28"/>
+          <w:szCs w:val="28"/>
+          <w:lang w:val="en-US"/>
+        </w:rPr>
+        <w:t>FWidth</w:t>
+      </w:r>
+      <w:proofErr w:type="spellEnd"/>
+      <w:r>
+        <w:rPr>
+          <w:rFonts w:ascii="Times New Roman" w:hAnsi="Times New Roman" w:cs="Times New Roman"/>
+          <w:sz w:val="28"/>
+          <w:szCs w:val="28"/>
+          <w:lang w:val="en-US"/>
+        </w:rPr>
+        <w:t xml:space="preserve">, </w:t>
+      </w:r>
+      <w:proofErr w:type="spellStart"/>
+      <w:r>
+        <w:rPr>
+          <w:rFonts w:ascii="Times New Roman" w:hAnsi="Times New Roman" w:cs="Times New Roman"/>
+          <w:sz w:val="28"/>
+          <w:szCs w:val="28"/>
+          <w:lang w:val="en-US"/>
+        </w:rPr>
+        <w:t>FHeight</w:t>
+      </w:r>
+      <w:proofErr w:type="spellEnd"/>
+      <w:r>
+        <w:rPr>
+          <w:rFonts w:ascii="Times New Roman" w:hAnsi="Times New Roman" w:cs="Times New Roman"/>
+          <w:sz w:val="28"/>
+          <w:szCs w:val="28"/>
+          <w:lang w:val="en-US"/>
+        </w:rPr>
+        <w:t xml:space="preserve"> </w:t>
       </w:r>
       <w:r>
         <w:rPr>
@@ -3444,7 +4380,27 @@
           <w:szCs w:val="28"/>
           <w:lang w:val="en-US"/>
         </w:rPr>
-        <w:t>Procedure TMyClass.SomeMethod(…);</w:t>
+        <w:t xml:space="preserve">Procedure </w:t>
+      </w:r>
+      <w:proofErr w:type="spellStart"/>
+      <w:r>
+        <w:rPr>
+          <w:rFonts w:ascii="Times New Roman" w:hAnsi="Times New Roman" w:cs="Times New Roman"/>
+          <w:sz w:val="28"/>
+          <w:szCs w:val="28"/>
+          <w:lang w:val="en-US"/>
+        </w:rPr>
+        <w:t>TMyClass.SomeMethod</w:t>
+      </w:r>
+      <w:proofErr w:type="spellEnd"/>
+      <w:r>
+        <w:rPr>
+          <w:rFonts w:ascii="Times New Roman" w:hAnsi="Times New Roman" w:cs="Times New Roman"/>
+          <w:sz w:val="28"/>
+          <w:szCs w:val="28"/>
+          <w:lang w:val="en-US"/>
+        </w:rPr>
+        <w:t>(…);</w:t>
       </w:r>
     </w:p>
     <w:p>
@@ -3551,39 +4507,7 @@
           <w:sz w:val="28"/>
           <w:szCs w:val="28"/>
         </w:rPr>
-        <w:t>Для о</w:t>
-      </w:r>
-      <w:r>
-        <w:rPr>
-          <w:rFonts w:ascii="Times New Roman" w:hAnsi="Times New Roman" w:cs="Times New Roman"/>
-          <w:sz w:val="28"/>
-          <w:szCs w:val="28"/>
-        </w:rPr>
-        <w:t>бращени</w:t>
-      </w:r>
-      <w:r>
-        <w:rPr>
-          <w:rFonts w:ascii="Times New Roman" w:hAnsi="Times New Roman" w:cs="Times New Roman"/>
-          <w:sz w:val="28"/>
-          <w:szCs w:val="28"/>
-        </w:rPr>
-        <w:t>я</w:t>
-      </w:r>
-      <w:r>
-        <w:rPr>
-          <w:rFonts w:ascii="Times New Roman" w:hAnsi="Times New Roman" w:cs="Times New Roman"/>
-          <w:sz w:val="28"/>
-          <w:szCs w:val="28"/>
-        </w:rPr>
-        <w:t xml:space="preserve"> к унаследованным методам</w:t>
-      </w:r>
-      <w:r>
-        <w:rPr>
-          <w:rFonts w:ascii="Times New Roman" w:hAnsi="Times New Roman" w:cs="Times New Roman"/>
-          <w:sz w:val="28"/>
-          <w:szCs w:val="28"/>
-        </w:rPr>
-        <w:t xml:space="preserve"> используется ключевое слово </w:t>
+        <w:t xml:space="preserve">Для обращения к унаследованным методам используется ключевое слово </w:t>
       </w:r>
       <w:r>
         <w:rPr>
@@ -3609,7 +4533,6 @@
           <w:rFonts w:ascii="Hack" w:hAnsi="Hack" w:cs="Times New Roman"/>
           <w:sz w:val="24"/>
           <w:szCs w:val="24"/>
-          <w:lang w:val="en-US"/>
         </w:rPr>
       </w:pPr>
       <w:r>
@@ -3617,7 +4540,6 @@
           <w:rFonts w:ascii="Hack" w:hAnsi="Hack" w:cs="Times New Roman"/>
           <w:sz w:val="24"/>
           <w:szCs w:val="24"/>
-          <w:lang w:val="en-US"/>
         </w:rPr>
         <w:t>//</w:t>
       </w:r>
@@ -3645,7 +4567,6 @@
           <w:rFonts w:ascii="Hack" w:hAnsi="Hack" w:cs="Times New Roman"/>
           <w:sz w:val="24"/>
           <w:szCs w:val="24"/>
-          <w:lang w:val="en-US"/>
         </w:rPr>
       </w:pPr>
       <w:r>
@@ -3664,16 +4585,50 @@
           <w:szCs w:val="24"/>
           <w:lang w:val="en-US"/>
         </w:rPr>
-        <w:t>nherited Draw(…);</w:t>
-      </w:r>
-    </w:p>
-    <w:p>
-      <w:pPr>
+        <w:t>nherited</w:t>
+      </w:r>
+      <w:r>
         <w:rPr>
           <w:rFonts w:ascii="Hack" w:hAnsi="Hack" w:cs="Times New Roman"/>
           <w:sz w:val="24"/>
           <w:szCs w:val="24"/>
-          <w:lang w:val="en-US"/>
+        </w:rPr>
+        <w:t xml:space="preserve"> </w:t>
+      </w:r>
+      <w:proofErr w:type="gramStart"/>
+      <w:r>
+        <w:rPr>
+          <w:rFonts w:ascii="Hack" w:hAnsi="Hack" w:cs="Times New Roman"/>
+          <w:sz w:val="24"/>
+          <w:szCs w:val="24"/>
+          <w:lang w:val="en-US"/>
+        </w:rPr>
+        <w:t>Draw</w:t>
+      </w:r>
+      <w:r>
+        <w:rPr>
+          <w:rFonts w:ascii="Hack" w:hAnsi="Hack" w:cs="Times New Roman"/>
+          <w:sz w:val="24"/>
+          <w:szCs w:val="24"/>
+        </w:rPr>
+        <w:t>(</w:t>
+      </w:r>
+      <w:proofErr w:type="gramEnd"/>
+      <w:r>
+        <w:rPr>
+          <w:rFonts w:ascii="Hack" w:hAnsi="Hack" w:cs="Times New Roman"/>
+          <w:sz w:val="24"/>
+          <w:szCs w:val="24"/>
+        </w:rPr>
+        <w:t>…);</w:t>
+      </w:r>
+    </w:p>
+    <w:p>
+      <w:pPr>
+        <w:rPr>
+          <w:rFonts w:ascii="Hack" w:hAnsi="Hack" w:cs="Times New Roman"/>
+          <w:sz w:val="24"/>
+          <w:szCs w:val="24"/>
         </w:rPr>
       </w:pPr>
     </w:p>
@@ -3958,7 +4913,25 @@
           <w:sz w:val="28"/>
           <w:szCs w:val="28"/>
         </w:rPr>
-        <w:t xml:space="preserve"> (Крч для инициализации</w:t>
+        <w:t xml:space="preserve"> (</w:t>
+      </w:r>
+      <w:proofErr w:type="spellStart"/>
+      <w:r>
+        <w:rPr>
+          <w:rFonts w:ascii="Times New Roman" w:hAnsi="Times New Roman" w:cs="Times New Roman"/>
+          <w:sz w:val="28"/>
+          <w:szCs w:val="28"/>
+        </w:rPr>
+        <w:t>Крч</w:t>
+      </w:r>
+      <w:proofErr w:type="spellEnd"/>
+      <w:r>
+        <w:rPr>
+          <w:rFonts w:ascii="Times New Roman" w:hAnsi="Times New Roman" w:cs="Times New Roman"/>
+          <w:sz w:val="28"/>
+          <w:szCs w:val="28"/>
+        </w:rPr>
+        <w:t xml:space="preserve"> для инициализации</w:t>
       </w:r>
       <w:r>
         <w:rPr>
@@ -4056,7 +5029,6 @@
           <w:rFonts w:ascii="Times New Roman" w:hAnsi="Times New Roman" w:cs="Times New Roman"/>
           <w:sz w:val="28"/>
           <w:szCs w:val="28"/>
-          <w:lang w:val="en-US"/>
         </w:rPr>
       </w:pPr>
       <w:r>
@@ -4075,35 +5047,68 @@
           <w:rFonts w:ascii="Times New Roman" w:hAnsi="Times New Roman" w:cs="Times New Roman"/>
           <w:sz w:val="28"/>
           <w:szCs w:val="28"/>
-          <w:lang w:val="en-US"/>
-        </w:rPr>
-      </w:pPr>
-      <w:r>
-        <w:rPr>
-          <w:rFonts w:ascii="Times New Roman" w:hAnsi="Times New Roman" w:cs="Times New Roman"/>
-          <w:sz w:val="28"/>
-          <w:szCs w:val="28"/>
-          <w:lang w:val="en-US"/>
+        </w:rPr>
+      </w:pPr>
+      <w:r>
+        <w:rPr>
+          <w:rFonts w:ascii="Times New Roman" w:hAnsi="Times New Roman" w:cs="Times New Roman"/>
+          <w:sz w:val="28"/>
+          <w:szCs w:val="28"/>
         </w:rPr>
         <w:tab/>
-        <w:t>MyObj: TShape;</w:t>
-      </w:r>
-    </w:p>
-    <w:p>
-      <w:pPr>
-        <w:rPr>
-          <w:rFonts w:ascii="Times New Roman" w:hAnsi="Times New Roman" w:cs="Times New Roman"/>
-          <w:sz w:val="28"/>
-          <w:szCs w:val="28"/>
-          <w:lang w:val="en-US"/>
-        </w:rPr>
-      </w:pPr>
-      <w:r>
-        <w:rPr>
-          <w:rFonts w:ascii="Times New Roman" w:hAnsi="Times New Roman" w:cs="Times New Roman"/>
-          <w:sz w:val="28"/>
-          <w:szCs w:val="28"/>
-          <w:lang w:val="en-US"/>
+      </w:r>
+      <w:proofErr w:type="spellStart"/>
+      <w:r>
+        <w:rPr>
+          <w:rFonts w:ascii="Times New Roman" w:hAnsi="Times New Roman" w:cs="Times New Roman"/>
+          <w:sz w:val="28"/>
+          <w:szCs w:val="28"/>
+          <w:lang w:val="en-US"/>
+        </w:rPr>
+        <w:t>MyObj</w:t>
+      </w:r>
+      <w:proofErr w:type="spellEnd"/>
+      <w:r>
+        <w:rPr>
+          <w:rFonts w:ascii="Times New Roman" w:hAnsi="Times New Roman" w:cs="Times New Roman"/>
+          <w:sz w:val="28"/>
+          <w:szCs w:val="28"/>
+        </w:rPr>
+        <w:t xml:space="preserve">: </w:t>
+      </w:r>
+      <w:proofErr w:type="spellStart"/>
+      <w:r>
+        <w:rPr>
+          <w:rFonts w:ascii="Times New Roman" w:hAnsi="Times New Roman" w:cs="Times New Roman"/>
+          <w:sz w:val="28"/>
+          <w:szCs w:val="28"/>
+          <w:lang w:val="en-US"/>
+        </w:rPr>
+        <w:t>TShape</w:t>
+      </w:r>
+      <w:proofErr w:type="spellEnd"/>
+      <w:r>
+        <w:rPr>
+          <w:rFonts w:ascii="Times New Roman" w:hAnsi="Times New Roman" w:cs="Times New Roman"/>
+          <w:sz w:val="28"/>
+          <w:szCs w:val="28"/>
+        </w:rPr>
+        <w:t>;</w:t>
+      </w:r>
+    </w:p>
+    <w:p>
+      <w:pPr>
+        <w:rPr>
+          <w:rFonts w:ascii="Times New Roman" w:hAnsi="Times New Roman" w:cs="Times New Roman"/>
+          <w:sz w:val="28"/>
+          <w:szCs w:val="28"/>
+        </w:rPr>
+      </w:pPr>
+      <w:r>
+        <w:rPr>
+          <w:rFonts w:ascii="Times New Roman" w:hAnsi="Times New Roman" w:cs="Times New Roman"/>
+          <w:sz w:val="28"/>
+          <w:szCs w:val="28"/>
         </w:rPr>
         <w:t>…</w:t>
       </w:r>
@@ -4114,17 +5119,72 @@
           <w:rFonts w:ascii="Times New Roman" w:hAnsi="Times New Roman" w:cs="Times New Roman"/>
           <w:sz w:val="28"/>
           <w:szCs w:val="28"/>
-          <w:lang w:val="en-US"/>
-        </w:rPr>
-      </w:pPr>
-      <w:r>
-        <w:rPr>
-          <w:rFonts w:ascii="Times New Roman" w:hAnsi="Times New Roman" w:cs="Times New Roman"/>
-          <w:sz w:val="28"/>
-          <w:szCs w:val="28"/>
-          <w:lang w:val="en-US"/>
-        </w:rPr>
-        <w:t>MyObj := TShape.Create(…);</w:t>
+        </w:rPr>
+      </w:pPr>
+      <w:proofErr w:type="spellStart"/>
+      <w:proofErr w:type="gramStart"/>
+      <w:r>
+        <w:rPr>
+          <w:rFonts w:ascii="Times New Roman" w:hAnsi="Times New Roman" w:cs="Times New Roman"/>
+          <w:sz w:val="28"/>
+          <w:szCs w:val="28"/>
+          <w:lang w:val="en-US"/>
+        </w:rPr>
+        <w:t>MyObj</w:t>
+      </w:r>
+      <w:proofErr w:type="spellEnd"/>
+      <w:r>
+        <w:rPr>
+          <w:rFonts w:ascii="Times New Roman" w:hAnsi="Times New Roman" w:cs="Times New Roman"/>
+          <w:sz w:val="28"/>
+          <w:szCs w:val="28"/>
+        </w:rPr>
+        <w:t xml:space="preserve"> :</w:t>
+      </w:r>
+      <w:proofErr w:type="gramEnd"/>
+      <w:r>
+        <w:rPr>
+          <w:rFonts w:ascii="Times New Roman" w:hAnsi="Times New Roman" w:cs="Times New Roman"/>
+          <w:sz w:val="28"/>
+          <w:szCs w:val="28"/>
+        </w:rPr>
+        <w:t xml:space="preserve">= </w:t>
+      </w:r>
+      <w:proofErr w:type="spellStart"/>
+      <w:r>
+        <w:rPr>
+          <w:rFonts w:ascii="Times New Roman" w:hAnsi="Times New Roman" w:cs="Times New Roman"/>
+          <w:sz w:val="28"/>
+          <w:szCs w:val="28"/>
+          <w:lang w:val="en-US"/>
+        </w:rPr>
+        <w:t>TShape</w:t>
+      </w:r>
+      <w:proofErr w:type="spellEnd"/>
+      <w:r>
+        <w:rPr>
+          <w:rFonts w:ascii="Times New Roman" w:hAnsi="Times New Roman" w:cs="Times New Roman"/>
+          <w:sz w:val="28"/>
+          <w:szCs w:val="28"/>
+        </w:rPr>
+        <w:t>.</w:t>
+      </w:r>
+      <w:r>
+        <w:rPr>
+          <w:rFonts w:ascii="Times New Roman" w:hAnsi="Times New Roman" w:cs="Times New Roman"/>
+          <w:sz w:val="28"/>
+          <w:szCs w:val="28"/>
+          <w:lang w:val="en-US"/>
+        </w:rPr>
+        <w:t>Create</w:t>
+      </w:r>
+      <w:r>
+        <w:rPr>
+          <w:rFonts w:ascii="Times New Roman" w:hAnsi="Times New Roman" w:cs="Times New Roman"/>
+          <w:sz w:val="28"/>
+          <w:szCs w:val="28"/>
+        </w:rPr>
+        <w:t>(…);</w:t>
       </w:r>
     </w:p>
     <w:p>
@@ -4198,7 +5258,25 @@
           <w:sz w:val="28"/>
           <w:szCs w:val="28"/>
         </w:rPr>
-        <w:t xml:space="preserve"> (Крч для </w:t>
+        <w:t xml:space="preserve"> (</w:t>
+      </w:r>
+      <w:proofErr w:type="spellStart"/>
+      <w:r>
+        <w:rPr>
+          <w:rFonts w:ascii="Times New Roman" w:hAnsi="Times New Roman" w:cs="Times New Roman"/>
+          <w:sz w:val="28"/>
+          <w:szCs w:val="28"/>
+        </w:rPr>
+        <w:t>Крч</w:t>
+      </w:r>
+      <w:proofErr w:type="spellEnd"/>
+      <w:r>
+        <w:rPr>
+          <w:rFonts w:ascii="Times New Roman" w:hAnsi="Times New Roman" w:cs="Times New Roman"/>
+          <w:sz w:val="28"/>
+          <w:szCs w:val="28"/>
+        </w:rPr>
+        <w:t xml:space="preserve"> для </w:t>
       </w:r>
       <w:r>
         <w:rPr>
@@ -4345,6 +5423,7 @@
         </w:rPr>
         <w:t xml:space="preserve"> (</w:t>
       </w:r>
+      <w:proofErr w:type="spellStart"/>
       <w:r>
         <w:rPr>
           <w:rFonts w:ascii="Times New Roman" w:hAnsi="Times New Roman" w:cs="Times New Roman"/>
@@ -4354,6 +5433,7 @@
         </w:rPr>
         <w:t>FPen</w:t>
       </w:r>
+      <w:proofErr w:type="spellEnd"/>
       <w:r>
         <w:rPr>
           <w:rFonts w:ascii="Times New Roman" w:hAnsi="Times New Roman" w:cs="Times New Roman"/>
@@ -4445,6 +5525,7 @@
         </w:rPr>
         <w:t xml:space="preserve">. </w:t>
       </w:r>
+      <w:proofErr w:type="spellStart"/>
       <w:r>
         <w:rPr>
           <w:rFonts w:ascii="Times New Roman" w:hAnsi="Times New Roman" w:cs="Times New Roman"/>
@@ -4454,6 +5535,7 @@
         </w:rPr>
         <w:t>FPen</w:t>
       </w:r>
+      <w:proofErr w:type="spellEnd"/>
       <w:r>
         <w:rPr>
           <w:rFonts w:ascii="Times New Roman" w:hAnsi="Times New Roman" w:cs="Times New Roman"/>
@@ -4502,7 +5584,27 @@
           <w:szCs w:val="28"/>
           <w:lang w:val="en-US"/>
         </w:rPr>
-        <w:t xml:space="preserve">(FPen – </w:t>
+        <w:t>(</w:t>
+      </w:r>
+      <w:proofErr w:type="spellStart"/>
+      <w:r>
+        <w:rPr>
+          <w:rFonts w:ascii="Times New Roman" w:hAnsi="Times New Roman" w:cs="Times New Roman"/>
+          <w:sz w:val="28"/>
+          <w:szCs w:val="28"/>
+          <w:lang w:val="en-US"/>
+        </w:rPr>
+        <w:t>FPen</w:t>
+      </w:r>
+      <w:proofErr w:type="spellEnd"/>
+      <w:r>
+        <w:rPr>
+          <w:rFonts w:ascii="Times New Roman" w:hAnsi="Times New Roman" w:cs="Times New Roman"/>
+          <w:sz w:val="28"/>
+          <w:szCs w:val="28"/>
+          <w:lang w:val="en-US"/>
+        </w:rPr>
+        <w:t xml:space="preserve"> – </w:t>
       </w:r>
       <w:r>
         <w:rPr>
@@ -4616,6 +5718,7 @@
         </w:rPr>
         <w:t xml:space="preserve">У класса </w:t>
       </w:r>
+      <w:proofErr w:type="spellStart"/>
       <w:r>
         <w:rPr>
           <w:rFonts w:ascii="Times New Roman" w:hAnsi="Times New Roman" w:cs="Times New Roman"/>
@@ -4625,6 +5728,7 @@
         </w:rPr>
         <w:t>TObject</w:t>
       </w:r>
+      <w:proofErr w:type="spellEnd"/>
       <w:r>
         <w:rPr>
           <w:rFonts w:ascii="Times New Roman" w:hAnsi="Times New Roman" w:cs="Times New Roman"/>
@@ -4675,7 +5779,27 @@
           <w:szCs w:val="28"/>
           <w:lang w:val="en-US"/>
         </w:rPr>
-        <w:t>Procedure TObject.Free;</w:t>
+        <w:t xml:space="preserve">Procedure </w:t>
+      </w:r>
+      <w:proofErr w:type="spellStart"/>
+      <w:r>
+        <w:rPr>
+          <w:rFonts w:ascii="Times New Roman" w:hAnsi="Times New Roman" w:cs="Times New Roman"/>
+          <w:sz w:val="28"/>
+          <w:szCs w:val="28"/>
+          <w:lang w:val="en-US"/>
+        </w:rPr>
+        <w:t>TObject.Free</w:t>
+      </w:r>
+      <w:proofErr w:type="spellEnd"/>
+      <w:r>
+        <w:rPr>
+          <w:rFonts w:ascii="Times New Roman" w:hAnsi="Times New Roman" w:cs="Times New Roman"/>
+          <w:sz w:val="28"/>
+          <w:szCs w:val="28"/>
+          <w:lang w:val="en-US"/>
+        </w:rPr>
+        <w:t>;</w:t>
       </w:r>
     </w:p>
     <w:p>
@@ -4723,7 +5847,6 @@
           <w:rFonts w:ascii="Times New Roman" w:hAnsi="Times New Roman" w:cs="Times New Roman"/>
           <w:sz w:val="28"/>
           <w:szCs w:val="28"/>
-          <w:lang w:val="en-US"/>
         </w:rPr>
       </w:pPr>
       <w:r>
@@ -4743,26 +5866,41 @@
           <w:lang w:val="en-US"/>
         </w:rPr>
         <w:tab/>
-        <w:t>Destroy;</w:t>
-      </w:r>
-    </w:p>
-    <w:p>
-      <w:pPr>
-        <w:rPr>
-          <w:rFonts w:ascii="Times New Roman" w:hAnsi="Times New Roman" w:cs="Times New Roman"/>
-          <w:sz w:val="28"/>
-          <w:szCs w:val="28"/>
-          <w:lang w:val="en-US"/>
-        </w:rPr>
-      </w:pPr>
-      <w:r>
-        <w:rPr>
-          <w:rFonts w:ascii="Times New Roman" w:hAnsi="Times New Roman" w:cs="Times New Roman"/>
-          <w:sz w:val="28"/>
-          <w:szCs w:val="28"/>
-          <w:lang w:val="en-US"/>
-        </w:rPr>
-        <w:t>End;</w:t>
+        <w:t>Destroy</w:t>
+      </w:r>
+      <w:r>
+        <w:rPr>
+          <w:rFonts w:ascii="Times New Roman" w:hAnsi="Times New Roman" w:cs="Times New Roman"/>
+          <w:sz w:val="28"/>
+          <w:szCs w:val="28"/>
+        </w:rPr>
+        <w:t>;</w:t>
+      </w:r>
+    </w:p>
+    <w:p>
+      <w:pPr>
+        <w:rPr>
+          <w:rFonts w:ascii="Times New Roman" w:hAnsi="Times New Roman" w:cs="Times New Roman"/>
+          <w:sz w:val="28"/>
+          <w:szCs w:val="28"/>
+        </w:rPr>
+      </w:pPr>
+      <w:r>
+        <w:rPr>
+          <w:rFonts w:ascii="Times New Roman" w:hAnsi="Times New Roman" w:cs="Times New Roman"/>
+          <w:sz w:val="28"/>
+          <w:szCs w:val="28"/>
+          <w:lang w:val="en-US"/>
+        </w:rPr>
+        <w:t>End</w:t>
+      </w:r>
+      <w:r>
+        <w:rPr>
+          <w:rFonts w:ascii="Times New Roman" w:hAnsi="Times New Roman" w:cs="Times New Roman"/>
+          <w:sz w:val="28"/>
+          <w:szCs w:val="28"/>
+        </w:rPr>
+        <w:t>;</w:t>
       </w:r>
     </w:p>
     <w:p>
@@ -4787,6 +5925,7 @@
         </w:rPr>
         <w:t xml:space="preserve">Процедура </w:t>
       </w:r>
+      <w:proofErr w:type="spellStart"/>
       <w:r>
         <w:rPr>
           <w:rFonts w:ascii="Times New Roman" w:hAnsi="Times New Roman" w:cs="Times New Roman"/>
@@ -4799,6 +5938,7 @@
         </w:rPr>
         <w:t>FreeAndNil</w:t>
       </w:r>
+      <w:proofErr w:type="spellEnd"/>
     </w:p>
     <w:p>
       <w:pPr>
@@ -4855,6 +5995,7 @@
         </w:rPr>
         <w:t xml:space="preserve">В модуле </w:t>
       </w:r>
+      <w:proofErr w:type="spellStart"/>
       <w:r>
         <w:rPr>
           <w:rFonts w:ascii="Times New Roman" w:hAnsi="Times New Roman" w:cs="Times New Roman"/>
@@ -4864,6 +6005,7 @@
         </w:rPr>
         <w:t>SysUtils</w:t>
       </w:r>
+      <w:proofErr w:type="spellEnd"/>
       <w:r>
         <w:rPr>
           <w:rFonts w:ascii="Times New Roman" w:hAnsi="Times New Roman" w:cs="Times New Roman"/>
@@ -4880,6 +6022,7 @@
         </w:rPr>
         <w:t xml:space="preserve">объявлена процедура </w:t>
       </w:r>
+      <w:proofErr w:type="spellStart"/>
       <w:r>
         <w:rPr>
           <w:rFonts w:ascii="Times New Roman" w:hAnsi="Times New Roman" w:cs="Times New Roman"/>
@@ -4889,6 +6032,7 @@
         </w:rPr>
         <w:t>FreeAndNil</w:t>
       </w:r>
+      <w:proofErr w:type="spellEnd"/>
       <w:r>
         <w:rPr>
           <w:rFonts w:ascii="Times New Roman" w:hAnsi="Times New Roman" w:cs="Times New Roman"/>
@@ -5108,7 +6252,67 @@
           <w:szCs w:val="28"/>
           <w:lang w:val="en-US"/>
         </w:rPr>
-        <w:t>Property Color: TColor read GetColor write SetColor;</w:t>
+        <w:t xml:space="preserve">Property Color: </w:t>
+      </w:r>
+      <w:proofErr w:type="spellStart"/>
+      <w:r>
+        <w:rPr>
+          <w:rFonts w:ascii="Times New Roman" w:hAnsi="Times New Roman" w:cs="Times New Roman"/>
+          <w:sz w:val="28"/>
+          <w:szCs w:val="28"/>
+          <w:lang w:val="en-US"/>
+        </w:rPr>
+        <w:t>TColor</w:t>
+      </w:r>
+      <w:proofErr w:type="spellEnd"/>
+      <w:r>
+        <w:rPr>
+          <w:rFonts w:ascii="Times New Roman" w:hAnsi="Times New Roman" w:cs="Times New Roman"/>
+          <w:sz w:val="28"/>
+          <w:szCs w:val="28"/>
+          <w:lang w:val="en-US"/>
+        </w:rPr>
+        <w:t xml:space="preserve"> read </w:t>
+      </w:r>
+      <w:proofErr w:type="spellStart"/>
+      <w:r>
+        <w:rPr>
+          <w:rFonts w:ascii="Times New Roman" w:hAnsi="Times New Roman" w:cs="Times New Roman"/>
+          <w:sz w:val="28"/>
+          <w:szCs w:val="28"/>
+          <w:lang w:val="en-US"/>
+        </w:rPr>
+        <w:t>GetColor</w:t>
+      </w:r>
+      <w:proofErr w:type="spellEnd"/>
+      <w:r>
+        <w:rPr>
+          <w:rFonts w:ascii="Times New Roman" w:hAnsi="Times New Roman" w:cs="Times New Roman"/>
+          <w:sz w:val="28"/>
+          <w:szCs w:val="28"/>
+          <w:lang w:val="en-US"/>
+        </w:rPr>
+        <w:t xml:space="preserve"> write </w:t>
+      </w:r>
+      <w:proofErr w:type="spellStart"/>
+      <w:r>
+        <w:rPr>
+          <w:rFonts w:ascii="Times New Roman" w:hAnsi="Times New Roman" w:cs="Times New Roman"/>
+          <w:sz w:val="28"/>
+          <w:szCs w:val="28"/>
+          <w:lang w:val="en-US"/>
+        </w:rPr>
+        <w:t>SetColor</w:t>
+      </w:r>
+      <w:proofErr w:type="spellEnd"/>
+      <w:r>
+        <w:rPr>
+          <w:rFonts w:ascii="Times New Roman" w:hAnsi="Times New Roman" w:cs="Times New Roman"/>
+          <w:sz w:val="28"/>
+          <w:szCs w:val="28"/>
+          <w:lang w:val="en-US"/>
+        </w:rPr>
+        <w:t>;</w:t>
       </w:r>
     </w:p>
     <w:p>
@@ -5137,6 +6341,7 @@
         </w:rPr>
         <w:t xml:space="preserve"> </w:t>
       </w:r>
+      <w:proofErr w:type="spellStart"/>
       <w:r>
         <w:rPr>
           <w:rFonts w:ascii="Times New Roman" w:hAnsi="Times New Roman" w:cs="Times New Roman"/>
@@ -5145,6 +6350,7 @@
         </w:rPr>
         <w:t>прогера</w:t>
       </w:r>
+      <w:proofErr w:type="spellEnd"/>
       <w:r>
         <w:rPr>
           <w:rFonts w:ascii="Times New Roman" w:hAnsi="Times New Roman" w:cs="Times New Roman"/>
@@ -5163,14 +6369,56 @@
         </w:rPr>
         <w:br/>
       </w:r>
-      <w:r>
-        <w:rPr>
-          <w:rFonts w:ascii="Times New Roman" w:hAnsi="Times New Roman" w:cs="Times New Roman"/>
-          <w:sz w:val="28"/>
-          <w:szCs w:val="28"/>
-          <w:lang w:val="en-US"/>
-        </w:rPr>
-        <w:t xml:space="preserve">MyColorClass.Color := clRed </w:t>
+      <w:proofErr w:type="spellStart"/>
+      <w:r>
+        <w:rPr>
+          <w:rFonts w:ascii="Times New Roman" w:hAnsi="Times New Roman" w:cs="Times New Roman"/>
+          <w:sz w:val="28"/>
+          <w:szCs w:val="28"/>
+          <w:lang w:val="en-US"/>
+        </w:rPr>
+        <w:t>MyColorClass.Color</w:t>
+      </w:r>
+      <w:proofErr w:type="spellEnd"/>
+      <w:proofErr w:type="gramStart"/>
+      <w:r>
+        <w:rPr>
+          <w:rFonts w:ascii="Times New Roman" w:hAnsi="Times New Roman" w:cs="Times New Roman"/>
+          <w:sz w:val="28"/>
+          <w:szCs w:val="28"/>
+          <w:lang w:val="en-US"/>
+        </w:rPr>
+        <w:t xml:space="preserve"> :=</w:t>
+      </w:r>
+      <w:proofErr w:type="gramEnd"/>
+      <w:r>
+        <w:rPr>
+          <w:rFonts w:ascii="Times New Roman" w:hAnsi="Times New Roman" w:cs="Times New Roman"/>
+          <w:sz w:val="28"/>
+          <w:szCs w:val="28"/>
+          <w:lang w:val="en-US"/>
+        </w:rPr>
+        <w:t xml:space="preserve"> </w:t>
+      </w:r>
+      <w:proofErr w:type="spellStart"/>
+      <w:r>
+        <w:rPr>
+          <w:rFonts w:ascii="Times New Roman" w:hAnsi="Times New Roman" w:cs="Times New Roman"/>
+          <w:sz w:val="28"/>
+          <w:szCs w:val="28"/>
+          <w:lang w:val="en-US"/>
+        </w:rPr>
+        <w:t>clRed</w:t>
+      </w:r>
+      <w:proofErr w:type="spellEnd"/>
+      <w:r>
+        <w:rPr>
+          <w:rFonts w:ascii="Times New Roman" w:hAnsi="Times New Roman" w:cs="Times New Roman"/>
+          <w:sz w:val="28"/>
+          <w:szCs w:val="28"/>
+          <w:lang w:val="en-US"/>
+        </w:rPr>
+        <w:t xml:space="preserve"> </w:t>
       </w:r>
       <w:r>
         <w:rPr>
@@ -5207,6 +6455,7 @@
         </w:rPr>
         <w:t xml:space="preserve"> </w:t>
       </w:r>
+      <w:proofErr w:type="spellStart"/>
       <w:r>
         <w:rPr>
           <w:rFonts w:ascii="Times New Roman" w:hAnsi="Times New Roman" w:cs="Times New Roman"/>
@@ -5216,6 +6465,7 @@
         </w:rPr>
         <w:t>SetColor</w:t>
       </w:r>
+      <w:proofErr w:type="spellEnd"/>
     </w:p>
     <w:p>
       <w:pPr>
@@ -5280,24 +6530,87 @@
           <w:szCs w:val="28"/>
           <w:lang w:val="en-US"/>
         </w:rPr>
-        <w:t>Property Items[Index: Integer]: TObject</w:t>
-      </w:r>
-      <w:r>
-        <w:rPr>
-          <w:rFonts w:ascii="Times New Roman" w:hAnsi="Times New Roman" w:cs="Times New Roman"/>
-          <w:sz w:val="28"/>
-          <w:szCs w:val="28"/>
-          <w:lang w:val="en-US"/>
-        </w:rPr>
-        <w:t xml:space="preserve"> read GetObject write SetObject</w:t>
-      </w:r>
-    </w:p>
-    <w:p>
-      <w:pPr>
-        <w:rPr>
-          <w:rFonts w:ascii="Times New Roman" w:hAnsi="Times New Roman" w:cs="Times New Roman"/>
-          <w:sz w:val="28"/>
-          <w:szCs w:val="28"/>
+        <w:t xml:space="preserve">Property </w:t>
+      </w:r>
+      <w:proofErr w:type="gramStart"/>
+      <w:r>
+        <w:rPr>
+          <w:rFonts w:ascii="Times New Roman" w:hAnsi="Times New Roman" w:cs="Times New Roman"/>
+          <w:sz w:val="28"/>
+          <w:szCs w:val="28"/>
+          <w:lang w:val="en-US"/>
+        </w:rPr>
+        <w:t>Items[</w:t>
+      </w:r>
+      <w:proofErr w:type="gramEnd"/>
+      <w:r>
+        <w:rPr>
+          <w:rFonts w:ascii="Times New Roman" w:hAnsi="Times New Roman" w:cs="Times New Roman"/>
+          <w:sz w:val="28"/>
+          <w:szCs w:val="28"/>
+          <w:lang w:val="en-US"/>
+        </w:rPr>
+        <w:t xml:space="preserve">Index: Integer]: </w:t>
+      </w:r>
+      <w:proofErr w:type="spellStart"/>
+      <w:r>
+        <w:rPr>
+          <w:rFonts w:ascii="Times New Roman" w:hAnsi="Times New Roman" w:cs="Times New Roman"/>
+          <w:sz w:val="28"/>
+          <w:szCs w:val="28"/>
+          <w:lang w:val="en-US"/>
+        </w:rPr>
+        <w:t>TObject</w:t>
+      </w:r>
+      <w:proofErr w:type="spellEnd"/>
+      <w:r>
+        <w:rPr>
+          <w:rFonts w:ascii="Times New Roman" w:hAnsi="Times New Roman" w:cs="Times New Roman"/>
+          <w:sz w:val="28"/>
+          <w:szCs w:val="28"/>
+          <w:lang w:val="en-US"/>
+        </w:rPr>
+        <w:t xml:space="preserve"> read </w:t>
+      </w:r>
+      <w:proofErr w:type="spellStart"/>
+      <w:r>
+        <w:rPr>
+          <w:rFonts w:ascii="Times New Roman" w:hAnsi="Times New Roman" w:cs="Times New Roman"/>
+          <w:sz w:val="28"/>
+          <w:szCs w:val="28"/>
+          <w:lang w:val="en-US"/>
+        </w:rPr>
+        <w:t>GetObject</w:t>
+      </w:r>
+      <w:proofErr w:type="spellEnd"/>
+      <w:r>
+        <w:rPr>
+          <w:rFonts w:ascii="Times New Roman" w:hAnsi="Times New Roman" w:cs="Times New Roman"/>
+          <w:sz w:val="28"/>
+          <w:szCs w:val="28"/>
+          <w:lang w:val="en-US"/>
+        </w:rPr>
+        <w:t xml:space="preserve"> write </w:t>
+      </w:r>
+      <w:proofErr w:type="spellStart"/>
+      <w:r>
+        <w:rPr>
+          <w:rFonts w:ascii="Times New Roman" w:hAnsi="Times New Roman" w:cs="Times New Roman"/>
+          <w:sz w:val="28"/>
+          <w:szCs w:val="28"/>
+          <w:lang w:val="en-US"/>
+        </w:rPr>
+        <w:t>SetObject</w:t>
+      </w:r>
+      <w:proofErr w:type="spellEnd"/>
+    </w:p>
+    <w:p>
+      <w:pPr>
+        <w:rPr>
+          <w:rFonts w:ascii="Times New Roman" w:hAnsi="Times New Roman" w:cs="Times New Roman"/>
+          <w:sz w:val="28"/>
+          <w:szCs w:val="28"/>
+          <w:lang w:val="en-US"/>
         </w:rPr>
       </w:pPr>
       <w:r>
@@ -5309,7 +6622,30 @@
           <w:szCs w:val="28"/>
           <w:u w:val="single"/>
         </w:rPr>
-        <w:t>Индексированные свойства</w:t>
+        <w:t>Индексированные</w:t>
+      </w:r>
+      <w:r>
+        <w:rPr>
+          <w:rFonts w:ascii="Times New Roman" w:hAnsi="Times New Roman" w:cs="Times New Roman"/>
+          <w:i/>
+          <w:iCs/>
+          <w:sz w:val="28"/>
+          <w:szCs w:val="28"/>
+          <w:u w:val="single"/>
+          <w:lang w:val="en-US"/>
+        </w:rPr>
+        <w:t xml:space="preserve"> </w:t>
+      </w:r>
+      <w:r>
+        <w:rPr>
+          <w:rFonts w:ascii="Times New Roman" w:hAnsi="Times New Roman" w:cs="Times New Roman"/>
+          <w:i/>
+          <w:iCs/>
+          <w:sz w:val="28"/>
+          <w:szCs w:val="28"/>
+          <w:u w:val="single"/>
+        </w:rPr>
+        <w:t>свойства</w:t>
       </w:r>
     </w:p>
     <w:p>
@@ -5357,285 +6693,4257 @@
         </w:rPr>
         <w:t xml:space="preserve">: </w:t>
       </w:r>
-      <w:r>
-        <w:rPr>
-          <w:rFonts w:ascii="Times New Roman" w:hAnsi="Times New Roman" w:cs="Times New Roman"/>
-          <w:sz w:val="28"/>
-          <w:szCs w:val="28"/>
-          <w:lang w:val="en-US"/>
-        </w:rPr>
-        <w:t>LongInt index 0 read GetCoordinate write SetCoordinate</w:t>
+      <w:proofErr w:type="spellStart"/>
+      <w:r>
+        <w:rPr>
+          <w:rFonts w:ascii="Times New Roman" w:hAnsi="Times New Roman" w:cs="Times New Roman"/>
+          <w:sz w:val="28"/>
+          <w:szCs w:val="28"/>
+          <w:lang w:val="en-US"/>
+        </w:rPr>
+        <w:t>LongInt</w:t>
+      </w:r>
+      <w:proofErr w:type="spellEnd"/>
+      <w:r>
+        <w:rPr>
+          <w:rFonts w:ascii="Times New Roman" w:hAnsi="Times New Roman" w:cs="Times New Roman"/>
+          <w:sz w:val="28"/>
+          <w:szCs w:val="28"/>
+          <w:lang w:val="en-US"/>
+        </w:rPr>
+        <w:t xml:space="preserve"> index 0 read </w:t>
+      </w:r>
+      <w:proofErr w:type="spellStart"/>
+      <w:r>
+        <w:rPr>
+          <w:rFonts w:ascii="Times New Roman" w:hAnsi="Times New Roman" w:cs="Times New Roman"/>
+          <w:sz w:val="28"/>
+          <w:szCs w:val="28"/>
+          <w:lang w:val="en-US"/>
+        </w:rPr>
+        <w:t>GetCoordinate</w:t>
+      </w:r>
+      <w:proofErr w:type="spellEnd"/>
+      <w:r>
+        <w:rPr>
+          <w:rFonts w:ascii="Times New Roman" w:hAnsi="Times New Roman" w:cs="Times New Roman"/>
+          <w:sz w:val="28"/>
+          <w:szCs w:val="28"/>
+          <w:lang w:val="en-US"/>
+        </w:rPr>
+        <w:t xml:space="preserve"> write </w:t>
+      </w:r>
+      <w:proofErr w:type="spellStart"/>
+      <w:r>
+        <w:rPr>
+          <w:rFonts w:ascii="Times New Roman" w:hAnsi="Times New Roman" w:cs="Times New Roman"/>
+          <w:sz w:val="28"/>
+          <w:szCs w:val="28"/>
+          <w:lang w:val="en-US"/>
+        </w:rPr>
+        <w:t>SetCoordinate</w:t>
+      </w:r>
+      <w:proofErr w:type="spellEnd"/>
+    </w:p>
+    <w:p>
+      <w:pPr>
+        <w:pBdr>
+          <w:bottom w:val="single" w:sz="6" w:space="1" w:color="auto"/>
+        </w:pBdr>
+        <w:rPr>
+          <w:rFonts w:ascii="Times New Roman" w:hAnsi="Times New Roman" w:cs="Times New Roman"/>
+          <w:sz w:val="28"/>
+          <w:szCs w:val="28"/>
+        </w:rPr>
+      </w:pPr>
+    </w:p>
+    <w:p>
+      <w:pPr>
+        <w:jc w:val="center"/>
+        <w:rPr>
+          <w:rFonts w:ascii="Times New Roman" w:hAnsi="Times New Roman" w:cs="Times New Roman"/>
+          <w:b/>
+          <w:bCs/>
+          <w:sz w:val="96"/>
+          <w:szCs w:val="96"/>
+        </w:rPr>
+      </w:pPr>
+      <w:r>
+        <w:rPr>
+          <w:rFonts w:ascii="Times New Roman" w:hAnsi="Times New Roman" w:cs="Times New Roman"/>
+          <w:b/>
+          <w:bCs/>
+          <w:sz w:val="96"/>
+          <w:szCs w:val="96"/>
+        </w:rPr>
+        <w:t>С</w:t>
+      </w:r>
+      <w:r>
+        <w:rPr>
+          <w:rFonts w:ascii="Times New Roman" w:hAnsi="Times New Roman" w:cs="Times New Roman"/>
+          <w:b/>
+          <w:bCs/>
+          <w:sz w:val="96"/>
+          <w:szCs w:val="96"/>
+        </w:rPr>
+        <w:t>обытия</w:t>
+      </w:r>
+    </w:p>
+    <w:p>
+      <w:pPr>
+        <w:rPr>
+          <w:rFonts w:ascii="Times New Roman" w:hAnsi="Times New Roman" w:cs="Times New Roman"/>
+          <w:sz w:val="28"/>
+          <w:szCs w:val="28"/>
+        </w:rPr>
+      </w:pPr>
+      <w:r>
+        <w:rPr>
+          <w:rFonts w:ascii="Times New Roman" w:hAnsi="Times New Roman" w:cs="Times New Roman"/>
+          <w:sz w:val="28"/>
+          <w:szCs w:val="28"/>
+        </w:rPr>
+        <w:t>Событие – сообщение, возникающее в различных местах программы при выполнении определенных условий:</w:t>
+      </w:r>
+    </w:p>
+    <w:p>
+      <w:pPr>
+        <w:pStyle w:val="a3"/>
+        <w:numPr>
+          <w:ilvl w:val="0"/>
+          <w:numId w:val="18"/>
+        </w:numPr>
+        <w:rPr>
+          <w:rFonts w:ascii="Times New Roman" w:hAnsi="Times New Roman" w:cs="Times New Roman"/>
+          <w:sz w:val="28"/>
+          <w:szCs w:val="28"/>
+        </w:rPr>
+      </w:pPr>
+      <w:r>
+        <w:rPr>
+          <w:rFonts w:ascii="Times New Roman" w:hAnsi="Times New Roman" w:cs="Times New Roman"/>
+          <w:sz w:val="28"/>
+          <w:szCs w:val="28"/>
+        </w:rPr>
+        <w:t>Нажатие на кнопку</w:t>
+      </w:r>
+    </w:p>
+    <w:p>
+      <w:pPr>
+        <w:pStyle w:val="a3"/>
+        <w:numPr>
+          <w:ilvl w:val="0"/>
+          <w:numId w:val="18"/>
+        </w:numPr>
+        <w:rPr>
+          <w:rFonts w:ascii="Times New Roman" w:hAnsi="Times New Roman" w:cs="Times New Roman"/>
+          <w:sz w:val="28"/>
+          <w:szCs w:val="28"/>
+        </w:rPr>
+      </w:pPr>
+      <w:r>
+        <w:rPr>
+          <w:rFonts w:ascii="Times New Roman" w:hAnsi="Times New Roman" w:cs="Times New Roman"/>
+          <w:sz w:val="28"/>
+          <w:szCs w:val="28"/>
+        </w:rPr>
+        <w:t>Выбор элемента в списке</w:t>
+      </w:r>
+    </w:p>
+    <w:p>
+      <w:pPr>
+        <w:pStyle w:val="a3"/>
+        <w:numPr>
+          <w:ilvl w:val="0"/>
+          <w:numId w:val="18"/>
+        </w:numPr>
+        <w:rPr>
+          <w:rFonts w:ascii="Times New Roman" w:hAnsi="Times New Roman" w:cs="Times New Roman"/>
+          <w:sz w:val="28"/>
+          <w:szCs w:val="28"/>
+        </w:rPr>
+      </w:pPr>
+      <w:r>
+        <w:rPr>
+          <w:rFonts w:ascii="Times New Roman" w:hAnsi="Times New Roman" w:cs="Times New Roman"/>
+          <w:sz w:val="28"/>
+          <w:szCs w:val="28"/>
+        </w:rPr>
+        <w:t>И т.д.</w:t>
+      </w:r>
+    </w:p>
+    <w:p>
+      <w:pPr>
+        <w:rPr>
+          <w:rFonts w:ascii="Times New Roman" w:hAnsi="Times New Roman" w:cs="Times New Roman"/>
+          <w:sz w:val="28"/>
+          <w:szCs w:val="28"/>
+        </w:rPr>
+      </w:pPr>
+      <w:r>
+        <w:rPr>
+          <w:rFonts w:ascii="Times New Roman" w:hAnsi="Times New Roman" w:cs="Times New Roman"/>
+          <w:sz w:val="28"/>
+          <w:szCs w:val="28"/>
+        </w:rPr>
+        <w:t xml:space="preserve">Обработчик события – </w:t>
+      </w:r>
+      <w:r>
+        <w:rPr>
+          <w:rFonts w:ascii="Times New Roman" w:hAnsi="Times New Roman" w:cs="Times New Roman"/>
+          <w:strike/>
+          <w:color w:val="7F7F7F" w:themeColor="text1" w:themeTint="80"/>
+          <w:sz w:val="28"/>
+          <w:szCs w:val="28"/>
+        </w:rPr>
+        <w:t>процедура</w:t>
+      </w:r>
+      <w:r>
+        <w:rPr>
+          <w:rFonts w:ascii="Times New Roman" w:hAnsi="Times New Roman" w:cs="Times New Roman"/>
+          <w:sz w:val="28"/>
+          <w:szCs w:val="28"/>
+        </w:rPr>
+        <w:t xml:space="preserve"> </w:t>
+      </w:r>
+      <w:r>
+        <w:rPr>
+          <w:rFonts w:ascii="Times New Roman" w:hAnsi="Times New Roman" w:cs="Times New Roman"/>
+          <w:sz w:val="28"/>
+          <w:szCs w:val="28"/>
+        </w:rPr>
+        <w:t xml:space="preserve">метод, </w:t>
+      </w:r>
+      <w:r>
+        <w:rPr>
+          <w:rFonts w:ascii="Times New Roman" w:hAnsi="Times New Roman" w:cs="Times New Roman"/>
+          <w:sz w:val="28"/>
+          <w:szCs w:val="28"/>
+        </w:rPr>
+        <w:t>определяющая реакцию программы на то или иное событие</w:t>
+      </w:r>
+    </w:p>
+    <w:p>
+      <w:pPr>
+        <w:rPr>
+          <w:rFonts w:ascii="Times New Roman" w:hAnsi="Times New Roman" w:cs="Times New Roman"/>
+          <w:sz w:val="28"/>
+          <w:szCs w:val="28"/>
+        </w:rPr>
+      </w:pPr>
+      <w:r>
+        <w:rPr>
+          <w:rFonts w:ascii="Times New Roman" w:hAnsi="Times New Roman" w:cs="Times New Roman"/>
+          <w:sz w:val="28"/>
+          <w:szCs w:val="28"/>
+        </w:rPr>
+        <w:t>Один из способов реализации инверсии управления.</w:t>
+      </w:r>
+    </w:p>
+    <w:p>
+      <w:pPr>
+        <w:rPr>
+          <w:rFonts w:ascii="Times New Roman" w:hAnsi="Times New Roman" w:cs="Times New Roman"/>
+          <w:sz w:val="28"/>
+          <w:szCs w:val="28"/>
+        </w:rPr>
+      </w:pPr>
+    </w:p>
+    <w:p>
+      <w:pPr>
+        <w:rPr>
+          <w:rFonts w:ascii="Times New Roman" w:hAnsi="Times New Roman" w:cs="Times New Roman"/>
+          <w:sz w:val="28"/>
+          <w:szCs w:val="28"/>
+        </w:rPr>
+      </w:pPr>
+      <w:r>
+        <w:rPr>
+          <w:rFonts w:ascii="Times New Roman" w:hAnsi="Times New Roman" w:cs="Times New Roman"/>
+          <w:sz w:val="28"/>
+          <w:szCs w:val="28"/>
+        </w:rPr>
+        <w:t>Представляют собой свойства процедурного типа.</w:t>
+      </w:r>
+    </w:p>
+    <w:p>
+      <w:pPr>
+        <w:pStyle w:val="a3"/>
+        <w:numPr>
+          <w:ilvl w:val="0"/>
+          <w:numId w:val="19"/>
+        </w:numPr>
+        <w:rPr>
+          <w:rFonts w:ascii="Times New Roman" w:hAnsi="Times New Roman" w:cs="Times New Roman"/>
+          <w:sz w:val="28"/>
+          <w:szCs w:val="28"/>
+        </w:rPr>
+      </w:pPr>
+      <w:r>
+        <w:rPr>
+          <w:rFonts w:ascii="Times New Roman" w:hAnsi="Times New Roman" w:cs="Times New Roman"/>
+          <w:sz w:val="28"/>
+          <w:szCs w:val="28"/>
+        </w:rPr>
+        <w:t>Точнее – указатель на метод</w:t>
+      </w:r>
+      <w:r>
+        <w:rPr>
+          <w:rFonts w:ascii="Times New Roman" w:hAnsi="Times New Roman" w:cs="Times New Roman"/>
+          <w:sz w:val="28"/>
+          <w:szCs w:val="28"/>
+        </w:rPr>
+        <w:t>.</w:t>
+      </w:r>
+    </w:p>
+    <w:p>
+      <w:pPr>
+        <w:rPr>
+          <w:rFonts w:ascii="Times New Roman" w:hAnsi="Times New Roman" w:cs="Times New Roman"/>
+          <w:sz w:val="28"/>
+          <w:szCs w:val="28"/>
+        </w:rPr>
+      </w:pPr>
+    </w:p>
+    <w:p>
+      <w:pPr>
+        <w:rPr>
+          <w:rFonts w:ascii="Hack" w:hAnsi="Hack" w:cs="Times New Roman"/>
+          <w:sz w:val="24"/>
+          <w:szCs w:val="24"/>
+          <w:lang w:val="en-US"/>
+        </w:rPr>
+      </w:pPr>
+      <w:proofErr w:type="spellStart"/>
+      <w:r>
+        <w:rPr>
+          <w:rFonts w:ascii="Hack" w:hAnsi="Hack" w:cs="Times New Roman"/>
+          <w:sz w:val="24"/>
+          <w:szCs w:val="24"/>
+          <w:lang w:val="en-US"/>
+        </w:rPr>
+        <w:lastRenderedPageBreak/>
+        <w:t>TOnClickEvent</w:t>
+      </w:r>
+      <w:proofErr w:type="spellEnd"/>
+      <w:r>
+        <w:rPr>
+          <w:rFonts w:ascii="Hack" w:hAnsi="Hack" w:cs="Times New Roman"/>
+          <w:sz w:val="24"/>
+          <w:szCs w:val="24"/>
+          <w:lang w:val="en-US"/>
+        </w:rPr>
+        <w:t xml:space="preserve"> = </w:t>
+      </w:r>
+      <w:proofErr w:type="gramStart"/>
+      <w:r>
+        <w:rPr>
+          <w:rFonts w:ascii="Hack" w:hAnsi="Hack" w:cs="Times New Roman"/>
+          <w:sz w:val="24"/>
+          <w:szCs w:val="24"/>
+          <w:lang w:val="en-US"/>
+        </w:rPr>
+        <w:t>procedure(</w:t>
+      </w:r>
+      <w:proofErr w:type="gramEnd"/>
+      <w:r>
+        <w:rPr>
+          <w:rFonts w:ascii="Hack" w:hAnsi="Hack" w:cs="Times New Roman"/>
+          <w:sz w:val="24"/>
+          <w:szCs w:val="24"/>
+          <w:lang w:val="en-US"/>
+        </w:rPr>
+        <w:t>X, Y: Integer) of object;</w:t>
+      </w:r>
+    </w:p>
+    <w:p>
+      <w:pPr>
+        <w:rPr>
+          <w:rFonts w:ascii="Hack" w:hAnsi="Hack" w:cs="Times New Roman"/>
+          <w:sz w:val="24"/>
+          <w:szCs w:val="24"/>
+          <w:lang w:val="en-US"/>
+        </w:rPr>
+      </w:pPr>
+      <w:proofErr w:type="spellStart"/>
+      <w:r>
+        <w:rPr>
+          <w:rFonts w:ascii="Hack" w:hAnsi="Hack" w:cs="Times New Roman"/>
+          <w:sz w:val="24"/>
+          <w:szCs w:val="24"/>
+          <w:lang w:val="en-US"/>
+        </w:rPr>
+        <w:t>TMyClass</w:t>
+      </w:r>
+      <w:proofErr w:type="spellEnd"/>
+      <w:r>
+        <w:rPr>
+          <w:rFonts w:ascii="Hack" w:hAnsi="Hack" w:cs="Times New Roman"/>
+          <w:sz w:val="24"/>
+          <w:szCs w:val="24"/>
+          <w:lang w:val="en-US"/>
+        </w:rPr>
+        <w:t xml:space="preserve"> = class</w:t>
+      </w:r>
+    </w:p>
+    <w:p>
+      <w:pPr>
+        <w:rPr>
+          <w:rFonts w:ascii="Hack" w:hAnsi="Hack" w:cs="Times New Roman"/>
+          <w:sz w:val="24"/>
+          <w:szCs w:val="24"/>
+          <w:lang w:val="en-US"/>
+        </w:rPr>
+      </w:pPr>
+      <w:r>
+        <w:rPr>
+          <w:rFonts w:ascii="Hack" w:hAnsi="Hack" w:cs="Times New Roman"/>
+          <w:sz w:val="24"/>
+          <w:szCs w:val="24"/>
+          <w:lang w:val="en-US"/>
+        </w:rPr>
+        <w:t>Private</w:t>
+      </w:r>
+    </w:p>
+    <w:p>
+      <w:pPr>
+        <w:rPr>
+          <w:rFonts w:ascii="Hack" w:hAnsi="Hack" w:cs="Times New Roman"/>
+          <w:sz w:val="24"/>
+          <w:szCs w:val="24"/>
+          <w:lang w:val="en-US"/>
+        </w:rPr>
+      </w:pPr>
+      <w:r>
+        <w:rPr>
+          <w:rFonts w:ascii="Hack" w:hAnsi="Hack" w:cs="Times New Roman"/>
+          <w:sz w:val="24"/>
+          <w:szCs w:val="24"/>
+          <w:lang w:val="en-US"/>
+        </w:rPr>
+        <w:tab/>
+      </w:r>
+      <w:proofErr w:type="spellStart"/>
+      <w:r>
+        <w:rPr>
+          <w:rFonts w:ascii="Hack" w:hAnsi="Hack" w:cs="Times New Roman"/>
+          <w:sz w:val="24"/>
+          <w:szCs w:val="24"/>
+          <w:lang w:val="en-US"/>
+        </w:rPr>
+        <w:t>FOnClick</w:t>
+      </w:r>
+      <w:proofErr w:type="spellEnd"/>
+      <w:r>
+        <w:rPr>
+          <w:rFonts w:ascii="Hack" w:hAnsi="Hack" w:cs="Times New Roman"/>
+          <w:sz w:val="24"/>
+          <w:szCs w:val="24"/>
+          <w:lang w:val="en-US"/>
+        </w:rPr>
+        <w:t xml:space="preserve">: </w:t>
+      </w:r>
+      <w:proofErr w:type="spellStart"/>
+      <w:r>
+        <w:rPr>
+          <w:rFonts w:ascii="Hack" w:hAnsi="Hack" w:cs="Times New Roman"/>
+          <w:sz w:val="24"/>
+          <w:szCs w:val="24"/>
+          <w:lang w:val="en-US"/>
+        </w:rPr>
+        <w:t>TOnClickEvent</w:t>
+      </w:r>
+      <w:proofErr w:type="spellEnd"/>
+      <w:r>
+        <w:rPr>
+          <w:rFonts w:ascii="Hack" w:hAnsi="Hack" w:cs="Times New Roman"/>
+          <w:sz w:val="24"/>
+          <w:szCs w:val="24"/>
+          <w:lang w:val="en-US"/>
+        </w:rPr>
+        <w:t>;</w:t>
+      </w:r>
+    </w:p>
+    <w:p>
+      <w:pPr>
+        <w:rPr>
+          <w:rFonts w:ascii="Hack" w:hAnsi="Hack" w:cs="Times New Roman"/>
+          <w:sz w:val="24"/>
+          <w:szCs w:val="24"/>
+          <w:lang w:val="en-US"/>
+        </w:rPr>
+      </w:pPr>
+      <w:r>
+        <w:rPr>
+          <w:rFonts w:ascii="Hack" w:hAnsi="Hack" w:cs="Times New Roman"/>
+          <w:sz w:val="24"/>
+          <w:szCs w:val="24"/>
+          <w:lang w:val="en-US"/>
+        </w:rPr>
+        <w:t>Public</w:t>
+      </w:r>
+    </w:p>
+    <w:p>
+      <w:pPr>
+        <w:rPr>
+          <w:rFonts w:ascii="Hack" w:hAnsi="Hack" w:cs="Times New Roman"/>
+          <w:sz w:val="24"/>
+          <w:szCs w:val="24"/>
+          <w:lang w:val="en-US"/>
+        </w:rPr>
+      </w:pPr>
+      <w:r>
+        <w:rPr>
+          <w:rFonts w:ascii="Hack" w:hAnsi="Hack" w:cs="Times New Roman"/>
+          <w:sz w:val="24"/>
+          <w:szCs w:val="24"/>
+          <w:lang w:val="en-US"/>
+        </w:rPr>
+        <w:tab/>
+        <w:t xml:space="preserve">Property </w:t>
+      </w:r>
+      <w:proofErr w:type="spellStart"/>
+      <w:r>
+        <w:rPr>
+          <w:rFonts w:ascii="Hack" w:hAnsi="Hack" w:cs="Times New Roman"/>
+          <w:sz w:val="24"/>
+          <w:szCs w:val="24"/>
+          <w:lang w:val="en-US"/>
+        </w:rPr>
+        <w:t>OnClick</w:t>
+      </w:r>
+      <w:proofErr w:type="spellEnd"/>
+      <w:r>
+        <w:rPr>
+          <w:rFonts w:ascii="Hack" w:hAnsi="Hack" w:cs="Times New Roman"/>
+          <w:sz w:val="24"/>
+          <w:szCs w:val="24"/>
+          <w:lang w:val="en-US"/>
+        </w:rPr>
+        <w:t xml:space="preserve">: </w:t>
+      </w:r>
+      <w:proofErr w:type="spellStart"/>
+      <w:r>
+        <w:rPr>
+          <w:rFonts w:ascii="Hack" w:hAnsi="Hack" w:cs="Times New Roman"/>
+          <w:sz w:val="24"/>
+          <w:szCs w:val="24"/>
+          <w:lang w:val="en-US"/>
+        </w:rPr>
+        <w:t>TOnClickEvent</w:t>
+      </w:r>
+      <w:proofErr w:type="spellEnd"/>
+      <w:r>
+        <w:rPr>
+          <w:rFonts w:ascii="Hack" w:hAnsi="Hack" w:cs="Times New Roman"/>
+          <w:sz w:val="24"/>
+          <w:szCs w:val="24"/>
+          <w:lang w:val="en-US"/>
+        </w:rPr>
+        <w:t xml:space="preserve"> read </w:t>
+      </w:r>
+      <w:proofErr w:type="spellStart"/>
+      <w:r>
+        <w:rPr>
+          <w:rFonts w:ascii="Hack" w:hAnsi="Hack" w:cs="Times New Roman"/>
+          <w:sz w:val="24"/>
+          <w:szCs w:val="24"/>
+          <w:lang w:val="en-US"/>
+        </w:rPr>
+        <w:t>FOnClick</w:t>
+      </w:r>
+      <w:proofErr w:type="spellEnd"/>
+      <w:r>
+        <w:rPr>
+          <w:rFonts w:ascii="Hack" w:hAnsi="Hack" w:cs="Times New Roman"/>
+          <w:sz w:val="24"/>
+          <w:szCs w:val="24"/>
+          <w:lang w:val="en-US"/>
+        </w:rPr>
+        <w:t xml:space="preserve"> write </w:t>
+      </w:r>
+      <w:proofErr w:type="spellStart"/>
+      <w:r>
+        <w:rPr>
+          <w:rFonts w:ascii="Hack" w:hAnsi="Hack" w:cs="Times New Roman"/>
+          <w:sz w:val="24"/>
+          <w:szCs w:val="24"/>
+          <w:lang w:val="en-US"/>
+        </w:rPr>
+        <w:t>FOnClick</w:t>
+      </w:r>
+      <w:proofErr w:type="spellEnd"/>
+      <w:r>
+        <w:rPr>
+          <w:rFonts w:ascii="Hack" w:hAnsi="Hack" w:cs="Times New Roman"/>
+          <w:sz w:val="24"/>
+          <w:szCs w:val="24"/>
+          <w:lang w:val="en-US"/>
+        </w:rPr>
+        <w:t>;</w:t>
+      </w:r>
+    </w:p>
+    <w:p>
+      <w:pPr>
+        <w:rPr>
+          <w:rFonts w:ascii="Hack" w:hAnsi="Hack" w:cs="Times New Roman"/>
+          <w:sz w:val="24"/>
+          <w:szCs w:val="24"/>
+          <w:lang w:val="en-US"/>
+        </w:rPr>
+      </w:pPr>
+      <w:r>
+        <w:rPr>
+          <w:rFonts w:ascii="Hack" w:hAnsi="Hack" w:cs="Times New Roman"/>
+          <w:sz w:val="24"/>
+          <w:szCs w:val="24"/>
+          <w:lang w:val="en-US"/>
+        </w:rPr>
+        <w:t>End;</w:t>
+      </w:r>
+    </w:p>
+    <w:p>
+      <w:pPr>
+        <w:rPr>
+          <w:rFonts w:ascii="Hack" w:hAnsi="Hack" w:cs="Times New Roman"/>
+          <w:sz w:val="24"/>
+          <w:szCs w:val="24"/>
+          <w:lang w:val="en-US"/>
+        </w:rPr>
+      </w:pPr>
+      <w:r>
+        <w:rPr>
+          <w:rFonts w:ascii="Hack" w:hAnsi="Hack" w:cs="Times New Roman"/>
+          <w:sz w:val="24"/>
+          <w:szCs w:val="24"/>
+          <w:lang w:val="en-US"/>
+        </w:rPr>
+        <w:t>…</w:t>
+      </w:r>
+    </w:p>
+    <w:p>
+      <w:pPr>
+        <w:rPr>
+          <w:rFonts w:ascii="Hack" w:hAnsi="Hack" w:cs="Times New Roman"/>
+          <w:sz w:val="24"/>
+          <w:szCs w:val="24"/>
+          <w:lang w:val="en-US"/>
+        </w:rPr>
+      </w:pPr>
+      <w:r>
+        <w:rPr>
+          <w:rFonts w:ascii="Hack" w:hAnsi="Hack" w:cs="Times New Roman"/>
+          <w:sz w:val="24"/>
+          <w:szCs w:val="24"/>
+          <w:lang w:val="en-US"/>
+        </w:rPr>
+        <w:t xml:space="preserve">Procedure </w:t>
+      </w:r>
+      <w:proofErr w:type="spellStart"/>
+      <w:r>
+        <w:rPr>
+          <w:rFonts w:ascii="Hack" w:hAnsi="Hack" w:cs="Times New Roman"/>
+          <w:sz w:val="24"/>
+          <w:szCs w:val="24"/>
+          <w:lang w:val="en-US"/>
+        </w:rPr>
+        <w:t>TMyClass.</w:t>
+      </w:r>
+      <w:r>
+        <w:rPr>
+          <w:rFonts w:ascii="Hack" w:hAnsi="Hack" w:cs="Times New Roman"/>
+          <w:sz w:val="24"/>
+          <w:szCs w:val="24"/>
+          <w:lang w:val="en-US"/>
+        </w:rPr>
+        <w:t>SomeMethid</w:t>
+      </w:r>
+      <w:proofErr w:type="spellEnd"/>
+      <w:r>
+        <w:rPr>
+          <w:rFonts w:ascii="Hack" w:hAnsi="Hack" w:cs="Times New Roman"/>
+          <w:sz w:val="24"/>
+          <w:szCs w:val="24"/>
+          <w:lang w:val="en-US"/>
+        </w:rPr>
+        <w:t>;</w:t>
+      </w:r>
+    </w:p>
+    <w:p>
+      <w:pPr>
+        <w:rPr>
+          <w:rFonts w:ascii="Hack" w:hAnsi="Hack" w:cs="Times New Roman"/>
+          <w:sz w:val="24"/>
+          <w:szCs w:val="24"/>
+          <w:lang w:val="en-US"/>
+        </w:rPr>
+      </w:pPr>
+      <w:r>
+        <w:rPr>
+          <w:rFonts w:ascii="Hack" w:hAnsi="Hack" w:cs="Times New Roman"/>
+          <w:sz w:val="24"/>
+          <w:szCs w:val="24"/>
+          <w:lang w:val="en-US"/>
+        </w:rPr>
+        <w:t>Begin</w:t>
+      </w:r>
+    </w:p>
+    <w:p>
+      <w:pPr>
+        <w:rPr>
+          <w:rFonts w:ascii="Hack" w:hAnsi="Hack" w:cs="Times New Roman"/>
+          <w:sz w:val="24"/>
+          <w:szCs w:val="24"/>
+          <w:lang w:val="en-US"/>
+        </w:rPr>
+      </w:pPr>
+      <w:r>
+        <w:rPr>
+          <w:rFonts w:ascii="Hack" w:hAnsi="Hack" w:cs="Times New Roman"/>
+          <w:sz w:val="24"/>
+          <w:szCs w:val="24"/>
+          <w:lang w:val="en-US"/>
+        </w:rPr>
+        <w:tab/>
+        <w:t xml:space="preserve">If </w:t>
+      </w:r>
+      <w:proofErr w:type="gramStart"/>
+      <w:r>
+        <w:rPr>
+          <w:rFonts w:ascii="Hack" w:hAnsi="Hack" w:cs="Times New Roman"/>
+          <w:sz w:val="24"/>
+          <w:szCs w:val="24"/>
+          <w:lang w:val="en-US"/>
+        </w:rPr>
+        <w:t>Assigned(</w:t>
+      </w:r>
+      <w:proofErr w:type="spellStart"/>
+      <w:proofErr w:type="gramEnd"/>
+      <w:r>
+        <w:rPr>
+          <w:rFonts w:ascii="Hack" w:hAnsi="Hack" w:cs="Times New Roman"/>
+          <w:sz w:val="24"/>
+          <w:szCs w:val="24"/>
+          <w:lang w:val="en-US"/>
+        </w:rPr>
+        <w:t>FOnClick</w:t>
+      </w:r>
+      <w:proofErr w:type="spellEnd"/>
+      <w:r>
+        <w:rPr>
+          <w:rFonts w:ascii="Hack" w:hAnsi="Hack" w:cs="Times New Roman"/>
+          <w:sz w:val="24"/>
+          <w:szCs w:val="24"/>
+          <w:lang w:val="en-US"/>
+        </w:rPr>
+        <w:t>) then</w:t>
+      </w:r>
+    </w:p>
+    <w:p>
+      <w:pPr>
+        <w:rPr>
+          <w:rFonts w:ascii="Hack" w:hAnsi="Hack" w:cs="Times New Roman"/>
+          <w:sz w:val="24"/>
+          <w:szCs w:val="24"/>
+          <w:lang w:val="en-US"/>
+        </w:rPr>
+      </w:pPr>
+      <w:r>
+        <w:rPr>
+          <w:rFonts w:ascii="Hack" w:hAnsi="Hack" w:cs="Times New Roman"/>
+          <w:sz w:val="24"/>
+          <w:szCs w:val="24"/>
+          <w:lang w:val="en-US"/>
+        </w:rPr>
+        <w:tab/>
+      </w:r>
+      <w:r>
+        <w:rPr>
+          <w:rFonts w:ascii="Hack" w:hAnsi="Hack" w:cs="Times New Roman"/>
+          <w:sz w:val="24"/>
+          <w:szCs w:val="24"/>
+          <w:lang w:val="en-US"/>
+        </w:rPr>
+        <w:tab/>
+      </w:r>
+      <w:proofErr w:type="spellStart"/>
+      <w:proofErr w:type="gramStart"/>
+      <w:r>
+        <w:rPr>
+          <w:rFonts w:ascii="Hack" w:hAnsi="Hack" w:cs="Times New Roman"/>
+          <w:sz w:val="24"/>
+          <w:szCs w:val="24"/>
+          <w:lang w:val="en-US"/>
+        </w:rPr>
+        <w:t>FOnClick</w:t>
+      </w:r>
+      <w:proofErr w:type="spellEnd"/>
+      <w:r>
+        <w:rPr>
+          <w:rFonts w:ascii="Hack" w:hAnsi="Hack" w:cs="Times New Roman"/>
+          <w:sz w:val="24"/>
+          <w:szCs w:val="24"/>
+          <w:lang w:val="en-US"/>
+        </w:rPr>
+        <w:t>(</w:t>
+      </w:r>
+      <w:proofErr w:type="gramEnd"/>
+      <w:r>
+        <w:rPr>
+          <w:rFonts w:ascii="Hack" w:hAnsi="Hack" w:cs="Times New Roman"/>
+          <w:sz w:val="24"/>
+          <w:szCs w:val="24"/>
+          <w:lang w:val="en-US"/>
+        </w:rPr>
+        <w:t>10, 20);</w:t>
+      </w:r>
+    </w:p>
+    <w:p>
+      <w:pPr>
+        <w:rPr>
+          <w:rFonts w:ascii="Hack" w:hAnsi="Hack" w:cs="Times New Roman"/>
+          <w:sz w:val="24"/>
+          <w:szCs w:val="24"/>
+          <w:lang w:val="en-US"/>
+        </w:rPr>
+      </w:pPr>
+      <w:r>
+        <w:rPr>
+          <w:rFonts w:ascii="Hack" w:hAnsi="Hack" w:cs="Times New Roman"/>
+          <w:sz w:val="24"/>
+          <w:szCs w:val="24"/>
+          <w:lang w:val="en-US"/>
+        </w:rPr>
+        <w:t>End;</w:t>
+      </w:r>
+    </w:p>
+    <w:p>
+      <w:pPr>
+        <w:pBdr>
+          <w:bottom w:val="single" w:sz="6" w:space="1" w:color="auto"/>
+        </w:pBdr>
+        <w:rPr>
+          <w:rFonts w:ascii="Times New Roman" w:hAnsi="Times New Roman" w:cs="Times New Roman"/>
+          <w:sz w:val="28"/>
+          <w:szCs w:val="28"/>
+          <w:lang w:val="en-US"/>
+        </w:rPr>
+      </w:pPr>
+    </w:p>
+    <w:p>
+      <w:pPr>
+        <w:jc w:val="center"/>
+        <w:rPr>
+          <w:rFonts w:ascii="Times New Roman" w:hAnsi="Times New Roman" w:cs="Times New Roman"/>
+          <w:b/>
+          <w:bCs/>
+          <w:sz w:val="96"/>
+          <w:szCs w:val="96"/>
+        </w:rPr>
+      </w:pPr>
+      <w:r>
+        <w:rPr>
+          <w:rFonts w:ascii="Times New Roman" w:hAnsi="Times New Roman" w:cs="Times New Roman"/>
+          <w:b/>
+          <w:bCs/>
+          <w:sz w:val="96"/>
+          <w:szCs w:val="96"/>
+        </w:rPr>
+        <w:t>Исключения</w:t>
+      </w:r>
+    </w:p>
+    <w:p>
+      <w:pPr>
+        <w:rPr>
+          <w:rFonts w:ascii="Times New Roman" w:hAnsi="Times New Roman" w:cs="Times New Roman"/>
+          <w:sz w:val="28"/>
+          <w:szCs w:val="28"/>
+        </w:rPr>
+      </w:pPr>
+      <w:r>
+        <w:rPr>
+          <w:rFonts w:ascii="Times New Roman" w:hAnsi="Times New Roman" w:cs="Times New Roman"/>
+          <w:sz w:val="28"/>
+          <w:szCs w:val="28"/>
+        </w:rPr>
+        <w:t xml:space="preserve">Исключение – ошибка времени </w:t>
+      </w:r>
+      <w:r>
+        <w:rPr>
+          <w:rFonts w:ascii="Times New Roman" w:hAnsi="Times New Roman" w:cs="Times New Roman"/>
+          <w:sz w:val="28"/>
+          <w:szCs w:val="28"/>
+        </w:rPr>
+        <w:t>выполнения</w:t>
+      </w:r>
+      <w:r>
+        <w:rPr>
+          <w:rFonts w:ascii="Times New Roman" w:hAnsi="Times New Roman" w:cs="Times New Roman"/>
+          <w:sz w:val="28"/>
+          <w:szCs w:val="28"/>
+        </w:rPr>
+        <w:t xml:space="preserve"> или другая проблема, приводящая к невозможности или бессмысленности </w:t>
+      </w:r>
+      <w:r>
+        <w:rPr>
+          <w:rFonts w:ascii="Times New Roman" w:hAnsi="Times New Roman" w:cs="Times New Roman"/>
+          <w:sz w:val="28"/>
+          <w:szCs w:val="28"/>
+        </w:rPr>
+        <w:t>дальнейшего</w:t>
+      </w:r>
+      <w:r>
+        <w:rPr>
+          <w:rFonts w:ascii="Times New Roman" w:hAnsi="Times New Roman" w:cs="Times New Roman"/>
+          <w:sz w:val="28"/>
+          <w:szCs w:val="28"/>
+        </w:rPr>
+        <w:t xml:space="preserve"> выполнения алгоритма.</w:t>
+      </w:r>
+    </w:p>
+    <w:p>
+      <w:pPr>
+        <w:pStyle w:val="a3"/>
+        <w:numPr>
+          <w:ilvl w:val="0"/>
+          <w:numId w:val="19"/>
+        </w:numPr>
+        <w:rPr>
+          <w:rFonts w:ascii="Times New Roman" w:hAnsi="Times New Roman" w:cs="Times New Roman"/>
+          <w:sz w:val="28"/>
+          <w:szCs w:val="28"/>
+        </w:rPr>
+      </w:pPr>
+      <w:r>
+        <w:rPr>
+          <w:rFonts w:ascii="Times New Roman" w:hAnsi="Times New Roman" w:cs="Times New Roman"/>
+          <w:sz w:val="28"/>
+          <w:szCs w:val="28"/>
+        </w:rPr>
+        <w:t xml:space="preserve">Языки программирования предоставляют специальный синтаксис для обработки </w:t>
+      </w:r>
+      <w:r>
+        <w:rPr>
+          <w:rFonts w:ascii="Times New Roman" w:hAnsi="Times New Roman" w:cs="Times New Roman"/>
+          <w:sz w:val="28"/>
+          <w:szCs w:val="28"/>
+        </w:rPr>
+        <w:t>исключительных</w:t>
+      </w:r>
+      <w:r>
+        <w:rPr>
+          <w:rFonts w:ascii="Times New Roman" w:hAnsi="Times New Roman" w:cs="Times New Roman"/>
+          <w:sz w:val="28"/>
+          <w:szCs w:val="28"/>
+        </w:rPr>
+        <w:t xml:space="preserve"> ситуаций</w:t>
+      </w:r>
+    </w:p>
+    <w:p>
+      <w:pPr>
+        <w:rPr>
+          <w:rFonts w:ascii="Times New Roman" w:hAnsi="Times New Roman" w:cs="Times New Roman"/>
+          <w:sz w:val="28"/>
+          <w:szCs w:val="28"/>
+          <w:lang w:val="en-US"/>
+        </w:rPr>
+      </w:pPr>
+      <w:r>
+        <w:rPr>
+          <w:rFonts w:ascii="Times New Roman" w:hAnsi="Times New Roman" w:cs="Times New Roman"/>
+          <w:sz w:val="28"/>
+          <w:szCs w:val="28"/>
+        </w:rPr>
+        <w:t xml:space="preserve">В </w:t>
+      </w:r>
+      <w:r>
+        <w:rPr>
+          <w:rFonts w:ascii="Times New Roman" w:hAnsi="Times New Roman" w:cs="Times New Roman"/>
+          <w:sz w:val="28"/>
+          <w:szCs w:val="28"/>
+          <w:lang w:val="en-US"/>
+        </w:rPr>
+        <w:t>Delphi</w:t>
+      </w:r>
+      <w:r>
+        <w:rPr>
+          <w:rFonts w:ascii="Times New Roman" w:hAnsi="Times New Roman" w:cs="Times New Roman"/>
+          <w:sz w:val="28"/>
+          <w:szCs w:val="28"/>
+        </w:rPr>
+        <w:t xml:space="preserve"> </w:t>
+      </w:r>
+      <w:r>
+        <w:rPr>
+          <w:rFonts w:ascii="Times New Roman" w:hAnsi="Times New Roman" w:cs="Times New Roman"/>
+          <w:sz w:val="28"/>
+          <w:szCs w:val="28"/>
+        </w:rPr>
+        <w:t xml:space="preserve">исключения – объекты классов, унаследованных от класса </w:t>
+      </w:r>
+      <w:r>
+        <w:rPr>
+          <w:rFonts w:ascii="Times New Roman" w:hAnsi="Times New Roman" w:cs="Times New Roman"/>
+          <w:sz w:val="28"/>
+          <w:szCs w:val="28"/>
+          <w:lang w:val="en-US"/>
+        </w:rPr>
+        <w:t>Exception</w:t>
+      </w:r>
+    </w:p>
+    <w:p>
+      <w:pPr>
+        <w:pStyle w:val="a3"/>
+        <w:numPr>
+          <w:ilvl w:val="0"/>
+          <w:numId w:val="19"/>
+        </w:numPr>
+        <w:rPr>
+          <w:rFonts w:ascii="Times New Roman" w:hAnsi="Times New Roman" w:cs="Times New Roman"/>
+          <w:sz w:val="28"/>
+          <w:szCs w:val="28"/>
+        </w:rPr>
+      </w:pPr>
+      <w:r>
+        <w:rPr>
+          <w:rFonts w:ascii="Times New Roman" w:hAnsi="Times New Roman" w:cs="Times New Roman"/>
+          <w:sz w:val="28"/>
+          <w:szCs w:val="28"/>
+        </w:rPr>
+        <w:t>Имеется целая иерархия стандартных классов-исключений для типовых случаев</w:t>
+      </w:r>
+    </w:p>
+    <w:p>
+      <w:pPr>
+        <w:rPr>
+          <w:rFonts w:ascii="Hack" w:hAnsi="Hack" w:cs="Times New Roman"/>
+          <w:i/>
+          <w:iCs/>
+          <w:sz w:val="18"/>
+          <w:szCs w:val="18"/>
+          <w:u w:val="single"/>
+          <w:lang w:val="en-US"/>
+        </w:rPr>
+      </w:pPr>
+      <w:r>
+        <w:rPr>
+          <w:rFonts w:ascii="Hack" w:hAnsi="Hack" w:cs="Times New Roman"/>
+          <w:i/>
+          <w:iCs/>
+          <w:sz w:val="18"/>
+          <w:szCs w:val="18"/>
+          <w:u w:val="single"/>
+          <w:lang w:val="en-US"/>
+        </w:rPr>
+        <w:t>raise</w:t>
+      </w:r>
+    </w:p>
+    <w:p>
+      <w:pPr>
+        <w:rPr>
+          <w:rFonts w:ascii="Hack" w:hAnsi="Hack" w:cs="Times New Roman"/>
+          <w:sz w:val="18"/>
+          <w:szCs w:val="18"/>
+          <w:lang w:val="en-US"/>
+        </w:rPr>
+      </w:pPr>
+      <w:r>
+        <w:rPr>
+          <w:rFonts w:ascii="Hack" w:hAnsi="Hack" w:cs="Times New Roman"/>
+          <w:sz w:val="18"/>
+          <w:szCs w:val="18"/>
+          <w:lang w:val="en-US"/>
+        </w:rPr>
+        <w:t>type</w:t>
+      </w:r>
+    </w:p>
+    <w:p>
+      <w:pPr>
+        <w:rPr>
+          <w:rFonts w:ascii="Hack" w:hAnsi="Hack" w:cs="Times New Roman"/>
+          <w:sz w:val="18"/>
+          <w:szCs w:val="18"/>
+          <w:lang w:val="en-US"/>
+        </w:rPr>
+      </w:pPr>
+      <w:r>
+        <w:rPr>
+          <w:rFonts w:ascii="Hack" w:hAnsi="Hack" w:cs="Times New Roman"/>
+          <w:sz w:val="18"/>
+          <w:szCs w:val="18"/>
+          <w:lang w:val="en-US"/>
+        </w:rPr>
+        <w:tab/>
+      </w:r>
+      <w:proofErr w:type="spellStart"/>
+      <w:r>
+        <w:rPr>
+          <w:rFonts w:ascii="Hack" w:hAnsi="Hack" w:cs="Times New Roman"/>
+          <w:sz w:val="18"/>
+          <w:szCs w:val="18"/>
+          <w:lang w:val="en-US"/>
+        </w:rPr>
+        <w:t>EMyException</w:t>
+      </w:r>
+      <w:proofErr w:type="spellEnd"/>
+      <w:r>
+        <w:rPr>
+          <w:rFonts w:ascii="Hack" w:hAnsi="Hack" w:cs="Times New Roman"/>
+          <w:sz w:val="18"/>
+          <w:szCs w:val="18"/>
+          <w:lang w:val="en-US"/>
+        </w:rPr>
+        <w:t xml:space="preserve"> = </w:t>
+      </w:r>
+      <w:proofErr w:type="gramStart"/>
+      <w:r>
+        <w:rPr>
+          <w:rFonts w:ascii="Hack" w:hAnsi="Hack" w:cs="Times New Roman"/>
+          <w:sz w:val="18"/>
+          <w:szCs w:val="18"/>
+          <w:lang w:val="en-US"/>
+        </w:rPr>
+        <w:t>class(</w:t>
+      </w:r>
+      <w:proofErr w:type="spellStart"/>
+      <w:proofErr w:type="gramEnd"/>
+      <w:r>
+        <w:rPr>
+          <w:rFonts w:ascii="Hack" w:hAnsi="Hack" w:cs="Times New Roman"/>
+          <w:sz w:val="18"/>
+          <w:szCs w:val="18"/>
+          <w:lang w:val="en-US"/>
+        </w:rPr>
+        <w:t>EInvalidOp</w:t>
+      </w:r>
+      <w:proofErr w:type="spellEnd"/>
+      <w:r>
+        <w:rPr>
+          <w:rFonts w:ascii="Hack" w:hAnsi="Hack" w:cs="Times New Roman"/>
+          <w:sz w:val="18"/>
+          <w:szCs w:val="18"/>
+          <w:lang w:val="en-US"/>
+        </w:rPr>
+        <w:t>);</w:t>
+      </w:r>
+    </w:p>
+    <w:p>
+      <w:pPr>
+        <w:rPr>
+          <w:rFonts w:ascii="Hack" w:hAnsi="Hack" w:cs="Times New Roman"/>
+          <w:sz w:val="18"/>
+          <w:szCs w:val="18"/>
+          <w:lang w:val="en-US"/>
+        </w:rPr>
+      </w:pPr>
+      <w:r>
+        <w:rPr>
+          <w:rFonts w:ascii="Hack" w:hAnsi="Hack" w:cs="Times New Roman"/>
+          <w:sz w:val="18"/>
+          <w:szCs w:val="18"/>
+          <w:lang w:val="en-US"/>
+        </w:rPr>
+        <w:t>…</w:t>
+      </w:r>
+    </w:p>
+    <w:p>
+      <w:pPr>
+        <w:rPr>
+          <w:rFonts w:ascii="Hack" w:hAnsi="Hack" w:cs="Times New Roman"/>
+          <w:sz w:val="18"/>
+          <w:szCs w:val="18"/>
+          <w:lang w:val="en-US"/>
+        </w:rPr>
+      </w:pPr>
+      <w:r>
+        <w:rPr>
+          <w:rFonts w:ascii="Hack" w:hAnsi="Hack" w:cs="Times New Roman"/>
+          <w:sz w:val="18"/>
+          <w:szCs w:val="18"/>
+          <w:lang w:val="en-US"/>
+        </w:rPr>
+        <w:t>If X &gt;= 0 then</w:t>
+      </w:r>
+    </w:p>
+    <w:p>
+      <w:pPr>
+        <w:rPr>
+          <w:rFonts w:ascii="Hack" w:hAnsi="Hack" w:cs="Times New Roman"/>
+          <w:sz w:val="18"/>
+          <w:szCs w:val="18"/>
+          <w:lang w:val="en-US"/>
+        </w:rPr>
+      </w:pPr>
+      <w:r>
+        <w:rPr>
+          <w:rFonts w:ascii="Hack" w:hAnsi="Hack" w:cs="Times New Roman"/>
+          <w:sz w:val="18"/>
+          <w:szCs w:val="18"/>
+          <w:lang w:val="en-US"/>
+        </w:rPr>
+        <w:tab/>
+      </w:r>
+      <w:proofErr w:type="gramStart"/>
+      <w:r>
+        <w:rPr>
+          <w:rFonts w:ascii="Hack" w:hAnsi="Hack" w:cs="Times New Roman"/>
+          <w:sz w:val="18"/>
+          <w:szCs w:val="18"/>
+          <w:lang w:val="en-US"/>
+        </w:rPr>
+        <w:t>Result :</w:t>
+      </w:r>
+      <w:proofErr w:type="gramEnd"/>
+      <w:r>
+        <w:rPr>
+          <w:rFonts w:ascii="Hack" w:hAnsi="Hack" w:cs="Times New Roman"/>
+          <w:sz w:val="18"/>
+          <w:szCs w:val="18"/>
+          <w:lang w:val="en-US"/>
+        </w:rPr>
+        <w:t>= Sqrt(X)</w:t>
+      </w:r>
+    </w:p>
+    <w:p>
+      <w:pPr>
+        <w:rPr>
+          <w:rFonts w:ascii="Hack" w:hAnsi="Hack" w:cs="Times New Roman"/>
+          <w:sz w:val="18"/>
+          <w:szCs w:val="18"/>
+          <w:lang w:val="en-US"/>
+        </w:rPr>
+      </w:pPr>
+      <w:r>
+        <w:rPr>
+          <w:rFonts w:ascii="Hack" w:hAnsi="Hack" w:cs="Times New Roman"/>
+          <w:sz w:val="18"/>
+          <w:szCs w:val="18"/>
+          <w:lang w:val="en-US"/>
+        </w:rPr>
+        <w:t>Else</w:t>
+      </w:r>
+    </w:p>
+    <w:p>
+      <w:pPr>
+        <w:rPr>
+          <w:rFonts w:ascii="Hack" w:hAnsi="Hack" w:cs="Times New Roman"/>
+          <w:sz w:val="18"/>
+          <w:szCs w:val="18"/>
+          <w:lang w:val="en-US"/>
+        </w:rPr>
+      </w:pPr>
+      <w:r>
+        <w:rPr>
+          <w:rFonts w:ascii="Hack" w:hAnsi="Hack" w:cs="Times New Roman"/>
+          <w:sz w:val="18"/>
+          <w:szCs w:val="18"/>
+          <w:lang w:val="en-US"/>
+        </w:rPr>
+        <w:tab/>
+        <w:t xml:space="preserve">Raise </w:t>
+      </w:r>
+      <w:proofErr w:type="spellStart"/>
+      <w:r>
+        <w:rPr>
+          <w:rFonts w:ascii="Hack" w:hAnsi="Hack" w:cs="Times New Roman"/>
+          <w:sz w:val="18"/>
+          <w:szCs w:val="18"/>
+          <w:lang w:val="en-US"/>
+        </w:rPr>
+        <w:t>EMyException.Create</w:t>
+      </w:r>
+      <w:proofErr w:type="spellEnd"/>
+      <w:r>
+        <w:rPr>
+          <w:rFonts w:ascii="Hack" w:hAnsi="Hack" w:cs="Times New Roman"/>
+          <w:sz w:val="18"/>
+          <w:szCs w:val="18"/>
+          <w:lang w:val="en-US"/>
+        </w:rPr>
+        <w:t>(‘Negative value.);</w:t>
+      </w:r>
+    </w:p>
+    <w:p>
+      <w:pPr>
+        <w:rPr>
+          <w:rFonts w:ascii="Times New Roman" w:hAnsi="Times New Roman" w:cs="Times New Roman"/>
+          <w:sz w:val="28"/>
+          <w:szCs w:val="28"/>
+        </w:rPr>
+      </w:pPr>
+      <w:r>
+        <w:rPr>
+          <w:rFonts w:ascii="Times New Roman" w:hAnsi="Times New Roman" w:cs="Times New Roman"/>
+          <w:sz w:val="28"/>
+          <w:szCs w:val="28"/>
+        </w:rPr>
+        <w:lastRenderedPageBreak/>
+        <w:t>При возникновении исключения:</w:t>
+      </w:r>
+    </w:p>
+    <w:p>
+      <w:pPr>
+        <w:pStyle w:val="a3"/>
+        <w:numPr>
+          <w:ilvl w:val="0"/>
+          <w:numId w:val="19"/>
+        </w:numPr>
+        <w:rPr>
+          <w:rFonts w:ascii="Times New Roman" w:hAnsi="Times New Roman" w:cs="Times New Roman"/>
+          <w:sz w:val="28"/>
+          <w:szCs w:val="28"/>
+        </w:rPr>
+      </w:pPr>
+      <w:r>
+        <w:rPr>
+          <w:rFonts w:ascii="Times New Roman" w:hAnsi="Times New Roman" w:cs="Times New Roman"/>
+          <w:sz w:val="28"/>
+          <w:szCs w:val="28"/>
+        </w:rPr>
+        <w:t>Выполнение текущего участка кода прерывается</w:t>
+      </w:r>
+    </w:p>
+    <w:p>
+      <w:pPr>
+        <w:pStyle w:val="a3"/>
+        <w:numPr>
+          <w:ilvl w:val="0"/>
+          <w:numId w:val="19"/>
+        </w:numPr>
+        <w:rPr>
+          <w:rFonts w:ascii="Times New Roman" w:hAnsi="Times New Roman" w:cs="Times New Roman"/>
+          <w:sz w:val="28"/>
+          <w:szCs w:val="28"/>
+        </w:rPr>
+      </w:pPr>
+      <w:r>
+        <w:rPr>
+          <w:rFonts w:ascii="Times New Roman" w:hAnsi="Times New Roman" w:cs="Times New Roman"/>
+          <w:sz w:val="28"/>
+          <w:szCs w:val="28"/>
+        </w:rPr>
+        <w:t>Управление передается в ближайший обработчик</w:t>
+      </w:r>
+    </w:p>
+    <w:p>
+      <w:pPr>
+        <w:pStyle w:val="a3"/>
+        <w:numPr>
+          <w:ilvl w:val="0"/>
+          <w:numId w:val="19"/>
+        </w:numPr>
+        <w:rPr>
+          <w:rFonts w:ascii="Times New Roman" w:hAnsi="Times New Roman" w:cs="Times New Roman"/>
+          <w:sz w:val="28"/>
+          <w:szCs w:val="28"/>
+        </w:rPr>
+      </w:pPr>
+      <w:r>
+        <w:rPr>
+          <w:rFonts w:ascii="Times New Roman" w:hAnsi="Times New Roman" w:cs="Times New Roman"/>
+          <w:sz w:val="28"/>
+          <w:szCs w:val="28"/>
+        </w:rPr>
+        <w:t>Если в текущей подпрограмме нет подходящих обработчиков:</w:t>
+      </w:r>
+    </w:p>
+    <w:p>
+      <w:pPr>
+        <w:pStyle w:val="a3"/>
+        <w:numPr>
+          <w:ilvl w:val="1"/>
+          <w:numId w:val="19"/>
+        </w:numPr>
+        <w:rPr>
+          <w:rFonts w:ascii="Times New Roman" w:hAnsi="Times New Roman" w:cs="Times New Roman"/>
+          <w:sz w:val="28"/>
+          <w:szCs w:val="28"/>
+        </w:rPr>
+      </w:pPr>
+      <w:r>
+        <w:rPr>
+          <w:rFonts w:ascii="Times New Roman" w:hAnsi="Times New Roman" w:cs="Times New Roman"/>
+          <w:sz w:val="28"/>
+          <w:szCs w:val="28"/>
+        </w:rPr>
+        <w:t>Они ищутся в подпрограмме, вызвавшей текущую подпрограмму</w:t>
+      </w:r>
+    </w:p>
+    <w:p>
+      <w:pPr>
+        <w:rPr>
+          <w:rFonts w:ascii="Times New Roman" w:hAnsi="Times New Roman" w:cs="Times New Roman"/>
+          <w:sz w:val="28"/>
+          <w:szCs w:val="28"/>
+          <w:u w:val="single"/>
+        </w:rPr>
+      </w:pPr>
+      <w:r>
+        <w:rPr>
+          <w:rFonts w:ascii="Times New Roman" w:hAnsi="Times New Roman" w:cs="Times New Roman"/>
+          <w:sz w:val="28"/>
+          <w:szCs w:val="28"/>
+          <w:u w:val="single"/>
+        </w:rPr>
+        <w:t>Грубая ошибка!</w:t>
+      </w:r>
+    </w:p>
+    <w:p>
+      <w:pPr>
+        <w:rPr>
+          <w:rFonts w:ascii="Times New Roman" w:hAnsi="Times New Roman" w:cs="Times New Roman"/>
+          <w:sz w:val="28"/>
+          <w:szCs w:val="28"/>
+        </w:rPr>
+      </w:pPr>
+      <w:r>
+        <w:rPr>
+          <w:rFonts w:ascii="Times New Roman" w:hAnsi="Times New Roman" w:cs="Times New Roman"/>
+          <w:sz w:val="28"/>
+          <w:szCs w:val="28"/>
+        </w:rPr>
+        <w:t xml:space="preserve">Обработка исключений простым </w:t>
+      </w:r>
+      <w:r>
+        <w:rPr>
+          <w:rFonts w:ascii="Times New Roman" w:hAnsi="Times New Roman" w:cs="Times New Roman"/>
+          <w:b/>
+          <w:bCs/>
+          <w:sz w:val="28"/>
+          <w:szCs w:val="28"/>
+          <w:lang w:val="en-US"/>
+        </w:rPr>
+        <w:t>try</w:t>
+      </w:r>
+      <w:r>
+        <w:rPr>
+          <w:rFonts w:ascii="Times New Roman" w:hAnsi="Times New Roman" w:cs="Times New Roman"/>
+          <w:b/>
+          <w:bCs/>
+          <w:sz w:val="28"/>
+          <w:szCs w:val="28"/>
+        </w:rPr>
+        <w:t>…</w:t>
+      </w:r>
+      <w:r>
+        <w:rPr>
+          <w:rFonts w:ascii="Times New Roman" w:hAnsi="Times New Roman" w:cs="Times New Roman"/>
+          <w:b/>
+          <w:bCs/>
+          <w:sz w:val="28"/>
+          <w:szCs w:val="28"/>
+          <w:lang w:val="en-US"/>
+        </w:rPr>
+        <w:t>except</w:t>
+      </w:r>
+      <w:r>
+        <w:rPr>
+          <w:rFonts w:ascii="Times New Roman" w:hAnsi="Times New Roman" w:cs="Times New Roman"/>
+          <w:b/>
+          <w:bCs/>
+          <w:sz w:val="28"/>
+          <w:szCs w:val="28"/>
+        </w:rPr>
+        <w:t xml:space="preserve"> </w:t>
+      </w:r>
+      <w:r>
+        <w:rPr>
+          <w:rFonts w:ascii="Times New Roman" w:hAnsi="Times New Roman" w:cs="Times New Roman"/>
+          <w:sz w:val="28"/>
+          <w:szCs w:val="28"/>
+        </w:rPr>
+        <w:t>без фильтрации.</w:t>
+      </w:r>
+    </w:p>
+    <w:p>
+      <w:pPr>
+        <w:rPr>
+          <w:rFonts w:ascii="Times New Roman" w:hAnsi="Times New Roman" w:cs="Times New Roman"/>
+          <w:sz w:val="28"/>
+          <w:szCs w:val="28"/>
+        </w:rPr>
+      </w:pPr>
+      <w:r>
+        <w:rPr>
+          <w:rFonts w:ascii="Times New Roman" w:hAnsi="Times New Roman" w:cs="Times New Roman"/>
+          <w:sz w:val="28"/>
+          <w:szCs w:val="28"/>
+        </w:rPr>
+        <w:t>Проблема:</w:t>
+      </w:r>
+    </w:p>
+    <w:p>
+      <w:pPr>
+        <w:pStyle w:val="a3"/>
+        <w:numPr>
+          <w:ilvl w:val="0"/>
+          <w:numId w:val="20"/>
+        </w:numPr>
+        <w:rPr>
+          <w:rFonts w:ascii="Times New Roman" w:hAnsi="Times New Roman" w:cs="Times New Roman"/>
+          <w:sz w:val="28"/>
+          <w:szCs w:val="28"/>
+        </w:rPr>
+      </w:pPr>
+      <w:r>
+        <w:rPr>
+          <w:rFonts w:ascii="Times New Roman" w:hAnsi="Times New Roman" w:cs="Times New Roman"/>
+          <w:sz w:val="28"/>
+          <w:szCs w:val="28"/>
+        </w:rPr>
+        <w:t>Исключение может быть связано не с теми проблемами, которых ожидает программист</w:t>
+      </w:r>
+    </w:p>
+    <w:p>
+      <w:pPr>
+        <w:rPr>
+          <w:rFonts w:ascii="Times New Roman" w:hAnsi="Times New Roman" w:cs="Times New Roman"/>
+          <w:sz w:val="28"/>
+          <w:szCs w:val="28"/>
+        </w:rPr>
+      </w:pPr>
+      <w:r>
+        <w:rPr>
+          <w:rFonts w:ascii="Times New Roman" w:hAnsi="Times New Roman" w:cs="Times New Roman"/>
+          <w:sz w:val="28"/>
+          <w:szCs w:val="28"/>
+        </w:rPr>
+        <w:t>Решение:</w:t>
+      </w:r>
+    </w:p>
+    <w:p>
+      <w:pPr>
+        <w:pStyle w:val="a3"/>
+        <w:numPr>
+          <w:ilvl w:val="0"/>
+          <w:numId w:val="20"/>
+        </w:numPr>
+        <w:rPr>
+          <w:rFonts w:ascii="Times New Roman" w:hAnsi="Times New Roman" w:cs="Times New Roman"/>
+          <w:sz w:val="28"/>
+          <w:szCs w:val="28"/>
+        </w:rPr>
+      </w:pPr>
+      <w:r>
+        <w:rPr>
+          <w:rFonts w:ascii="Times New Roman" w:hAnsi="Times New Roman" w:cs="Times New Roman"/>
+          <w:sz w:val="28"/>
+          <w:szCs w:val="28"/>
+        </w:rPr>
+        <w:t>Использовать фильтрацию исключений</w:t>
+      </w:r>
+    </w:p>
+    <w:p>
+      <w:pPr>
+        <w:rPr>
+          <w:rFonts w:ascii="Times New Roman" w:hAnsi="Times New Roman" w:cs="Times New Roman"/>
+          <w:sz w:val="28"/>
+          <w:szCs w:val="28"/>
+        </w:rPr>
+      </w:pPr>
+      <w:r>
+        <w:rPr>
+          <w:rFonts w:ascii="Times New Roman" w:hAnsi="Times New Roman" w:cs="Times New Roman"/>
+          <w:sz w:val="28"/>
+          <w:szCs w:val="28"/>
+        </w:rPr>
+        <w:t>Пример фильтрации:</w:t>
+      </w:r>
+    </w:p>
+    <w:p>
+      <w:pPr>
+        <w:rPr>
+          <w:rFonts w:ascii="Times New Roman" w:hAnsi="Times New Roman" w:cs="Times New Roman"/>
+          <w:sz w:val="28"/>
+          <w:szCs w:val="28"/>
+        </w:rPr>
+      </w:pPr>
+      <w:r>
+        <w:rPr>
+          <w:rFonts w:ascii="Times New Roman" w:hAnsi="Times New Roman" w:cs="Times New Roman"/>
+          <w:sz w:val="28"/>
+          <w:szCs w:val="28"/>
+          <w:lang w:val="en-US"/>
+        </w:rPr>
+        <w:t>Try</w:t>
+      </w:r>
+    </w:p>
+    <w:p>
+      <w:pPr>
+        <w:ind w:firstLine="708"/>
+        <w:rPr>
+          <w:rFonts w:ascii="Times New Roman" w:hAnsi="Times New Roman" w:cs="Times New Roman"/>
+          <w:sz w:val="28"/>
+          <w:szCs w:val="28"/>
+          <w:lang w:val="en-US"/>
+        </w:rPr>
+      </w:pPr>
+      <w:r>
+        <w:rPr>
+          <w:rFonts w:ascii="Times New Roman" w:hAnsi="Times New Roman" w:cs="Times New Roman"/>
+          <w:sz w:val="28"/>
+          <w:szCs w:val="28"/>
+        </w:rPr>
+        <w:t xml:space="preserve">// </w:t>
+      </w:r>
+      <w:proofErr w:type="spellStart"/>
+      <w:r>
+        <w:rPr>
+          <w:rFonts w:ascii="Times New Roman" w:hAnsi="Times New Roman" w:cs="Times New Roman"/>
+          <w:sz w:val="28"/>
+          <w:szCs w:val="28"/>
+          <w:lang w:val="en-US"/>
+        </w:rPr>
+        <w:t>Codic</w:t>
+      </w:r>
+      <w:proofErr w:type="spellEnd"/>
+      <w:r>
+        <w:rPr>
+          <w:rFonts w:ascii="Times New Roman" w:hAnsi="Times New Roman" w:cs="Times New Roman"/>
+          <w:sz w:val="28"/>
+          <w:szCs w:val="28"/>
+        </w:rPr>
+        <w:t xml:space="preserve"> </w:t>
+      </w:r>
+      <w:proofErr w:type="spellStart"/>
+      <w:r>
+        <w:rPr>
+          <w:rFonts w:ascii="Times New Roman" w:hAnsi="Times New Roman" w:cs="Times New Roman"/>
+          <w:sz w:val="28"/>
+          <w:szCs w:val="28"/>
+          <w:lang w:val="en-US"/>
+        </w:rPr>
+        <w:t>vsyakiy</w:t>
+      </w:r>
+      <w:proofErr w:type="spellEnd"/>
+    </w:p>
+    <w:p>
+      <w:pPr>
+        <w:rPr>
+          <w:rFonts w:ascii="Times New Roman" w:hAnsi="Times New Roman" w:cs="Times New Roman"/>
+          <w:sz w:val="28"/>
+          <w:szCs w:val="28"/>
+          <w:lang w:val="en-US"/>
+        </w:rPr>
+      </w:pPr>
+      <w:r>
+        <w:rPr>
+          <w:rFonts w:ascii="Times New Roman" w:hAnsi="Times New Roman" w:cs="Times New Roman"/>
+          <w:sz w:val="28"/>
+          <w:szCs w:val="28"/>
+          <w:lang w:val="en-US"/>
+        </w:rPr>
+        <w:t>Except</w:t>
+      </w:r>
+    </w:p>
+    <w:p>
+      <w:pPr>
+        <w:rPr>
+          <w:rFonts w:ascii="Times New Roman" w:hAnsi="Times New Roman" w:cs="Times New Roman"/>
+          <w:sz w:val="28"/>
+          <w:szCs w:val="28"/>
+          <w:lang w:val="en-US"/>
+        </w:rPr>
+      </w:pPr>
+      <w:r>
+        <w:rPr>
+          <w:rFonts w:ascii="Times New Roman" w:hAnsi="Times New Roman" w:cs="Times New Roman"/>
+          <w:sz w:val="28"/>
+          <w:szCs w:val="28"/>
+          <w:lang w:val="en-US"/>
+        </w:rPr>
+        <w:tab/>
+      </w:r>
+      <w:proofErr w:type="spellStart"/>
+      <w:r>
+        <w:rPr>
+          <w:rFonts w:ascii="Times New Roman" w:hAnsi="Times New Roman" w:cs="Times New Roman"/>
+          <w:sz w:val="28"/>
+          <w:szCs w:val="28"/>
+          <w:lang w:val="en-US"/>
+        </w:rPr>
+        <w:t>onEConvertError</w:t>
+      </w:r>
+      <w:proofErr w:type="spellEnd"/>
+      <w:r>
+        <w:rPr>
+          <w:rFonts w:ascii="Times New Roman" w:hAnsi="Times New Roman" w:cs="Times New Roman"/>
+          <w:sz w:val="28"/>
+          <w:szCs w:val="28"/>
+          <w:lang w:val="en-US"/>
+        </w:rPr>
+        <w:t xml:space="preserve"> do</w:t>
+      </w:r>
+    </w:p>
+    <w:p>
+      <w:pPr>
+        <w:rPr>
+          <w:rFonts w:ascii="Times New Roman" w:hAnsi="Times New Roman" w:cs="Times New Roman"/>
+          <w:sz w:val="28"/>
+          <w:szCs w:val="28"/>
+          <w:lang w:val="en-US"/>
+        </w:rPr>
+      </w:pPr>
+      <w:r>
+        <w:rPr>
+          <w:rFonts w:ascii="Times New Roman" w:hAnsi="Times New Roman" w:cs="Times New Roman"/>
+          <w:sz w:val="28"/>
+          <w:szCs w:val="28"/>
+          <w:lang w:val="en-US"/>
+        </w:rPr>
+        <w:tab/>
+      </w:r>
+      <w:r>
+        <w:rPr>
+          <w:rFonts w:ascii="Times New Roman" w:hAnsi="Times New Roman" w:cs="Times New Roman"/>
+          <w:sz w:val="28"/>
+          <w:szCs w:val="28"/>
+          <w:lang w:val="en-US"/>
+        </w:rPr>
+        <w:tab/>
+        <w:t xml:space="preserve">// </w:t>
+      </w:r>
+      <w:proofErr w:type="spellStart"/>
+      <w:r>
+        <w:rPr>
+          <w:rFonts w:ascii="Times New Roman" w:hAnsi="Times New Roman" w:cs="Times New Roman"/>
+          <w:sz w:val="28"/>
+          <w:szCs w:val="28"/>
+          <w:lang w:val="en-US"/>
+        </w:rPr>
+        <w:t>obrabotka</w:t>
+      </w:r>
+      <w:proofErr w:type="spellEnd"/>
+      <w:r>
+        <w:rPr>
+          <w:rFonts w:ascii="Times New Roman" w:hAnsi="Times New Roman" w:cs="Times New Roman"/>
+          <w:sz w:val="28"/>
+          <w:szCs w:val="28"/>
+          <w:lang w:val="en-US"/>
+        </w:rPr>
+        <w:t xml:space="preserve"> </w:t>
+      </w:r>
+      <w:proofErr w:type="spellStart"/>
+      <w:r>
+        <w:rPr>
+          <w:rFonts w:ascii="Times New Roman" w:hAnsi="Times New Roman" w:cs="Times New Roman"/>
+          <w:sz w:val="28"/>
+          <w:szCs w:val="28"/>
+          <w:lang w:val="en-US"/>
+        </w:rPr>
+        <w:t>EConvertError</w:t>
+      </w:r>
+      <w:proofErr w:type="spellEnd"/>
+    </w:p>
+    <w:p>
+      <w:pPr>
+        <w:rPr>
+          <w:rFonts w:ascii="Times New Roman" w:hAnsi="Times New Roman" w:cs="Times New Roman"/>
+          <w:sz w:val="28"/>
+          <w:szCs w:val="28"/>
+          <w:lang w:val="en-US"/>
+        </w:rPr>
+      </w:pPr>
+      <w:r>
+        <w:rPr>
+          <w:rFonts w:ascii="Times New Roman" w:hAnsi="Times New Roman" w:cs="Times New Roman"/>
+          <w:sz w:val="28"/>
+          <w:szCs w:val="28"/>
+          <w:lang w:val="en-US"/>
+        </w:rPr>
+        <w:tab/>
+        <w:t xml:space="preserve">On </w:t>
+      </w:r>
+      <w:proofErr w:type="spellStart"/>
+      <w:r>
+        <w:rPr>
+          <w:rFonts w:ascii="Times New Roman" w:hAnsi="Times New Roman" w:cs="Times New Roman"/>
+          <w:sz w:val="28"/>
+          <w:szCs w:val="28"/>
+          <w:lang w:val="en-US"/>
+        </w:rPr>
+        <w:t>EZeroDivide</w:t>
+      </w:r>
+      <w:proofErr w:type="spellEnd"/>
+      <w:r>
+        <w:rPr>
+          <w:rFonts w:ascii="Times New Roman" w:hAnsi="Times New Roman" w:cs="Times New Roman"/>
+          <w:sz w:val="28"/>
+          <w:szCs w:val="28"/>
+          <w:lang w:val="en-US"/>
+        </w:rPr>
+        <w:t xml:space="preserve"> do</w:t>
+      </w:r>
+    </w:p>
+    <w:p>
+      <w:pPr>
+        <w:rPr>
+          <w:rFonts w:ascii="Times New Roman" w:hAnsi="Times New Roman" w:cs="Times New Roman"/>
+          <w:sz w:val="28"/>
+          <w:szCs w:val="28"/>
+          <w:lang w:val="en-US"/>
+        </w:rPr>
+      </w:pPr>
+      <w:r>
+        <w:rPr>
+          <w:rFonts w:ascii="Times New Roman" w:hAnsi="Times New Roman" w:cs="Times New Roman"/>
+          <w:sz w:val="28"/>
+          <w:szCs w:val="28"/>
+          <w:lang w:val="en-US"/>
+        </w:rPr>
+        <w:tab/>
+      </w:r>
+      <w:r>
+        <w:rPr>
+          <w:rFonts w:ascii="Times New Roman" w:hAnsi="Times New Roman" w:cs="Times New Roman"/>
+          <w:sz w:val="28"/>
+          <w:szCs w:val="28"/>
+          <w:lang w:val="en-US"/>
+        </w:rPr>
+        <w:tab/>
+        <w:t>// …</w:t>
+      </w:r>
+    </w:p>
+    <w:p>
+      <w:pPr>
+        <w:rPr>
+          <w:rFonts w:ascii="Times New Roman" w:hAnsi="Times New Roman" w:cs="Times New Roman"/>
+          <w:sz w:val="28"/>
+          <w:szCs w:val="28"/>
+          <w:lang w:val="en-US"/>
+        </w:rPr>
+      </w:pPr>
+      <w:r>
+        <w:rPr>
+          <w:rFonts w:ascii="Times New Roman" w:hAnsi="Times New Roman" w:cs="Times New Roman"/>
+          <w:sz w:val="28"/>
+          <w:szCs w:val="28"/>
+          <w:lang w:val="en-US"/>
+        </w:rPr>
+        <w:tab/>
+        <w:t>Else</w:t>
+      </w:r>
+    </w:p>
+    <w:p>
+      <w:pPr>
+        <w:rPr>
+          <w:rFonts w:ascii="Times New Roman" w:hAnsi="Times New Roman" w:cs="Times New Roman"/>
+          <w:sz w:val="28"/>
+          <w:szCs w:val="28"/>
+          <w:lang w:val="en-US"/>
+        </w:rPr>
+      </w:pPr>
+      <w:r>
+        <w:rPr>
+          <w:rFonts w:ascii="Times New Roman" w:hAnsi="Times New Roman" w:cs="Times New Roman"/>
+          <w:sz w:val="28"/>
+          <w:szCs w:val="28"/>
+          <w:lang w:val="en-US"/>
+        </w:rPr>
+        <w:tab/>
+      </w:r>
+      <w:r>
+        <w:rPr>
+          <w:rFonts w:ascii="Times New Roman" w:hAnsi="Times New Roman" w:cs="Times New Roman"/>
+          <w:sz w:val="28"/>
+          <w:szCs w:val="28"/>
+          <w:lang w:val="en-US"/>
+        </w:rPr>
+        <w:tab/>
+        <w:t xml:space="preserve">// </w:t>
+      </w:r>
+      <w:proofErr w:type="spellStart"/>
+      <w:r>
+        <w:rPr>
+          <w:rFonts w:ascii="Times New Roman" w:hAnsi="Times New Roman" w:cs="Times New Roman"/>
+          <w:sz w:val="28"/>
+          <w:szCs w:val="28"/>
+          <w:lang w:val="en-US"/>
+        </w:rPr>
+        <w:t>Obrabotka</w:t>
+      </w:r>
+      <w:proofErr w:type="spellEnd"/>
+      <w:r>
+        <w:rPr>
+          <w:rFonts w:ascii="Times New Roman" w:hAnsi="Times New Roman" w:cs="Times New Roman"/>
+          <w:sz w:val="28"/>
+          <w:szCs w:val="28"/>
+          <w:lang w:val="en-US"/>
+        </w:rPr>
+        <w:t xml:space="preserve"> </w:t>
+      </w:r>
+      <w:proofErr w:type="spellStart"/>
+      <w:r>
+        <w:rPr>
+          <w:rFonts w:ascii="Times New Roman" w:hAnsi="Times New Roman" w:cs="Times New Roman"/>
+          <w:sz w:val="28"/>
+          <w:szCs w:val="28"/>
+          <w:lang w:val="en-US"/>
+        </w:rPr>
+        <w:t>ostalnyh</w:t>
+      </w:r>
+      <w:proofErr w:type="spellEnd"/>
+      <w:r>
+        <w:rPr>
+          <w:rFonts w:ascii="Times New Roman" w:hAnsi="Times New Roman" w:cs="Times New Roman"/>
+          <w:sz w:val="28"/>
+          <w:szCs w:val="28"/>
+          <w:lang w:val="en-US"/>
+        </w:rPr>
+        <w:t xml:space="preserve"> </w:t>
+      </w:r>
+      <w:proofErr w:type="spellStart"/>
+      <w:r>
+        <w:rPr>
+          <w:rFonts w:ascii="Times New Roman" w:hAnsi="Times New Roman" w:cs="Times New Roman"/>
+          <w:sz w:val="28"/>
+          <w:szCs w:val="28"/>
+          <w:lang w:val="en-US"/>
+        </w:rPr>
+        <w:t>oshibok</w:t>
+      </w:r>
+      <w:proofErr w:type="spellEnd"/>
+    </w:p>
+    <w:p>
+      <w:pPr>
+        <w:rPr>
+          <w:rFonts w:ascii="Times New Roman" w:hAnsi="Times New Roman" w:cs="Times New Roman"/>
+          <w:sz w:val="28"/>
+          <w:szCs w:val="28"/>
+        </w:rPr>
+      </w:pPr>
+      <w:r>
+        <w:rPr>
+          <w:rFonts w:ascii="Times New Roman" w:hAnsi="Times New Roman" w:cs="Times New Roman"/>
+          <w:sz w:val="28"/>
+          <w:szCs w:val="28"/>
+          <w:lang w:val="en-US"/>
+        </w:rPr>
+        <w:t>End;</w:t>
+      </w:r>
+    </w:p>
+    <w:p>
+      <w:pPr>
+        <w:rPr>
+          <w:rFonts w:ascii="Times New Roman" w:hAnsi="Times New Roman" w:cs="Times New Roman"/>
+          <w:sz w:val="28"/>
+          <w:szCs w:val="28"/>
+        </w:rPr>
+      </w:pPr>
+    </w:p>
+    <w:p>
+      <w:pPr>
+        <w:rPr>
+          <w:rFonts w:ascii="Times New Roman" w:hAnsi="Times New Roman" w:cs="Times New Roman"/>
+          <w:sz w:val="28"/>
+          <w:szCs w:val="28"/>
+          <w:lang w:val="en-US"/>
+        </w:rPr>
+      </w:pPr>
+      <w:r>
+        <w:rPr>
+          <w:rFonts w:ascii="Times New Roman" w:hAnsi="Times New Roman" w:cs="Times New Roman"/>
+          <w:sz w:val="28"/>
+          <w:szCs w:val="28"/>
+          <w:lang w:val="en-US"/>
+        </w:rPr>
+        <w:t xml:space="preserve">Try </w:t>
+      </w:r>
+    </w:p>
+    <w:p>
+      <w:pPr>
+        <w:rPr>
+          <w:rFonts w:ascii="Times New Roman" w:hAnsi="Times New Roman" w:cs="Times New Roman"/>
+          <w:sz w:val="28"/>
+          <w:szCs w:val="28"/>
+        </w:rPr>
+      </w:pPr>
+      <w:r>
+        <w:rPr>
+          <w:rFonts w:ascii="Times New Roman" w:hAnsi="Times New Roman" w:cs="Times New Roman"/>
+          <w:sz w:val="28"/>
+          <w:szCs w:val="28"/>
+          <w:lang w:val="en-US"/>
+        </w:rPr>
+        <w:tab/>
+      </w:r>
+      <w:r>
+        <w:rPr>
+          <w:rFonts w:ascii="Times New Roman" w:hAnsi="Times New Roman" w:cs="Times New Roman"/>
+          <w:sz w:val="28"/>
+          <w:szCs w:val="28"/>
+        </w:rPr>
+        <w:t xml:space="preserve">// </w:t>
+      </w:r>
+      <w:r>
+        <w:rPr>
+          <w:rFonts w:ascii="Times New Roman" w:hAnsi="Times New Roman" w:cs="Times New Roman"/>
+          <w:sz w:val="28"/>
+          <w:szCs w:val="28"/>
+        </w:rPr>
+        <w:t>Код, который может выбросить исключение или выйти из блока досрочно</w:t>
+      </w:r>
+    </w:p>
+    <w:p>
+      <w:pPr>
+        <w:rPr>
+          <w:rFonts w:ascii="Times New Roman" w:hAnsi="Times New Roman" w:cs="Times New Roman"/>
+          <w:sz w:val="28"/>
+          <w:szCs w:val="28"/>
+          <w:lang w:val="en-US"/>
+        </w:rPr>
+      </w:pPr>
+      <w:r>
+        <w:rPr>
+          <w:rFonts w:ascii="Times New Roman" w:hAnsi="Times New Roman" w:cs="Times New Roman"/>
+          <w:sz w:val="28"/>
+          <w:szCs w:val="28"/>
+          <w:lang w:val="en-US"/>
+        </w:rPr>
+        <w:t>Finally</w:t>
+      </w:r>
+    </w:p>
+    <w:p>
+      <w:pPr>
+        <w:rPr>
+          <w:rFonts w:ascii="Times New Roman" w:hAnsi="Times New Roman" w:cs="Times New Roman"/>
+          <w:sz w:val="28"/>
+          <w:szCs w:val="28"/>
+          <w:u w:val="single"/>
+        </w:rPr>
+      </w:pPr>
+      <w:r>
+        <w:rPr>
+          <w:rFonts w:ascii="Times New Roman" w:hAnsi="Times New Roman" w:cs="Times New Roman"/>
+          <w:sz w:val="28"/>
+          <w:szCs w:val="28"/>
+          <w:lang w:val="en-US"/>
+        </w:rPr>
+        <w:tab/>
+      </w:r>
+      <w:r>
+        <w:rPr>
+          <w:rFonts w:ascii="Times New Roman" w:hAnsi="Times New Roman" w:cs="Times New Roman"/>
+          <w:sz w:val="28"/>
+          <w:szCs w:val="28"/>
+        </w:rPr>
+        <w:t>//</w:t>
+      </w:r>
+      <w:r>
+        <w:rPr>
+          <w:rFonts w:ascii="Times New Roman" w:hAnsi="Times New Roman" w:cs="Times New Roman"/>
+          <w:sz w:val="28"/>
+          <w:szCs w:val="28"/>
+        </w:rPr>
+        <w:t xml:space="preserve"> Код, который нужно выполнить при выходе из блока </w:t>
+      </w:r>
+      <w:r>
+        <w:rPr>
+          <w:rFonts w:ascii="Times New Roman" w:hAnsi="Times New Roman" w:cs="Times New Roman"/>
+          <w:sz w:val="28"/>
+          <w:szCs w:val="28"/>
+          <w:u w:val="single"/>
+        </w:rPr>
+        <w:t>всегда</w:t>
+      </w:r>
+    </w:p>
+    <w:p>
+      <w:pPr>
+        <w:rPr>
+          <w:rFonts w:ascii="Times New Roman" w:hAnsi="Times New Roman" w:cs="Times New Roman"/>
+          <w:sz w:val="28"/>
+          <w:szCs w:val="28"/>
+          <w:lang w:val="en-US"/>
+        </w:rPr>
+      </w:pPr>
+      <w:r>
+        <w:rPr>
+          <w:rFonts w:ascii="Times New Roman" w:hAnsi="Times New Roman" w:cs="Times New Roman"/>
+          <w:sz w:val="28"/>
+          <w:szCs w:val="28"/>
+          <w:lang w:val="en-US"/>
+        </w:rPr>
+        <w:t>End;</w:t>
+      </w:r>
+    </w:p>
+    <w:p>
+      <w:pPr>
+        <w:rPr>
+          <w:rFonts w:ascii="Times New Roman" w:hAnsi="Times New Roman" w:cs="Times New Roman"/>
+          <w:i/>
+          <w:iCs/>
+          <w:sz w:val="28"/>
+          <w:szCs w:val="28"/>
+          <w:u w:val="single"/>
+        </w:rPr>
+      </w:pPr>
+      <w:r>
+        <w:rPr>
+          <w:rFonts w:ascii="Times New Roman" w:hAnsi="Times New Roman" w:cs="Times New Roman"/>
+          <w:i/>
+          <w:iCs/>
+          <w:sz w:val="28"/>
+          <w:szCs w:val="28"/>
+          <w:u w:val="single"/>
+        </w:rPr>
+        <w:lastRenderedPageBreak/>
+        <w:t>Повторное выбрасывание исключения</w:t>
+      </w:r>
+    </w:p>
+    <w:p>
+      <w:pPr>
+        <w:rPr>
+          <w:rFonts w:ascii="Times New Roman" w:hAnsi="Times New Roman" w:cs="Times New Roman"/>
+          <w:sz w:val="28"/>
+          <w:szCs w:val="28"/>
+        </w:rPr>
+      </w:pPr>
+      <w:r>
+        <w:rPr>
+          <w:rFonts w:ascii="Times New Roman" w:hAnsi="Times New Roman" w:cs="Times New Roman"/>
+          <w:sz w:val="28"/>
+          <w:szCs w:val="28"/>
+        </w:rPr>
+        <w:t>При обработке исключения можно:</w:t>
+      </w:r>
+    </w:p>
+    <w:p>
+      <w:pPr>
+        <w:pStyle w:val="a3"/>
+        <w:numPr>
+          <w:ilvl w:val="0"/>
+          <w:numId w:val="20"/>
+        </w:numPr>
+        <w:rPr>
+          <w:rFonts w:ascii="Times New Roman" w:hAnsi="Times New Roman" w:cs="Times New Roman"/>
+          <w:sz w:val="28"/>
+          <w:szCs w:val="28"/>
+        </w:rPr>
+      </w:pPr>
+      <w:r>
+        <w:rPr>
+          <w:rFonts w:ascii="Times New Roman" w:hAnsi="Times New Roman" w:cs="Times New Roman"/>
+          <w:sz w:val="28"/>
+          <w:szCs w:val="28"/>
+        </w:rPr>
+        <w:t>Выполнив обработку, повторно выбросить то же самое исключение</w:t>
+      </w:r>
+    </w:p>
+    <w:p>
+      <w:pPr>
+        <w:pStyle w:val="a3"/>
+        <w:numPr>
+          <w:ilvl w:val="0"/>
+          <w:numId w:val="20"/>
+        </w:numPr>
+        <w:rPr>
+          <w:rFonts w:ascii="Times New Roman" w:hAnsi="Times New Roman" w:cs="Times New Roman"/>
+          <w:sz w:val="28"/>
+          <w:szCs w:val="28"/>
+        </w:rPr>
+      </w:pPr>
+      <w:r>
+        <w:rPr>
+          <w:rFonts w:ascii="Times New Roman" w:hAnsi="Times New Roman" w:cs="Times New Roman"/>
+          <w:sz w:val="28"/>
+          <w:szCs w:val="28"/>
+        </w:rPr>
+        <w:t>Выполнив обработку, выбросить другое исключение</w:t>
+      </w:r>
+    </w:p>
+    <w:p>
+      <w:pPr>
+        <w:rPr>
+          <w:rFonts w:ascii="Times New Roman" w:hAnsi="Times New Roman" w:cs="Times New Roman"/>
+          <w:sz w:val="28"/>
+          <w:szCs w:val="28"/>
+        </w:rPr>
+      </w:pPr>
+    </w:p>
+    <w:p>
+      <w:pPr>
+        <w:rPr>
+          <w:rFonts w:ascii="Times New Roman" w:hAnsi="Times New Roman" w:cs="Times New Roman"/>
+          <w:sz w:val="28"/>
+          <w:szCs w:val="28"/>
+          <w:lang w:val="en-US"/>
+        </w:rPr>
+      </w:pPr>
+      <w:r>
+        <w:rPr>
+          <w:rFonts w:ascii="Times New Roman" w:hAnsi="Times New Roman" w:cs="Times New Roman"/>
+          <w:sz w:val="28"/>
+          <w:szCs w:val="28"/>
+          <w:lang w:val="en-US"/>
+        </w:rPr>
+        <w:t>Try</w:t>
+      </w:r>
+    </w:p>
+    <w:p>
+      <w:pPr>
+        <w:rPr>
+          <w:rFonts w:ascii="Times New Roman" w:hAnsi="Times New Roman" w:cs="Times New Roman"/>
+          <w:sz w:val="28"/>
+          <w:szCs w:val="28"/>
+          <w:lang w:val="en-US"/>
+        </w:rPr>
+      </w:pPr>
+      <w:r>
+        <w:rPr>
+          <w:rFonts w:ascii="Times New Roman" w:hAnsi="Times New Roman" w:cs="Times New Roman"/>
+          <w:sz w:val="28"/>
+          <w:szCs w:val="28"/>
+          <w:lang w:val="en-US"/>
+        </w:rPr>
+        <w:tab/>
+        <w:t>// Code</w:t>
+      </w:r>
+    </w:p>
+    <w:p>
+      <w:pPr>
+        <w:rPr>
+          <w:rFonts w:ascii="Times New Roman" w:hAnsi="Times New Roman" w:cs="Times New Roman"/>
+          <w:sz w:val="28"/>
+          <w:szCs w:val="28"/>
+          <w:lang w:val="en-US"/>
+        </w:rPr>
+      </w:pPr>
+      <w:r>
+        <w:rPr>
+          <w:rFonts w:ascii="Times New Roman" w:hAnsi="Times New Roman" w:cs="Times New Roman"/>
+          <w:sz w:val="28"/>
+          <w:szCs w:val="28"/>
+          <w:lang w:val="en-US"/>
+        </w:rPr>
+        <w:t>Except</w:t>
+      </w:r>
+    </w:p>
+    <w:p>
+      <w:pPr>
+        <w:rPr>
+          <w:rFonts w:ascii="Times New Roman" w:hAnsi="Times New Roman" w:cs="Times New Roman"/>
+          <w:sz w:val="28"/>
+          <w:szCs w:val="28"/>
+          <w:lang w:val="en-US"/>
+        </w:rPr>
+      </w:pPr>
+      <w:r>
+        <w:rPr>
+          <w:rFonts w:ascii="Times New Roman" w:hAnsi="Times New Roman" w:cs="Times New Roman"/>
+          <w:sz w:val="28"/>
+          <w:szCs w:val="28"/>
+          <w:lang w:val="en-US"/>
+        </w:rPr>
+        <w:tab/>
+        <w:t xml:space="preserve">// </w:t>
+      </w:r>
+      <w:proofErr w:type="spellStart"/>
+      <w:r>
+        <w:rPr>
+          <w:rFonts w:ascii="Times New Roman" w:hAnsi="Times New Roman" w:cs="Times New Roman"/>
+          <w:sz w:val="28"/>
+          <w:szCs w:val="28"/>
+          <w:lang w:val="en-US"/>
+        </w:rPr>
+        <w:t>Obrabotka</w:t>
+      </w:r>
+      <w:proofErr w:type="spellEnd"/>
+    </w:p>
+    <w:p>
+      <w:pPr>
+        <w:rPr>
+          <w:rFonts w:ascii="Times New Roman" w:hAnsi="Times New Roman" w:cs="Times New Roman"/>
+          <w:sz w:val="28"/>
+          <w:szCs w:val="28"/>
+          <w:lang w:val="en-US"/>
+        </w:rPr>
+      </w:pPr>
+      <w:r>
+        <w:rPr>
+          <w:rFonts w:ascii="Times New Roman" w:hAnsi="Times New Roman" w:cs="Times New Roman"/>
+          <w:sz w:val="28"/>
+          <w:szCs w:val="28"/>
+          <w:lang w:val="en-US"/>
+        </w:rPr>
+        <w:tab/>
+        <w:t>Raise</w:t>
+      </w:r>
+      <w:r>
+        <w:rPr>
+          <w:rFonts w:ascii="Times New Roman" w:hAnsi="Times New Roman" w:cs="Times New Roman"/>
+          <w:sz w:val="28"/>
+          <w:szCs w:val="28"/>
+          <w:lang w:val="en-US"/>
+        </w:rPr>
+        <w:t xml:space="preserve"> </w:t>
+      </w:r>
+      <w:proofErr w:type="spellStart"/>
+      <w:r>
+        <w:rPr>
+          <w:rFonts w:ascii="Times New Roman" w:hAnsi="Times New Roman" w:cs="Times New Roman"/>
+          <w:sz w:val="28"/>
+          <w:szCs w:val="28"/>
+          <w:lang w:val="en-US"/>
+        </w:rPr>
+        <w:t>EAnotherException.Create</w:t>
+      </w:r>
+      <w:proofErr w:type="spellEnd"/>
+      <w:r>
+        <w:rPr>
+          <w:rFonts w:ascii="Times New Roman" w:hAnsi="Times New Roman" w:cs="Times New Roman"/>
+          <w:sz w:val="28"/>
+          <w:szCs w:val="28"/>
+          <w:lang w:val="en-US"/>
+        </w:rPr>
+        <w:t>(‘…’);</w:t>
+      </w:r>
+    </w:p>
+    <w:p>
+      <w:pPr>
+        <w:rPr>
+          <w:rFonts w:ascii="Times New Roman" w:hAnsi="Times New Roman" w:cs="Times New Roman"/>
+          <w:sz w:val="28"/>
+          <w:szCs w:val="28"/>
+          <w:lang w:val="en-US"/>
+        </w:rPr>
+      </w:pPr>
+      <w:r>
+        <w:rPr>
+          <w:rFonts w:ascii="Times New Roman" w:hAnsi="Times New Roman" w:cs="Times New Roman"/>
+          <w:sz w:val="28"/>
+          <w:szCs w:val="28"/>
+          <w:lang w:val="en-US"/>
+        </w:rPr>
+        <w:t>End;</w:t>
+      </w:r>
+    </w:p>
+    <w:p>
+      <w:pPr>
+        <w:rPr>
+          <w:rFonts w:ascii="Times New Roman" w:hAnsi="Times New Roman" w:cs="Times New Roman"/>
+          <w:sz w:val="28"/>
+          <w:szCs w:val="28"/>
+          <w:lang w:val="en-US"/>
+        </w:rPr>
+      </w:pPr>
+    </w:p>
+    <w:p>
+      <w:pPr>
+        <w:rPr>
+          <w:rFonts w:ascii="Times New Roman" w:hAnsi="Times New Roman" w:cs="Times New Roman"/>
+          <w:i/>
+          <w:iCs/>
+          <w:sz w:val="28"/>
+          <w:szCs w:val="28"/>
+          <w:u w:val="single"/>
+        </w:rPr>
+      </w:pPr>
+      <w:r>
+        <w:rPr>
+          <w:rFonts w:ascii="Times New Roman" w:hAnsi="Times New Roman" w:cs="Times New Roman"/>
+          <w:i/>
+          <w:iCs/>
+          <w:sz w:val="28"/>
+          <w:szCs w:val="28"/>
+          <w:u w:val="single"/>
+        </w:rPr>
+        <w:t>Главная ошибка начинающих!!!</w:t>
+      </w:r>
+    </w:p>
+    <w:p>
+      <w:pPr>
+        <w:rPr>
+          <w:rFonts w:ascii="Times New Roman" w:hAnsi="Times New Roman" w:cs="Times New Roman"/>
+          <w:sz w:val="28"/>
+          <w:szCs w:val="28"/>
+        </w:rPr>
+      </w:pPr>
+      <w:r>
+        <w:rPr>
+          <w:rFonts w:ascii="Times New Roman" w:hAnsi="Times New Roman" w:cs="Times New Roman"/>
+          <w:sz w:val="28"/>
+          <w:szCs w:val="28"/>
+        </w:rPr>
+        <w:t>Злоупотребление ООП.</w:t>
+      </w:r>
+    </w:p>
+    <w:p>
+      <w:pPr>
+        <w:pStyle w:val="a3"/>
+        <w:numPr>
+          <w:ilvl w:val="0"/>
+          <w:numId w:val="21"/>
+        </w:numPr>
+        <w:rPr>
+          <w:rFonts w:ascii="Times New Roman" w:hAnsi="Times New Roman" w:cs="Times New Roman"/>
+          <w:sz w:val="28"/>
+          <w:szCs w:val="28"/>
+        </w:rPr>
+      </w:pPr>
+      <w:r>
+        <w:rPr>
+          <w:rFonts w:ascii="Times New Roman" w:hAnsi="Times New Roman" w:cs="Times New Roman"/>
+          <w:sz w:val="28"/>
+          <w:szCs w:val="28"/>
+        </w:rPr>
+        <w:t>ООП как идея подходит не для всех задач и/или частей программ.</w:t>
+      </w:r>
+    </w:p>
+    <w:p>
+      <w:pPr>
+        <w:pStyle w:val="a3"/>
+        <w:numPr>
+          <w:ilvl w:val="0"/>
+          <w:numId w:val="21"/>
+        </w:numPr>
+        <w:rPr>
+          <w:rFonts w:ascii="Times New Roman" w:hAnsi="Times New Roman" w:cs="Times New Roman"/>
+          <w:sz w:val="28"/>
+          <w:szCs w:val="28"/>
+        </w:rPr>
+      </w:pPr>
+      <w:r>
+        <w:rPr>
+          <w:rFonts w:ascii="Times New Roman" w:hAnsi="Times New Roman" w:cs="Times New Roman"/>
+          <w:sz w:val="28"/>
+          <w:szCs w:val="28"/>
+        </w:rPr>
+        <w:t>Признаки плохого «ООП»:</w:t>
+      </w:r>
+    </w:p>
+    <w:p>
+      <w:pPr>
+        <w:pStyle w:val="a3"/>
+        <w:numPr>
+          <w:ilvl w:val="1"/>
+          <w:numId w:val="21"/>
+        </w:numPr>
+        <w:rPr>
+          <w:rFonts w:ascii="Times New Roman" w:hAnsi="Times New Roman" w:cs="Times New Roman"/>
+          <w:sz w:val="28"/>
+          <w:szCs w:val="28"/>
+        </w:rPr>
+      </w:pPr>
+      <w:r>
+        <w:rPr>
+          <w:rFonts w:ascii="Times New Roman" w:hAnsi="Times New Roman" w:cs="Times New Roman"/>
+          <w:sz w:val="28"/>
+          <w:szCs w:val="28"/>
+        </w:rPr>
+        <w:t>Объекты без методов (только данные)</w:t>
+      </w:r>
+    </w:p>
+    <w:p>
+      <w:pPr>
+        <w:pStyle w:val="a3"/>
+        <w:numPr>
+          <w:ilvl w:val="1"/>
+          <w:numId w:val="21"/>
+        </w:numPr>
+        <w:rPr>
+          <w:rFonts w:ascii="Times New Roman" w:hAnsi="Times New Roman" w:cs="Times New Roman"/>
+          <w:sz w:val="28"/>
+          <w:szCs w:val="28"/>
+        </w:rPr>
+      </w:pPr>
+      <w:r>
+        <w:rPr>
+          <w:rFonts w:ascii="Times New Roman" w:hAnsi="Times New Roman" w:cs="Times New Roman"/>
+          <w:sz w:val="28"/>
+          <w:szCs w:val="28"/>
+        </w:rPr>
+        <w:t>Объекты без данных (только методы)</w:t>
+      </w:r>
+    </w:p>
+    <w:p>
+      <w:pPr>
+        <w:pStyle w:val="a3"/>
+        <w:numPr>
+          <w:ilvl w:val="1"/>
+          <w:numId w:val="21"/>
+        </w:numPr>
+        <w:rPr>
+          <w:rFonts w:ascii="Times New Roman" w:hAnsi="Times New Roman" w:cs="Times New Roman"/>
+          <w:sz w:val="28"/>
+          <w:szCs w:val="28"/>
+        </w:rPr>
+      </w:pPr>
+      <w:r>
+        <w:rPr>
+          <w:rFonts w:ascii="Times New Roman" w:hAnsi="Times New Roman" w:cs="Times New Roman"/>
+          <w:sz w:val="28"/>
+          <w:szCs w:val="28"/>
+        </w:rPr>
+        <w:t>И др.</w:t>
+      </w:r>
+    </w:p>
+    <w:p>
+      <w:pPr>
+        <w:pStyle w:val="a3"/>
+        <w:numPr>
+          <w:ilvl w:val="0"/>
+          <w:numId w:val="21"/>
+        </w:numPr>
+        <w:rPr>
+          <w:rFonts w:ascii="Times New Roman" w:hAnsi="Times New Roman" w:cs="Times New Roman"/>
+          <w:sz w:val="28"/>
+          <w:szCs w:val="28"/>
+        </w:rPr>
+      </w:pPr>
+      <w:r>
+        <w:rPr>
+          <w:rFonts w:ascii="Times New Roman" w:hAnsi="Times New Roman" w:cs="Times New Roman"/>
+          <w:sz w:val="28"/>
+          <w:szCs w:val="28"/>
+        </w:rPr>
+        <w:t>ООП как набор возможностей языка предполагает накладные расходы:</w:t>
+      </w:r>
+    </w:p>
+    <w:p>
+      <w:pPr>
+        <w:pStyle w:val="a3"/>
+        <w:numPr>
+          <w:ilvl w:val="1"/>
+          <w:numId w:val="21"/>
+        </w:numPr>
+        <w:rPr>
+          <w:rFonts w:ascii="Times New Roman" w:hAnsi="Times New Roman" w:cs="Times New Roman"/>
+          <w:sz w:val="28"/>
+          <w:szCs w:val="28"/>
+        </w:rPr>
+      </w:pPr>
+      <w:r>
+        <w:rPr>
+          <w:rFonts w:ascii="Times New Roman" w:hAnsi="Times New Roman" w:cs="Times New Roman"/>
+          <w:sz w:val="28"/>
+          <w:szCs w:val="28"/>
+        </w:rPr>
+        <w:t>Как правило, код с классами/объектами менее эффективен, чем без них.</w:t>
+      </w:r>
+    </w:p>
+    <w:p>
+      <w:pPr>
+        <w:pBdr>
+          <w:bottom w:val="single" w:sz="6" w:space="1" w:color="auto"/>
+        </w:pBdr>
+        <w:rPr>
+          <w:rFonts w:ascii="Times New Roman" w:hAnsi="Times New Roman" w:cs="Times New Roman"/>
+          <w:sz w:val="28"/>
+          <w:szCs w:val="28"/>
+        </w:rPr>
+      </w:pPr>
+    </w:p>
+    <w:p>
+      <w:pPr>
+        <w:jc w:val="center"/>
+        <w:rPr>
+          <w:rFonts w:ascii="Times New Roman" w:hAnsi="Times New Roman" w:cs="Times New Roman"/>
+          <w:b/>
+          <w:bCs/>
+          <w:sz w:val="56"/>
+          <w:szCs w:val="56"/>
+        </w:rPr>
+      </w:pPr>
+      <w:r>
+        <w:rPr>
+          <w:rFonts w:ascii="Times New Roman" w:hAnsi="Times New Roman" w:cs="Times New Roman"/>
+          <w:b/>
+          <w:bCs/>
+          <w:sz w:val="56"/>
+          <w:szCs w:val="56"/>
+        </w:rPr>
+        <w:t xml:space="preserve">Основы </w:t>
+      </w:r>
+      <w:r>
+        <w:rPr>
+          <w:rFonts w:ascii="Times New Roman" w:hAnsi="Times New Roman" w:cs="Times New Roman"/>
+          <w:b/>
+          <w:bCs/>
+          <w:sz w:val="56"/>
+          <w:szCs w:val="56"/>
+          <w:lang w:val="en-US"/>
+        </w:rPr>
+        <w:t>GUI</w:t>
+      </w:r>
+      <w:r>
+        <w:rPr>
+          <w:rFonts w:ascii="Times New Roman" w:hAnsi="Times New Roman" w:cs="Times New Roman"/>
+          <w:b/>
+          <w:bCs/>
+          <w:sz w:val="56"/>
+          <w:szCs w:val="56"/>
+        </w:rPr>
+        <w:t xml:space="preserve">-приложений в </w:t>
+      </w:r>
+      <w:r>
+        <w:rPr>
+          <w:rFonts w:ascii="Times New Roman" w:hAnsi="Times New Roman" w:cs="Times New Roman"/>
+          <w:b/>
+          <w:bCs/>
+          <w:sz w:val="56"/>
+          <w:szCs w:val="56"/>
+          <w:lang w:val="en-US"/>
+        </w:rPr>
+        <w:t>Delphi</w:t>
+      </w:r>
+    </w:p>
+    <w:p>
+      <w:pPr>
+        <w:rPr>
+          <w:rFonts w:ascii="Times New Roman" w:hAnsi="Times New Roman" w:cs="Times New Roman"/>
+          <w:sz w:val="28"/>
+          <w:szCs w:val="28"/>
+        </w:rPr>
+      </w:pPr>
+      <w:r>
+        <w:rPr>
+          <w:rFonts w:ascii="Times New Roman" w:hAnsi="Times New Roman" w:cs="Times New Roman"/>
+          <w:sz w:val="28"/>
+          <w:szCs w:val="28"/>
+        </w:rPr>
+        <w:t xml:space="preserve">Библиотеки для разработки </w:t>
+      </w:r>
+      <w:r>
+        <w:rPr>
+          <w:rFonts w:ascii="Times New Roman" w:hAnsi="Times New Roman" w:cs="Times New Roman"/>
+          <w:sz w:val="28"/>
+          <w:szCs w:val="28"/>
+          <w:lang w:val="en-US"/>
+        </w:rPr>
+        <w:t>GUI</w:t>
+      </w:r>
+      <w:r>
+        <w:rPr>
+          <w:rFonts w:ascii="Times New Roman" w:hAnsi="Times New Roman" w:cs="Times New Roman"/>
+          <w:sz w:val="28"/>
+          <w:szCs w:val="28"/>
+        </w:rPr>
+        <w:t>-</w:t>
+      </w:r>
+      <w:r>
+        <w:rPr>
+          <w:rFonts w:ascii="Times New Roman" w:hAnsi="Times New Roman" w:cs="Times New Roman"/>
+          <w:sz w:val="28"/>
+          <w:szCs w:val="28"/>
+        </w:rPr>
+        <w:t xml:space="preserve">приложений в </w:t>
+      </w:r>
+      <w:r>
+        <w:rPr>
+          <w:rFonts w:ascii="Times New Roman" w:hAnsi="Times New Roman" w:cs="Times New Roman"/>
+          <w:sz w:val="28"/>
+          <w:szCs w:val="28"/>
+          <w:lang w:val="en-US"/>
+        </w:rPr>
+        <w:t>Delphi</w:t>
+      </w:r>
+      <w:r>
+        <w:rPr>
+          <w:rFonts w:ascii="Times New Roman" w:hAnsi="Times New Roman" w:cs="Times New Roman"/>
+          <w:sz w:val="28"/>
+          <w:szCs w:val="28"/>
+        </w:rPr>
+        <w:t>:</w:t>
+      </w:r>
+    </w:p>
+    <w:p>
+      <w:pPr>
+        <w:pStyle w:val="a3"/>
+        <w:numPr>
+          <w:ilvl w:val="0"/>
+          <w:numId w:val="22"/>
+        </w:numPr>
+        <w:rPr>
+          <w:rFonts w:ascii="Times New Roman" w:hAnsi="Times New Roman" w:cs="Times New Roman"/>
+          <w:sz w:val="28"/>
+          <w:szCs w:val="28"/>
+        </w:rPr>
+      </w:pPr>
+      <w:r>
+        <w:rPr>
+          <w:rFonts w:ascii="Times New Roman" w:hAnsi="Times New Roman" w:cs="Times New Roman"/>
+          <w:sz w:val="28"/>
+          <w:szCs w:val="28"/>
+          <w:lang w:val="en-US"/>
+        </w:rPr>
+        <w:t>VCL – Visual Component Library;</w:t>
+      </w:r>
+    </w:p>
+    <w:p>
+      <w:pPr>
+        <w:pStyle w:val="a3"/>
+        <w:numPr>
+          <w:ilvl w:val="0"/>
+          <w:numId w:val="22"/>
+        </w:numPr>
+        <w:rPr>
+          <w:rFonts w:ascii="Times New Roman" w:hAnsi="Times New Roman" w:cs="Times New Roman"/>
+          <w:sz w:val="28"/>
+          <w:szCs w:val="28"/>
+        </w:rPr>
+      </w:pPr>
+      <w:proofErr w:type="spellStart"/>
+      <w:r>
+        <w:rPr>
+          <w:rFonts w:ascii="Times New Roman" w:hAnsi="Times New Roman" w:cs="Times New Roman"/>
+          <w:sz w:val="28"/>
+          <w:szCs w:val="28"/>
+          <w:lang w:val="en-US"/>
+        </w:rPr>
+        <w:t>FireMonkey</w:t>
+      </w:r>
+      <w:proofErr w:type="spellEnd"/>
+    </w:p>
+    <w:p>
+      <w:pPr>
+        <w:rPr>
+          <w:rFonts w:ascii="Times New Roman" w:hAnsi="Times New Roman" w:cs="Times New Roman"/>
+          <w:sz w:val="28"/>
+          <w:szCs w:val="28"/>
+        </w:rPr>
+      </w:pPr>
+      <w:r>
+        <w:rPr>
+          <w:rFonts w:ascii="Times New Roman" w:hAnsi="Times New Roman" w:cs="Times New Roman"/>
+          <w:sz w:val="28"/>
+          <w:szCs w:val="28"/>
+        </w:rPr>
+        <w:t xml:space="preserve">Структура проекта </w:t>
+      </w:r>
+      <w:r>
+        <w:rPr>
+          <w:rFonts w:ascii="Times New Roman" w:hAnsi="Times New Roman" w:cs="Times New Roman"/>
+          <w:sz w:val="28"/>
+          <w:szCs w:val="28"/>
+          <w:lang w:val="en-US"/>
+        </w:rPr>
+        <w:t>GUI</w:t>
+      </w:r>
+      <w:r>
+        <w:rPr>
+          <w:rFonts w:ascii="Times New Roman" w:hAnsi="Times New Roman" w:cs="Times New Roman"/>
+          <w:sz w:val="28"/>
+          <w:szCs w:val="28"/>
+        </w:rPr>
+        <w:t>-</w:t>
+      </w:r>
+      <w:r>
+        <w:rPr>
+          <w:rFonts w:ascii="Times New Roman" w:hAnsi="Times New Roman" w:cs="Times New Roman"/>
+          <w:sz w:val="28"/>
+          <w:szCs w:val="28"/>
+        </w:rPr>
+        <w:t>приложения</w:t>
+      </w:r>
+    </w:p>
+    <w:p>
+      <w:pPr>
+        <w:pStyle w:val="a3"/>
+        <w:numPr>
+          <w:ilvl w:val="0"/>
+          <w:numId w:val="23"/>
+        </w:numPr>
+        <w:rPr>
+          <w:rFonts w:ascii="Times New Roman" w:hAnsi="Times New Roman" w:cs="Times New Roman"/>
+          <w:sz w:val="28"/>
+          <w:szCs w:val="28"/>
+          <w:lang w:val="en-US"/>
+        </w:rPr>
+      </w:pPr>
+      <w:r>
+        <w:rPr>
+          <w:rFonts w:ascii="Times New Roman" w:hAnsi="Times New Roman" w:cs="Times New Roman"/>
+          <w:sz w:val="28"/>
+          <w:szCs w:val="28"/>
+        </w:rPr>
+        <w:t>Файл проекта *.</w:t>
+      </w:r>
+      <w:proofErr w:type="spellStart"/>
+      <w:r>
+        <w:rPr>
+          <w:rFonts w:ascii="Times New Roman" w:hAnsi="Times New Roman" w:cs="Times New Roman"/>
+          <w:sz w:val="28"/>
+          <w:szCs w:val="28"/>
+          <w:lang w:val="en-US"/>
+        </w:rPr>
+        <w:t>dpr</w:t>
+      </w:r>
+      <w:proofErr w:type="spellEnd"/>
+    </w:p>
+    <w:p>
+      <w:pPr>
+        <w:pStyle w:val="a3"/>
+        <w:numPr>
+          <w:ilvl w:val="0"/>
+          <w:numId w:val="23"/>
+        </w:numPr>
+        <w:rPr>
+          <w:rFonts w:ascii="Times New Roman" w:hAnsi="Times New Roman" w:cs="Times New Roman"/>
+          <w:sz w:val="28"/>
+          <w:szCs w:val="28"/>
+          <w:lang w:val="en-US"/>
+        </w:rPr>
+      </w:pPr>
+      <w:r>
+        <w:rPr>
+          <w:rFonts w:ascii="Times New Roman" w:hAnsi="Times New Roman" w:cs="Times New Roman"/>
+          <w:sz w:val="28"/>
+          <w:szCs w:val="28"/>
+        </w:rPr>
+        <w:t xml:space="preserve">Формы </w:t>
+      </w:r>
+      <w:r>
+        <w:rPr>
+          <w:rFonts w:ascii="Times New Roman" w:hAnsi="Times New Roman" w:cs="Times New Roman"/>
+          <w:sz w:val="28"/>
+          <w:szCs w:val="28"/>
+          <w:lang w:val="en-US"/>
+        </w:rPr>
+        <w:t>*.</w:t>
+      </w:r>
+      <w:proofErr w:type="spellStart"/>
+      <w:r>
+        <w:rPr>
+          <w:rFonts w:ascii="Times New Roman" w:hAnsi="Times New Roman" w:cs="Times New Roman"/>
+          <w:sz w:val="28"/>
+          <w:szCs w:val="28"/>
+          <w:lang w:val="en-US"/>
+        </w:rPr>
+        <w:t>dfm</w:t>
+      </w:r>
+      <w:proofErr w:type="spellEnd"/>
+      <w:r>
+        <w:rPr>
+          <w:rFonts w:ascii="Times New Roman" w:hAnsi="Times New Roman" w:cs="Times New Roman"/>
+          <w:sz w:val="28"/>
+          <w:szCs w:val="28"/>
+          <w:lang w:val="en-US"/>
+        </w:rPr>
+        <w:t xml:space="preserve"> </w:t>
+      </w:r>
+      <w:r>
+        <w:rPr>
+          <w:rFonts w:ascii="Times New Roman" w:hAnsi="Times New Roman" w:cs="Times New Roman"/>
+          <w:sz w:val="28"/>
+          <w:szCs w:val="28"/>
+          <w:lang w:val="en-US"/>
+        </w:rPr>
+        <w:sym w:font="Wingdings" w:char="F0DF"/>
+      </w:r>
+      <w:r>
+        <w:rPr>
+          <w:rFonts w:ascii="Times New Roman" w:hAnsi="Times New Roman" w:cs="Times New Roman"/>
+          <w:sz w:val="28"/>
+          <w:szCs w:val="28"/>
+          <w:lang w:val="en-US"/>
+        </w:rPr>
+        <w:sym w:font="Wingdings" w:char="F0E0"/>
+      </w:r>
+      <w:r>
+        <w:rPr>
+          <w:rFonts w:ascii="Times New Roman" w:hAnsi="Times New Roman" w:cs="Times New Roman"/>
+          <w:sz w:val="28"/>
+          <w:szCs w:val="28"/>
+          <w:lang w:val="en-US"/>
+        </w:rPr>
+        <w:t xml:space="preserve"> </w:t>
+      </w:r>
+      <w:r>
+        <w:rPr>
+          <w:rFonts w:ascii="Times New Roman" w:hAnsi="Times New Roman" w:cs="Times New Roman"/>
+          <w:sz w:val="28"/>
+          <w:szCs w:val="28"/>
+        </w:rPr>
+        <w:t xml:space="preserve">Модули форм </w:t>
+      </w:r>
+      <w:r>
+        <w:rPr>
+          <w:rFonts w:ascii="Times New Roman" w:hAnsi="Times New Roman" w:cs="Times New Roman"/>
+          <w:sz w:val="28"/>
+          <w:szCs w:val="28"/>
+          <w:lang w:val="en-US"/>
+        </w:rPr>
+        <w:t>*.pas</w:t>
+      </w:r>
+    </w:p>
+    <w:p>
+      <w:pPr>
+        <w:pStyle w:val="a3"/>
+        <w:numPr>
+          <w:ilvl w:val="0"/>
+          <w:numId w:val="23"/>
+        </w:numPr>
+        <w:rPr>
+          <w:rFonts w:ascii="Times New Roman" w:hAnsi="Times New Roman" w:cs="Times New Roman"/>
+          <w:sz w:val="28"/>
+          <w:szCs w:val="28"/>
+          <w:lang w:val="en-US"/>
+        </w:rPr>
+      </w:pPr>
+      <w:r>
+        <w:rPr>
+          <w:rFonts w:ascii="Times New Roman" w:hAnsi="Times New Roman" w:cs="Times New Roman"/>
+          <w:sz w:val="28"/>
+          <w:szCs w:val="28"/>
+        </w:rPr>
+        <w:t xml:space="preserve">Другие модули </w:t>
+      </w:r>
+      <w:r>
+        <w:rPr>
+          <w:rFonts w:ascii="Times New Roman" w:hAnsi="Times New Roman" w:cs="Times New Roman"/>
+          <w:sz w:val="28"/>
+          <w:szCs w:val="28"/>
+          <w:lang w:val="en-US"/>
+        </w:rPr>
+        <w:t>*.pas</w:t>
+      </w:r>
+    </w:p>
+    <w:p>
+      <w:pPr>
+        <w:rPr>
+          <w:rFonts w:ascii="Times New Roman" w:hAnsi="Times New Roman" w:cs="Times New Roman"/>
+          <w:sz w:val="28"/>
+          <w:szCs w:val="28"/>
+        </w:rPr>
+      </w:pPr>
+      <w:r>
+        <w:rPr>
+          <w:rFonts w:ascii="Times New Roman" w:hAnsi="Times New Roman" w:cs="Times New Roman"/>
+          <w:sz w:val="28"/>
+          <w:szCs w:val="28"/>
+        </w:rPr>
+        <w:lastRenderedPageBreak/>
+        <w:t>Компонент – элемент программы:</w:t>
+      </w:r>
+    </w:p>
+    <w:p>
+      <w:pPr>
+        <w:pStyle w:val="a3"/>
+        <w:numPr>
+          <w:ilvl w:val="0"/>
+          <w:numId w:val="24"/>
+        </w:numPr>
+        <w:rPr>
+          <w:rFonts w:ascii="Times New Roman" w:hAnsi="Times New Roman" w:cs="Times New Roman"/>
+          <w:sz w:val="28"/>
+          <w:szCs w:val="28"/>
+        </w:rPr>
+      </w:pPr>
+      <w:r>
+        <w:rPr>
+          <w:rFonts w:ascii="Times New Roman" w:hAnsi="Times New Roman" w:cs="Times New Roman"/>
+          <w:sz w:val="28"/>
+          <w:szCs w:val="28"/>
+        </w:rPr>
+        <w:t>Может быть размещен на форме</w:t>
+      </w:r>
+    </w:p>
+    <w:p>
+      <w:pPr>
+        <w:pStyle w:val="a3"/>
+        <w:numPr>
+          <w:ilvl w:val="0"/>
+          <w:numId w:val="24"/>
+        </w:numPr>
+        <w:rPr>
+          <w:rFonts w:ascii="Times New Roman" w:hAnsi="Times New Roman" w:cs="Times New Roman"/>
+          <w:sz w:val="28"/>
+          <w:szCs w:val="28"/>
+        </w:rPr>
+      </w:pPr>
+      <w:r>
+        <w:rPr>
+          <w:rFonts w:ascii="Times New Roman" w:hAnsi="Times New Roman" w:cs="Times New Roman"/>
+          <w:sz w:val="28"/>
+          <w:szCs w:val="28"/>
+        </w:rPr>
+        <w:t>В общем случае не имеет визуального представления</w:t>
+      </w:r>
+    </w:p>
+    <w:p>
+      <w:pPr>
+        <w:rPr>
+          <w:rFonts w:ascii="Times New Roman" w:hAnsi="Times New Roman" w:cs="Times New Roman"/>
+          <w:sz w:val="28"/>
+          <w:szCs w:val="28"/>
+        </w:rPr>
+      </w:pPr>
+      <w:proofErr w:type="spellStart"/>
+      <w:r>
+        <w:rPr>
+          <w:rFonts w:ascii="Times New Roman" w:hAnsi="Times New Roman" w:cs="Times New Roman"/>
+          <w:sz w:val="28"/>
+          <w:szCs w:val="28"/>
+        </w:rPr>
+        <w:t>Контрол</w:t>
+      </w:r>
+      <w:proofErr w:type="spellEnd"/>
+      <w:r>
+        <w:rPr>
+          <w:rFonts w:ascii="Times New Roman" w:hAnsi="Times New Roman" w:cs="Times New Roman"/>
+          <w:sz w:val="28"/>
+          <w:szCs w:val="28"/>
+        </w:rPr>
+        <w:t xml:space="preserve"> (элемент управления) компонент:</w:t>
+      </w:r>
+    </w:p>
+    <w:p>
+      <w:pPr>
+        <w:pStyle w:val="a3"/>
+        <w:numPr>
+          <w:ilvl w:val="0"/>
+          <w:numId w:val="25"/>
+        </w:numPr>
+        <w:rPr>
+          <w:rFonts w:ascii="Times New Roman" w:hAnsi="Times New Roman" w:cs="Times New Roman"/>
+          <w:sz w:val="28"/>
+          <w:szCs w:val="28"/>
+        </w:rPr>
+      </w:pPr>
+      <w:r>
+        <w:rPr>
+          <w:rFonts w:ascii="Times New Roman" w:hAnsi="Times New Roman" w:cs="Times New Roman"/>
+          <w:sz w:val="28"/>
+          <w:szCs w:val="28"/>
+        </w:rPr>
+        <w:t>Имеет визуальное представление</w:t>
+      </w:r>
+    </w:p>
+    <w:p>
+      <w:pPr>
+        <w:pStyle w:val="a3"/>
+        <w:numPr>
+          <w:ilvl w:val="0"/>
+          <w:numId w:val="25"/>
+        </w:numPr>
+        <w:rPr>
+          <w:rFonts w:ascii="Times New Roman" w:hAnsi="Times New Roman" w:cs="Times New Roman"/>
+          <w:sz w:val="28"/>
+          <w:szCs w:val="28"/>
+        </w:rPr>
+      </w:pPr>
+      <w:r>
+        <w:rPr>
+          <w:rFonts w:ascii="Times New Roman" w:hAnsi="Times New Roman" w:cs="Times New Roman"/>
+          <w:sz w:val="28"/>
+          <w:szCs w:val="28"/>
+        </w:rPr>
+        <w:t>Используется для взаимодействия пользователя с программой</w:t>
+      </w:r>
+    </w:p>
+    <w:p>
+      <w:pPr>
+        <w:rPr>
+          <w:rFonts w:ascii="Times New Roman" w:hAnsi="Times New Roman" w:cs="Times New Roman"/>
+          <w:i/>
+          <w:iCs/>
+          <w:sz w:val="28"/>
+          <w:szCs w:val="28"/>
+          <w:u w:val="single"/>
+        </w:rPr>
+      </w:pPr>
+      <w:r>
+        <w:rPr>
+          <w:rFonts w:ascii="Times New Roman" w:hAnsi="Times New Roman" w:cs="Times New Roman"/>
+          <w:i/>
+          <w:iCs/>
+          <w:sz w:val="28"/>
+          <w:szCs w:val="28"/>
+          <w:u w:val="single"/>
+        </w:rPr>
+        <w:t>Ошибка №0</w:t>
+      </w:r>
+    </w:p>
+    <w:p>
+      <w:pPr>
+        <w:rPr>
+          <w:rFonts w:ascii="Times New Roman" w:hAnsi="Times New Roman" w:cs="Times New Roman"/>
+          <w:sz w:val="28"/>
+          <w:szCs w:val="28"/>
+        </w:rPr>
+      </w:pPr>
+      <w:r>
+        <w:rPr>
+          <w:rFonts w:ascii="Times New Roman" w:hAnsi="Times New Roman" w:cs="Times New Roman"/>
+          <w:sz w:val="28"/>
+          <w:szCs w:val="28"/>
+        </w:rPr>
+        <w:t>Использование имён компонентов (и модулей) по умолчанию</w:t>
+      </w:r>
+    </w:p>
+    <w:p>
+      <w:pPr>
+        <w:rPr>
+          <w:rFonts w:ascii="Times New Roman" w:hAnsi="Times New Roman" w:cs="Times New Roman"/>
+          <w:sz w:val="28"/>
+          <w:szCs w:val="28"/>
+        </w:rPr>
+      </w:pPr>
+      <w:r>
+        <w:rPr>
+          <w:rFonts w:ascii="Times New Roman" w:hAnsi="Times New Roman" w:cs="Times New Roman"/>
+          <w:sz w:val="28"/>
+          <w:szCs w:val="28"/>
+        </w:rPr>
+        <w:t>Проблема:</w:t>
+      </w:r>
+    </w:p>
+    <w:p>
+      <w:pPr>
+        <w:pStyle w:val="a3"/>
+        <w:numPr>
+          <w:ilvl w:val="0"/>
+          <w:numId w:val="26"/>
+        </w:numPr>
+        <w:rPr>
+          <w:rFonts w:ascii="Times New Roman" w:hAnsi="Times New Roman" w:cs="Times New Roman"/>
+          <w:sz w:val="28"/>
+          <w:szCs w:val="28"/>
+          <w:lang w:val="en-US"/>
+        </w:rPr>
+      </w:pPr>
+      <w:r>
+        <w:rPr>
+          <w:rFonts w:ascii="Times New Roman" w:hAnsi="Times New Roman" w:cs="Times New Roman"/>
+          <w:sz w:val="28"/>
+          <w:szCs w:val="28"/>
+        </w:rPr>
+        <w:t>Имя не отражает</w:t>
+      </w:r>
+      <w:r>
+        <w:rPr>
+          <w:rFonts w:ascii="Times New Roman" w:hAnsi="Times New Roman" w:cs="Times New Roman"/>
+          <w:sz w:val="28"/>
+          <w:szCs w:val="28"/>
+        </w:rPr>
+        <w:t xml:space="preserve"> назначения.</w:t>
+      </w:r>
+    </w:p>
+    <w:p>
+      <w:pPr>
+        <w:pStyle w:val="a3"/>
+        <w:numPr>
+          <w:ilvl w:val="0"/>
+          <w:numId w:val="26"/>
+        </w:numPr>
+        <w:rPr>
+          <w:rFonts w:ascii="Times New Roman" w:hAnsi="Times New Roman" w:cs="Times New Roman"/>
+          <w:sz w:val="28"/>
+          <w:szCs w:val="28"/>
+        </w:rPr>
+      </w:pPr>
+      <w:r>
+        <w:rPr>
+          <w:rFonts w:ascii="Times New Roman" w:hAnsi="Times New Roman" w:cs="Times New Roman"/>
+          <w:sz w:val="28"/>
+          <w:szCs w:val="28"/>
+        </w:rPr>
+        <w:t>В сложных формах с большим количеством компонентов сложнее ориентироваться.</w:t>
+      </w:r>
+    </w:p>
+    <w:p>
+      <w:pPr>
+        <w:rPr>
+          <w:rFonts w:ascii="Times New Roman" w:hAnsi="Times New Roman" w:cs="Times New Roman"/>
+          <w:sz w:val="28"/>
+          <w:szCs w:val="28"/>
+        </w:rPr>
+      </w:pPr>
+      <w:r>
+        <w:rPr>
+          <w:rFonts w:ascii="Times New Roman" w:hAnsi="Times New Roman" w:cs="Times New Roman"/>
+          <w:sz w:val="28"/>
+          <w:szCs w:val="28"/>
+        </w:rPr>
+        <w:t>Решение:</w:t>
+      </w:r>
+    </w:p>
+    <w:p>
+      <w:pPr>
+        <w:pStyle w:val="a3"/>
+        <w:numPr>
+          <w:ilvl w:val="0"/>
+          <w:numId w:val="27"/>
+        </w:numPr>
+        <w:rPr>
+          <w:rFonts w:ascii="Times New Roman" w:hAnsi="Times New Roman" w:cs="Times New Roman"/>
+          <w:sz w:val="28"/>
+          <w:szCs w:val="28"/>
+        </w:rPr>
+      </w:pPr>
+      <w:r>
+        <w:rPr>
+          <w:rFonts w:ascii="Times New Roman" w:hAnsi="Times New Roman" w:cs="Times New Roman"/>
+          <w:sz w:val="28"/>
+          <w:szCs w:val="28"/>
+        </w:rPr>
+        <w:t>Давать компонентам осмысленные имена</w:t>
+      </w:r>
+    </w:p>
+    <w:p>
+      <w:pPr>
+        <w:pStyle w:val="a3"/>
+        <w:numPr>
+          <w:ilvl w:val="0"/>
+          <w:numId w:val="27"/>
+        </w:numPr>
+        <w:rPr>
+          <w:rFonts w:ascii="Times New Roman" w:hAnsi="Times New Roman" w:cs="Times New Roman"/>
+          <w:sz w:val="28"/>
+          <w:szCs w:val="28"/>
+        </w:rPr>
+      </w:pPr>
+      <w:r>
+        <w:rPr>
+          <w:rFonts w:ascii="Times New Roman" w:hAnsi="Times New Roman" w:cs="Times New Roman"/>
+          <w:sz w:val="28"/>
+          <w:szCs w:val="28"/>
+        </w:rPr>
+        <w:t xml:space="preserve">Добавлять к имени префикс обозначающий тип </w:t>
+      </w:r>
+      <w:r>
+        <w:rPr>
+          <w:rFonts w:ascii="Times New Roman" w:hAnsi="Times New Roman" w:cs="Times New Roman"/>
+          <w:sz w:val="28"/>
+          <w:szCs w:val="28"/>
+        </w:rPr>
+        <w:t>компонента</w:t>
+      </w:r>
+    </w:p>
+    <w:p>
+      <w:pPr>
+        <w:rPr>
+          <w:rFonts w:ascii="Times New Roman" w:hAnsi="Times New Roman" w:cs="Times New Roman"/>
+          <w:sz w:val="28"/>
+          <w:szCs w:val="28"/>
+        </w:rPr>
+      </w:pPr>
+    </w:p>
+    <w:p>
+      <w:pPr>
+        <w:rPr>
+          <w:rFonts w:ascii="Times New Roman" w:hAnsi="Times New Roman" w:cs="Times New Roman"/>
+          <w:i/>
+          <w:iCs/>
+          <w:sz w:val="28"/>
+          <w:szCs w:val="28"/>
+          <w:u w:val="single"/>
+        </w:rPr>
+      </w:pPr>
+      <w:r>
+        <w:rPr>
+          <w:rFonts w:ascii="Times New Roman" w:hAnsi="Times New Roman" w:cs="Times New Roman"/>
+          <w:i/>
+          <w:iCs/>
+          <w:sz w:val="28"/>
+          <w:szCs w:val="28"/>
+          <w:u w:val="single"/>
+        </w:rPr>
+        <w:t>Событийно-ориентированное программирование</w:t>
+      </w:r>
+    </w:p>
+    <w:p>
+      <w:pPr>
+        <w:rPr>
+          <w:rFonts w:ascii="Times New Roman" w:hAnsi="Times New Roman" w:cs="Times New Roman"/>
+          <w:sz w:val="28"/>
+          <w:szCs w:val="28"/>
+        </w:rPr>
+      </w:pPr>
+      <w:r>
+        <w:rPr>
+          <w:rFonts w:ascii="Times New Roman" w:hAnsi="Times New Roman" w:cs="Times New Roman"/>
+          <w:sz w:val="28"/>
+          <w:szCs w:val="28"/>
+        </w:rPr>
+        <w:t>СОП – способ построения программы, при котором в коде явным образом выделяется главный цикл приложения:</w:t>
+      </w:r>
+    </w:p>
+    <w:p>
+      <w:pPr>
+        <w:pStyle w:val="a3"/>
+        <w:numPr>
+          <w:ilvl w:val="0"/>
+          <w:numId w:val="28"/>
+        </w:numPr>
+        <w:rPr>
+          <w:rFonts w:ascii="Times New Roman" w:hAnsi="Times New Roman" w:cs="Times New Roman"/>
+          <w:sz w:val="28"/>
+          <w:szCs w:val="28"/>
+        </w:rPr>
+      </w:pPr>
+      <w:r>
+        <w:rPr>
+          <w:rFonts w:ascii="Times New Roman" w:hAnsi="Times New Roman" w:cs="Times New Roman"/>
+          <w:sz w:val="28"/>
+          <w:szCs w:val="28"/>
+        </w:rPr>
+        <w:t>Выборка события</w:t>
+      </w:r>
+    </w:p>
+    <w:p>
+      <w:pPr>
+        <w:pStyle w:val="a3"/>
+        <w:numPr>
+          <w:ilvl w:val="0"/>
+          <w:numId w:val="28"/>
+        </w:numPr>
+        <w:rPr>
+          <w:rFonts w:ascii="Times New Roman" w:hAnsi="Times New Roman" w:cs="Times New Roman"/>
+          <w:sz w:val="28"/>
+          <w:szCs w:val="28"/>
+        </w:rPr>
+      </w:pPr>
+      <w:r>
+        <w:rPr>
+          <w:rFonts w:ascii="Times New Roman" w:hAnsi="Times New Roman" w:cs="Times New Roman"/>
+          <w:sz w:val="28"/>
+          <w:szCs w:val="28"/>
+        </w:rPr>
+        <w:t>Обработка события</w:t>
+      </w:r>
+    </w:p>
+    <w:p>
+      <w:pPr>
+        <w:rPr>
+          <w:rFonts w:ascii="Times New Roman" w:hAnsi="Times New Roman" w:cs="Times New Roman"/>
+          <w:sz w:val="28"/>
+          <w:szCs w:val="28"/>
+        </w:rPr>
+      </w:pPr>
+    </w:p>
+    <w:p>
+      <w:pPr>
+        <w:rPr>
+          <w:rFonts w:ascii="Times New Roman" w:hAnsi="Times New Roman" w:cs="Times New Roman"/>
+          <w:i/>
+          <w:iCs/>
+          <w:sz w:val="28"/>
+          <w:szCs w:val="28"/>
+          <w:u w:val="single"/>
+        </w:rPr>
+      </w:pPr>
+      <w:r>
+        <w:rPr>
+          <w:rFonts w:ascii="Times New Roman" w:hAnsi="Times New Roman" w:cs="Times New Roman"/>
+          <w:i/>
+          <w:iCs/>
+          <w:sz w:val="28"/>
+          <w:szCs w:val="28"/>
+          <w:u w:val="single"/>
+        </w:rPr>
+        <w:t>Ошибка №1</w:t>
+      </w:r>
+    </w:p>
+    <w:p>
+      <w:pPr>
+        <w:rPr>
+          <w:rFonts w:ascii="Times New Roman" w:hAnsi="Times New Roman" w:cs="Times New Roman"/>
+          <w:sz w:val="28"/>
+          <w:szCs w:val="28"/>
+        </w:rPr>
+      </w:pPr>
+      <w:r>
+        <w:rPr>
+          <w:rFonts w:ascii="Times New Roman" w:hAnsi="Times New Roman" w:cs="Times New Roman"/>
+          <w:sz w:val="28"/>
+          <w:szCs w:val="28"/>
+        </w:rPr>
+        <w:t>Обращение к конкретной форме из обработчиков событий</w:t>
+      </w:r>
+      <w:r>
+        <w:rPr>
+          <w:rFonts w:ascii="Times New Roman" w:hAnsi="Times New Roman" w:cs="Times New Roman"/>
+          <w:sz w:val="28"/>
+          <w:szCs w:val="28"/>
+        </w:rPr>
+        <w:t>.</w:t>
+      </w:r>
+    </w:p>
+    <w:p>
+      <w:pPr>
+        <w:rPr>
+          <w:rFonts w:ascii="Times New Roman" w:hAnsi="Times New Roman" w:cs="Times New Roman"/>
+          <w:sz w:val="28"/>
+          <w:szCs w:val="28"/>
+        </w:rPr>
+      </w:pPr>
+      <w:r>
+        <w:rPr>
+          <w:rFonts w:ascii="Times New Roman" w:hAnsi="Times New Roman" w:cs="Times New Roman"/>
+          <w:sz w:val="28"/>
+          <w:szCs w:val="28"/>
+        </w:rPr>
+        <w:t>Проблема:</w:t>
+      </w:r>
+    </w:p>
+    <w:p>
+      <w:pPr>
+        <w:pStyle w:val="a3"/>
+        <w:numPr>
+          <w:ilvl w:val="0"/>
+          <w:numId w:val="29"/>
+        </w:numPr>
+        <w:rPr>
+          <w:rFonts w:ascii="Times New Roman" w:hAnsi="Times New Roman" w:cs="Times New Roman"/>
+          <w:sz w:val="28"/>
+          <w:szCs w:val="28"/>
+        </w:rPr>
+      </w:pPr>
+      <w:r>
+        <w:rPr>
+          <w:rFonts w:ascii="Times New Roman" w:hAnsi="Times New Roman" w:cs="Times New Roman"/>
+          <w:sz w:val="28"/>
+          <w:szCs w:val="28"/>
+        </w:rPr>
+        <w:t>Если создавать вторую форму того же класса</w:t>
+      </w:r>
+      <w:r>
+        <w:rPr>
+          <w:rFonts w:ascii="Times New Roman" w:hAnsi="Times New Roman" w:cs="Times New Roman"/>
+          <w:sz w:val="28"/>
+          <w:szCs w:val="28"/>
+        </w:rPr>
+        <w:t>, она будет реагировать на события, изменяя первую форму</w:t>
+      </w:r>
+    </w:p>
+    <w:p>
+      <w:pPr>
+        <w:rPr>
+          <w:rFonts w:ascii="Times New Roman" w:hAnsi="Times New Roman" w:cs="Times New Roman"/>
+          <w:sz w:val="28"/>
+          <w:szCs w:val="28"/>
+        </w:rPr>
+      </w:pPr>
+      <w:r>
+        <w:rPr>
+          <w:rFonts w:ascii="Times New Roman" w:hAnsi="Times New Roman" w:cs="Times New Roman"/>
+          <w:sz w:val="28"/>
+          <w:szCs w:val="28"/>
+        </w:rPr>
+        <w:t>Решение:</w:t>
+      </w:r>
+    </w:p>
+    <w:p>
+      <w:pPr>
+        <w:pStyle w:val="a3"/>
+        <w:numPr>
+          <w:ilvl w:val="0"/>
+          <w:numId w:val="29"/>
+        </w:numPr>
+        <w:rPr>
+          <w:rFonts w:ascii="Times New Roman" w:hAnsi="Times New Roman" w:cs="Times New Roman"/>
+          <w:sz w:val="28"/>
+          <w:szCs w:val="28"/>
+        </w:rPr>
+      </w:pPr>
+      <w:r>
+        <w:rPr>
+          <w:rFonts w:ascii="Times New Roman" w:hAnsi="Times New Roman" w:cs="Times New Roman"/>
+          <w:sz w:val="28"/>
+          <w:szCs w:val="28"/>
+        </w:rPr>
+        <w:t xml:space="preserve">Обращаться к форме через переменную </w:t>
+      </w:r>
+      <w:r>
+        <w:rPr>
+          <w:rFonts w:ascii="Times New Roman" w:hAnsi="Times New Roman" w:cs="Times New Roman"/>
+          <w:sz w:val="28"/>
+          <w:szCs w:val="28"/>
+          <w:lang w:val="en-US"/>
+        </w:rPr>
+        <w:t>Self</w:t>
+      </w:r>
+      <w:r>
+        <w:rPr>
+          <w:rFonts w:ascii="Times New Roman" w:hAnsi="Times New Roman" w:cs="Times New Roman"/>
+          <w:sz w:val="28"/>
+          <w:szCs w:val="28"/>
+        </w:rPr>
+        <w:t>.</w:t>
+      </w:r>
+    </w:p>
+    <w:p>
+      <w:pPr>
+        <w:pStyle w:val="a3"/>
+        <w:numPr>
+          <w:ilvl w:val="0"/>
+          <w:numId w:val="29"/>
+        </w:numPr>
+        <w:rPr>
+          <w:rFonts w:ascii="Times New Roman" w:hAnsi="Times New Roman" w:cs="Times New Roman"/>
+          <w:sz w:val="28"/>
+          <w:szCs w:val="28"/>
+        </w:rPr>
+      </w:pPr>
+      <w:r>
+        <w:rPr>
+          <w:rFonts w:ascii="Times New Roman" w:hAnsi="Times New Roman" w:cs="Times New Roman"/>
+          <w:sz w:val="28"/>
+          <w:szCs w:val="28"/>
+        </w:rPr>
+        <w:t xml:space="preserve">Переменную </w:t>
+      </w:r>
+      <w:r>
+        <w:rPr>
+          <w:rFonts w:ascii="Times New Roman" w:hAnsi="Times New Roman" w:cs="Times New Roman"/>
+          <w:sz w:val="28"/>
+          <w:szCs w:val="28"/>
+          <w:lang w:val="en-US"/>
+        </w:rPr>
+        <w:t>Self</w:t>
+      </w:r>
+      <w:r>
+        <w:rPr>
+          <w:rFonts w:ascii="Times New Roman" w:hAnsi="Times New Roman" w:cs="Times New Roman"/>
+          <w:sz w:val="28"/>
+          <w:szCs w:val="28"/>
+        </w:rPr>
+        <w:t xml:space="preserve"> </w:t>
+      </w:r>
+      <w:r>
+        <w:rPr>
+          <w:rFonts w:ascii="Times New Roman" w:hAnsi="Times New Roman" w:cs="Times New Roman"/>
+          <w:sz w:val="28"/>
+          <w:szCs w:val="28"/>
+        </w:rPr>
+        <w:t>можно не указывать</w:t>
+      </w:r>
+    </w:p>
+    <w:p>
+      <w:pPr>
+        <w:rPr>
+          <w:rFonts w:ascii="Times New Roman" w:hAnsi="Times New Roman" w:cs="Times New Roman"/>
+          <w:sz w:val="28"/>
+          <w:szCs w:val="28"/>
+        </w:rPr>
+      </w:pPr>
+    </w:p>
+    <w:p>
+      <w:pPr>
+        <w:rPr>
+          <w:rFonts w:ascii="Times New Roman" w:hAnsi="Times New Roman" w:cs="Times New Roman"/>
+          <w:i/>
+          <w:iCs/>
+          <w:sz w:val="28"/>
+          <w:szCs w:val="28"/>
+          <w:u w:val="single"/>
+        </w:rPr>
+      </w:pPr>
+      <w:r>
+        <w:rPr>
+          <w:rFonts w:ascii="Times New Roman" w:hAnsi="Times New Roman" w:cs="Times New Roman"/>
+          <w:i/>
+          <w:iCs/>
+          <w:sz w:val="28"/>
+          <w:szCs w:val="28"/>
+          <w:u w:val="single"/>
+        </w:rPr>
+        <w:lastRenderedPageBreak/>
+        <w:t>Ошибка №2</w:t>
+      </w:r>
+    </w:p>
+    <w:p>
+      <w:pPr>
+        <w:rPr>
+          <w:rFonts w:ascii="Times New Roman" w:hAnsi="Times New Roman" w:cs="Times New Roman"/>
+          <w:sz w:val="28"/>
+          <w:szCs w:val="28"/>
+        </w:rPr>
+      </w:pPr>
+      <w:r>
+        <w:rPr>
+          <w:rFonts w:ascii="Times New Roman" w:hAnsi="Times New Roman" w:cs="Times New Roman"/>
+          <w:sz w:val="28"/>
+          <w:szCs w:val="28"/>
+        </w:rPr>
+        <w:t xml:space="preserve">Создание отдельных обработчиков для событий от однотипных </w:t>
+      </w:r>
+      <w:proofErr w:type="spellStart"/>
+      <w:r>
+        <w:rPr>
+          <w:rFonts w:ascii="Times New Roman" w:hAnsi="Times New Roman" w:cs="Times New Roman"/>
+          <w:sz w:val="28"/>
+          <w:szCs w:val="28"/>
+        </w:rPr>
+        <w:t>контролов</w:t>
+      </w:r>
+      <w:proofErr w:type="spellEnd"/>
+      <w:r>
+        <w:rPr>
+          <w:rFonts w:ascii="Times New Roman" w:hAnsi="Times New Roman" w:cs="Times New Roman"/>
+          <w:sz w:val="28"/>
+          <w:szCs w:val="28"/>
+        </w:rPr>
+        <w:t>.</w:t>
+      </w:r>
+    </w:p>
+    <w:p>
+      <w:pPr>
+        <w:rPr>
+          <w:rFonts w:ascii="Times New Roman" w:hAnsi="Times New Roman" w:cs="Times New Roman"/>
+          <w:sz w:val="28"/>
+          <w:szCs w:val="28"/>
+        </w:rPr>
+      </w:pPr>
+      <w:r>
+        <w:rPr>
+          <w:rFonts w:ascii="Times New Roman" w:hAnsi="Times New Roman" w:cs="Times New Roman"/>
+          <w:sz w:val="28"/>
+          <w:szCs w:val="28"/>
+        </w:rPr>
+        <w:t>Проблема:</w:t>
+      </w:r>
+    </w:p>
+    <w:p>
+      <w:pPr>
+        <w:pStyle w:val="a3"/>
+        <w:numPr>
+          <w:ilvl w:val="0"/>
+          <w:numId w:val="30"/>
+        </w:numPr>
+        <w:rPr>
+          <w:rFonts w:ascii="Times New Roman" w:hAnsi="Times New Roman" w:cs="Times New Roman"/>
+          <w:sz w:val="28"/>
+          <w:szCs w:val="28"/>
+        </w:rPr>
+      </w:pPr>
+      <w:r>
+        <w:rPr>
+          <w:rFonts w:ascii="Times New Roman" w:hAnsi="Times New Roman" w:cs="Times New Roman"/>
+          <w:sz w:val="28"/>
+          <w:szCs w:val="28"/>
+        </w:rPr>
+        <w:t>Дублирование кода</w:t>
+      </w:r>
+    </w:p>
+    <w:p>
+      <w:pPr>
+        <w:rPr>
+          <w:rFonts w:ascii="Times New Roman" w:hAnsi="Times New Roman" w:cs="Times New Roman"/>
+          <w:sz w:val="28"/>
+          <w:szCs w:val="28"/>
+        </w:rPr>
+      </w:pPr>
+      <w:r>
+        <w:rPr>
+          <w:rFonts w:ascii="Times New Roman" w:hAnsi="Times New Roman" w:cs="Times New Roman"/>
+          <w:sz w:val="28"/>
+          <w:szCs w:val="28"/>
+        </w:rPr>
+        <w:t>Решение:</w:t>
+      </w:r>
+    </w:p>
+    <w:p>
+      <w:pPr>
+        <w:pStyle w:val="a3"/>
+        <w:numPr>
+          <w:ilvl w:val="0"/>
+          <w:numId w:val="30"/>
+        </w:numPr>
+        <w:rPr>
+          <w:rFonts w:ascii="Times New Roman" w:hAnsi="Times New Roman" w:cs="Times New Roman"/>
+          <w:sz w:val="28"/>
+          <w:szCs w:val="28"/>
+          <w:lang w:val="en-US"/>
+        </w:rPr>
+      </w:pPr>
+      <w:r>
+        <w:rPr>
+          <w:rFonts w:ascii="Times New Roman" w:hAnsi="Times New Roman" w:cs="Times New Roman"/>
+          <w:sz w:val="28"/>
+          <w:szCs w:val="28"/>
+        </w:rPr>
+        <w:t xml:space="preserve">Использовать параметр </w:t>
+      </w:r>
+      <w:r>
+        <w:rPr>
+          <w:rFonts w:ascii="Times New Roman" w:hAnsi="Times New Roman" w:cs="Times New Roman"/>
+          <w:sz w:val="28"/>
+          <w:szCs w:val="28"/>
+          <w:u w:val="single"/>
+          <w:lang w:val="en-US"/>
+        </w:rPr>
+        <w:t>Sender</w:t>
+      </w:r>
+    </w:p>
+    <w:p>
+      <w:pPr>
+        <w:rPr>
+          <w:rFonts w:ascii="Times New Roman" w:hAnsi="Times New Roman" w:cs="Times New Roman"/>
+          <w:i/>
+          <w:iCs/>
+          <w:sz w:val="28"/>
+          <w:szCs w:val="28"/>
+          <w:u w:val="single"/>
+          <w:lang w:val="en-US"/>
+        </w:rPr>
+      </w:pPr>
+      <w:r>
+        <w:rPr>
+          <w:rFonts w:ascii="Times New Roman" w:hAnsi="Times New Roman" w:cs="Times New Roman"/>
+          <w:i/>
+          <w:iCs/>
+          <w:sz w:val="28"/>
+          <w:szCs w:val="28"/>
+          <w:u w:val="single"/>
+        </w:rPr>
+        <w:t>Обработка событий:</w:t>
+      </w:r>
+      <w:r>
+        <w:rPr>
+          <w:rFonts w:ascii="Times New Roman" w:hAnsi="Times New Roman" w:cs="Times New Roman"/>
+          <w:i/>
+          <w:iCs/>
+          <w:sz w:val="28"/>
+          <w:szCs w:val="28"/>
+          <w:u w:val="single"/>
+          <w:lang w:val="en-US"/>
+        </w:rPr>
+        <w:t xml:space="preserve"> Sender</w:t>
+      </w:r>
+    </w:p>
+    <w:p>
+      <w:pPr>
+        <w:rPr>
+          <w:rFonts w:ascii="Times New Roman" w:hAnsi="Times New Roman" w:cs="Times New Roman"/>
+          <w:sz w:val="28"/>
+          <w:szCs w:val="28"/>
+        </w:rPr>
+      </w:pPr>
+      <w:r>
+        <w:rPr>
+          <w:rFonts w:ascii="Times New Roman" w:hAnsi="Times New Roman" w:cs="Times New Roman"/>
+          <w:sz w:val="28"/>
+          <w:szCs w:val="28"/>
+        </w:rPr>
+        <w:t xml:space="preserve">В обработчики событий передается параметр </w:t>
+      </w:r>
+      <w:r>
+        <w:rPr>
+          <w:rFonts w:ascii="Times New Roman" w:hAnsi="Times New Roman" w:cs="Times New Roman"/>
+          <w:sz w:val="28"/>
+          <w:szCs w:val="28"/>
+          <w:lang w:val="en-US"/>
+        </w:rPr>
+        <w:t>Sender</w:t>
+      </w:r>
+      <w:r>
+        <w:rPr>
+          <w:rFonts w:ascii="Times New Roman" w:hAnsi="Times New Roman" w:cs="Times New Roman"/>
+          <w:sz w:val="28"/>
+          <w:szCs w:val="28"/>
+        </w:rPr>
+        <w:t>.</w:t>
+      </w:r>
+    </w:p>
+    <w:p>
+      <w:pPr>
+        <w:pStyle w:val="a3"/>
+        <w:numPr>
+          <w:ilvl w:val="0"/>
+          <w:numId w:val="30"/>
+        </w:numPr>
+        <w:rPr>
+          <w:rFonts w:ascii="Times New Roman" w:hAnsi="Times New Roman" w:cs="Times New Roman"/>
+          <w:sz w:val="28"/>
+          <w:szCs w:val="28"/>
+        </w:rPr>
+      </w:pPr>
+      <w:r>
+        <w:rPr>
+          <w:rFonts w:ascii="Times New Roman" w:hAnsi="Times New Roman" w:cs="Times New Roman"/>
+          <w:sz w:val="28"/>
+          <w:szCs w:val="28"/>
+        </w:rPr>
+        <w:t>Значение параметра – объект, на котором возникло событие.</w:t>
+      </w:r>
+    </w:p>
+    <w:p>
+      <w:pPr>
+        <w:pStyle w:val="a3"/>
+        <w:numPr>
+          <w:ilvl w:val="0"/>
+          <w:numId w:val="30"/>
+        </w:numPr>
+        <w:rPr>
+          <w:rFonts w:ascii="Times New Roman" w:hAnsi="Times New Roman" w:cs="Times New Roman"/>
+          <w:sz w:val="28"/>
+          <w:szCs w:val="28"/>
+        </w:rPr>
+      </w:pPr>
+      <w:r>
+        <w:rPr>
+          <w:rFonts w:ascii="Times New Roman" w:hAnsi="Times New Roman" w:cs="Times New Roman"/>
+          <w:sz w:val="28"/>
+          <w:szCs w:val="28"/>
+        </w:rPr>
+        <w:t xml:space="preserve">Позволяет реализовать одинаковое поведение на различных элементах управления </w:t>
+      </w:r>
+    </w:p>
+    <w:p>
+      <w:pPr>
+        <w:rPr>
+          <w:rFonts w:ascii="Times New Roman" w:hAnsi="Times New Roman" w:cs="Times New Roman"/>
+          <w:sz w:val="28"/>
+          <w:szCs w:val="28"/>
+        </w:rPr>
+      </w:pPr>
+      <w:r>
+        <w:rPr>
+          <w:rFonts w:ascii="Times New Roman" w:hAnsi="Times New Roman" w:cs="Times New Roman"/>
+          <w:sz w:val="28"/>
+          <w:szCs w:val="28"/>
+        </w:rPr>
+        <w:t xml:space="preserve">Параметр </w:t>
+      </w:r>
+      <w:r>
+        <w:rPr>
+          <w:rFonts w:ascii="Times New Roman" w:hAnsi="Times New Roman" w:cs="Times New Roman"/>
+          <w:sz w:val="28"/>
+          <w:szCs w:val="28"/>
+          <w:lang w:val="en-US"/>
+        </w:rPr>
+        <w:t>Sender</w:t>
+      </w:r>
+      <w:r>
+        <w:rPr>
+          <w:rFonts w:ascii="Times New Roman" w:hAnsi="Times New Roman" w:cs="Times New Roman"/>
+          <w:sz w:val="28"/>
+          <w:szCs w:val="28"/>
+        </w:rPr>
+        <w:t xml:space="preserve"> </w:t>
+      </w:r>
+      <w:r>
+        <w:rPr>
+          <w:rFonts w:ascii="Times New Roman" w:hAnsi="Times New Roman" w:cs="Times New Roman"/>
+          <w:sz w:val="28"/>
+          <w:szCs w:val="28"/>
+        </w:rPr>
+        <w:t xml:space="preserve">имеет тип </w:t>
+      </w:r>
+      <w:proofErr w:type="spellStart"/>
+      <w:r>
+        <w:rPr>
+          <w:rFonts w:ascii="Times New Roman" w:hAnsi="Times New Roman" w:cs="Times New Roman"/>
+          <w:sz w:val="28"/>
+          <w:szCs w:val="28"/>
+          <w:lang w:val="en-US"/>
+        </w:rPr>
+        <w:t>TObject</w:t>
+      </w:r>
+      <w:proofErr w:type="spellEnd"/>
+    </w:p>
+    <w:p>
+      <w:pPr>
+        <w:pStyle w:val="a3"/>
+        <w:numPr>
+          <w:ilvl w:val="0"/>
+          <w:numId w:val="31"/>
+        </w:numPr>
+        <w:rPr>
+          <w:rFonts w:ascii="Times New Roman" w:hAnsi="Times New Roman" w:cs="Times New Roman"/>
+          <w:sz w:val="28"/>
+          <w:szCs w:val="28"/>
+        </w:rPr>
+      </w:pPr>
+      <w:r>
+        <w:rPr>
+          <w:rFonts w:ascii="Times New Roman" w:hAnsi="Times New Roman" w:cs="Times New Roman"/>
+          <w:sz w:val="28"/>
+          <w:szCs w:val="28"/>
+        </w:rPr>
+        <w:t>Как правило, необходимо приводить его к нужному типу.</w:t>
+      </w:r>
+    </w:p>
+    <w:p>
+      <w:pPr>
+        <w:pStyle w:val="a3"/>
+        <w:numPr>
+          <w:ilvl w:val="0"/>
+          <w:numId w:val="31"/>
+        </w:numPr>
+        <w:rPr>
+          <w:rFonts w:ascii="Times New Roman" w:hAnsi="Times New Roman" w:cs="Times New Roman"/>
+          <w:sz w:val="28"/>
+          <w:szCs w:val="28"/>
+        </w:rPr>
+      </w:pPr>
+      <w:r>
+        <w:rPr>
+          <w:rFonts w:ascii="Times New Roman" w:hAnsi="Times New Roman" w:cs="Times New Roman"/>
+          <w:sz w:val="28"/>
+          <w:szCs w:val="28"/>
+        </w:rPr>
+        <w:t>Два способа:</w:t>
+      </w:r>
+    </w:p>
+    <w:p>
+      <w:pPr>
+        <w:pStyle w:val="a3"/>
+        <w:numPr>
+          <w:ilvl w:val="1"/>
+          <w:numId w:val="31"/>
+        </w:numPr>
+        <w:rPr>
+          <w:rFonts w:ascii="Times New Roman" w:hAnsi="Times New Roman" w:cs="Times New Roman"/>
+          <w:sz w:val="28"/>
+          <w:szCs w:val="28"/>
+        </w:rPr>
+      </w:pPr>
+      <w:proofErr w:type="spellStart"/>
+      <w:proofErr w:type="gramStart"/>
+      <w:r>
+        <w:rPr>
+          <w:rFonts w:ascii="Times New Roman" w:hAnsi="Times New Roman" w:cs="Times New Roman"/>
+          <w:sz w:val="28"/>
+          <w:szCs w:val="28"/>
+          <w:lang w:val="en-US"/>
+        </w:rPr>
+        <w:t>TButton</w:t>
+      </w:r>
+      <w:proofErr w:type="spellEnd"/>
+      <w:r>
+        <w:rPr>
+          <w:rFonts w:ascii="Times New Roman" w:hAnsi="Times New Roman" w:cs="Times New Roman"/>
+          <w:sz w:val="28"/>
+          <w:szCs w:val="28"/>
+          <w:lang w:val="en-US"/>
+        </w:rPr>
+        <w:t>(</w:t>
+      </w:r>
+      <w:proofErr w:type="gramEnd"/>
+      <w:r>
+        <w:rPr>
+          <w:rFonts w:ascii="Times New Roman" w:hAnsi="Times New Roman" w:cs="Times New Roman"/>
+          <w:sz w:val="28"/>
+          <w:szCs w:val="28"/>
+          <w:lang w:val="en-US"/>
+        </w:rPr>
+        <w:t>Sender)</w:t>
+      </w:r>
+    </w:p>
+    <w:p>
+      <w:pPr>
+        <w:pStyle w:val="a3"/>
+        <w:numPr>
+          <w:ilvl w:val="1"/>
+          <w:numId w:val="31"/>
+        </w:numPr>
+        <w:rPr>
+          <w:rFonts w:ascii="Times New Roman" w:hAnsi="Times New Roman" w:cs="Times New Roman"/>
+          <w:sz w:val="28"/>
+          <w:szCs w:val="28"/>
+        </w:rPr>
+      </w:pPr>
+      <w:r>
+        <w:rPr>
+          <w:rFonts w:ascii="Times New Roman" w:hAnsi="Times New Roman" w:cs="Times New Roman"/>
+          <w:sz w:val="28"/>
+          <w:szCs w:val="28"/>
+          <w:lang w:val="en-US"/>
+        </w:rPr>
+        <w:t xml:space="preserve">Sender as </w:t>
+      </w:r>
+      <w:proofErr w:type="spellStart"/>
+      <w:r>
+        <w:rPr>
+          <w:rFonts w:ascii="Times New Roman" w:hAnsi="Times New Roman" w:cs="Times New Roman"/>
+          <w:sz w:val="28"/>
+          <w:szCs w:val="28"/>
+          <w:lang w:val="en-US"/>
+        </w:rPr>
+        <w:t>TButton</w:t>
+      </w:r>
+      <w:proofErr w:type="spellEnd"/>
+    </w:p>
+    <w:p>
+      <w:pPr>
+        <w:pBdr>
+          <w:bottom w:val="single" w:sz="6" w:space="1" w:color="auto"/>
+        </w:pBdr>
+        <w:rPr>
+          <w:rFonts w:ascii="Times New Roman" w:hAnsi="Times New Roman" w:cs="Times New Roman"/>
+          <w:sz w:val="28"/>
+          <w:szCs w:val="28"/>
+        </w:rPr>
+      </w:pPr>
+    </w:p>
+    <w:p>
+      <w:pPr>
+        <w:jc w:val="center"/>
+        <w:rPr>
+          <w:rFonts w:ascii="Times New Roman" w:hAnsi="Times New Roman" w:cs="Times New Roman"/>
+          <w:b/>
+          <w:bCs/>
+          <w:sz w:val="48"/>
+          <w:szCs w:val="48"/>
+        </w:rPr>
+      </w:pPr>
+      <w:r>
+        <w:rPr>
+          <w:rFonts w:ascii="Times New Roman" w:hAnsi="Times New Roman" w:cs="Times New Roman"/>
+          <w:b/>
+          <w:bCs/>
+          <w:sz w:val="48"/>
+          <w:szCs w:val="48"/>
+        </w:rPr>
+        <w:t xml:space="preserve">Программы со сложным </w:t>
+      </w:r>
+      <w:r>
+        <w:rPr>
+          <w:rFonts w:ascii="Times New Roman" w:hAnsi="Times New Roman" w:cs="Times New Roman"/>
+          <w:b/>
+          <w:bCs/>
+          <w:sz w:val="48"/>
+          <w:szCs w:val="48"/>
+          <w:lang w:val="en-US"/>
+        </w:rPr>
+        <w:t>UI</w:t>
+      </w:r>
+      <w:r>
+        <w:rPr>
+          <w:rFonts w:ascii="Times New Roman" w:hAnsi="Times New Roman" w:cs="Times New Roman"/>
+          <w:b/>
+          <w:bCs/>
+          <w:sz w:val="48"/>
+          <w:szCs w:val="48"/>
+        </w:rPr>
+        <w:t xml:space="preserve"> размещение </w:t>
+      </w:r>
+      <w:proofErr w:type="spellStart"/>
+      <w:r>
+        <w:rPr>
+          <w:rFonts w:ascii="Times New Roman" w:hAnsi="Times New Roman" w:cs="Times New Roman"/>
+          <w:b/>
+          <w:bCs/>
+          <w:sz w:val="48"/>
+          <w:szCs w:val="48"/>
+        </w:rPr>
+        <w:t>контролов</w:t>
+      </w:r>
+      <w:proofErr w:type="spellEnd"/>
+    </w:p>
+    <w:p>
+      <w:pPr>
+        <w:rPr>
+          <w:rFonts w:ascii="Times New Roman" w:hAnsi="Times New Roman" w:cs="Times New Roman"/>
+          <w:sz w:val="28"/>
+          <w:szCs w:val="28"/>
+          <w:lang w:val="en-US"/>
+        </w:rPr>
+      </w:pPr>
+      <w:r>
+        <w:rPr>
+          <w:rFonts w:ascii="Times New Roman" w:hAnsi="Times New Roman" w:cs="Times New Roman"/>
+          <w:sz w:val="28"/>
+          <w:szCs w:val="28"/>
+        </w:rPr>
+        <w:t>Свойство</w:t>
+      </w:r>
+      <w:r>
+        <w:rPr>
+          <w:rFonts w:ascii="Times New Roman" w:hAnsi="Times New Roman" w:cs="Times New Roman"/>
+          <w:sz w:val="28"/>
+          <w:szCs w:val="28"/>
+          <w:lang w:val="en-US"/>
+        </w:rPr>
+        <w:t xml:space="preserve"> Align</w:t>
+      </w:r>
+    </w:p>
+    <w:p>
+      <w:pPr>
+        <w:pStyle w:val="a3"/>
+        <w:numPr>
+          <w:ilvl w:val="0"/>
+          <w:numId w:val="32"/>
+        </w:numPr>
+        <w:rPr>
+          <w:rFonts w:ascii="Times New Roman" w:hAnsi="Times New Roman" w:cs="Times New Roman"/>
+          <w:sz w:val="28"/>
+          <w:szCs w:val="28"/>
+        </w:rPr>
+      </w:pPr>
+      <w:r>
+        <w:rPr>
+          <w:rFonts w:ascii="Times New Roman" w:hAnsi="Times New Roman" w:cs="Times New Roman"/>
+          <w:sz w:val="28"/>
+          <w:szCs w:val="28"/>
+        </w:rPr>
+        <w:t>Задает способ автоматического позиционирования элемента.</w:t>
+      </w:r>
+    </w:p>
+    <w:p>
+      <w:pPr>
+        <w:pStyle w:val="a3"/>
+        <w:numPr>
+          <w:ilvl w:val="0"/>
+          <w:numId w:val="32"/>
+        </w:numPr>
+        <w:rPr>
+          <w:rFonts w:ascii="Times New Roman" w:hAnsi="Times New Roman" w:cs="Times New Roman"/>
+          <w:sz w:val="28"/>
+          <w:szCs w:val="28"/>
+        </w:rPr>
+      </w:pPr>
+      <w:r>
+        <w:rPr>
+          <w:rFonts w:ascii="Times New Roman" w:hAnsi="Times New Roman" w:cs="Times New Roman"/>
+          <w:sz w:val="28"/>
+          <w:szCs w:val="28"/>
+        </w:rPr>
+        <w:t>Позволяет реагировать на изменение размеров окна без необходимости написания кода</w:t>
+      </w:r>
+    </w:p>
+    <w:p>
+      <w:pPr>
+        <w:rPr>
+          <w:rFonts w:ascii="Times New Roman" w:hAnsi="Times New Roman" w:cs="Times New Roman"/>
+          <w:sz w:val="28"/>
+          <w:szCs w:val="28"/>
+          <w:lang w:val="en-US"/>
+        </w:rPr>
+      </w:pPr>
+      <w:r>
+        <w:rPr>
+          <w:rFonts w:ascii="Times New Roman" w:hAnsi="Times New Roman" w:cs="Times New Roman"/>
+          <w:sz w:val="28"/>
+          <w:szCs w:val="28"/>
+        </w:rPr>
+        <w:t xml:space="preserve">Элемент управления </w:t>
+      </w:r>
+      <w:proofErr w:type="spellStart"/>
+      <w:r>
+        <w:rPr>
+          <w:rFonts w:ascii="Times New Roman" w:hAnsi="Times New Roman" w:cs="Times New Roman"/>
+          <w:sz w:val="28"/>
+          <w:szCs w:val="28"/>
+          <w:lang w:val="en-US"/>
+        </w:rPr>
+        <w:t>TPanel</w:t>
       </w:r>
       <w:bookmarkStart w:id="0" w:name="_GoBack"/>
       <w:bookmarkEnd w:id="0"/>
-    </w:p>
-    <w:p>
-      <w:pPr>
-        <w:rPr>
-          <w:rFonts w:ascii="Times New Roman" w:hAnsi="Times New Roman" w:cs="Times New Roman"/>
-          <w:sz w:val="28"/>
-          <w:szCs w:val="28"/>
-          <w:lang w:val="en-US"/>
-        </w:rPr>
-      </w:pPr>
-    </w:p>
-    <w:p>
-      <w:pPr>
-        <w:rPr>
-          <w:rFonts w:ascii="Times New Roman" w:hAnsi="Times New Roman" w:cs="Times New Roman"/>
-          <w:sz w:val="28"/>
-          <w:szCs w:val="28"/>
-          <w:lang w:val="en-US"/>
-        </w:rPr>
-      </w:pPr>
-    </w:p>
-    <w:p>
-      <w:pPr>
-        <w:rPr>
-          <w:rFonts w:ascii="Times New Roman" w:hAnsi="Times New Roman" w:cs="Times New Roman"/>
-          <w:sz w:val="28"/>
-          <w:szCs w:val="28"/>
-          <w:lang w:val="en-US"/>
-        </w:rPr>
-      </w:pPr>
-    </w:p>
-    <w:p>
-      <w:pPr>
-        <w:rPr>
-          <w:rFonts w:ascii="Times New Roman" w:hAnsi="Times New Roman" w:cs="Times New Roman"/>
-          <w:sz w:val="28"/>
-          <w:szCs w:val="28"/>
-          <w:lang w:val="en-US"/>
-        </w:rPr>
-      </w:pPr>
-    </w:p>
-    <w:p>
-      <w:pPr>
-        <w:rPr>
-          <w:rFonts w:ascii="Times New Roman" w:hAnsi="Times New Roman" w:cs="Times New Roman"/>
-          <w:sz w:val="28"/>
-          <w:szCs w:val="28"/>
-          <w:lang w:val="en-US"/>
-        </w:rPr>
-      </w:pPr>
-    </w:p>
-    <w:p>
-      <w:pPr>
-        <w:rPr>
-          <w:rFonts w:ascii="Times New Roman" w:hAnsi="Times New Roman" w:cs="Times New Roman"/>
-          <w:sz w:val="28"/>
-          <w:szCs w:val="28"/>
-          <w:lang w:val="en-US"/>
-        </w:rPr>
-      </w:pPr>
-    </w:p>
-    <w:p>
-      <w:pPr>
-        <w:rPr>
-          <w:rFonts w:ascii="Times New Roman" w:hAnsi="Times New Roman" w:cs="Times New Roman"/>
-          <w:sz w:val="28"/>
-          <w:szCs w:val="28"/>
-          <w:lang w:val="en-US"/>
-        </w:rPr>
-      </w:pPr>
-    </w:p>
-    <w:p>
-      <w:pPr>
-        <w:rPr>
-          <w:rFonts w:ascii="Times New Roman" w:hAnsi="Times New Roman" w:cs="Times New Roman"/>
-          <w:sz w:val="28"/>
-          <w:szCs w:val="28"/>
-          <w:lang w:val="en-US"/>
-        </w:rPr>
-      </w:pPr>
-    </w:p>
-    <w:p>
-      <w:pPr>
-        <w:rPr>
-          <w:rFonts w:ascii="Times New Roman" w:hAnsi="Times New Roman" w:cs="Times New Roman"/>
-          <w:sz w:val="28"/>
-          <w:szCs w:val="28"/>
-          <w:lang w:val="en-US"/>
-        </w:rPr>
-      </w:pPr>
-    </w:p>
-    <w:p>
-      <w:pPr>
-        <w:rPr>
-          <w:rFonts w:ascii="Times New Roman" w:hAnsi="Times New Roman" w:cs="Times New Roman"/>
-          <w:sz w:val="28"/>
-          <w:szCs w:val="28"/>
-          <w:lang w:val="en-US"/>
-        </w:rPr>
-      </w:pPr>
-    </w:p>
-    <w:p>
-      <w:pPr>
-        <w:rPr>
-          <w:rFonts w:ascii="Times New Roman" w:hAnsi="Times New Roman" w:cs="Times New Roman"/>
-          <w:sz w:val="28"/>
-          <w:szCs w:val="28"/>
-          <w:lang w:val="en-US"/>
-        </w:rPr>
-      </w:pPr>
-    </w:p>
-    <w:p>
-      <w:pPr>
-        <w:rPr>
-          <w:rFonts w:ascii="Times New Roman" w:hAnsi="Times New Roman" w:cs="Times New Roman"/>
-          <w:sz w:val="28"/>
-          <w:szCs w:val="28"/>
-          <w:lang w:val="en-US"/>
-        </w:rPr>
-      </w:pPr>
-    </w:p>
-    <w:p>
-      <w:pPr>
-        <w:rPr>
-          <w:rFonts w:ascii="Times New Roman" w:hAnsi="Times New Roman" w:cs="Times New Roman"/>
-          <w:sz w:val="28"/>
-          <w:szCs w:val="28"/>
-          <w:lang w:val="en-US"/>
-        </w:rPr>
-      </w:pPr>
-    </w:p>
-    <w:p>
-      <w:pPr>
-        <w:rPr>
-          <w:rFonts w:ascii="Times New Roman" w:hAnsi="Times New Roman" w:cs="Times New Roman"/>
-          <w:sz w:val="28"/>
-          <w:szCs w:val="28"/>
-          <w:lang w:val="en-US"/>
-        </w:rPr>
-      </w:pPr>
-    </w:p>
-    <w:p>
-      <w:pPr>
-        <w:rPr>
-          <w:rFonts w:ascii="Times New Roman" w:hAnsi="Times New Roman" w:cs="Times New Roman"/>
-          <w:sz w:val="28"/>
-          <w:szCs w:val="28"/>
-          <w:lang w:val="en-US"/>
-        </w:rPr>
-      </w:pPr>
-    </w:p>
-    <w:p>
-      <w:pPr>
-        <w:rPr>
-          <w:rFonts w:ascii="Times New Roman" w:hAnsi="Times New Roman" w:cs="Times New Roman"/>
-          <w:sz w:val="28"/>
-          <w:szCs w:val="28"/>
-          <w:lang w:val="en-US"/>
-        </w:rPr>
-      </w:pPr>
-    </w:p>
-    <w:p>
-      <w:pPr>
-        <w:rPr>
-          <w:rFonts w:ascii="Times New Roman" w:hAnsi="Times New Roman" w:cs="Times New Roman"/>
-          <w:sz w:val="28"/>
-          <w:szCs w:val="28"/>
-          <w:lang w:val="en-US"/>
-        </w:rPr>
-      </w:pPr>
-    </w:p>
-    <w:p>
-      <w:pPr>
-        <w:rPr>
-          <w:rFonts w:ascii="Times New Roman" w:hAnsi="Times New Roman" w:cs="Times New Roman"/>
-          <w:sz w:val="28"/>
-          <w:szCs w:val="28"/>
-          <w:lang w:val="en-US"/>
-        </w:rPr>
-      </w:pPr>
-    </w:p>
-    <w:p>
-      <w:pPr>
-        <w:rPr>
-          <w:rFonts w:ascii="Times New Roman" w:hAnsi="Times New Roman" w:cs="Times New Roman"/>
-          <w:sz w:val="28"/>
-          <w:szCs w:val="28"/>
-          <w:lang w:val="en-US"/>
-        </w:rPr>
-      </w:pPr>
-    </w:p>
-    <w:p>
-      <w:pPr>
-        <w:rPr>
-          <w:rFonts w:ascii="Times New Roman" w:hAnsi="Times New Roman" w:cs="Times New Roman"/>
-          <w:sz w:val="28"/>
-          <w:szCs w:val="28"/>
-          <w:lang w:val="en-US"/>
-        </w:rPr>
-      </w:pPr>
-    </w:p>
-    <w:p>
-      <w:pPr>
-        <w:rPr>
-          <w:rFonts w:ascii="Times New Roman" w:hAnsi="Times New Roman" w:cs="Times New Roman"/>
-          <w:sz w:val="28"/>
-          <w:szCs w:val="28"/>
-          <w:lang w:val="en-US"/>
-        </w:rPr>
-      </w:pPr>
-    </w:p>
-    <w:p>
-      <w:pPr>
-        <w:rPr>
-          <w:rFonts w:ascii="Times New Roman" w:hAnsi="Times New Roman" w:cs="Times New Roman"/>
-          <w:sz w:val="28"/>
-          <w:szCs w:val="28"/>
-          <w:lang w:val="en-US"/>
-        </w:rPr>
-      </w:pPr>
-    </w:p>
-    <w:p>
-      <w:pPr>
-        <w:rPr>
-          <w:rFonts w:ascii="Times New Roman" w:hAnsi="Times New Roman" w:cs="Times New Roman"/>
-          <w:sz w:val="28"/>
-          <w:szCs w:val="28"/>
-          <w:lang w:val="en-US"/>
-        </w:rPr>
-      </w:pPr>
-    </w:p>
-    <w:p>
-      <w:pPr>
-        <w:rPr>
-          <w:rFonts w:ascii="Times New Roman" w:hAnsi="Times New Roman" w:cs="Times New Roman"/>
-          <w:sz w:val="28"/>
-          <w:szCs w:val="28"/>
-          <w:lang w:val="en-US"/>
-        </w:rPr>
-      </w:pPr>
-    </w:p>
-    <w:p>
-      <w:pPr>
-        <w:rPr>
-          <w:rFonts w:ascii="Times New Roman" w:hAnsi="Times New Roman" w:cs="Times New Roman"/>
-          <w:sz w:val="28"/>
-          <w:szCs w:val="28"/>
-          <w:lang w:val="en-US"/>
-        </w:rPr>
-      </w:pPr>
-    </w:p>
-    <w:p>
-      <w:pPr>
-        <w:rPr>
-          <w:rFonts w:ascii="Times New Roman" w:hAnsi="Times New Roman" w:cs="Times New Roman"/>
-          <w:sz w:val="28"/>
-          <w:szCs w:val="28"/>
-          <w:lang w:val="en-US"/>
-        </w:rPr>
-      </w:pPr>
-    </w:p>
-    <w:p>
-      <w:pPr>
-        <w:rPr>
-          <w:rFonts w:ascii="Times New Roman" w:hAnsi="Times New Roman" w:cs="Times New Roman"/>
-          <w:sz w:val="28"/>
-          <w:szCs w:val="28"/>
-          <w:lang w:val="en-US"/>
+      <w:proofErr w:type="spellEnd"/>
+    </w:p>
+    <w:p>
+      <w:pPr>
+        <w:pStyle w:val="a3"/>
+        <w:numPr>
+          <w:ilvl w:val="0"/>
+          <w:numId w:val="33"/>
+        </w:numPr>
+        <w:rPr>
+          <w:rFonts w:ascii="Times New Roman" w:hAnsi="Times New Roman" w:cs="Times New Roman"/>
+          <w:sz w:val="28"/>
+          <w:szCs w:val="28"/>
+        </w:rPr>
+      </w:pPr>
+      <w:r>
+        <w:rPr>
+          <w:rFonts w:ascii="Times New Roman" w:hAnsi="Times New Roman" w:cs="Times New Roman"/>
+          <w:sz w:val="28"/>
+          <w:szCs w:val="28"/>
+        </w:rPr>
+        <w:t>Может использоваться для группировки других элементов</w:t>
+      </w:r>
+    </w:p>
+    <w:p>
+      <w:pPr>
+        <w:rPr>
+          <w:rFonts w:ascii="Times New Roman" w:hAnsi="Times New Roman" w:cs="Times New Roman"/>
+          <w:sz w:val="28"/>
+          <w:szCs w:val="28"/>
+        </w:rPr>
+      </w:pPr>
+    </w:p>
+    <w:p>
+      <w:pPr>
+        <w:rPr>
+          <w:rFonts w:ascii="Times New Roman" w:hAnsi="Times New Roman" w:cs="Times New Roman"/>
+          <w:sz w:val="28"/>
+          <w:szCs w:val="28"/>
+        </w:rPr>
+      </w:pPr>
+    </w:p>
+    <w:p>
+      <w:pPr>
+        <w:rPr>
+          <w:rFonts w:ascii="Times New Roman" w:hAnsi="Times New Roman" w:cs="Times New Roman"/>
+          <w:sz w:val="28"/>
+          <w:szCs w:val="28"/>
+        </w:rPr>
+      </w:pPr>
+    </w:p>
+    <w:p>
+      <w:pPr>
+        <w:rPr>
+          <w:rFonts w:ascii="Times New Roman" w:hAnsi="Times New Roman" w:cs="Times New Roman"/>
+          <w:sz w:val="28"/>
+          <w:szCs w:val="28"/>
+        </w:rPr>
+      </w:pPr>
+    </w:p>
+    <w:p>
+      <w:pPr>
+        <w:rPr>
+          <w:rFonts w:ascii="Times New Roman" w:hAnsi="Times New Roman" w:cs="Times New Roman"/>
+          <w:sz w:val="28"/>
+          <w:szCs w:val="28"/>
+        </w:rPr>
+      </w:pPr>
+    </w:p>
+    <w:p>
+      <w:pPr>
+        <w:rPr>
+          <w:rFonts w:ascii="Times New Roman" w:hAnsi="Times New Roman" w:cs="Times New Roman"/>
+          <w:sz w:val="28"/>
+          <w:szCs w:val="28"/>
+        </w:rPr>
+      </w:pPr>
+    </w:p>
+    <w:p>
+      <w:pPr>
+        <w:rPr>
+          <w:rFonts w:ascii="Times New Roman" w:hAnsi="Times New Roman" w:cs="Times New Roman"/>
+          <w:sz w:val="28"/>
+          <w:szCs w:val="28"/>
+        </w:rPr>
+      </w:pPr>
+    </w:p>
+    <w:p>
+      <w:pPr>
+        <w:rPr>
+          <w:rFonts w:ascii="Times New Roman" w:hAnsi="Times New Roman" w:cs="Times New Roman"/>
+          <w:sz w:val="28"/>
+          <w:szCs w:val="28"/>
+        </w:rPr>
+      </w:pPr>
+    </w:p>
+    <w:p>
+      <w:pPr>
+        <w:rPr>
+          <w:rFonts w:ascii="Times New Roman" w:hAnsi="Times New Roman" w:cs="Times New Roman"/>
+          <w:sz w:val="28"/>
+          <w:szCs w:val="28"/>
+        </w:rPr>
+      </w:pPr>
+    </w:p>
+    <w:p>
+      <w:pPr>
+        <w:rPr>
+          <w:rFonts w:ascii="Times New Roman" w:hAnsi="Times New Roman" w:cs="Times New Roman"/>
+          <w:sz w:val="28"/>
+          <w:szCs w:val="28"/>
+        </w:rPr>
+      </w:pPr>
+    </w:p>
+    <w:p>
+      <w:pPr>
+        <w:rPr>
+          <w:rFonts w:ascii="Times New Roman" w:hAnsi="Times New Roman" w:cs="Times New Roman"/>
+          <w:sz w:val="28"/>
+          <w:szCs w:val="28"/>
         </w:rPr>
       </w:pPr>
     </w:p>
@@ -5765,6 +11073,232 @@
     </w:lvl>
   </w:abstractNum>
   <w:abstractNum w:abstractNumId="1" w15:restartNumberingAfterBreak="0">
+    <w:nsid w:val="01EF6199"/>
+    <w:multiLevelType w:val="hybridMultilevel"/>
+    <w:tmpl w:val="2A1496E0"/>
+    <w:lvl w:ilvl="0" w:tplc="04190001">
+      <w:start w:val="1"/>
+      <w:numFmt w:val="bullet"/>
+      <w:lvlText w:val=""/>
+      <w:lvlJc w:val="left"/>
+      <w:pPr>
+        <w:ind w:left="720" w:hanging="360"/>
+      </w:pPr>
+      <w:rPr>
+        <w:rFonts w:ascii="Symbol" w:hAnsi="Symbol" w:hint="default"/>
+      </w:rPr>
+    </w:lvl>
+    <w:lvl w:ilvl="1" w:tplc="04190003">
+      <w:start w:val="1"/>
+      <w:numFmt w:val="bullet"/>
+      <w:lvlText w:val="o"/>
+      <w:lvlJc w:val="left"/>
+      <w:pPr>
+        <w:ind w:left="1440" w:hanging="360"/>
+      </w:pPr>
+      <w:rPr>
+        <w:rFonts w:ascii="Courier New" w:hAnsi="Courier New" w:cs="Courier New" w:hint="default"/>
+      </w:rPr>
+    </w:lvl>
+    <w:lvl w:ilvl="2" w:tplc="04190005">
+      <w:start w:val="1"/>
+      <w:numFmt w:val="bullet"/>
+      <w:lvlText w:val=""/>
+      <w:lvlJc w:val="left"/>
+      <w:pPr>
+        <w:ind w:left="2160" w:hanging="360"/>
+      </w:pPr>
+      <w:rPr>
+        <w:rFonts w:ascii="Wingdings" w:hAnsi="Wingdings" w:hint="default"/>
+      </w:rPr>
+    </w:lvl>
+    <w:lvl w:ilvl="3" w:tplc="04190001" w:tentative="1">
+      <w:start w:val="1"/>
+      <w:numFmt w:val="bullet"/>
+      <w:lvlText w:val=""/>
+      <w:lvlJc w:val="left"/>
+      <w:pPr>
+        <w:ind w:left="2880" w:hanging="360"/>
+      </w:pPr>
+      <w:rPr>
+        <w:rFonts w:ascii="Symbol" w:hAnsi="Symbol" w:hint="default"/>
+      </w:rPr>
+    </w:lvl>
+    <w:lvl w:ilvl="4" w:tplc="04190003" w:tentative="1">
+      <w:start w:val="1"/>
+      <w:numFmt w:val="bullet"/>
+      <w:lvlText w:val="o"/>
+      <w:lvlJc w:val="left"/>
+      <w:pPr>
+        <w:ind w:left="3600" w:hanging="360"/>
+      </w:pPr>
+      <w:rPr>
+        <w:rFonts w:ascii="Courier New" w:hAnsi="Courier New" w:cs="Courier New" w:hint="default"/>
+      </w:rPr>
+    </w:lvl>
+    <w:lvl w:ilvl="5" w:tplc="04190005" w:tentative="1">
+      <w:start w:val="1"/>
+      <w:numFmt w:val="bullet"/>
+      <w:lvlText w:val=""/>
+      <w:lvlJc w:val="left"/>
+      <w:pPr>
+        <w:ind w:left="4320" w:hanging="360"/>
+      </w:pPr>
+      <w:rPr>
+        <w:rFonts w:ascii="Wingdings" w:hAnsi="Wingdings" w:hint="default"/>
+      </w:rPr>
+    </w:lvl>
+    <w:lvl w:ilvl="6" w:tplc="04190001" w:tentative="1">
+      <w:start w:val="1"/>
+      <w:numFmt w:val="bullet"/>
+      <w:lvlText w:val=""/>
+      <w:lvlJc w:val="left"/>
+      <w:pPr>
+        <w:ind w:left="5040" w:hanging="360"/>
+      </w:pPr>
+      <w:rPr>
+        <w:rFonts w:ascii="Symbol" w:hAnsi="Symbol" w:hint="default"/>
+      </w:rPr>
+    </w:lvl>
+    <w:lvl w:ilvl="7" w:tplc="04190003" w:tentative="1">
+      <w:start w:val="1"/>
+      <w:numFmt w:val="bullet"/>
+      <w:lvlText w:val="o"/>
+      <w:lvlJc w:val="left"/>
+      <w:pPr>
+        <w:ind w:left="5760" w:hanging="360"/>
+      </w:pPr>
+      <w:rPr>
+        <w:rFonts w:ascii="Courier New" w:hAnsi="Courier New" w:cs="Courier New" w:hint="default"/>
+      </w:rPr>
+    </w:lvl>
+    <w:lvl w:ilvl="8" w:tplc="04190005" w:tentative="1">
+      <w:start w:val="1"/>
+      <w:numFmt w:val="bullet"/>
+      <w:lvlText w:val=""/>
+      <w:lvlJc w:val="left"/>
+      <w:pPr>
+        <w:ind w:left="6480" w:hanging="360"/>
+      </w:pPr>
+      <w:rPr>
+        <w:rFonts w:ascii="Wingdings" w:hAnsi="Wingdings" w:hint="default"/>
+      </w:rPr>
+    </w:lvl>
+  </w:abstractNum>
+  <w:abstractNum w:abstractNumId="2" w15:restartNumberingAfterBreak="0">
+    <w:nsid w:val="02A64D45"/>
+    <w:multiLevelType w:val="hybridMultilevel"/>
+    <w:tmpl w:val="E6F6F0E0"/>
+    <w:lvl w:ilvl="0" w:tplc="04190001">
+      <w:start w:val="1"/>
+      <w:numFmt w:val="bullet"/>
+      <w:lvlText w:val=""/>
+      <w:lvlJc w:val="left"/>
+      <w:pPr>
+        <w:ind w:left="720" w:hanging="360"/>
+      </w:pPr>
+      <w:rPr>
+        <w:rFonts w:ascii="Symbol" w:hAnsi="Symbol" w:hint="default"/>
+      </w:rPr>
+    </w:lvl>
+    <w:lvl w:ilvl="1" w:tplc="04190003">
+      <w:start w:val="1"/>
+      <w:numFmt w:val="bullet"/>
+      <w:lvlText w:val="o"/>
+      <w:lvlJc w:val="left"/>
+      <w:pPr>
+        <w:ind w:left="1440" w:hanging="360"/>
+      </w:pPr>
+      <w:rPr>
+        <w:rFonts w:ascii="Courier New" w:hAnsi="Courier New" w:cs="Courier New" w:hint="default"/>
+      </w:rPr>
+    </w:lvl>
+    <w:lvl w:ilvl="2" w:tplc="04190005" w:tentative="1">
+      <w:start w:val="1"/>
+      <w:numFmt w:val="bullet"/>
+      <w:lvlText w:val=""/>
+      <w:lvlJc w:val="left"/>
+      <w:pPr>
+        <w:ind w:left="2160" w:hanging="360"/>
+      </w:pPr>
+      <w:rPr>
+        <w:rFonts w:ascii="Wingdings" w:hAnsi="Wingdings" w:hint="default"/>
+      </w:rPr>
+    </w:lvl>
+    <w:lvl w:ilvl="3" w:tplc="04190001" w:tentative="1">
+      <w:start w:val="1"/>
+      <w:numFmt w:val="bullet"/>
+      <w:lvlText w:val=""/>
+      <w:lvlJc w:val="left"/>
+      <w:pPr>
+        <w:ind w:left="2880" w:hanging="360"/>
+      </w:pPr>
+      <w:rPr>
+        <w:rFonts w:ascii="Symbol" w:hAnsi="Symbol" w:hint="default"/>
+      </w:rPr>
+    </w:lvl>
+    <w:lvl w:ilvl="4" w:tplc="04190003" w:tentative="1">
+      <w:start w:val="1"/>
+      <w:numFmt w:val="bullet"/>
+      <w:lvlText w:val="o"/>
+      <w:lvlJc w:val="left"/>
+      <w:pPr>
+        <w:ind w:left="3600" w:hanging="360"/>
+      </w:pPr>
+      <w:rPr>
+        <w:rFonts w:ascii="Courier New" w:hAnsi="Courier New" w:cs="Courier New" w:hint="default"/>
+      </w:rPr>
+    </w:lvl>
+    <w:lvl w:ilvl="5" w:tplc="04190005" w:tentative="1">
+      <w:start w:val="1"/>
+      <w:numFmt w:val="bullet"/>
+      <w:lvlText w:val=""/>
+      <w:lvlJc w:val="left"/>
+      <w:pPr>
+        <w:ind w:left="4320" w:hanging="360"/>
+      </w:pPr>
+      <w:rPr>
+        <w:rFonts w:ascii="Wingdings" w:hAnsi="Wingdings" w:hint="default"/>
+      </w:rPr>
+    </w:lvl>
+    <w:lvl w:ilvl="6" w:tplc="04190001" w:tentative="1">
+      <w:start w:val="1"/>
+      <w:numFmt w:val="bullet"/>
+      <w:lvlText w:val=""/>
+      <w:lvlJc w:val="left"/>
+      <w:pPr>
+        <w:ind w:left="5040" w:hanging="360"/>
+      </w:pPr>
+      <w:rPr>
+        <w:rFonts w:ascii="Symbol" w:hAnsi="Symbol" w:hint="default"/>
+      </w:rPr>
+    </w:lvl>
+    <w:lvl w:ilvl="7" w:tplc="04190003" w:tentative="1">
+      <w:start w:val="1"/>
+      <w:numFmt w:val="bullet"/>
+      <w:lvlText w:val="o"/>
+      <w:lvlJc w:val="left"/>
+      <w:pPr>
+        <w:ind w:left="5760" w:hanging="360"/>
+      </w:pPr>
+      <w:rPr>
+        <w:rFonts w:ascii="Courier New" w:hAnsi="Courier New" w:cs="Courier New" w:hint="default"/>
+      </w:rPr>
+    </w:lvl>
+    <w:lvl w:ilvl="8" w:tplc="04190005" w:tentative="1">
+      <w:start w:val="1"/>
+      <w:numFmt w:val="bullet"/>
+      <w:lvlText w:val=""/>
+      <w:lvlJc w:val="left"/>
+      <w:pPr>
+        <w:ind w:left="6480" w:hanging="360"/>
+      </w:pPr>
+      <w:rPr>
+        <w:rFonts w:ascii="Wingdings" w:hAnsi="Wingdings" w:hint="default"/>
+      </w:rPr>
+    </w:lvl>
+  </w:abstractNum>
+  <w:abstractNum w:abstractNumId="3" w15:restartNumberingAfterBreak="0">
     <w:nsid w:val="13653DAF"/>
     <w:multiLevelType w:val="hybridMultilevel"/>
     <w:tmpl w:val="E096730E"/>
@@ -5877,7 +11411,120 @@
       </w:rPr>
     </w:lvl>
   </w:abstractNum>
-  <w:abstractNum w:abstractNumId="2" w15:restartNumberingAfterBreak="0">
+  <w:abstractNum w:abstractNumId="4" w15:restartNumberingAfterBreak="0">
+    <w:nsid w:val="15144BD0"/>
+    <w:multiLevelType w:val="hybridMultilevel"/>
+    <w:tmpl w:val="576C61CE"/>
+    <w:lvl w:ilvl="0" w:tplc="04190001">
+      <w:start w:val="1"/>
+      <w:numFmt w:val="bullet"/>
+      <w:lvlText w:val=""/>
+      <w:lvlJc w:val="left"/>
+      <w:pPr>
+        <w:ind w:left="720" w:hanging="360"/>
+      </w:pPr>
+      <w:rPr>
+        <w:rFonts w:ascii="Symbol" w:hAnsi="Symbol" w:hint="default"/>
+      </w:rPr>
+    </w:lvl>
+    <w:lvl w:ilvl="1" w:tplc="04190003" w:tentative="1">
+      <w:start w:val="1"/>
+      <w:numFmt w:val="bullet"/>
+      <w:lvlText w:val="o"/>
+      <w:lvlJc w:val="left"/>
+      <w:pPr>
+        <w:ind w:left="1440" w:hanging="360"/>
+      </w:pPr>
+      <w:rPr>
+        <w:rFonts w:ascii="Courier New" w:hAnsi="Courier New" w:cs="Courier New" w:hint="default"/>
+      </w:rPr>
+    </w:lvl>
+    <w:lvl w:ilvl="2" w:tplc="04190005" w:tentative="1">
+      <w:start w:val="1"/>
+      <w:numFmt w:val="bullet"/>
+      <w:lvlText w:val=""/>
+      <w:lvlJc w:val="left"/>
+      <w:pPr>
+        <w:ind w:left="2160" w:hanging="360"/>
+      </w:pPr>
+      <w:rPr>
+        <w:rFonts w:ascii="Wingdings" w:hAnsi="Wingdings" w:hint="default"/>
+      </w:rPr>
+    </w:lvl>
+    <w:lvl w:ilvl="3" w:tplc="04190001" w:tentative="1">
+      <w:start w:val="1"/>
+      <w:numFmt w:val="bullet"/>
+      <w:lvlText w:val=""/>
+      <w:lvlJc w:val="left"/>
+      <w:pPr>
+        <w:ind w:left="2880" w:hanging="360"/>
+      </w:pPr>
+      <w:rPr>
+        <w:rFonts w:ascii="Symbol" w:hAnsi="Symbol" w:hint="default"/>
+      </w:rPr>
+    </w:lvl>
+    <w:lvl w:ilvl="4" w:tplc="04190003" w:tentative="1">
+      <w:start w:val="1"/>
+      <w:numFmt w:val="bullet"/>
+      <w:lvlText w:val="o"/>
+      <w:lvlJc w:val="left"/>
+      <w:pPr>
+        <w:ind w:left="3600" w:hanging="360"/>
+      </w:pPr>
+      <w:rPr>
+        <w:rFonts w:ascii="Courier New" w:hAnsi="Courier New" w:cs="Courier New" w:hint="default"/>
+      </w:rPr>
+    </w:lvl>
+    <w:lvl w:ilvl="5" w:tplc="04190005" w:tentative="1">
+      <w:start w:val="1"/>
+      <w:numFmt w:val="bullet"/>
+      <w:lvlText w:val=""/>
+      <w:lvlJc w:val="left"/>
+      <w:pPr>
+        <w:ind w:left="4320" w:hanging="360"/>
+      </w:pPr>
+      <w:rPr>
+        <w:rFonts w:ascii="Wingdings" w:hAnsi="Wingdings" w:hint="default"/>
+      </w:rPr>
+    </w:lvl>
+    <w:lvl w:ilvl="6" w:tplc="04190001" w:tentative="1">
+      <w:start w:val="1"/>
+      <w:numFmt w:val="bullet"/>
+      <w:lvlText w:val=""/>
+      <w:lvlJc w:val="left"/>
+      <w:pPr>
+        <w:ind w:left="5040" w:hanging="360"/>
+      </w:pPr>
+      <w:rPr>
+        <w:rFonts w:ascii="Symbol" w:hAnsi="Symbol" w:hint="default"/>
+      </w:rPr>
+    </w:lvl>
+    <w:lvl w:ilvl="7" w:tplc="04190003" w:tentative="1">
+      <w:start w:val="1"/>
+      <w:numFmt w:val="bullet"/>
+      <w:lvlText w:val="o"/>
+      <w:lvlJc w:val="left"/>
+      <w:pPr>
+        <w:ind w:left="5760" w:hanging="360"/>
+      </w:pPr>
+      <w:rPr>
+        <w:rFonts w:ascii="Courier New" w:hAnsi="Courier New" w:cs="Courier New" w:hint="default"/>
+      </w:rPr>
+    </w:lvl>
+    <w:lvl w:ilvl="8" w:tplc="04190005" w:tentative="1">
+      <w:start w:val="1"/>
+      <w:numFmt w:val="bullet"/>
+      <w:lvlText w:val=""/>
+      <w:lvlJc w:val="left"/>
+      <w:pPr>
+        <w:ind w:left="6480" w:hanging="360"/>
+      </w:pPr>
+      <w:rPr>
+        <w:rFonts w:ascii="Wingdings" w:hAnsi="Wingdings" w:hint="default"/>
+      </w:rPr>
+    </w:lvl>
+  </w:abstractNum>
+  <w:abstractNum w:abstractNumId="5" w15:restartNumberingAfterBreak="0">
     <w:nsid w:val="19AE57AF"/>
     <w:multiLevelType w:val="hybridMultilevel"/>
     <w:tmpl w:val="B9D6CAB0"/>
@@ -5990,7 +11637,233 @@
       </w:rPr>
     </w:lvl>
   </w:abstractNum>
-  <w:abstractNum w:abstractNumId="3" w15:restartNumberingAfterBreak="0">
+  <w:abstractNum w:abstractNumId="6" w15:restartNumberingAfterBreak="0">
+    <w:nsid w:val="19E06B43"/>
+    <w:multiLevelType w:val="hybridMultilevel"/>
+    <w:tmpl w:val="4DC2A37C"/>
+    <w:lvl w:ilvl="0" w:tplc="04190001">
+      <w:start w:val="1"/>
+      <w:numFmt w:val="bullet"/>
+      <w:lvlText w:val=""/>
+      <w:lvlJc w:val="left"/>
+      <w:pPr>
+        <w:ind w:left="720" w:hanging="360"/>
+      </w:pPr>
+      <w:rPr>
+        <w:rFonts w:ascii="Symbol" w:hAnsi="Symbol" w:hint="default"/>
+      </w:rPr>
+    </w:lvl>
+    <w:lvl w:ilvl="1" w:tplc="04190003" w:tentative="1">
+      <w:start w:val="1"/>
+      <w:numFmt w:val="bullet"/>
+      <w:lvlText w:val="o"/>
+      <w:lvlJc w:val="left"/>
+      <w:pPr>
+        <w:ind w:left="1440" w:hanging="360"/>
+      </w:pPr>
+      <w:rPr>
+        <w:rFonts w:ascii="Courier New" w:hAnsi="Courier New" w:cs="Courier New" w:hint="default"/>
+      </w:rPr>
+    </w:lvl>
+    <w:lvl w:ilvl="2" w:tplc="04190005" w:tentative="1">
+      <w:start w:val="1"/>
+      <w:numFmt w:val="bullet"/>
+      <w:lvlText w:val=""/>
+      <w:lvlJc w:val="left"/>
+      <w:pPr>
+        <w:ind w:left="2160" w:hanging="360"/>
+      </w:pPr>
+      <w:rPr>
+        <w:rFonts w:ascii="Wingdings" w:hAnsi="Wingdings" w:hint="default"/>
+      </w:rPr>
+    </w:lvl>
+    <w:lvl w:ilvl="3" w:tplc="04190001" w:tentative="1">
+      <w:start w:val="1"/>
+      <w:numFmt w:val="bullet"/>
+      <w:lvlText w:val=""/>
+      <w:lvlJc w:val="left"/>
+      <w:pPr>
+        <w:ind w:left="2880" w:hanging="360"/>
+      </w:pPr>
+      <w:rPr>
+        <w:rFonts w:ascii="Symbol" w:hAnsi="Symbol" w:hint="default"/>
+      </w:rPr>
+    </w:lvl>
+    <w:lvl w:ilvl="4" w:tplc="04190003" w:tentative="1">
+      <w:start w:val="1"/>
+      <w:numFmt w:val="bullet"/>
+      <w:lvlText w:val="o"/>
+      <w:lvlJc w:val="left"/>
+      <w:pPr>
+        <w:ind w:left="3600" w:hanging="360"/>
+      </w:pPr>
+      <w:rPr>
+        <w:rFonts w:ascii="Courier New" w:hAnsi="Courier New" w:cs="Courier New" w:hint="default"/>
+      </w:rPr>
+    </w:lvl>
+    <w:lvl w:ilvl="5" w:tplc="04190005" w:tentative="1">
+      <w:start w:val="1"/>
+      <w:numFmt w:val="bullet"/>
+      <w:lvlText w:val=""/>
+      <w:lvlJc w:val="left"/>
+      <w:pPr>
+        <w:ind w:left="4320" w:hanging="360"/>
+      </w:pPr>
+      <w:rPr>
+        <w:rFonts w:ascii="Wingdings" w:hAnsi="Wingdings" w:hint="default"/>
+      </w:rPr>
+    </w:lvl>
+    <w:lvl w:ilvl="6" w:tplc="04190001" w:tentative="1">
+      <w:start w:val="1"/>
+      <w:numFmt w:val="bullet"/>
+      <w:lvlText w:val=""/>
+      <w:lvlJc w:val="left"/>
+      <w:pPr>
+        <w:ind w:left="5040" w:hanging="360"/>
+      </w:pPr>
+      <w:rPr>
+        <w:rFonts w:ascii="Symbol" w:hAnsi="Symbol" w:hint="default"/>
+      </w:rPr>
+    </w:lvl>
+    <w:lvl w:ilvl="7" w:tplc="04190003" w:tentative="1">
+      <w:start w:val="1"/>
+      <w:numFmt w:val="bullet"/>
+      <w:lvlText w:val="o"/>
+      <w:lvlJc w:val="left"/>
+      <w:pPr>
+        <w:ind w:left="5760" w:hanging="360"/>
+      </w:pPr>
+      <w:rPr>
+        <w:rFonts w:ascii="Courier New" w:hAnsi="Courier New" w:cs="Courier New" w:hint="default"/>
+      </w:rPr>
+    </w:lvl>
+    <w:lvl w:ilvl="8" w:tplc="04190005" w:tentative="1">
+      <w:start w:val="1"/>
+      <w:numFmt w:val="bullet"/>
+      <w:lvlText w:val=""/>
+      <w:lvlJc w:val="left"/>
+      <w:pPr>
+        <w:ind w:left="6480" w:hanging="360"/>
+      </w:pPr>
+      <w:rPr>
+        <w:rFonts w:ascii="Wingdings" w:hAnsi="Wingdings" w:hint="default"/>
+      </w:rPr>
+    </w:lvl>
+  </w:abstractNum>
+  <w:abstractNum w:abstractNumId="7" w15:restartNumberingAfterBreak="0">
+    <w:nsid w:val="1AAA26D7"/>
+    <w:multiLevelType w:val="hybridMultilevel"/>
+    <w:tmpl w:val="7234A470"/>
+    <w:lvl w:ilvl="0" w:tplc="04190001">
+      <w:start w:val="1"/>
+      <w:numFmt w:val="bullet"/>
+      <w:lvlText w:val=""/>
+      <w:lvlJc w:val="left"/>
+      <w:pPr>
+        <w:ind w:left="720" w:hanging="360"/>
+      </w:pPr>
+      <w:rPr>
+        <w:rFonts w:ascii="Symbol" w:hAnsi="Symbol" w:hint="default"/>
+      </w:rPr>
+    </w:lvl>
+    <w:lvl w:ilvl="1" w:tplc="04190003" w:tentative="1">
+      <w:start w:val="1"/>
+      <w:numFmt w:val="bullet"/>
+      <w:lvlText w:val="o"/>
+      <w:lvlJc w:val="left"/>
+      <w:pPr>
+        <w:ind w:left="1440" w:hanging="360"/>
+      </w:pPr>
+      <w:rPr>
+        <w:rFonts w:ascii="Courier New" w:hAnsi="Courier New" w:cs="Courier New" w:hint="default"/>
+      </w:rPr>
+    </w:lvl>
+    <w:lvl w:ilvl="2" w:tplc="04190005" w:tentative="1">
+      <w:start w:val="1"/>
+      <w:numFmt w:val="bullet"/>
+      <w:lvlText w:val=""/>
+      <w:lvlJc w:val="left"/>
+      <w:pPr>
+        <w:ind w:left="2160" w:hanging="360"/>
+      </w:pPr>
+      <w:rPr>
+        <w:rFonts w:ascii="Wingdings" w:hAnsi="Wingdings" w:hint="default"/>
+      </w:rPr>
+    </w:lvl>
+    <w:lvl w:ilvl="3" w:tplc="04190001" w:tentative="1">
+      <w:start w:val="1"/>
+      <w:numFmt w:val="bullet"/>
+      <w:lvlText w:val=""/>
+      <w:lvlJc w:val="left"/>
+      <w:pPr>
+        <w:ind w:left="2880" w:hanging="360"/>
+      </w:pPr>
+      <w:rPr>
+        <w:rFonts w:ascii="Symbol" w:hAnsi="Symbol" w:hint="default"/>
+      </w:rPr>
+    </w:lvl>
+    <w:lvl w:ilvl="4" w:tplc="04190003" w:tentative="1">
+      <w:start w:val="1"/>
+      <w:numFmt w:val="bullet"/>
+      <w:lvlText w:val="o"/>
+      <w:lvlJc w:val="left"/>
+      <w:pPr>
+        <w:ind w:left="3600" w:hanging="360"/>
+      </w:pPr>
+      <w:rPr>
+        <w:rFonts w:ascii="Courier New" w:hAnsi="Courier New" w:cs="Courier New" w:hint="default"/>
+      </w:rPr>
+    </w:lvl>
+    <w:lvl w:ilvl="5" w:tplc="04190005" w:tentative="1">
+      <w:start w:val="1"/>
+      <w:numFmt w:val="bullet"/>
+      <w:lvlText w:val=""/>
+      <w:lvlJc w:val="left"/>
+      <w:pPr>
+        <w:ind w:left="4320" w:hanging="360"/>
+      </w:pPr>
+      <w:rPr>
+        <w:rFonts w:ascii="Wingdings" w:hAnsi="Wingdings" w:hint="default"/>
+      </w:rPr>
+    </w:lvl>
+    <w:lvl w:ilvl="6" w:tplc="04190001" w:tentative="1">
+      <w:start w:val="1"/>
+      <w:numFmt w:val="bullet"/>
+      <w:lvlText w:val=""/>
+      <w:lvlJc w:val="left"/>
+      <w:pPr>
+        <w:ind w:left="5040" w:hanging="360"/>
+      </w:pPr>
+      <w:rPr>
+        <w:rFonts w:ascii="Symbol" w:hAnsi="Symbol" w:hint="default"/>
+      </w:rPr>
+    </w:lvl>
+    <w:lvl w:ilvl="7" w:tplc="04190003" w:tentative="1">
+      <w:start w:val="1"/>
+      <w:numFmt w:val="bullet"/>
+      <w:lvlText w:val="o"/>
+      <w:lvlJc w:val="left"/>
+      <w:pPr>
+        <w:ind w:left="5760" w:hanging="360"/>
+      </w:pPr>
+      <w:rPr>
+        <w:rFonts w:ascii="Courier New" w:hAnsi="Courier New" w:cs="Courier New" w:hint="default"/>
+      </w:rPr>
+    </w:lvl>
+    <w:lvl w:ilvl="8" w:tplc="04190005" w:tentative="1">
+      <w:start w:val="1"/>
+      <w:numFmt w:val="bullet"/>
+      <w:lvlText w:val=""/>
+      <w:lvlJc w:val="left"/>
+      <w:pPr>
+        <w:ind w:left="6480" w:hanging="360"/>
+      </w:pPr>
+      <w:rPr>
+        <w:rFonts w:ascii="Wingdings" w:hAnsi="Wingdings" w:hint="default"/>
+      </w:rPr>
+    </w:lvl>
+  </w:abstractNum>
+  <w:abstractNum w:abstractNumId="8" w15:restartNumberingAfterBreak="0">
     <w:nsid w:val="22781DDA"/>
     <w:multiLevelType w:val="hybridMultilevel"/>
     <w:tmpl w:val="B1F44BD6"/>
@@ -6103,7 +11976,7 @@
       </w:rPr>
     </w:lvl>
   </w:abstractNum>
-  <w:abstractNum w:abstractNumId="4" w15:restartNumberingAfterBreak="0">
+  <w:abstractNum w:abstractNumId="9" w15:restartNumberingAfterBreak="0">
     <w:nsid w:val="233B5966"/>
     <w:multiLevelType w:val="hybridMultilevel"/>
     <w:tmpl w:val="3D764A88"/>
@@ -6216,7 +12089,7 @@
       </w:rPr>
     </w:lvl>
   </w:abstractNum>
-  <w:abstractNum w:abstractNumId="5" w15:restartNumberingAfterBreak="0">
+  <w:abstractNum w:abstractNumId="10" w15:restartNumberingAfterBreak="0">
     <w:nsid w:val="27936372"/>
     <w:multiLevelType w:val="hybridMultilevel"/>
     <w:tmpl w:val="AADA0848"/>
@@ -6329,7 +12202,7 @@
       </w:rPr>
     </w:lvl>
   </w:abstractNum>
-  <w:abstractNum w:abstractNumId="6" w15:restartNumberingAfterBreak="0">
+  <w:abstractNum w:abstractNumId="11" w15:restartNumberingAfterBreak="0">
     <w:nsid w:val="28184D6B"/>
     <w:multiLevelType w:val="hybridMultilevel"/>
     <w:tmpl w:val="3844DEB8"/>
@@ -6442,7 +12315,120 @@
       </w:rPr>
     </w:lvl>
   </w:abstractNum>
-  <w:abstractNum w:abstractNumId="7" w15:restartNumberingAfterBreak="0">
+  <w:abstractNum w:abstractNumId="12" w15:restartNumberingAfterBreak="0">
+    <w:nsid w:val="2A280C5D"/>
+    <w:multiLevelType w:val="hybridMultilevel"/>
+    <w:tmpl w:val="16F4104A"/>
+    <w:lvl w:ilvl="0" w:tplc="04190001">
+      <w:start w:val="1"/>
+      <w:numFmt w:val="bullet"/>
+      <w:lvlText w:val=""/>
+      <w:lvlJc w:val="left"/>
+      <w:pPr>
+        <w:ind w:left="720" w:hanging="360"/>
+      </w:pPr>
+      <w:rPr>
+        <w:rFonts w:ascii="Symbol" w:hAnsi="Symbol" w:hint="default"/>
+      </w:rPr>
+    </w:lvl>
+    <w:lvl w:ilvl="1" w:tplc="04190003" w:tentative="1">
+      <w:start w:val="1"/>
+      <w:numFmt w:val="bullet"/>
+      <w:lvlText w:val="o"/>
+      <w:lvlJc w:val="left"/>
+      <w:pPr>
+        <w:ind w:left="1440" w:hanging="360"/>
+      </w:pPr>
+      <w:rPr>
+        <w:rFonts w:ascii="Courier New" w:hAnsi="Courier New" w:cs="Courier New" w:hint="default"/>
+      </w:rPr>
+    </w:lvl>
+    <w:lvl w:ilvl="2" w:tplc="04190005" w:tentative="1">
+      <w:start w:val="1"/>
+      <w:numFmt w:val="bullet"/>
+      <w:lvlText w:val=""/>
+      <w:lvlJc w:val="left"/>
+      <w:pPr>
+        <w:ind w:left="2160" w:hanging="360"/>
+      </w:pPr>
+      <w:rPr>
+        <w:rFonts w:ascii="Wingdings" w:hAnsi="Wingdings" w:hint="default"/>
+      </w:rPr>
+    </w:lvl>
+    <w:lvl w:ilvl="3" w:tplc="04190001" w:tentative="1">
+      <w:start w:val="1"/>
+      <w:numFmt w:val="bullet"/>
+      <w:lvlText w:val=""/>
+      <w:lvlJc w:val="left"/>
+      <w:pPr>
+        <w:ind w:left="2880" w:hanging="360"/>
+      </w:pPr>
+      <w:rPr>
+        <w:rFonts w:ascii="Symbol" w:hAnsi="Symbol" w:hint="default"/>
+      </w:rPr>
+    </w:lvl>
+    <w:lvl w:ilvl="4" w:tplc="04190003" w:tentative="1">
+      <w:start w:val="1"/>
+      <w:numFmt w:val="bullet"/>
+      <w:lvlText w:val="o"/>
+      <w:lvlJc w:val="left"/>
+      <w:pPr>
+        <w:ind w:left="3600" w:hanging="360"/>
+      </w:pPr>
+      <w:rPr>
+        <w:rFonts w:ascii="Courier New" w:hAnsi="Courier New" w:cs="Courier New" w:hint="default"/>
+      </w:rPr>
+    </w:lvl>
+    <w:lvl w:ilvl="5" w:tplc="04190005" w:tentative="1">
+      <w:start w:val="1"/>
+      <w:numFmt w:val="bullet"/>
+      <w:lvlText w:val=""/>
+      <w:lvlJc w:val="left"/>
+      <w:pPr>
+        <w:ind w:left="4320" w:hanging="360"/>
+      </w:pPr>
+      <w:rPr>
+        <w:rFonts w:ascii="Wingdings" w:hAnsi="Wingdings" w:hint="default"/>
+      </w:rPr>
+    </w:lvl>
+    <w:lvl w:ilvl="6" w:tplc="04190001" w:tentative="1">
+      <w:start w:val="1"/>
+      <w:numFmt w:val="bullet"/>
+      <w:lvlText w:val=""/>
+      <w:lvlJc w:val="left"/>
+      <w:pPr>
+        <w:ind w:left="5040" w:hanging="360"/>
+      </w:pPr>
+      <w:rPr>
+        <w:rFonts w:ascii="Symbol" w:hAnsi="Symbol" w:hint="default"/>
+      </w:rPr>
+    </w:lvl>
+    <w:lvl w:ilvl="7" w:tplc="04190003" w:tentative="1">
+      <w:start w:val="1"/>
+      <w:numFmt w:val="bullet"/>
+      <w:lvlText w:val="o"/>
+      <w:lvlJc w:val="left"/>
+      <w:pPr>
+        <w:ind w:left="5760" w:hanging="360"/>
+      </w:pPr>
+      <w:rPr>
+        <w:rFonts w:ascii="Courier New" w:hAnsi="Courier New" w:cs="Courier New" w:hint="default"/>
+      </w:rPr>
+    </w:lvl>
+    <w:lvl w:ilvl="8" w:tplc="04190005" w:tentative="1">
+      <w:start w:val="1"/>
+      <w:numFmt w:val="bullet"/>
+      <w:lvlText w:val=""/>
+      <w:lvlJc w:val="left"/>
+      <w:pPr>
+        <w:ind w:left="6480" w:hanging="360"/>
+      </w:pPr>
+      <w:rPr>
+        <w:rFonts w:ascii="Wingdings" w:hAnsi="Wingdings" w:hint="default"/>
+      </w:rPr>
+    </w:lvl>
+  </w:abstractNum>
+  <w:abstractNum w:abstractNumId="13" w15:restartNumberingAfterBreak="0">
     <w:nsid w:val="2A720664"/>
     <w:multiLevelType w:val="hybridMultilevel"/>
     <w:tmpl w:val="D75474A2"/>
@@ -6555,7 +12541,7 @@
       </w:rPr>
     </w:lvl>
   </w:abstractNum>
-  <w:abstractNum w:abstractNumId="8" w15:restartNumberingAfterBreak="0">
+  <w:abstractNum w:abstractNumId="14" w15:restartNumberingAfterBreak="0">
     <w:nsid w:val="300B4921"/>
     <w:multiLevelType w:val="hybridMultilevel"/>
     <w:tmpl w:val="913E98B6"/>
@@ -6668,7 +12654,911 @@
       </w:rPr>
     </w:lvl>
   </w:abstractNum>
-  <w:abstractNum w:abstractNumId="9" w15:restartNumberingAfterBreak="0">
+  <w:abstractNum w:abstractNumId="15" w15:restartNumberingAfterBreak="0">
+    <w:nsid w:val="37527FBF"/>
+    <w:multiLevelType w:val="hybridMultilevel"/>
+    <w:tmpl w:val="326E1EB4"/>
+    <w:lvl w:ilvl="0" w:tplc="04190001">
+      <w:start w:val="1"/>
+      <w:numFmt w:val="bullet"/>
+      <w:lvlText w:val=""/>
+      <w:lvlJc w:val="left"/>
+      <w:pPr>
+        <w:ind w:left="720" w:hanging="360"/>
+      </w:pPr>
+      <w:rPr>
+        <w:rFonts w:ascii="Symbol" w:hAnsi="Symbol" w:hint="default"/>
+      </w:rPr>
+    </w:lvl>
+    <w:lvl w:ilvl="1" w:tplc="04190003">
+      <w:start w:val="1"/>
+      <w:numFmt w:val="bullet"/>
+      <w:lvlText w:val="o"/>
+      <w:lvlJc w:val="left"/>
+      <w:pPr>
+        <w:ind w:left="1440" w:hanging="360"/>
+      </w:pPr>
+      <w:rPr>
+        <w:rFonts w:ascii="Courier New" w:hAnsi="Courier New" w:cs="Courier New" w:hint="default"/>
+      </w:rPr>
+    </w:lvl>
+    <w:lvl w:ilvl="2" w:tplc="04190005" w:tentative="1">
+      <w:start w:val="1"/>
+      <w:numFmt w:val="bullet"/>
+      <w:lvlText w:val=""/>
+      <w:lvlJc w:val="left"/>
+      <w:pPr>
+        <w:ind w:left="2160" w:hanging="360"/>
+      </w:pPr>
+      <w:rPr>
+        <w:rFonts w:ascii="Wingdings" w:hAnsi="Wingdings" w:hint="default"/>
+      </w:rPr>
+    </w:lvl>
+    <w:lvl w:ilvl="3" w:tplc="04190001" w:tentative="1">
+      <w:start w:val="1"/>
+      <w:numFmt w:val="bullet"/>
+      <w:lvlText w:val=""/>
+      <w:lvlJc w:val="left"/>
+      <w:pPr>
+        <w:ind w:left="2880" w:hanging="360"/>
+      </w:pPr>
+      <w:rPr>
+        <w:rFonts w:ascii="Symbol" w:hAnsi="Symbol" w:hint="default"/>
+      </w:rPr>
+    </w:lvl>
+    <w:lvl w:ilvl="4" w:tplc="04190003" w:tentative="1">
+      <w:start w:val="1"/>
+      <w:numFmt w:val="bullet"/>
+      <w:lvlText w:val="o"/>
+      <w:lvlJc w:val="left"/>
+      <w:pPr>
+        <w:ind w:left="3600" w:hanging="360"/>
+      </w:pPr>
+      <w:rPr>
+        <w:rFonts w:ascii="Courier New" w:hAnsi="Courier New" w:cs="Courier New" w:hint="default"/>
+      </w:rPr>
+    </w:lvl>
+    <w:lvl w:ilvl="5" w:tplc="04190005" w:tentative="1">
+      <w:start w:val="1"/>
+      <w:numFmt w:val="bullet"/>
+      <w:lvlText w:val=""/>
+      <w:lvlJc w:val="left"/>
+      <w:pPr>
+        <w:ind w:left="4320" w:hanging="360"/>
+      </w:pPr>
+      <w:rPr>
+        <w:rFonts w:ascii="Wingdings" w:hAnsi="Wingdings" w:hint="default"/>
+      </w:rPr>
+    </w:lvl>
+    <w:lvl w:ilvl="6" w:tplc="04190001" w:tentative="1">
+      <w:start w:val="1"/>
+      <w:numFmt w:val="bullet"/>
+      <w:lvlText w:val=""/>
+      <w:lvlJc w:val="left"/>
+      <w:pPr>
+        <w:ind w:left="5040" w:hanging="360"/>
+      </w:pPr>
+      <w:rPr>
+        <w:rFonts w:ascii="Symbol" w:hAnsi="Symbol" w:hint="default"/>
+      </w:rPr>
+    </w:lvl>
+    <w:lvl w:ilvl="7" w:tplc="04190003" w:tentative="1">
+      <w:start w:val="1"/>
+      <w:numFmt w:val="bullet"/>
+      <w:lvlText w:val="o"/>
+      <w:lvlJc w:val="left"/>
+      <w:pPr>
+        <w:ind w:left="5760" w:hanging="360"/>
+      </w:pPr>
+      <w:rPr>
+        <w:rFonts w:ascii="Courier New" w:hAnsi="Courier New" w:cs="Courier New" w:hint="default"/>
+      </w:rPr>
+    </w:lvl>
+    <w:lvl w:ilvl="8" w:tplc="04190005" w:tentative="1">
+      <w:start w:val="1"/>
+      <w:numFmt w:val="bullet"/>
+      <w:lvlText w:val=""/>
+      <w:lvlJc w:val="left"/>
+      <w:pPr>
+        <w:ind w:left="6480" w:hanging="360"/>
+      </w:pPr>
+      <w:rPr>
+        <w:rFonts w:ascii="Wingdings" w:hAnsi="Wingdings" w:hint="default"/>
+      </w:rPr>
+    </w:lvl>
+  </w:abstractNum>
+  <w:abstractNum w:abstractNumId="16" w15:restartNumberingAfterBreak="0">
+    <w:nsid w:val="37A74975"/>
+    <w:multiLevelType w:val="hybridMultilevel"/>
+    <w:tmpl w:val="7DCA2A2C"/>
+    <w:lvl w:ilvl="0" w:tplc="04190001">
+      <w:start w:val="1"/>
+      <w:numFmt w:val="bullet"/>
+      <w:lvlText w:val=""/>
+      <w:lvlJc w:val="left"/>
+      <w:pPr>
+        <w:ind w:left="720" w:hanging="360"/>
+      </w:pPr>
+      <w:rPr>
+        <w:rFonts w:ascii="Symbol" w:hAnsi="Symbol" w:hint="default"/>
+      </w:rPr>
+    </w:lvl>
+    <w:lvl w:ilvl="1" w:tplc="04190003" w:tentative="1">
+      <w:start w:val="1"/>
+      <w:numFmt w:val="bullet"/>
+      <w:lvlText w:val="o"/>
+      <w:lvlJc w:val="left"/>
+      <w:pPr>
+        <w:ind w:left="1440" w:hanging="360"/>
+      </w:pPr>
+      <w:rPr>
+        <w:rFonts w:ascii="Courier New" w:hAnsi="Courier New" w:cs="Courier New" w:hint="default"/>
+      </w:rPr>
+    </w:lvl>
+    <w:lvl w:ilvl="2" w:tplc="04190005" w:tentative="1">
+      <w:start w:val="1"/>
+      <w:numFmt w:val="bullet"/>
+      <w:lvlText w:val=""/>
+      <w:lvlJc w:val="left"/>
+      <w:pPr>
+        <w:ind w:left="2160" w:hanging="360"/>
+      </w:pPr>
+      <w:rPr>
+        <w:rFonts w:ascii="Wingdings" w:hAnsi="Wingdings" w:hint="default"/>
+      </w:rPr>
+    </w:lvl>
+    <w:lvl w:ilvl="3" w:tplc="04190001" w:tentative="1">
+      <w:start w:val="1"/>
+      <w:numFmt w:val="bullet"/>
+      <w:lvlText w:val=""/>
+      <w:lvlJc w:val="left"/>
+      <w:pPr>
+        <w:ind w:left="2880" w:hanging="360"/>
+      </w:pPr>
+      <w:rPr>
+        <w:rFonts w:ascii="Symbol" w:hAnsi="Symbol" w:hint="default"/>
+      </w:rPr>
+    </w:lvl>
+    <w:lvl w:ilvl="4" w:tplc="04190003" w:tentative="1">
+      <w:start w:val="1"/>
+      <w:numFmt w:val="bullet"/>
+      <w:lvlText w:val="o"/>
+      <w:lvlJc w:val="left"/>
+      <w:pPr>
+        <w:ind w:left="3600" w:hanging="360"/>
+      </w:pPr>
+      <w:rPr>
+        <w:rFonts w:ascii="Courier New" w:hAnsi="Courier New" w:cs="Courier New" w:hint="default"/>
+      </w:rPr>
+    </w:lvl>
+    <w:lvl w:ilvl="5" w:tplc="04190005" w:tentative="1">
+      <w:start w:val="1"/>
+      <w:numFmt w:val="bullet"/>
+      <w:lvlText w:val=""/>
+      <w:lvlJc w:val="left"/>
+      <w:pPr>
+        <w:ind w:left="4320" w:hanging="360"/>
+      </w:pPr>
+      <w:rPr>
+        <w:rFonts w:ascii="Wingdings" w:hAnsi="Wingdings" w:hint="default"/>
+      </w:rPr>
+    </w:lvl>
+    <w:lvl w:ilvl="6" w:tplc="04190001" w:tentative="1">
+      <w:start w:val="1"/>
+      <w:numFmt w:val="bullet"/>
+      <w:lvlText w:val=""/>
+      <w:lvlJc w:val="left"/>
+      <w:pPr>
+        <w:ind w:left="5040" w:hanging="360"/>
+      </w:pPr>
+      <w:rPr>
+        <w:rFonts w:ascii="Symbol" w:hAnsi="Symbol" w:hint="default"/>
+      </w:rPr>
+    </w:lvl>
+    <w:lvl w:ilvl="7" w:tplc="04190003" w:tentative="1">
+      <w:start w:val="1"/>
+      <w:numFmt w:val="bullet"/>
+      <w:lvlText w:val="o"/>
+      <w:lvlJc w:val="left"/>
+      <w:pPr>
+        <w:ind w:left="5760" w:hanging="360"/>
+      </w:pPr>
+      <w:rPr>
+        <w:rFonts w:ascii="Courier New" w:hAnsi="Courier New" w:cs="Courier New" w:hint="default"/>
+      </w:rPr>
+    </w:lvl>
+    <w:lvl w:ilvl="8" w:tplc="04190005" w:tentative="1">
+      <w:start w:val="1"/>
+      <w:numFmt w:val="bullet"/>
+      <w:lvlText w:val=""/>
+      <w:lvlJc w:val="left"/>
+      <w:pPr>
+        <w:ind w:left="6480" w:hanging="360"/>
+      </w:pPr>
+      <w:rPr>
+        <w:rFonts w:ascii="Wingdings" w:hAnsi="Wingdings" w:hint="default"/>
+      </w:rPr>
+    </w:lvl>
+  </w:abstractNum>
+  <w:abstractNum w:abstractNumId="17" w15:restartNumberingAfterBreak="0">
+    <w:nsid w:val="3C5F55F4"/>
+    <w:multiLevelType w:val="hybridMultilevel"/>
+    <w:tmpl w:val="6840CED0"/>
+    <w:lvl w:ilvl="0" w:tplc="04190001">
+      <w:start w:val="1"/>
+      <w:numFmt w:val="bullet"/>
+      <w:lvlText w:val=""/>
+      <w:lvlJc w:val="left"/>
+      <w:pPr>
+        <w:ind w:left="720" w:hanging="360"/>
+      </w:pPr>
+      <w:rPr>
+        <w:rFonts w:ascii="Symbol" w:hAnsi="Symbol" w:hint="default"/>
+      </w:rPr>
+    </w:lvl>
+    <w:lvl w:ilvl="1" w:tplc="04190003" w:tentative="1">
+      <w:start w:val="1"/>
+      <w:numFmt w:val="bullet"/>
+      <w:lvlText w:val="o"/>
+      <w:lvlJc w:val="left"/>
+      <w:pPr>
+        <w:ind w:left="1440" w:hanging="360"/>
+      </w:pPr>
+      <w:rPr>
+        <w:rFonts w:ascii="Courier New" w:hAnsi="Courier New" w:cs="Courier New" w:hint="default"/>
+      </w:rPr>
+    </w:lvl>
+    <w:lvl w:ilvl="2" w:tplc="04190005" w:tentative="1">
+      <w:start w:val="1"/>
+      <w:numFmt w:val="bullet"/>
+      <w:lvlText w:val=""/>
+      <w:lvlJc w:val="left"/>
+      <w:pPr>
+        <w:ind w:left="2160" w:hanging="360"/>
+      </w:pPr>
+      <w:rPr>
+        <w:rFonts w:ascii="Wingdings" w:hAnsi="Wingdings" w:hint="default"/>
+      </w:rPr>
+    </w:lvl>
+    <w:lvl w:ilvl="3" w:tplc="04190001" w:tentative="1">
+      <w:start w:val="1"/>
+      <w:numFmt w:val="bullet"/>
+      <w:lvlText w:val=""/>
+      <w:lvlJc w:val="left"/>
+      <w:pPr>
+        <w:ind w:left="2880" w:hanging="360"/>
+      </w:pPr>
+      <w:rPr>
+        <w:rFonts w:ascii="Symbol" w:hAnsi="Symbol" w:hint="default"/>
+      </w:rPr>
+    </w:lvl>
+    <w:lvl w:ilvl="4" w:tplc="04190003" w:tentative="1">
+      <w:start w:val="1"/>
+      <w:numFmt w:val="bullet"/>
+      <w:lvlText w:val="o"/>
+      <w:lvlJc w:val="left"/>
+      <w:pPr>
+        <w:ind w:left="3600" w:hanging="360"/>
+      </w:pPr>
+      <w:rPr>
+        <w:rFonts w:ascii="Courier New" w:hAnsi="Courier New" w:cs="Courier New" w:hint="default"/>
+      </w:rPr>
+    </w:lvl>
+    <w:lvl w:ilvl="5" w:tplc="04190005" w:tentative="1">
+      <w:start w:val="1"/>
+      <w:numFmt w:val="bullet"/>
+      <w:lvlText w:val=""/>
+      <w:lvlJc w:val="left"/>
+      <w:pPr>
+        <w:ind w:left="4320" w:hanging="360"/>
+      </w:pPr>
+      <w:rPr>
+        <w:rFonts w:ascii="Wingdings" w:hAnsi="Wingdings" w:hint="default"/>
+      </w:rPr>
+    </w:lvl>
+    <w:lvl w:ilvl="6" w:tplc="04190001" w:tentative="1">
+      <w:start w:val="1"/>
+      <w:numFmt w:val="bullet"/>
+      <w:lvlText w:val=""/>
+      <w:lvlJc w:val="left"/>
+      <w:pPr>
+        <w:ind w:left="5040" w:hanging="360"/>
+      </w:pPr>
+      <w:rPr>
+        <w:rFonts w:ascii="Symbol" w:hAnsi="Symbol" w:hint="default"/>
+      </w:rPr>
+    </w:lvl>
+    <w:lvl w:ilvl="7" w:tplc="04190003" w:tentative="1">
+      <w:start w:val="1"/>
+      <w:numFmt w:val="bullet"/>
+      <w:lvlText w:val="o"/>
+      <w:lvlJc w:val="left"/>
+      <w:pPr>
+        <w:ind w:left="5760" w:hanging="360"/>
+      </w:pPr>
+      <w:rPr>
+        <w:rFonts w:ascii="Courier New" w:hAnsi="Courier New" w:cs="Courier New" w:hint="default"/>
+      </w:rPr>
+    </w:lvl>
+    <w:lvl w:ilvl="8" w:tplc="04190005" w:tentative="1">
+      <w:start w:val="1"/>
+      <w:numFmt w:val="bullet"/>
+      <w:lvlText w:val=""/>
+      <w:lvlJc w:val="left"/>
+      <w:pPr>
+        <w:ind w:left="6480" w:hanging="360"/>
+      </w:pPr>
+      <w:rPr>
+        <w:rFonts w:ascii="Wingdings" w:hAnsi="Wingdings" w:hint="default"/>
+      </w:rPr>
+    </w:lvl>
+  </w:abstractNum>
+  <w:abstractNum w:abstractNumId="18" w15:restartNumberingAfterBreak="0">
+    <w:nsid w:val="3D0E77C6"/>
+    <w:multiLevelType w:val="hybridMultilevel"/>
+    <w:tmpl w:val="352AF390"/>
+    <w:lvl w:ilvl="0" w:tplc="04190001">
+      <w:start w:val="1"/>
+      <w:numFmt w:val="bullet"/>
+      <w:lvlText w:val=""/>
+      <w:lvlJc w:val="left"/>
+      <w:pPr>
+        <w:ind w:left="720" w:hanging="360"/>
+      </w:pPr>
+      <w:rPr>
+        <w:rFonts w:ascii="Symbol" w:hAnsi="Symbol" w:hint="default"/>
+      </w:rPr>
+    </w:lvl>
+    <w:lvl w:ilvl="1" w:tplc="04190003" w:tentative="1">
+      <w:start w:val="1"/>
+      <w:numFmt w:val="bullet"/>
+      <w:lvlText w:val="o"/>
+      <w:lvlJc w:val="left"/>
+      <w:pPr>
+        <w:ind w:left="1440" w:hanging="360"/>
+      </w:pPr>
+      <w:rPr>
+        <w:rFonts w:ascii="Courier New" w:hAnsi="Courier New" w:cs="Courier New" w:hint="default"/>
+      </w:rPr>
+    </w:lvl>
+    <w:lvl w:ilvl="2" w:tplc="04190005" w:tentative="1">
+      <w:start w:val="1"/>
+      <w:numFmt w:val="bullet"/>
+      <w:lvlText w:val=""/>
+      <w:lvlJc w:val="left"/>
+      <w:pPr>
+        <w:ind w:left="2160" w:hanging="360"/>
+      </w:pPr>
+      <w:rPr>
+        <w:rFonts w:ascii="Wingdings" w:hAnsi="Wingdings" w:hint="default"/>
+      </w:rPr>
+    </w:lvl>
+    <w:lvl w:ilvl="3" w:tplc="04190001" w:tentative="1">
+      <w:start w:val="1"/>
+      <w:numFmt w:val="bullet"/>
+      <w:lvlText w:val=""/>
+      <w:lvlJc w:val="left"/>
+      <w:pPr>
+        <w:ind w:left="2880" w:hanging="360"/>
+      </w:pPr>
+      <w:rPr>
+        <w:rFonts w:ascii="Symbol" w:hAnsi="Symbol" w:hint="default"/>
+      </w:rPr>
+    </w:lvl>
+    <w:lvl w:ilvl="4" w:tplc="04190003" w:tentative="1">
+      <w:start w:val="1"/>
+      <w:numFmt w:val="bullet"/>
+      <w:lvlText w:val="o"/>
+      <w:lvlJc w:val="left"/>
+      <w:pPr>
+        <w:ind w:left="3600" w:hanging="360"/>
+      </w:pPr>
+      <w:rPr>
+        <w:rFonts w:ascii="Courier New" w:hAnsi="Courier New" w:cs="Courier New" w:hint="default"/>
+      </w:rPr>
+    </w:lvl>
+    <w:lvl w:ilvl="5" w:tplc="04190005" w:tentative="1">
+      <w:start w:val="1"/>
+      <w:numFmt w:val="bullet"/>
+      <w:lvlText w:val=""/>
+      <w:lvlJc w:val="left"/>
+      <w:pPr>
+        <w:ind w:left="4320" w:hanging="360"/>
+      </w:pPr>
+      <w:rPr>
+        <w:rFonts w:ascii="Wingdings" w:hAnsi="Wingdings" w:hint="default"/>
+      </w:rPr>
+    </w:lvl>
+    <w:lvl w:ilvl="6" w:tplc="04190001" w:tentative="1">
+      <w:start w:val="1"/>
+      <w:numFmt w:val="bullet"/>
+      <w:lvlText w:val=""/>
+      <w:lvlJc w:val="left"/>
+      <w:pPr>
+        <w:ind w:left="5040" w:hanging="360"/>
+      </w:pPr>
+      <w:rPr>
+        <w:rFonts w:ascii="Symbol" w:hAnsi="Symbol" w:hint="default"/>
+      </w:rPr>
+    </w:lvl>
+    <w:lvl w:ilvl="7" w:tplc="04190003" w:tentative="1">
+      <w:start w:val="1"/>
+      <w:numFmt w:val="bullet"/>
+      <w:lvlText w:val="o"/>
+      <w:lvlJc w:val="left"/>
+      <w:pPr>
+        <w:ind w:left="5760" w:hanging="360"/>
+      </w:pPr>
+      <w:rPr>
+        <w:rFonts w:ascii="Courier New" w:hAnsi="Courier New" w:cs="Courier New" w:hint="default"/>
+      </w:rPr>
+    </w:lvl>
+    <w:lvl w:ilvl="8" w:tplc="04190005" w:tentative="1">
+      <w:start w:val="1"/>
+      <w:numFmt w:val="bullet"/>
+      <w:lvlText w:val=""/>
+      <w:lvlJc w:val="left"/>
+      <w:pPr>
+        <w:ind w:left="6480" w:hanging="360"/>
+      </w:pPr>
+      <w:rPr>
+        <w:rFonts w:ascii="Wingdings" w:hAnsi="Wingdings" w:hint="default"/>
+      </w:rPr>
+    </w:lvl>
+  </w:abstractNum>
+  <w:abstractNum w:abstractNumId="19" w15:restartNumberingAfterBreak="0">
+    <w:nsid w:val="40CE5DA5"/>
+    <w:multiLevelType w:val="hybridMultilevel"/>
+    <w:tmpl w:val="7EA8574E"/>
+    <w:lvl w:ilvl="0" w:tplc="04190001">
+      <w:start w:val="1"/>
+      <w:numFmt w:val="bullet"/>
+      <w:lvlText w:val=""/>
+      <w:lvlJc w:val="left"/>
+      <w:pPr>
+        <w:ind w:left="720" w:hanging="360"/>
+      </w:pPr>
+      <w:rPr>
+        <w:rFonts w:ascii="Symbol" w:hAnsi="Symbol" w:hint="default"/>
+      </w:rPr>
+    </w:lvl>
+    <w:lvl w:ilvl="1" w:tplc="04190003" w:tentative="1">
+      <w:start w:val="1"/>
+      <w:numFmt w:val="bullet"/>
+      <w:lvlText w:val="o"/>
+      <w:lvlJc w:val="left"/>
+      <w:pPr>
+        <w:ind w:left="1440" w:hanging="360"/>
+      </w:pPr>
+      <w:rPr>
+        <w:rFonts w:ascii="Courier New" w:hAnsi="Courier New" w:cs="Courier New" w:hint="default"/>
+      </w:rPr>
+    </w:lvl>
+    <w:lvl w:ilvl="2" w:tplc="04190005" w:tentative="1">
+      <w:start w:val="1"/>
+      <w:numFmt w:val="bullet"/>
+      <w:lvlText w:val=""/>
+      <w:lvlJc w:val="left"/>
+      <w:pPr>
+        <w:ind w:left="2160" w:hanging="360"/>
+      </w:pPr>
+      <w:rPr>
+        <w:rFonts w:ascii="Wingdings" w:hAnsi="Wingdings" w:hint="default"/>
+      </w:rPr>
+    </w:lvl>
+    <w:lvl w:ilvl="3" w:tplc="04190001" w:tentative="1">
+      <w:start w:val="1"/>
+      <w:numFmt w:val="bullet"/>
+      <w:lvlText w:val=""/>
+      <w:lvlJc w:val="left"/>
+      <w:pPr>
+        <w:ind w:left="2880" w:hanging="360"/>
+      </w:pPr>
+      <w:rPr>
+        <w:rFonts w:ascii="Symbol" w:hAnsi="Symbol" w:hint="default"/>
+      </w:rPr>
+    </w:lvl>
+    <w:lvl w:ilvl="4" w:tplc="04190003" w:tentative="1">
+      <w:start w:val="1"/>
+      <w:numFmt w:val="bullet"/>
+      <w:lvlText w:val="o"/>
+      <w:lvlJc w:val="left"/>
+      <w:pPr>
+        <w:ind w:left="3600" w:hanging="360"/>
+      </w:pPr>
+      <w:rPr>
+        <w:rFonts w:ascii="Courier New" w:hAnsi="Courier New" w:cs="Courier New" w:hint="default"/>
+      </w:rPr>
+    </w:lvl>
+    <w:lvl w:ilvl="5" w:tplc="04190005" w:tentative="1">
+      <w:start w:val="1"/>
+      <w:numFmt w:val="bullet"/>
+      <w:lvlText w:val=""/>
+      <w:lvlJc w:val="left"/>
+      <w:pPr>
+        <w:ind w:left="4320" w:hanging="360"/>
+      </w:pPr>
+      <w:rPr>
+        <w:rFonts w:ascii="Wingdings" w:hAnsi="Wingdings" w:hint="default"/>
+      </w:rPr>
+    </w:lvl>
+    <w:lvl w:ilvl="6" w:tplc="04190001" w:tentative="1">
+      <w:start w:val="1"/>
+      <w:numFmt w:val="bullet"/>
+      <w:lvlText w:val=""/>
+      <w:lvlJc w:val="left"/>
+      <w:pPr>
+        <w:ind w:left="5040" w:hanging="360"/>
+      </w:pPr>
+      <w:rPr>
+        <w:rFonts w:ascii="Symbol" w:hAnsi="Symbol" w:hint="default"/>
+      </w:rPr>
+    </w:lvl>
+    <w:lvl w:ilvl="7" w:tplc="04190003" w:tentative="1">
+      <w:start w:val="1"/>
+      <w:numFmt w:val="bullet"/>
+      <w:lvlText w:val="o"/>
+      <w:lvlJc w:val="left"/>
+      <w:pPr>
+        <w:ind w:left="5760" w:hanging="360"/>
+      </w:pPr>
+      <w:rPr>
+        <w:rFonts w:ascii="Courier New" w:hAnsi="Courier New" w:cs="Courier New" w:hint="default"/>
+      </w:rPr>
+    </w:lvl>
+    <w:lvl w:ilvl="8" w:tplc="04190005" w:tentative="1">
+      <w:start w:val="1"/>
+      <w:numFmt w:val="bullet"/>
+      <w:lvlText w:val=""/>
+      <w:lvlJc w:val="left"/>
+      <w:pPr>
+        <w:ind w:left="6480" w:hanging="360"/>
+      </w:pPr>
+      <w:rPr>
+        <w:rFonts w:ascii="Wingdings" w:hAnsi="Wingdings" w:hint="default"/>
+      </w:rPr>
+    </w:lvl>
+  </w:abstractNum>
+  <w:abstractNum w:abstractNumId="20" w15:restartNumberingAfterBreak="0">
+    <w:nsid w:val="41DD6A62"/>
+    <w:multiLevelType w:val="hybridMultilevel"/>
+    <w:tmpl w:val="31804E9C"/>
+    <w:lvl w:ilvl="0" w:tplc="04190001">
+      <w:start w:val="1"/>
+      <w:numFmt w:val="bullet"/>
+      <w:lvlText w:val=""/>
+      <w:lvlJc w:val="left"/>
+      <w:pPr>
+        <w:ind w:left="720" w:hanging="360"/>
+      </w:pPr>
+      <w:rPr>
+        <w:rFonts w:ascii="Symbol" w:hAnsi="Symbol" w:hint="default"/>
+      </w:rPr>
+    </w:lvl>
+    <w:lvl w:ilvl="1" w:tplc="04190003" w:tentative="1">
+      <w:start w:val="1"/>
+      <w:numFmt w:val="bullet"/>
+      <w:lvlText w:val="o"/>
+      <w:lvlJc w:val="left"/>
+      <w:pPr>
+        <w:ind w:left="1440" w:hanging="360"/>
+      </w:pPr>
+      <w:rPr>
+        <w:rFonts w:ascii="Courier New" w:hAnsi="Courier New" w:cs="Courier New" w:hint="default"/>
+      </w:rPr>
+    </w:lvl>
+    <w:lvl w:ilvl="2" w:tplc="04190005" w:tentative="1">
+      <w:start w:val="1"/>
+      <w:numFmt w:val="bullet"/>
+      <w:lvlText w:val=""/>
+      <w:lvlJc w:val="left"/>
+      <w:pPr>
+        <w:ind w:left="2160" w:hanging="360"/>
+      </w:pPr>
+      <w:rPr>
+        <w:rFonts w:ascii="Wingdings" w:hAnsi="Wingdings" w:hint="default"/>
+      </w:rPr>
+    </w:lvl>
+    <w:lvl w:ilvl="3" w:tplc="04190001" w:tentative="1">
+      <w:start w:val="1"/>
+      <w:numFmt w:val="bullet"/>
+      <w:lvlText w:val=""/>
+      <w:lvlJc w:val="left"/>
+      <w:pPr>
+        <w:ind w:left="2880" w:hanging="360"/>
+      </w:pPr>
+      <w:rPr>
+        <w:rFonts w:ascii="Symbol" w:hAnsi="Symbol" w:hint="default"/>
+      </w:rPr>
+    </w:lvl>
+    <w:lvl w:ilvl="4" w:tplc="04190003" w:tentative="1">
+      <w:start w:val="1"/>
+      <w:numFmt w:val="bullet"/>
+      <w:lvlText w:val="o"/>
+      <w:lvlJc w:val="left"/>
+      <w:pPr>
+        <w:ind w:left="3600" w:hanging="360"/>
+      </w:pPr>
+      <w:rPr>
+        <w:rFonts w:ascii="Courier New" w:hAnsi="Courier New" w:cs="Courier New" w:hint="default"/>
+      </w:rPr>
+    </w:lvl>
+    <w:lvl w:ilvl="5" w:tplc="04190005" w:tentative="1">
+      <w:start w:val="1"/>
+      <w:numFmt w:val="bullet"/>
+      <w:lvlText w:val=""/>
+      <w:lvlJc w:val="left"/>
+      <w:pPr>
+        <w:ind w:left="4320" w:hanging="360"/>
+      </w:pPr>
+      <w:rPr>
+        <w:rFonts w:ascii="Wingdings" w:hAnsi="Wingdings" w:hint="default"/>
+      </w:rPr>
+    </w:lvl>
+    <w:lvl w:ilvl="6" w:tplc="04190001" w:tentative="1">
+      <w:start w:val="1"/>
+      <w:numFmt w:val="bullet"/>
+      <w:lvlText w:val=""/>
+      <w:lvlJc w:val="left"/>
+      <w:pPr>
+        <w:ind w:left="5040" w:hanging="360"/>
+      </w:pPr>
+      <w:rPr>
+        <w:rFonts w:ascii="Symbol" w:hAnsi="Symbol" w:hint="default"/>
+      </w:rPr>
+    </w:lvl>
+    <w:lvl w:ilvl="7" w:tplc="04190003" w:tentative="1">
+      <w:start w:val="1"/>
+      <w:numFmt w:val="bullet"/>
+      <w:lvlText w:val="o"/>
+      <w:lvlJc w:val="left"/>
+      <w:pPr>
+        <w:ind w:left="5760" w:hanging="360"/>
+      </w:pPr>
+      <w:rPr>
+        <w:rFonts w:ascii="Courier New" w:hAnsi="Courier New" w:cs="Courier New" w:hint="default"/>
+      </w:rPr>
+    </w:lvl>
+    <w:lvl w:ilvl="8" w:tplc="04190005" w:tentative="1">
+      <w:start w:val="1"/>
+      <w:numFmt w:val="bullet"/>
+      <w:lvlText w:val=""/>
+      <w:lvlJc w:val="left"/>
+      <w:pPr>
+        <w:ind w:left="6480" w:hanging="360"/>
+      </w:pPr>
+      <w:rPr>
+        <w:rFonts w:ascii="Wingdings" w:hAnsi="Wingdings" w:hint="default"/>
+      </w:rPr>
+    </w:lvl>
+  </w:abstractNum>
+  <w:abstractNum w:abstractNumId="21" w15:restartNumberingAfterBreak="0">
+    <w:nsid w:val="43055ADE"/>
+    <w:multiLevelType w:val="hybridMultilevel"/>
+    <w:tmpl w:val="9E0A59A6"/>
+    <w:lvl w:ilvl="0" w:tplc="04190001">
+      <w:start w:val="1"/>
+      <w:numFmt w:val="bullet"/>
+      <w:lvlText w:val=""/>
+      <w:lvlJc w:val="left"/>
+      <w:pPr>
+        <w:ind w:left="720" w:hanging="360"/>
+      </w:pPr>
+      <w:rPr>
+        <w:rFonts w:ascii="Symbol" w:hAnsi="Symbol" w:hint="default"/>
+      </w:rPr>
+    </w:lvl>
+    <w:lvl w:ilvl="1" w:tplc="04190003" w:tentative="1">
+      <w:start w:val="1"/>
+      <w:numFmt w:val="bullet"/>
+      <w:lvlText w:val="o"/>
+      <w:lvlJc w:val="left"/>
+      <w:pPr>
+        <w:ind w:left="1440" w:hanging="360"/>
+      </w:pPr>
+      <w:rPr>
+        <w:rFonts w:ascii="Courier New" w:hAnsi="Courier New" w:cs="Courier New" w:hint="default"/>
+      </w:rPr>
+    </w:lvl>
+    <w:lvl w:ilvl="2" w:tplc="04190005" w:tentative="1">
+      <w:start w:val="1"/>
+      <w:numFmt w:val="bullet"/>
+      <w:lvlText w:val=""/>
+      <w:lvlJc w:val="left"/>
+      <w:pPr>
+        <w:ind w:left="2160" w:hanging="360"/>
+      </w:pPr>
+      <w:rPr>
+        <w:rFonts w:ascii="Wingdings" w:hAnsi="Wingdings" w:hint="default"/>
+      </w:rPr>
+    </w:lvl>
+    <w:lvl w:ilvl="3" w:tplc="04190001" w:tentative="1">
+      <w:start w:val="1"/>
+      <w:numFmt w:val="bullet"/>
+      <w:lvlText w:val=""/>
+      <w:lvlJc w:val="left"/>
+      <w:pPr>
+        <w:ind w:left="2880" w:hanging="360"/>
+      </w:pPr>
+      <w:rPr>
+        <w:rFonts w:ascii="Symbol" w:hAnsi="Symbol" w:hint="default"/>
+      </w:rPr>
+    </w:lvl>
+    <w:lvl w:ilvl="4" w:tplc="04190003" w:tentative="1">
+      <w:start w:val="1"/>
+      <w:numFmt w:val="bullet"/>
+      <w:lvlText w:val="o"/>
+      <w:lvlJc w:val="left"/>
+      <w:pPr>
+        <w:ind w:left="3600" w:hanging="360"/>
+      </w:pPr>
+      <w:rPr>
+        <w:rFonts w:ascii="Courier New" w:hAnsi="Courier New" w:cs="Courier New" w:hint="default"/>
+      </w:rPr>
+    </w:lvl>
+    <w:lvl w:ilvl="5" w:tplc="04190005" w:tentative="1">
+      <w:start w:val="1"/>
+      <w:numFmt w:val="bullet"/>
+      <w:lvlText w:val=""/>
+      <w:lvlJc w:val="left"/>
+      <w:pPr>
+        <w:ind w:left="4320" w:hanging="360"/>
+      </w:pPr>
+      <w:rPr>
+        <w:rFonts w:ascii="Wingdings" w:hAnsi="Wingdings" w:hint="default"/>
+      </w:rPr>
+    </w:lvl>
+    <w:lvl w:ilvl="6" w:tplc="04190001" w:tentative="1">
+      <w:start w:val="1"/>
+      <w:numFmt w:val="bullet"/>
+      <w:lvlText w:val=""/>
+      <w:lvlJc w:val="left"/>
+      <w:pPr>
+        <w:ind w:left="5040" w:hanging="360"/>
+      </w:pPr>
+      <w:rPr>
+        <w:rFonts w:ascii="Symbol" w:hAnsi="Symbol" w:hint="default"/>
+      </w:rPr>
+    </w:lvl>
+    <w:lvl w:ilvl="7" w:tplc="04190003" w:tentative="1">
+      <w:start w:val="1"/>
+      <w:numFmt w:val="bullet"/>
+      <w:lvlText w:val="o"/>
+      <w:lvlJc w:val="left"/>
+      <w:pPr>
+        <w:ind w:left="5760" w:hanging="360"/>
+      </w:pPr>
+      <w:rPr>
+        <w:rFonts w:ascii="Courier New" w:hAnsi="Courier New" w:cs="Courier New" w:hint="default"/>
+      </w:rPr>
+    </w:lvl>
+    <w:lvl w:ilvl="8" w:tplc="04190005" w:tentative="1">
+      <w:start w:val="1"/>
+      <w:numFmt w:val="bullet"/>
+      <w:lvlText w:val=""/>
+      <w:lvlJc w:val="left"/>
+      <w:pPr>
+        <w:ind w:left="6480" w:hanging="360"/>
+      </w:pPr>
+      <w:rPr>
+        <w:rFonts w:ascii="Wingdings" w:hAnsi="Wingdings" w:hint="default"/>
+      </w:rPr>
+    </w:lvl>
+  </w:abstractNum>
+  <w:abstractNum w:abstractNumId="22" w15:restartNumberingAfterBreak="0">
+    <w:nsid w:val="55C0694F"/>
+    <w:multiLevelType w:val="hybridMultilevel"/>
+    <w:tmpl w:val="80606822"/>
+    <w:lvl w:ilvl="0" w:tplc="04190001">
+      <w:start w:val="1"/>
+      <w:numFmt w:val="bullet"/>
+      <w:lvlText w:val=""/>
+      <w:lvlJc w:val="left"/>
+      <w:pPr>
+        <w:ind w:left="720" w:hanging="360"/>
+      </w:pPr>
+      <w:rPr>
+        <w:rFonts w:ascii="Symbol" w:hAnsi="Symbol" w:hint="default"/>
+      </w:rPr>
+    </w:lvl>
+    <w:lvl w:ilvl="1" w:tplc="04190003" w:tentative="1">
+      <w:start w:val="1"/>
+      <w:numFmt w:val="bullet"/>
+      <w:lvlText w:val="o"/>
+      <w:lvlJc w:val="left"/>
+      <w:pPr>
+        <w:ind w:left="1440" w:hanging="360"/>
+      </w:pPr>
+      <w:rPr>
+        <w:rFonts w:ascii="Courier New" w:hAnsi="Courier New" w:cs="Courier New" w:hint="default"/>
+      </w:rPr>
+    </w:lvl>
+    <w:lvl w:ilvl="2" w:tplc="04190005" w:tentative="1">
+      <w:start w:val="1"/>
+      <w:numFmt w:val="bullet"/>
+      <w:lvlText w:val=""/>
+      <w:lvlJc w:val="left"/>
+      <w:pPr>
+        <w:ind w:left="2160" w:hanging="360"/>
+      </w:pPr>
+      <w:rPr>
+        <w:rFonts w:ascii="Wingdings" w:hAnsi="Wingdings" w:hint="default"/>
+      </w:rPr>
+    </w:lvl>
+    <w:lvl w:ilvl="3" w:tplc="04190001" w:tentative="1">
+      <w:start w:val="1"/>
+      <w:numFmt w:val="bullet"/>
+      <w:lvlText w:val=""/>
+      <w:lvlJc w:val="left"/>
+      <w:pPr>
+        <w:ind w:left="2880" w:hanging="360"/>
+      </w:pPr>
+      <w:rPr>
+        <w:rFonts w:ascii="Symbol" w:hAnsi="Symbol" w:hint="default"/>
+      </w:rPr>
+    </w:lvl>
+    <w:lvl w:ilvl="4" w:tplc="04190003" w:tentative="1">
+      <w:start w:val="1"/>
+      <w:numFmt w:val="bullet"/>
+      <w:lvlText w:val="o"/>
+      <w:lvlJc w:val="left"/>
+      <w:pPr>
+        <w:ind w:left="3600" w:hanging="360"/>
+      </w:pPr>
+      <w:rPr>
+        <w:rFonts w:ascii="Courier New" w:hAnsi="Courier New" w:cs="Courier New" w:hint="default"/>
+      </w:rPr>
+    </w:lvl>
+    <w:lvl w:ilvl="5" w:tplc="04190005" w:tentative="1">
+      <w:start w:val="1"/>
+      <w:numFmt w:val="bullet"/>
+      <w:lvlText w:val=""/>
+      <w:lvlJc w:val="left"/>
+      <w:pPr>
+        <w:ind w:left="4320" w:hanging="360"/>
+      </w:pPr>
+      <w:rPr>
+        <w:rFonts w:ascii="Wingdings" w:hAnsi="Wingdings" w:hint="default"/>
+      </w:rPr>
+    </w:lvl>
+    <w:lvl w:ilvl="6" w:tplc="04190001" w:tentative="1">
+      <w:start w:val="1"/>
+      <w:numFmt w:val="bullet"/>
+      <w:lvlText w:val=""/>
+      <w:lvlJc w:val="left"/>
+      <w:pPr>
+        <w:ind w:left="5040" w:hanging="360"/>
+      </w:pPr>
+      <w:rPr>
+        <w:rFonts w:ascii="Symbol" w:hAnsi="Symbol" w:hint="default"/>
+      </w:rPr>
+    </w:lvl>
+    <w:lvl w:ilvl="7" w:tplc="04190003" w:tentative="1">
+      <w:start w:val="1"/>
+      <w:numFmt w:val="bullet"/>
+      <w:lvlText w:val="o"/>
+      <w:lvlJc w:val="left"/>
+      <w:pPr>
+        <w:ind w:left="5760" w:hanging="360"/>
+      </w:pPr>
+      <w:rPr>
+        <w:rFonts w:ascii="Courier New" w:hAnsi="Courier New" w:cs="Courier New" w:hint="default"/>
+      </w:rPr>
+    </w:lvl>
+    <w:lvl w:ilvl="8" w:tplc="04190005" w:tentative="1">
+      <w:start w:val="1"/>
+      <w:numFmt w:val="bullet"/>
+      <w:lvlText w:val=""/>
+      <w:lvlJc w:val="left"/>
+      <w:pPr>
+        <w:ind w:left="6480" w:hanging="360"/>
+      </w:pPr>
+      <w:rPr>
+        <w:rFonts w:ascii="Wingdings" w:hAnsi="Wingdings" w:hint="default"/>
+      </w:rPr>
+    </w:lvl>
+  </w:abstractNum>
+  <w:abstractNum w:abstractNumId="23" w15:restartNumberingAfterBreak="0">
     <w:nsid w:val="564430BF"/>
     <w:multiLevelType w:val="hybridMultilevel"/>
     <w:tmpl w:val="7D28DCA4"/>
@@ -6781,7 +13671,7 @@
       </w:rPr>
     </w:lvl>
   </w:abstractNum>
-  <w:abstractNum w:abstractNumId="10" w15:restartNumberingAfterBreak="0">
+  <w:abstractNum w:abstractNumId="24" w15:restartNumberingAfterBreak="0">
     <w:nsid w:val="5A9D03DA"/>
     <w:multiLevelType w:val="hybridMultilevel"/>
     <w:tmpl w:val="D87A53D4"/>
@@ -6894,7 +13784,120 @@
       </w:rPr>
     </w:lvl>
   </w:abstractNum>
-  <w:abstractNum w:abstractNumId="11" w15:restartNumberingAfterBreak="0">
+  <w:abstractNum w:abstractNumId="25" w15:restartNumberingAfterBreak="0">
+    <w:nsid w:val="65E07F20"/>
+    <w:multiLevelType w:val="hybridMultilevel"/>
+    <w:tmpl w:val="1E46AF54"/>
+    <w:lvl w:ilvl="0" w:tplc="04190001">
+      <w:start w:val="1"/>
+      <w:numFmt w:val="bullet"/>
+      <w:lvlText w:val=""/>
+      <w:lvlJc w:val="left"/>
+      <w:pPr>
+        <w:ind w:left="720" w:hanging="360"/>
+      </w:pPr>
+      <w:rPr>
+        <w:rFonts w:ascii="Symbol" w:hAnsi="Symbol" w:hint="default"/>
+      </w:rPr>
+    </w:lvl>
+    <w:lvl w:ilvl="1" w:tplc="04190003" w:tentative="1">
+      <w:start w:val="1"/>
+      <w:numFmt w:val="bullet"/>
+      <w:lvlText w:val="o"/>
+      <w:lvlJc w:val="left"/>
+      <w:pPr>
+        <w:ind w:left="1440" w:hanging="360"/>
+      </w:pPr>
+      <w:rPr>
+        <w:rFonts w:ascii="Courier New" w:hAnsi="Courier New" w:cs="Courier New" w:hint="default"/>
+      </w:rPr>
+    </w:lvl>
+    <w:lvl w:ilvl="2" w:tplc="04190005" w:tentative="1">
+      <w:start w:val="1"/>
+      <w:numFmt w:val="bullet"/>
+      <w:lvlText w:val=""/>
+      <w:lvlJc w:val="left"/>
+      <w:pPr>
+        <w:ind w:left="2160" w:hanging="360"/>
+      </w:pPr>
+      <w:rPr>
+        <w:rFonts w:ascii="Wingdings" w:hAnsi="Wingdings" w:hint="default"/>
+      </w:rPr>
+    </w:lvl>
+    <w:lvl w:ilvl="3" w:tplc="04190001" w:tentative="1">
+      <w:start w:val="1"/>
+      <w:numFmt w:val="bullet"/>
+      <w:lvlText w:val=""/>
+      <w:lvlJc w:val="left"/>
+      <w:pPr>
+        <w:ind w:left="2880" w:hanging="360"/>
+      </w:pPr>
+      <w:rPr>
+        <w:rFonts w:ascii="Symbol" w:hAnsi="Symbol" w:hint="default"/>
+      </w:rPr>
+    </w:lvl>
+    <w:lvl w:ilvl="4" w:tplc="04190003" w:tentative="1">
+      <w:start w:val="1"/>
+      <w:numFmt w:val="bullet"/>
+      <w:lvlText w:val="o"/>
+      <w:lvlJc w:val="left"/>
+      <w:pPr>
+        <w:ind w:left="3600" w:hanging="360"/>
+      </w:pPr>
+      <w:rPr>
+        <w:rFonts w:ascii="Courier New" w:hAnsi="Courier New" w:cs="Courier New" w:hint="default"/>
+      </w:rPr>
+    </w:lvl>
+    <w:lvl w:ilvl="5" w:tplc="04190005" w:tentative="1">
+      <w:start w:val="1"/>
+      <w:numFmt w:val="bullet"/>
+      <w:lvlText w:val=""/>
+      <w:lvlJc w:val="left"/>
+      <w:pPr>
+        <w:ind w:left="4320" w:hanging="360"/>
+      </w:pPr>
+      <w:rPr>
+        <w:rFonts w:ascii="Wingdings" w:hAnsi="Wingdings" w:hint="default"/>
+      </w:rPr>
+    </w:lvl>
+    <w:lvl w:ilvl="6" w:tplc="04190001" w:tentative="1">
+      <w:start w:val="1"/>
+      <w:numFmt w:val="bullet"/>
+      <w:lvlText w:val=""/>
+      <w:lvlJc w:val="left"/>
+      <w:pPr>
+        <w:ind w:left="5040" w:hanging="360"/>
+      </w:pPr>
+      <w:rPr>
+        <w:rFonts w:ascii="Symbol" w:hAnsi="Symbol" w:hint="default"/>
+      </w:rPr>
+    </w:lvl>
+    <w:lvl w:ilvl="7" w:tplc="04190003" w:tentative="1">
+      <w:start w:val="1"/>
+      <w:numFmt w:val="bullet"/>
+      <w:lvlText w:val="o"/>
+      <w:lvlJc w:val="left"/>
+      <w:pPr>
+        <w:ind w:left="5760" w:hanging="360"/>
+      </w:pPr>
+      <w:rPr>
+        <w:rFonts w:ascii="Courier New" w:hAnsi="Courier New" w:cs="Courier New" w:hint="default"/>
+      </w:rPr>
+    </w:lvl>
+    <w:lvl w:ilvl="8" w:tplc="04190005" w:tentative="1">
+      <w:start w:val="1"/>
+      <w:numFmt w:val="bullet"/>
+      <w:lvlText w:val=""/>
+      <w:lvlJc w:val="left"/>
+      <w:pPr>
+        <w:ind w:left="6480" w:hanging="360"/>
+      </w:pPr>
+      <w:rPr>
+        <w:rFonts w:ascii="Wingdings" w:hAnsi="Wingdings" w:hint="default"/>
+      </w:rPr>
+    </w:lvl>
+  </w:abstractNum>
+  <w:abstractNum w:abstractNumId="26" w15:restartNumberingAfterBreak="0">
     <w:nsid w:val="66C026F5"/>
     <w:multiLevelType w:val="hybridMultilevel"/>
     <w:tmpl w:val="91B67F06"/>
@@ -7007,7 +14010,7 @@
       </w:rPr>
     </w:lvl>
   </w:abstractNum>
-  <w:abstractNum w:abstractNumId="12" w15:restartNumberingAfterBreak="0">
+  <w:abstractNum w:abstractNumId="27" w15:restartNumberingAfterBreak="0">
     <w:nsid w:val="694719B4"/>
     <w:multiLevelType w:val="hybridMultilevel"/>
     <w:tmpl w:val="85127024"/>
@@ -7120,7 +14123,7 @@
       </w:rPr>
     </w:lvl>
   </w:abstractNum>
-  <w:abstractNum w:abstractNumId="13" w15:restartNumberingAfterBreak="0">
+  <w:abstractNum w:abstractNumId="28" w15:restartNumberingAfterBreak="0">
     <w:nsid w:val="71DB37B0"/>
     <w:multiLevelType w:val="hybridMultilevel"/>
     <w:tmpl w:val="3A2AD38A"/>
@@ -7233,7 +14236,120 @@
       </w:rPr>
     </w:lvl>
   </w:abstractNum>
-  <w:abstractNum w:abstractNumId="14" w15:restartNumberingAfterBreak="0">
+  <w:abstractNum w:abstractNumId="29" w15:restartNumberingAfterBreak="0">
+    <w:nsid w:val="72B00B10"/>
+    <w:multiLevelType w:val="hybridMultilevel"/>
+    <w:tmpl w:val="4BE03654"/>
+    <w:lvl w:ilvl="0" w:tplc="04190001">
+      <w:start w:val="1"/>
+      <w:numFmt w:val="bullet"/>
+      <w:lvlText w:val=""/>
+      <w:lvlJc w:val="left"/>
+      <w:pPr>
+        <w:ind w:left="720" w:hanging="360"/>
+      </w:pPr>
+      <w:rPr>
+        <w:rFonts w:ascii="Symbol" w:hAnsi="Symbol" w:hint="default"/>
+      </w:rPr>
+    </w:lvl>
+    <w:lvl w:ilvl="1" w:tplc="04190003" w:tentative="1">
+      <w:start w:val="1"/>
+      <w:numFmt w:val="bullet"/>
+      <w:lvlText w:val="o"/>
+      <w:lvlJc w:val="left"/>
+      <w:pPr>
+        <w:ind w:left="1440" w:hanging="360"/>
+      </w:pPr>
+      <w:rPr>
+        <w:rFonts w:ascii="Courier New" w:hAnsi="Courier New" w:cs="Courier New" w:hint="default"/>
+      </w:rPr>
+    </w:lvl>
+    <w:lvl w:ilvl="2" w:tplc="04190005" w:tentative="1">
+      <w:start w:val="1"/>
+      <w:numFmt w:val="bullet"/>
+      <w:lvlText w:val=""/>
+      <w:lvlJc w:val="left"/>
+      <w:pPr>
+        <w:ind w:left="2160" w:hanging="360"/>
+      </w:pPr>
+      <w:rPr>
+        <w:rFonts w:ascii="Wingdings" w:hAnsi="Wingdings" w:hint="default"/>
+      </w:rPr>
+    </w:lvl>
+    <w:lvl w:ilvl="3" w:tplc="04190001" w:tentative="1">
+      <w:start w:val="1"/>
+      <w:numFmt w:val="bullet"/>
+      <w:lvlText w:val=""/>
+      <w:lvlJc w:val="left"/>
+      <w:pPr>
+        <w:ind w:left="2880" w:hanging="360"/>
+      </w:pPr>
+      <w:rPr>
+        <w:rFonts w:ascii="Symbol" w:hAnsi="Symbol" w:hint="default"/>
+      </w:rPr>
+    </w:lvl>
+    <w:lvl w:ilvl="4" w:tplc="04190003" w:tentative="1">
+      <w:start w:val="1"/>
+      <w:numFmt w:val="bullet"/>
+      <w:lvlText w:val="o"/>
+      <w:lvlJc w:val="left"/>
+      <w:pPr>
+        <w:ind w:left="3600" w:hanging="360"/>
+      </w:pPr>
+      <w:rPr>
+        <w:rFonts w:ascii="Courier New" w:hAnsi="Courier New" w:cs="Courier New" w:hint="default"/>
+      </w:rPr>
+    </w:lvl>
+    <w:lvl w:ilvl="5" w:tplc="04190005" w:tentative="1">
+      <w:start w:val="1"/>
+      <w:numFmt w:val="bullet"/>
+      <w:lvlText w:val=""/>
+      <w:lvlJc w:val="left"/>
+      <w:pPr>
+        <w:ind w:left="4320" w:hanging="360"/>
+      </w:pPr>
+      <w:rPr>
+        <w:rFonts w:ascii="Wingdings" w:hAnsi="Wingdings" w:hint="default"/>
+      </w:rPr>
+    </w:lvl>
+    <w:lvl w:ilvl="6" w:tplc="04190001" w:tentative="1">
+      <w:start w:val="1"/>
+      <w:numFmt w:val="bullet"/>
+      <w:lvlText w:val=""/>
+      <w:lvlJc w:val="left"/>
+      <w:pPr>
+        <w:ind w:left="5040" w:hanging="360"/>
+      </w:pPr>
+      <w:rPr>
+        <w:rFonts w:ascii="Symbol" w:hAnsi="Symbol" w:hint="default"/>
+      </w:rPr>
+    </w:lvl>
+    <w:lvl w:ilvl="7" w:tplc="04190003" w:tentative="1">
+      <w:start w:val="1"/>
+      <w:numFmt w:val="bullet"/>
+      <w:lvlText w:val="o"/>
+      <w:lvlJc w:val="left"/>
+      <w:pPr>
+        <w:ind w:left="5760" w:hanging="360"/>
+      </w:pPr>
+      <w:rPr>
+        <w:rFonts w:ascii="Courier New" w:hAnsi="Courier New" w:cs="Courier New" w:hint="default"/>
+      </w:rPr>
+    </w:lvl>
+    <w:lvl w:ilvl="8" w:tplc="04190005" w:tentative="1">
+      <w:start w:val="1"/>
+      <w:numFmt w:val="bullet"/>
+      <w:lvlText w:val=""/>
+      <w:lvlJc w:val="left"/>
+      <w:pPr>
+        <w:ind w:left="6480" w:hanging="360"/>
+      </w:pPr>
+      <w:rPr>
+        <w:rFonts w:ascii="Wingdings" w:hAnsi="Wingdings" w:hint="default"/>
+      </w:rPr>
+    </w:lvl>
+  </w:abstractNum>
+  <w:abstractNum w:abstractNumId="30" w15:restartNumberingAfterBreak="0">
     <w:nsid w:val="736B2D4E"/>
     <w:multiLevelType w:val="hybridMultilevel"/>
     <w:tmpl w:val="3D203DC2"/>
@@ -7346,7 +14462,7 @@
       </w:rPr>
     </w:lvl>
   </w:abstractNum>
-  <w:abstractNum w:abstractNumId="15" w15:restartNumberingAfterBreak="0">
+  <w:abstractNum w:abstractNumId="31" w15:restartNumberingAfterBreak="0">
     <w:nsid w:val="753C49F8"/>
     <w:multiLevelType w:val="hybridMultilevel"/>
     <w:tmpl w:val="D4706CF0"/>
@@ -7459,7 +14575,7 @@
       </w:rPr>
     </w:lvl>
   </w:abstractNum>
-  <w:abstractNum w:abstractNumId="16" w15:restartNumberingAfterBreak="0">
+  <w:abstractNum w:abstractNumId="32" w15:restartNumberingAfterBreak="0">
     <w:nsid w:val="7BDF622C"/>
     <w:multiLevelType w:val="hybridMultilevel"/>
     <w:tmpl w:val="8856BC1A"/>
@@ -7573,55 +14689,103 @@
     </w:lvl>
   </w:abstractNum>
   <w:num w:numId="1">
+    <w:abstractNumId w:val="10"/>
+  </w:num>
+  <w:num w:numId="2">
+    <w:abstractNumId w:val="27"/>
+  </w:num>
+  <w:num w:numId="3">
+    <w:abstractNumId w:val="31"/>
+  </w:num>
+  <w:num w:numId="4">
+    <w:abstractNumId w:val="8"/>
+  </w:num>
+  <w:num w:numId="5">
+    <w:abstractNumId w:val="30"/>
+  </w:num>
+  <w:num w:numId="6">
+    <w:abstractNumId w:val="28"/>
+  </w:num>
+  <w:num w:numId="7">
+    <w:abstractNumId w:val="24"/>
+  </w:num>
+  <w:num w:numId="8">
     <w:abstractNumId w:val="5"/>
   </w:num>
-  <w:num w:numId="2">
-    <w:abstractNumId w:val="12"/>
+  <w:num w:numId="9">
+    <w:abstractNumId w:val="32"/>
   </w:num>
-  <w:num w:numId="3">
-    <w:abstractNumId w:val="15"/>
-  </w:num>
-  <w:num w:numId="4">
-    <w:abstractNumId w:val="3"/>
-  </w:num>
-  <w:num w:numId="5">
-    <w:abstractNumId w:val="14"/>
-  </w:num>
-  <w:num w:numId="6">
+  <w:num w:numId="10">
     <w:abstractNumId w:val="13"/>
   </w:num>
-  <w:num w:numId="7">
-    <w:abstractNumId w:val="10"/>
-  </w:num>
-  <w:num w:numId="8">
-    <w:abstractNumId w:val="2"/>
-  </w:num>
-  <w:num w:numId="9">
-    <w:abstractNumId w:val="16"/>
-  </w:num>
-  <w:num w:numId="10">
-    <w:abstractNumId w:val="7"/>
-  </w:num>
   <w:num w:numId="11">
-    <w:abstractNumId w:val="11"/>
+    <w:abstractNumId w:val="26"/>
   </w:num>
   <w:num w:numId="12">
     <w:abstractNumId w:val="0"/>
   </w:num>
   <w:num w:numId="13">
-    <w:abstractNumId w:val="8"/>
+    <w:abstractNumId w:val="14"/>
   </w:num>
   <w:num w:numId="14">
+    <w:abstractNumId w:val="23"/>
+  </w:num>
+  <w:num w:numId="15">
+    <w:abstractNumId w:val="3"/>
+  </w:num>
+  <w:num w:numId="16">
+    <w:abstractNumId w:val="11"/>
+  </w:num>
+  <w:num w:numId="17">
     <w:abstractNumId w:val="9"/>
   </w:num>
-  <w:num w:numId="15">
+  <w:num w:numId="18">
+    <w:abstractNumId w:val="16"/>
+  </w:num>
+  <w:num w:numId="19">
+    <w:abstractNumId w:val="2"/>
+  </w:num>
+  <w:num w:numId="20">
+    <w:abstractNumId w:val="20"/>
+  </w:num>
+  <w:num w:numId="21">
     <w:abstractNumId w:val="1"/>
   </w:num>
-  <w:num w:numId="16">
+  <w:num w:numId="22">
+    <w:abstractNumId w:val="19"/>
+  </w:num>
+  <w:num w:numId="23">
+    <w:abstractNumId w:val="4"/>
+  </w:num>
+  <w:num w:numId="24">
+    <w:abstractNumId w:val="12"/>
+  </w:num>
+  <w:num w:numId="25">
+    <w:abstractNumId w:val="21"/>
+  </w:num>
+  <w:num w:numId="26">
+    <w:abstractNumId w:val="29"/>
+  </w:num>
+  <w:num w:numId="27">
+    <w:abstractNumId w:val="22"/>
+  </w:num>
+  <w:num w:numId="28">
     <w:abstractNumId w:val="6"/>
   </w:num>
-  <w:num w:numId="17">
-    <w:abstractNumId w:val="4"/>
+  <w:num w:numId="29">
+    <w:abstractNumId w:val="25"/>
+  </w:num>
+  <w:num w:numId="30">
+    <w:abstractNumId w:val="18"/>
+  </w:num>
+  <w:num w:numId="31">
+    <w:abstractNumId w:val="15"/>
+  </w:num>
+  <w:num w:numId="32">
+    <w:abstractNumId w:val="17"/>
+  </w:num>
+  <w:num w:numId="33">
+    <w:abstractNumId w:val="7"/>
   </w:num>
   <w:numIdMacAtCleanup w:val="17"/>
 </w:numbering>
@@ -8466,7 +15630,7 @@
 </file>
 
 <file path=customXml/itemProps1.xml><?xml version="1.0" encoding="utf-8"?>
-<ds:datastoreItem xmlns:ds="http://schemas.openxmlformats.org/officeDocument/2006/customXml" ds:itemID="{B1F48316-7D22-42DB-B711-45C68A07122B}">
+<ds:datastoreItem xmlns:ds="http://schemas.openxmlformats.org/officeDocument/2006/customXml" ds:itemID="{D5DB29B1-7105-4ECB-891F-43C9ED4FBBEB}">
   <ds:schemaRefs>
     <ds:schemaRef ds:uri="http://schemas.openxmlformats.org/officeDocument/2006/bibliography"/>
   </ds:schemaRefs>

--- a/Sem2/OAiP-Nachitka.docx
+++ b/Sem2/OAiP-Nachitka.docx
@@ -552,7 +552,6 @@
         <w:t xml:space="preserve">Procedure </w:t>
       </w:r>
       <w:proofErr w:type="spellStart"/>
-      <w:proofErr w:type="gramStart"/>
       <w:r>
         <w:rPr>
           <w:rFonts w:ascii="Times New Roman" w:hAnsi="Times New Roman" w:cs="Times New Roman"/>
@@ -570,17 +569,7 @@
           <w:szCs w:val="28"/>
           <w:lang w:val="en-US"/>
         </w:rPr>
-        <w:t>(</w:t>
-      </w:r>
-      <w:proofErr w:type="gramEnd"/>
-      <w:r>
-        <w:rPr>
-          <w:rFonts w:ascii="Times New Roman" w:hAnsi="Times New Roman" w:cs="Times New Roman"/>
-          <w:sz w:val="28"/>
-          <w:szCs w:val="28"/>
-          <w:lang w:val="en-US"/>
-        </w:rPr>
-        <w:t xml:space="preserve">var Button: </w:t>
+        <w:t xml:space="preserve">(var Button: </w:t>
       </w:r>
       <w:proofErr w:type="spellStart"/>
       <w:r>
@@ -769,7 +758,6 @@
         <w:t xml:space="preserve">Procedure </w:t>
       </w:r>
       <w:proofErr w:type="spellStart"/>
-      <w:proofErr w:type="gramStart"/>
       <w:r>
         <w:rPr>
           <w:rFonts w:ascii="Times New Roman" w:hAnsi="Times New Roman" w:cs="Times New Roman"/>
@@ -787,17 +775,7 @@
           <w:szCs w:val="28"/>
           <w:lang w:val="en-US"/>
         </w:rPr>
-        <w:t>(</w:t>
-      </w:r>
-      <w:proofErr w:type="gramEnd"/>
-      <w:r>
-        <w:rPr>
-          <w:rFonts w:ascii="Times New Roman" w:hAnsi="Times New Roman" w:cs="Times New Roman"/>
-          <w:sz w:val="28"/>
-          <w:szCs w:val="28"/>
-          <w:lang w:val="en-US"/>
-        </w:rPr>
-        <w:t xml:space="preserve">var </w:t>
+        <w:t xml:space="preserve">(var </w:t>
       </w:r>
       <w:proofErr w:type="spellStart"/>
       <w:r>
@@ -895,17 +873,7 @@
           <w:szCs w:val="28"/>
           <w:lang w:val="en-US"/>
         </w:rPr>
-        <w:t>Button_</w:t>
-      </w:r>
-      <w:proofErr w:type="gramStart"/>
-      <w:r>
-        <w:rPr>
-          <w:rFonts w:ascii="Times New Roman" w:hAnsi="Times New Roman" w:cs="Times New Roman"/>
-          <w:sz w:val="28"/>
-          <w:szCs w:val="28"/>
-          <w:lang w:val="en-US"/>
-        </w:rPr>
-        <w:t>SetPos</w:t>
+        <w:t>Button_SetPos</w:t>
       </w:r>
       <w:proofErr w:type="spellEnd"/>
       <w:r>
@@ -915,17 +883,7 @@
           <w:szCs w:val="28"/>
           <w:lang w:val="en-US"/>
         </w:rPr>
-        <w:t>(</w:t>
-      </w:r>
-      <w:proofErr w:type="gramEnd"/>
-      <w:r>
-        <w:rPr>
-          <w:rFonts w:ascii="Times New Roman" w:hAnsi="Times New Roman" w:cs="Times New Roman"/>
-          <w:sz w:val="28"/>
-          <w:szCs w:val="28"/>
-          <w:lang w:val="en-US"/>
-        </w:rPr>
-        <w:t xml:space="preserve">var Button: </w:t>
+        <w:t xml:space="preserve">(var Button: </w:t>
       </w:r>
       <w:proofErr w:type="spellStart"/>
       <w:r>
@@ -974,17 +932,7 @@
           <w:szCs w:val="28"/>
           <w:lang w:val="en-US"/>
         </w:rPr>
-        <w:t>ListBox_</w:t>
-      </w:r>
-      <w:proofErr w:type="gramStart"/>
-      <w:r>
-        <w:rPr>
-          <w:rFonts w:ascii="Times New Roman" w:hAnsi="Times New Roman" w:cs="Times New Roman"/>
-          <w:sz w:val="28"/>
-          <w:szCs w:val="28"/>
-          <w:lang w:val="en-US"/>
-        </w:rPr>
-        <w:t>SetPos</w:t>
+        <w:t>ListBox_SetPos</w:t>
       </w:r>
       <w:proofErr w:type="spellEnd"/>
       <w:r>
@@ -994,17 +942,7 @@
           <w:szCs w:val="28"/>
           <w:lang w:val="en-US"/>
         </w:rPr>
-        <w:t>(</w:t>
-      </w:r>
-      <w:proofErr w:type="gramEnd"/>
-      <w:r>
-        <w:rPr>
-          <w:rFonts w:ascii="Times New Roman" w:hAnsi="Times New Roman" w:cs="Times New Roman"/>
-          <w:sz w:val="28"/>
-          <w:szCs w:val="28"/>
-          <w:lang w:val="en-US"/>
-        </w:rPr>
-        <w:t xml:space="preserve">var </w:t>
+        <w:t xml:space="preserve">(var </w:t>
       </w:r>
       <w:proofErr w:type="spellStart"/>
       <w:r>
@@ -1518,17 +1456,7 @@
           <w:szCs w:val="28"/>
           <w:lang w:val="en-US"/>
         </w:rPr>
-        <w:t>Control_</w:t>
-      </w:r>
-      <w:proofErr w:type="gramStart"/>
-      <w:r>
-        <w:rPr>
-          <w:rFonts w:ascii="Times New Roman" w:hAnsi="Times New Roman" w:cs="Times New Roman"/>
-          <w:sz w:val="28"/>
-          <w:szCs w:val="28"/>
-          <w:lang w:val="en-US"/>
-        </w:rPr>
-        <w:t>SetPos</w:t>
+        <w:t>Control_SetPos</w:t>
       </w:r>
       <w:proofErr w:type="spellEnd"/>
       <w:r>
@@ -1538,36 +1466,86 @@
           <w:szCs w:val="28"/>
           <w:lang w:val="en-US"/>
         </w:rPr>
+        <w:t xml:space="preserve">(var </w:t>
+      </w:r>
+      <w:r>
+        <w:rPr>
+          <w:rFonts w:ascii="Times New Roman" w:hAnsi="Times New Roman" w:cs="Times New Roman"/>
+          <w:sz w:val="28"/>
+          <w:szCs w:val="28"/>
+          <w:lang w:val="en-US"/>
+        </w:rPr>
+        <w:t>Control</w:t>
+      </w:r>
+      <w:r>
+        <w:rPr>
+          <w:rFonts w:ascii="Times New Roman" w:hAnsi="Times New Roman" w:cs="Times New Roman"/>
+          <w:sz w:val="28"/>
+          <w:szCs w:val="28"/>
+          <w:lang w:val="en-US"/>
+        </w:rPr>
+        <w:t xml:space="preserve">: </w:t>
+      </w:r>
+      <w:proofErr w:type="spellStart"/>
+      <w:r>
+        <w:rPr>
+          <w:rFonts w:ascii="Times New Roman" w:hAnsi="Times New Roman" w:cs="Times New Roman"/>
+          <w:sz w:val="28"/>
+          <w:szCs w:val="28"/>
+          <w:lang w:val="en-US"/>
+        </w:rPr>
+        <w:t>TControl</w:t>
+      </w:r>
+      <w:proofErr w:type="spellEnd"/>
+      <w:r>
+        <w:rPr>
+          <w:rFonts w:ascii="Times New Roman" w:hAnsi="Times New Roman" w:cs="Times New Roman"/>
+          <w:sz w:val="28"/>
+          <w:szCs w:val="28"/>
+          <w:lang w:val="en-US"/>
+        </w:rPr>
+        <w:t>; X, Y: Integer);</w:t>
+      </w:r>
+    </w:p>
+    <w:p>
+      <w:pPr>
+        <w:rPr>
+          <w:rFonts w:ascii="Times New Roman" w:hAnsi="Times New Roman" w:cs="Times New Roman"/>
+          <w:sz w:val="28"/>
+          <w:szCs w:val="28"/>
+          <w:lang w:val="en-US"/>
+        </w:rPr>
+      </w:pPr>
+    </w:p>
+    <w:p>
+      <w:pPr>
+        <w:rPr>
+          <w:rFonts w:ascii="Times New Roman" w:hAnsi="Times New Roman" w:cs="Times New Roman"/>
+          <w:sz w:val="28"/>
+          <w:szCs w:val="28"/>
+          <w:lang w:val="en-US"/>
+        </w:rPr>
+      </w:pPr>
+      <w:proofErr w:type="spellStart"/>
+      <w:r>
+        <w:rPr>
+          <w:rFonts w:ascii="Times New Roman" w:hAnsi="Times New Roman" w:cs="Times New Roman"/>
+          <w:sz w:val="28"/>
+          <w:szCs w:val="28"/>
+          <w:lang w:val="en-US"/>
+        </w:rPr>
+        <w:t>Control_SetPos</w:t>
+      </w:r>
+      <w:proofErr w:type="spellEnd"/>
+      <w:r>
+        <w:rPr>
+          <w:rFonts w:ascii="Times New Roman" w:hAnsi="Times New Roman" w:cs="Times New Roman"/>
+          <w:sz w:val="28"/>
+          <w:szCs w:val="28"/>
+          <w:lang w:val="en-US"/>
+        </w:rPr>
         <w:t>(</w:t>
       </w:r>
-      <w:proofErr w:type="gramEnd"/>
-      <w:r>
-        <w:rPr>
-          <w:rFonts w:ascii="Times New Roman" w:hAnsi="Times New Roman" w:cs="Times New Roman"/>
-          <w:sz w:val="28"/>
-          <w:szCs w:val="28"/>
-          <w:lang w:val="en-US"/>
-        </w:rPr>
-        <w:t xml:space="preserve">var </w:t>
-      </w:r>
-      <w:r>
-        <w:rPr>
-          <w:rFonts w:ascii="Times New Roman" w:hAnsi="Times New Roman" w:cs="Times New Roman"/>
-          <w:sz w:val="28"/>
-          <w:szCs w:val="28"/>
-          <w:lang w:val="en-US"/>
-        </w:rPr>
-        <w:t>Control</w:t>
-      </w:r>
-      <w:r>
-        <w:rPr>
-          <w:rFonts w:ascii="Times New Roman" w:hAnsi="Times New Roman" w:cs="Times New Roman"/>
-          <w:sz w:val="28"/>
-          <w:szCs w:val="28"/>
-          <w:lang w:val="en-US"/>
-        </w:rPr>
-        <w:t xml:space="preserve">: </w:t>
-      </w:r>
       <w:proofErr w:type="spellStart"/>
       <w:r>
         <w:rPr>
@@ -1576,7 +1554,7 @@
           <w:szCs w:val="28"/>
           <w:lang w:val="en-US"/>
         </w:rPr>
-        <w:t>TControl</w:t>
+        <w:t>Button.ControlData</w:t>
       </w:r>
       <w:proofErr w:type="spellEnd"/>
       <w:r>
@@ -1586,18 +1564,8 @@
           <w:szCs w:val="28"/>
           <w:lang w:val="en-US"/>
         </w:rPr>
-        <w:t>; X, Y: Integer);</w:t>
-      </w:r>
-    </w:p>
-    <w:p>
-      <w:pPr>
-        <w:rPr>
-          <w:rFonts w:ascii="Times New Roman" w:hAnsi="Times New Roman" w:cs="Times New Roman"/>
-          <w:sz w:val="28"/>
-          <w:szCs w:val="28"/>
-          <w:lang w:val="en-US"/>
-        </w:rPr>
-      </w:pPr>
+        <w:t>, 100, 200);</w:t>
+      </w:r>
     </w:p>
     <w:p>
       <w:pPr>
@@ -1616,17 +1584,7 @@
           <w:szCs w:val="28"/>
           <w:lang w:val="en-US"/>
         </w:rPr>
-        <w:t>Control_</w:t>
-      </w:r>
-      <w:proofErr w:type="gramStart"/>
-      <w:r>
-        <w:rPr>
-          <w:rFonts w:ascii="Times New Roman" w:hAnsi="Times New Roman" w:cs="Times New Roman"/>
-          <w:sz w:val="28"/>
-          <w:szCs w:val="28"/>
-          <w:lang w:val="en-US"/>
-        </w:rPr>
-        <w:t>SetPos</w:t>
+        <w:t>Button_Draw</w:t>
       </w:r>
       <w:proofErr w:type="spellEnd"/>
       <w:r>
@@ -1636,78 +1594,7 @@
           <w:szCs w:val="28"/>
           <w:lang w:val="en-US"/>
         </w:rPr>
-        <w:t>(</w:t>
-      </w:r>
-      <w:proofErr w:type="spellStart"/>
-      <w:proofErr w:type="gramEnd"/>
-      <w:r>
-        <w:rPr>
-          <w:rFonts w:ascii="Times New Roman" w:hAnsi="Times New Roman" w:cs="Times New Roman"/>
-          <w:sz w:val="28"/>
-          <w:szCs w:val="28"/>
-          <w:lang w:val="en-US"/>
-        </w:rPr>
-        <w:t>Button.ControlData</w:t>
-      </w:r>
-      <w:proofErr w:type="spellEnd"/>
-      <w:r>
-        <w:rPr>
-          <w:rFonts w:ascii="Times New Roman" w:hAnsi="Times New Roman" w:cs="Times New Roman"/>
-          <w:sz w:val="28"/>
-          <w:szCs w:val="28"/>
-          <w:lang w:val="en-US"/>
-        </w:rPr>
-        <w:t>, 100, 200);</w:t>
-      </w:r>
-    </w:p>
-    <w:p>
-      <w:pPr>
-        <w:rPr>
-          <w:rFonts w:ascii="Times New Roman" w:hAnsi="Times New Roman" w:cs="Times New Roman"/>
-          <w:sz w:val="28"/>
-          <w:szCs w:val="28"/>
-          <w:lang w:val="en-US"/>
-        </w:rPr>
-      </w:pPr>
-      <w:proofErr w:type="spellStart"/>
-      <w:r>
-        <w:rPr>
-          <w:rFonts w:ascii="Times New Roman" w:hAnsi="Times New Roman" w:cs="Times New Roman"/>
-          <w:sz w:val="28"/>
-          <w:szCs w:val="28"/>
-          <w:lang w:val="en-US"/>
-        </w:rPr>
-        <w:t>Button_</w:t>
-      </w:r>
-      <w:proofErr w:type="gramStart"/>
-      <w:r>
-        <w:rPr>
-          <w:rFonts w:ascii="Times New Roman" w:hAnsi="Times New Roman" w:cs="Times New Roman"/>
-          <w:sz w:val="28"/>
-          <w:szCs w:val="28"/>
-          <w:lang w:val="en-US"/>
-        </w:rPr>
-        <w:t>Draw</w:t>
-      </w:r>
-      <w:proofErr w:type="spellEnd"/>
-      <w:r>
-        <w:rPr>
-          <w:rFonts w:ascii="Times New Roman" w:hAnsi="Times New Roman" w:cs="Times New Roman"/>
-          <w:sz w:val="28"/>
-          <w:szCs w:val="28"/>
-          <w:lang w:val="en-US"/>
-        </w:rPr>
-        <w:t>(</w:t>
-      </w:r>
-      <w:proofErr w:type="gramEnd"/>
-      <w:r>
-        <w:rPr>
-          <w:rFonts w:ascii="Times New Roman" w:hAnsi="Times New Roman" w:cs="Times New Roman"/>
-          <w:sz w:val="28"/>
-          <w:szCs w:val="28"/>
-          <w:lang w:val="en-US"/>
-        </w:rPr>
-        <w:t>Button)</w:t>
+        <w:t>(Button)</w:t>
       </w:r>
     </w:p>
     <w:p>
@@ -2473,9 +2360,9 @@
           <w:szCs w:val="28"/>
           <w:lang w:val="en-US"/>
         </w:rPr>
-        <w:t>Control_</w:t>
-      </w:r>
-      <w:proofErr w:type="gramStart"/>
+        <w:t>Control_SetPos</w:t>
+      </w:r>
+      <w:proofErr w:type="spellEnd"/>
       <w:r>
         <w:rPr>
           <w:rFonts w:ascii="Times New Roman" w:hAnsi="Times New Roman" w:cs="Times New Roman"/>
@@ -2484,7 +2371,18 @@
           <w:szCs w:val="28"/>
           <w:lang w:val="en-US"/>
         </w:rPr>
-        <w:t>SetPos</w:t>
+        <w:t>(</w:t>
+      </w:r>
+      <w:proofErr w:type="spellStart"/>
+      <w:r>
+        <w:rPr>
+          <w:rFonts w:ascii="Times New Roman" w:hAnsi="Times New Roman" w:cs="Times New Roman"/>
+          <w:color w:val="AEAAAA" w:themeColor="background2" w:themeShade="BF"/>
+          <w:sz w:val="28"/>
+          <w:szCs w:val="28"/>
+          <w:lang w:val="en-US"/>
+        </w:rPr>
+        <w:t>Button.ControlData</w:t>
       </w:r>
       <w:proofErr w:type="spellEnd"/>
       <w:r>
@@ -2495,10 +2393,61 @@
           <w:szCs w:val="28"/>
           <w:lang w:val="en-US"/>
         </w:rPr>
+        <w:t>, 100, 200);</w:t>
+      </w:r>
+    </w:p>
+    <w:p>
+      <w:pPr>
+        <w:rPr>
+          <w:rFonts w:ascii="Times New Roman" w:hAnsi="Times New Roman" w:cs="Times New Roman"/>
+          <w:color w:val="AEAAAA" w:themeColor="background2" w:themeShade="BF"/>
+          <w:sz w:val="28"/>
+          <w:szCs w:val="28"/>
+          <w:lang w:val="en-US"/>
+        </w:rPr>
+      </w:pPr>
+      <w:proofErr w:type="spellStart"/>
+      <w:r>
+        <w:rPr>
+          <w:rFonts w:ascii="Times New Roman" w:hAnsi="Times New Roman" w:cs="Times New Roman"/>
+          <w:color w:val="AEAAAA" w:themeColor="background2" w:themeShade="BF"/>
+          <w:sz w:val="28"/>
+          <w:szCs w:val="28"/>
+          <w:lang w:val="en-US"/>
+        </w:rPr>
+        <w:t>Button</w:t>
+      </w:r>
+      <w:r>
+        <w:rPr>
+          <w:rFonts w:ascii="Times New Roman" w:hAnsi="Times New Roman" w:cs="Times New Roman"/>
+          <w:color w:val="AEAAAA" w:themeColor="background2" w:themeShade="BF"/>
+          <w:sz w:val="28"/>
+          <w:szCs w:val="28"/>
+          <w:lang w:val="en-US"/>
+        </w:rPr>
+        <w:t>_</w:t>
+      </w:r>
+      <w:r>
+        <w:rPr>
+          <w:rFonts w:ascii="Times New Roman" w:hAnsi="Times New Roman" w:cs="Times New Roman"/>
+          <w:color w:val="AEAAAA" w:themeColor="background2" w:themeShade="BF"/>
+          <w:sz w:val="28"/>
+          <w:szCs w:val="28"/>
+          <w:lang w:val="en-US"/>
+        </w:rPr>
+        <w:t>Draw</w:t>
+      </w:r>
+      <w:proofErr w:type="spellEnd"/>
+      <w:r>
+        <w:rPr>
+          <w:rFonts w:ascii="Times New Roman" w:hAnsi="Times New Roman" w:cs="Times New Roman"/>
+          <w:color w:val="AEAAAA" w:themeColor="background2" w:themeShade="BF"/>
+          <w:sz w:val="28"/>
+          <w:szCs w:val="28"/>
+          <w:lang w:val="en-US"/>
+        </w:rPr>
         <w:t>(</w:t>
       </w:r>
-      <w:proofErr w:type="spellStart"/>
-      <w:proofErr w:type="gramEnd"/>
       <w:r>
         <w:rPr>
           <w:rFonts w:ascii="Times New Roman" w:hAnsi="Times New Roman" w:cs="Times New Roman"/>
@@ -2507,9 +2456,8 @@
           <w:szCs w:val="28"/>
           <w:lang w:val="en-US"/>
         </w:rPr>
-        <w:t>Button.ControlData</w:t>
-      </w:r>
-      <w:proofErr w:type="spellEnd"/>
+        <w:t>Button</w:t>
+      </w:r>
       <w:r>
         <w:rPr>
           <w:rFonts w:ascii="Times New Roman" w:hAnsi="Times New Roman" w:cs="Times New Roman"/>
@@ -2518,75 +2466,6 @@
           <w:szCs w:val="28"/>
           <w:lang w:val="en-US"/>
         </w:rPr>
-        <w:t>, 100, 200);</w:t>
-      </w:r>
-    </w:p>
-    <w:p>
-      <w:pPr>
-        <w:rPr>
-          <w:rFonts w:ascii="Times New Roman" w:hAnsi="Times New Roman" w:cs="Times New Roman"/>
-          <w:color w:val="AEAAAA" w:themeColor="background2" w:themeShade="BF"/>
-          <w:sz w:val="28"/>
-          <w:szCs w:val="28"/>
-        </w:rPr>
-      </w:pPr>
-      <w:r>
-        <w:rPr>
-          <w:rFonts w:ascii="Times New Roman" w:hAnsi="Times New Roman" w:cs="Times New Roman"/>
-          <w:color w:val="AEAAAA" w:themeColor="background2" w:themeShade="BF"/>
-          <w:sz w:val="28"/>
-          <w:szCs w:val="28"/>
-          <w:lang w:val="en-US"/>
-        </w:rPr>
-        <w:t>Button</w:t>
-      </w:r>
-      <w:r>
-        <w:rPr>
-          <w:rFonts w:ascii="Times New Roman" w:hAnsi="Times New Roman" w:cs="Times New Roman"/>
-          <w:color w:val="AEAAAA" w:themeColor="background2" w:themeShade="BF"/>
-          <w:sz w:val="28"/>
-          <w:szCs w:val="28"/>
-        </w:rPr>
-        <w:t>_</w:t>
-      </w:r>
-      <w:proofErr w:type="gramStart"/>
-      <w:r>
-        <w:rPr>
-          <w:rFonts w:ascii="Times New Roman" w:hAnsi="Times New Roman" w:cs="Times New Roman"/>
-          <w:color w:val="AEAAAA" w:themeColor="background2" w:themeShade="BF"/>
-          <w:sz w:val="28"/>
-          <w:szCs w:val="28"/>
-          <w:lang w:val="en-US"/>
-        </w:rPr>
-        <w:t>Draw</w:t>
-      </w:r>
-      <w:r>
-        <w:rPr>
-          <w:rFonts w:ascii="Times New Roman" w:hAnsi="Times New Roman" w:cs="Times New Roman"/>
-          <w:color w:val="AEAAAA" w:themeColor="background2" w:themeShade="BF"/>
-          <w:sz w:val="28"/>
-          <w:szCs w:val="28"/>
-        </w:rPr>
-        <w:t>(</w:t>
-      </w:r>
-      <w:proofErr w:type="gramEnd"/>
-      <w:r>
-        <w:rPr>
-          <w:rFonts w:ascii="Times New Roman" w:hAnsi="Times New Roman" w:cs="Times New Roman"/>
-          <w:color w:val="AEAAAA" w:themeColor="background2" w:themeShade="BF"/>
-          <w:sz w:val="28"/>
-          <w:szCs w:val="28"/>
-          <w:lang w:val="en-US"/>
-        </w:rPr>
-        <w:t>Button</w:t>
-      </w:r>
-      <w:r>
-        <w:rPr>
-          <w:rFonts w:ascii="Times New Roman" w:hAnsi="Times New Roman" w:cs="Times New Roman"/>
-          <w:color w:val="AEAAAA" w:themeColor="background2" w:themeShade="BF"/>
-          <w:sz w:val="28"/>
-          <w:szCs w:val="28"/>
-        </w:rPr>
         <w:t>)</w:t>
       </w:r>
     </w:p>
@@ -2596,15 +2475,17 @@
           <w:rFonts w:ascii="Times New Roman" w:hAnsi="Times New Roman" w:cs="Times New Roman"/>
           <w:sz w:val="28"/>
           <w:szCs w:val="28"/>
-        </w:rPr>
-      </w:pPr>
-    </w:p>
-    <w:p>
-      <w:pPr>
-        <w:rPr>
-          <w:rFonts w:ascii="Times New Roman" w:hAnsi="Times New Roman" w:cs="Times New Roman"/>
-          <w:sz w:val="28"/>
-          <w:szCs w:val="28"/>
+          <w:lang w:val="en-US"/>
+        </w:rPr>
+      </w:pPr>
+    </w:p>
+    <w:p>
+      <w:pPr>
+        <w:rPr>
+          <w:rFonts w:ascii="Times New Roman" w:hAnsi="Times New Roman" w:cs="Times New Roman"/>
+          <w:sz w:val="28"/>
+          <w:szCs w:val="28"/>
+          <w:lang w:val="en-US"/>
         </w:rPr>
       </w:pPr>
     </w:p>
@@ -2788,7 +2669,6 @@
         <w:t xml:space="preserve">Procedure </w:t>
       </w:r>
       <w:proofErr w:type="spellStart"/>
-      <w:proofErr w:type="gramStart"/>
       <w:r>
         <w:rPr>
           <w:rFonts w:ascii="Times New Roman" w:hAnsi="Times New Roman" w:cs="Times New Roman"/>
@@ -2806,17 +2686,7 @@
           <w:szCs w:val="28"/>
           <w:lang w:val="en-US"/>
         </w:rPr>
-        <w:t>(</w:t>
-      </w:r>
-      <w:proofErr w:type="gramEnd"/>
-      <w:r>
-        <w:rPr>
-          <w:rFonts w:ascii="Times New Roman" w:hAnsi="Times New Roman" w:cs="Times New Roman"/>
-          <w:sz w:val="28"/>
-          <w:szCs w:val="28"/>
-          <w:lang w:val="en-US"/>
-        </w:rPr>
-        <w:t>X, Y:Integer);</w:t>
+        <w:t>(X, Y:Integer);</w:t>
       </w:r>
     </w:p>
     <w:p>
@@ -3344,20 +3214,9 @@
           <w:szCs w:val="28"/>
           <w:lang w:val="en-US"/>
         </w:rPr>
-        <w:t xml:space="preserve"> = </w:t>
-      </w:r>
-      <w:proofErr w:type="gramStart"/>
-      <w:r>
-        <w:rPr>
-          <w:rFonts w:ascii="Times New Roman" w:hAnsi="Times New Roman" w:cs="Times New Roman"/>
-          <w:sz w:val="28"/>
-          <w:szCs w:val="28"/>
-          <w:lang w:val="en-US"/>
-        </w:rPr>
-        <w:t>class(</w:t>
+        <w:t xml:space="preserve"> = class(</w:t>
       </w:r>
       <w:proofErr w:type="spellStart"/>
-      <w:proofErr w:type="gramEnd"/>
       <w:r>
         <w:rPr>
           <w:rFonts w:ascii="Times New Roman" w:hAnsi="Times New Roman" w:cs="Times New Roman"/>
@@ -4595,7 +4454,6 @@
         </w:rPr>
         <w:t xml:space="preserve"> </w:t>
       </w:r>
-      <w:proofErr w:type="gramStart"/>
       <w:r>
         <w:rPr>
           <w:rFonts w:ascii="Hack" w:hAnsi="Hack" w:cs="Times New Roman"/>
@@ -4611,16 +4469,7 @@
           <w:sz w:val="24"/>
           <w:szCs w:val="24"/>
         </w:rPr>
-        <w:t>(</w:t>
-      </w:r>
-      <w:proofErr w:type="gramEnd"/>
-      <w:r>
-        <w:rPr>
-          <w:rFonts w:ascii="Hack" w:hAnsi="Hack" w:cs="Times New Roman"/>
-          <w:sz w:val="24"/>
-          <w:szCs w:val="24"/>
-        </w:rPr>
-        <w:t>…);</w:t>
+        <w:t>(…);</w:t>
       </w:r>
     </w:p>
     <w:p>
@@ -5122,7 +4971,6 @@
         </w:rPr>
       </w:pPr>
       <w:proofErr w:type="spellStart"/>
-      <w:proofErr w:type="gramStart"/>
       <w:r>
         <w:rPr>
           <w:rFonts w:ascii="Times New Roman" w:hAnsi="Times New Roman" w:cs="Times New Roman"/>
@@ -5139,16 +4987,7 @@
           <w:sz w:val="28"/>
           <w:szCs w:val="28"/>
         </w:rPr>
-        <w:t xml:space="preserve"> :</w:t>
-      </w:r>
-      <w:proofErr w:type="gramEnd"/>
-      <w:r>
-        <w:rPr>
-          <w:rFonts w:ascii="Times New Roman" w:hAnsi="Times New Roman" w:cs="Times New Roman"/>
-          <w:sz w:val="28"/>
-          <w:szCs w:val="28"/>
-        </w:rPr>
-        <w:t xml:space="preserve">= </w:t>
+        <w:t xml:space="preserve"> := </w:t>
       </w:r>
       <w:proofErr w:type="spellStart"/>
       <w:r>
@@ -6380,25 +6219,14 @@
         <w:t>MyColorClass.Color</w:t>
       </w:r>
       <w:proofErr w:type="spellEnd"/>
-      <w:proofErr w:type="gramStart"/>
-      <w:r>
-        <w:rPr>
-          <w:rFonts w:ascii="Times New Roman" w:hAnsi="Times New Roman" w:cs="Times New Roman"/>
-          <w:sz w:val="28"/>
-          <w:szCs w:val="28"/>
-          <w:lang w:val="en-US"/>
-        </w:rPr>
-        <w:t xml:space="preserve"> :=</w:t>
-      </w:r>
-      <w:proofErr w:type="gramEnd"/>
-      <w:r>
-        <w:rPr>
-          <w:rFonts w:ascii="Times New Roman" w:hAnsi="Times New Roman" w:cs="Times New Roman"/>
-          <w:sz w:val="28"/>
-          <w:szCs w:val="28"/>
-          <w:lang w:val="en-US"/>
-        </w:rPr>
-        <w:t xml:space="preserve"> </w:t>
+      <w:r>
+        <w:rPr>
+          <w:rFonts w:ascii="Times New Roman" w:hAnsi="Times New Roman" w:cs="Times New Roman"/>
+          <w:sz w:val="28"/>
+          <w:szCs w:val="28"/>
+          <w:lang w:val="en-US"/>
+        </w:rPr>
+        <w:t xml:space="preserve"> := </w:t>
       </w:r>
       <w:proofErr w:type="spellStart"/>
       <w:r>
@@ -6530,27 +6358,7 @@
           <w:szCs w:val="28"/>
           <w:lang w:val="en-US"/>
         </w:rPr>
-        <w:t xml:space="preserve">Property </w:t>
-      </w:r>
-      <w:proofErr w:type="gramStart"/>
-      <w:r>
-        <w:rPr>
-          <w:rFonts w:ascii="Times New Roman" w:hAnsi="Times New Roman" w:cs="Times New Roman"/>
-          <w:sz w:val="28"/>
-          <w:szCs w:val="28"/>
-          <w:lang w:val="en-US"/>
-        </w:rPr>
-        <w:t>Items[</w:t>
-      </w:r>
-      <w:proofErr w:type="gramEnd"/>
-      <w:r>
-        <w:rPr>
-          <w:rFonts w:ascii="Times New Roman" w:hAnsi="Times New Roman" w:cs="Times New Roman"/>
-          <w:sz w:val="28"/>
-          <w:szCs w:val="28"/>
-          <w:lang w:val="en-US"/>
-        </w:rPr>
-        <w:t xml:space="preserve">Index: Integer]: </w:t>
+        <w:t xml:space="preserve">Property Items[Index: Integer]: </w:t>
       </w:r>
       <w:proofErr w:type="spellStart"/>
       <w:r>
@@ -6754,6 +6562,7 @@
           <w:rFonts w:ascii="Times New Roman" w:hAnsi="Times New Roman" w:cs="Times New Roman"/>
           <w:sz w:val="28"/>
           <w:szCs w:val="28"/>
+          <w:lang w:val="en-US"/>
         </w:rPr>
       </w:pPr>
     </w:p>
@@ -7033,19 +6842,19 @@
           <w:szCs w:val="24"/>
           <w:lang w:val="en-US"/>
         </w:rPr>
-        <w:t xml:space="preserve"> = </w:t>
-      </w:r>
-      <w:proofErr w:type="gramStart"/>
-      <w:r>
+        <w:t xml:space="preserve"> = procedure(X, Y: Integer) of object;</w:t>
+      </w:r>
+    </w:p>
+    <w:p>
+      <w:pPr>
         <w:rPr>
           <w:rFonts w:ascii="Hack" w:hAnsi="Hack" w:cs="Times New Roman"/>
           <w:sz w:val="24"/>
           <w:szCs w:val="24"/>
           <w:lang w:val="en-US"/>
         </w:rPr>
-        <w:t>procedure(</w:t>
-      </w:r>
-      <w:proofErr w:type="gramEnd"/>
+      </w:pPr>
+      <w:proofErr w:type="spellStart"/>
       <w:r>
         <w:rPr>
           <w:rFonts w:ascii="Hack" w:hAnsi="Hack" w:cs="Times New Roman"/>
@@ -7053,29 +6862,28 @@
           <w:szCs w:val="24"/>
           <w:lang w:val="en-US"/>
         </w:rPr>
-        <w:t>X, Y: Integer) of object;</w:t>
-      </w:r>
-    </w:p>
-    <w:p>
-      <w:pPr>
+        <w:t>TMyClass</w:t>
+      </w:r>
+      <w:proofErr w:type="spellEnd"/>
+      <w:r>
         <w:rPr>
           <w:rFonts w:ascii="Hack" w:hAnsi="Hack" w:cs="Times New Roman"/>
           <w:sz w:val="24"/>
           <w:szCs w:val="24"/>
           <w:lang w:val="en-US"/>
         </w:rPr>
-      </w:pPr>
-      <w:proofErr w:type="spellStart"/>
-      <w:r>
+        <w:t xml:space="preserve"> = class</w:t>
+      </w:r>
+    </w:p>
+    <w:p>
+      <w:pPr>
         <w:rPr>
           <w:rFonts w:ascii="Hack" w:hAnsi="Hack" w:cs="Times New Roman"/>
           <w:sz w:val="24"/>
           <w:szCs w:val="24"/>
           <w:lang w:val="en-US"/>
         </w:rPr>
-        <w:t>TMyClass</w:t>
-      </w:r>
-      <w:proofErr w:type="spellEnd"/>
+      </w:pPr>
       <w:r>
         <w:rPr>
           <w:rFonts w:ascii="Hack" w:hAnsi="Hack" w:cs="Times New Roman"/>
@@ -7083,7 +6891,7 @@
           <w:szCs w:val="24"/>
           <w:lang w:val="en-US"/>
         </w:rPr>
-        <w:t xml:space="preserve"> = class</w:t>
+        <w:t>Private</w:t>
       </w:r>
     </w:p>
     <w:p>
@@ -7102,18 +6910,19 @@
           <w:szCs w:val="24"/>
           <w:lang w:val="en-US"/>
         </w:rPr>
-        <w:t>Private</w:t>
-      </w:r>
-    </w:p>
-    <w:p>
-      <w:pPr>
+        <w:tab/>
+      </w:r>
+      <w:proofErr w:type="spellStart"/>
+      <w:r>
         <w:rPr>
           <w:rFonts w:ascii="Hack" w:hAnsi="Hack" w:cs="Times New Roman"/>
           <w:sz w:val="24"/>
           <w:szCs w:val="24"/>
           <w:lang w:val="en-US"/>
         </w:rPr>
-      </w:pPr>
+        <w:t>FOnClick</w:t>
+      </w:r>
+      <w:proofErr w:type="spellEnd"/>
       <w:r>
         <w:rPr>
           <w:rFonts w:ascii="Hack" w:hAnsi="Hack" w:cs="Times New Roman"/>
@@ -7121,7 +6930,7 @@
           <w:szCs w:val="24"/>
           <w:lang w:val="en-US"/>
         </w:rPr>
-        <w:tab/>
+        <w:t xml:space="preserve">: </w:t>
       </w:r>
       <w:proofErr w:type="spellStart"/>
       <w:r>
@@ -7131,7 +6940,7 @@
           <w:szCs w:val="24"/>
           <w:lang w:val="en-US"/>
         </w:rPr>
-        <w:t>FOnClick</w:t>
+        <w:t>TOnClickEvent</w:t>
       </w:r>
       <w:proofErr w:type="spellEnd"/>
       <w:r>
@@ -7141,19 +6950,18 @@
           <w:szCs w:val="24"/>
           <w:lang w:val="en-US"/>
         </w:rPr>
-        <w:t xml:space="preserve">: </w:t>
-      </w:r>
-      <w:proofErr w:type="spellStart"/>
-      <w:r>
+        <w:t>;</w:t>
+      </w:r>
+    </w:p>
+    <w:p>
+      <w:pPr>
         <w:rPr>
           <w:rFonts w:ascii="Hack" w:hAnsi="Hack" w:cs="Times New Roman"/>
           <w:sz w:val="24"/>
           <w:szCs w:val="24"/>
           <w:lang w:val="en-US"/>
         </w:rPr>
-        <w:t>TOnClickEvent</w:t>
-      </w:r>
-      <w:proofErr w:type="spellEnd"/>
+      </w:pPr>
       <w:r>
         <w:rPr>
           <w:rFonts w:ascii="Hack" w:hAnsi="Hack" w:cs="Times New Roman"/>
@@ -7161,7 +6969,7 @@
           <w:szCs w:val="24"/>
           <w:lang w:val="en-US"/>
         </w:rPr>
-        <w:t>;</w:t>
+        <w:t>Public</w:t>
       </w:r>
     </w:p>
     <w:p>
@@ -7180,18 +6988,20 @@
           <w:szCs w:val="24"/>
           <w:lang w:val="en-US"/>
         </w:rPr>
-        <w:t>Public</w:t>
-      </w:r>
-    </w:p>
-    <w:p>
-      <w:pPr>
+        <w:tab/>
+        <w:t xml:space="preserve">Property </w:t>
+      </w:r>
+      <w:proofErr w:type="spellStart"/>
+      <w:r>
         <w:rPr>
           <w:rFonts w:ascii="Hack" w:hAnsi="Hack" w:cs="Times New Roman"/>
           <w:sz w:val="24"/>
           <w:szCs w:val="24"/>
           <w:lang w:val="en-US"/>
         </w:rPr>
-      </w:pPr>
+        <w:t>OnClick</w:t>
+      </w:r>
+      <w:proofErr w:type="spellEnd"/>
       <w:r>
         <w:rPr>
           <w:rFonts w:ascii="Hack" w:hAnsi="Hack" w:cs="Times New Roman"/>
@@ -7199,8 +7009,7 @@
           <w:szCs w:val="24"/>
           <w:lang w:val="en-US"/>
         </w:rPr>
-        <w:tab/>
-        <w:t xml:space="preserve">Property </w:t>
+        <w:t xml:space="preserve">: </w:t>
       </w:r>
       <w:proofErr w:type="spellStart"/>
       <w:r>
@@ -7210,7 +7019,7 @@
           <w:szCs w:val="24"/>
           <w:lang w:val="en-US"/>
         </w:rPr>
-        <w:t>OnClick</w:t>
+        <w:t>TOnClickEvent</w:t>
       </w:r>
       <w:proofErr w:type="spellEnd"/>
       <w:r>
@@ -7220,7 +7029,7 @@
           <w:szCs w:val="24"/>
           <w:lang w:val="en-US"/>
         </w:rPr>
-        <w:t xml:space="preserve">: </w:t>
+        <w:t xml:space="preserve"> read </w:t>
       </w:r>
       <w:proofErr w:type="spellStart"/>
       <w:r>
@@ -7230,7 +7039,7 @@
           <w:szCs w:val="24"/>
           <w:lang w:val="en-US"/>
         </w:rPr>
-        <w:t>TOnClickEvent</w:t>
+        <w:t>FOnClick</w:t>
       </w:r>
       <w:proofErr w:type="spellEnd"/>
       <w:r>
@@ -7240,7 +7049,7 @@
           <w:szCs w:val="24"/>
           <w:lang w:val="en-US"/>
         </w:rPr>
-        <w:t xml:space="preserve"> read </w:t>
+        <w:t xml:space="preserve"> write </w:t>
       </w:r>
       <w:proofErr w:type="spellStart"/>
       <w:r>
@@ -7260,19 +7069,18 @@
           <w:szCs w:val="24"/>
           <w:lang w:val="en-US"/>
         </w:rPr>
-        <w:t xml:space="preserve"> write </w:t>
-      </w:r>
-      <w:proofErr w:type="spellStart"/>
-      <w:r>
+        <w:t>;</w:t>
+      </w:r>
+    </w:p>
+    <w:p>
+      <w:pPr>
         <w:rPr>
           <w:rFonts w:ascii="Hack" w:hAnsi="Hack" w:cs="Times New Roman"/>
           <w:sz w:val="24"/>
           <w:szCs w:val="24"/>
           <w:lang w:val="en-US"/>
         </w:rPr>
-        <w:t>FOnClick</w:t>
-      </w:r>
-      <w:proofErr w:type="spellEnd"/>
+      </w:pPr>
       <w:r>
         <w:rPr>
           <w:rFonts w:ascii="Hack" w:hAnsi="Hack" w:cs="Times New Roman"/>
@@ -7280,7 +7088,7 @@
           <w:szCs w:val="24"/>
           <w:lang w:val="en-US"/>
         </w:rPr>
-        <w:t>;</w:t>
+        <w:t>End;</w:t>
       </w:r>
     </w:p>
     <w:p>
@@ -7299,7 +7107,7 @@
           <w:szCs w:val="24"/>
           <w:lang w:val="en-US"/>
         </w:rPr>
-        <w:t>End;</w:t>
+        <w:t>…</w:t>
       </w:r>
     </w:p>
     <w:p>
@@ -7318,18 +7126,18 @@
           <w:szCs w:val="24"/>
           <w:lang w:val="en-US"/>
         </w:rPr>
-        <w:t>…</w:t>
-      </w:r>
-    </w:p>
-    <w:p>
-      <w:pPr>
+        <w:t xml:space="preserve">Procedure </w:t>
+      </w:r>
+      <w:proofErr w:type="spellStart"/>
+      <w:r>
         <w:rPr>
           <w:rFonts w:ascii="Hack" w:hAnsi="Hack" w:cs="Times New Roman"/>
           <w:sz w:val="24"/>
           <w:szCs w:val="24"/>
           <w:lang w:val="en-US"/>
         </w:rPr>
-      </w:pPr>
+        <w:t>TMyClass.</w:t>
+      </w:r>
       <w:r>
         <w:rPr>
           <w:rFonts w:ascii="Hack" w:hAnsi="Hack" w:cs="Times New Roman"/>
@@ -7337,9 +7145,9 @@
           <w:szCs w:val="24"/>
           <w:lang w:val="en-US"/>
         </w:rPr>
-        <w:t xml:space="preserve">Procedure </w:t>
-      </w:r>
-      <w:proofErr w:type="spellStart"/>
+        <w:t>SomeMethid</w:t>
+      </w:r>
+      <w:proofErr w:type="spellEnd"/>
       <w:r>
         <w:rPr>
           <w:rFonts w:ascii="Hack" w:hAnsi="Hack" w:cs="Times New Roman"/>
@@ -7347,18 +7155,18 @@
           <w:szCs w:val="24"/>
           <w:lang w:val="en-US"/>
         </w:rPr>
-        <w:t>TMyClass.</w:t>
-      </w:r>
-      <w:r>
+        <w:t>;</w:t>
+      </w:r>
+    </w:p>
+    <w:p>
+      <w:pPr>
         <w:rPr>
           <w:rFonts w:ascii="Hack" w:hAnsi="Hack" w:cs="Times New Roman"/>
           <w:sz w:val="24"/>
           <w:szCs w:val="24"/>
           <w:lang w:val="en-US"/>
         </w:rPr>
-        <w:t>SomeMethid</w:t>
-      </w:r>
-      <w:proofErr w:type="spellEnd"/>
+      </w:pPr>
       <w:r>
         <w:rPr>
           <w:rFonts w:ascii="Hack" w:hAnsi="Hack" w:cs="Times New Roman"/>
@@ -7366,7 +7174,7 @@
           <w:szCs w:val="24"/>
           <w:lang w:val="en-US"/>
         </w:rPr>
-        <w:t>;</w:t>
+        <w:t>Begin</w:t>
       </w:r>
     </w:p>
     <w:p>
@@ -7385,18 +7193,20 @@
           <w:szCs w:val="24"/>
           <w:lang w:val="en-US"/>
         </w:rPr>
-        <w:t>Begin</w:t>
-      </w:r>
-    </w:p>
-    <w:p>
-      <w:pPr>
+        <w:tab/>
+        <w:t>If Assigned(</w:t>
+      </w:r>
+      <w:proofErr w:type="spellStart"/>
+      <w:r>
         <w:rPr>
           <w:rFonts w:ascii="Hack" w:hAnsi="Hack" w:cs="Times New Roman"/>
           <w:sz w:val="24"/>
           <w:szCs w:val="24"/>
           <w:lang w:val="en-US"/>
         </w:rPr>
-      </w:pPr>
+        <w:t>FOnClick</w:t>
+      </w:r>
+      <w:proofErr w:type="spellEnd"/>
       <w:r>
         <w:rPr>
           <w:rFonts w:ascii="Hack" w:hAnsi="Hack" w:cs="Times New Roman"/>
@@ -7404,21 +7214,18 @@
           <w:szCs w:val="24"/>
           <w:lang w:val="en-US"/>
         </w:rPr>
-        <w:tab/>
-        <w:t xml:space="preserve">If </w:t>
-      </w:r>
-      <w:proofErr w:type="gramStart"/>
-      <w:r>
+        <w:t>) then</w:t>
+      </w:r>
+    </w:p>
+    <w:p>
+      <w:pPr>
         <w:rPr>
           <w:rFonts w:ascii="Hack" w:hAnsi="Hack" w:cs="Times New Roman"/>
           <w:sz w:val="24"/>
           <w:szCs w:val="24"/>
           <w:lang w:val="en-US"/>
         </w:rPr>
-        <w:t>Assigned(</w:t>
-      </w:r>
-      <w:proofErr w:type="spellStart"/>
-      <w:proofErr w:type="gramEnd"/>
+      </w:pPr>
       <w:r>
         <w:rPr>
           <w:rFonts w:ascii="Hack" w:hAnsi="Hack" w:cs="Times New Roman"/>
@@ -7426,9 +7233,8 @@
           <w:szCs w:val="24"/>
           <w:lang w:val="en-US"/>
         </w:rPr>
-        <w:t>FOnClick</w:t>
-      </w:r>
-      <w:proofErr w:type="spellEnd"/>
+        <w:tab/>
+      </w:r>
       <w:r>
         <w:rPr>
           <w:rFonts w:ascii="Hack" w:hAnsi="Hack" w:cs="Times New Roman"/>
@@ -7436,18 +7242,19 @@
           <w:szCs w:val="24"/>
           <w:lang w:val="en-US"/>
         </w:rPr>
-        <w:t>) then</w:t>
-      </w:r>
-    </w:p>
-    <w:p>
-      <w:pPr>
+        <w:tab/>
+      </w:r>
+      <w:proofErr w:type="spellStart"/>
+      <w:r>
         <w:rPr>
           <w:rFonts w:ascii="Hack" w:hAnsi="Hack" w:cs="Times New Roman"/>
           <w:sz w:val="24"/>
           <w:szCs w:val="24"/>
           <w:lang w:val="en-US"/>
         </w:rPr>
-      </w:pPr>
+        <w:t>FOnClick</w:t>
+      </w:r>
+      <w:proofErr w:type="spellEnd"/>
       <w:r>
         <w:rPr>
           <w:rFonts w:ascii="Hack" w:hAnsi="Hack" w:cs="Times New Roman"/>
@@ -7455,19 +7262,17 @@
           <w:szCs w:val="24"/>
           <w:lang w:val="en-US"/>
         </w:rPr>
-        <w:tab/>
-      </w:r>
-      <w:r>
+        <w:t>(10, 20);</w:t>
+      </w:r>
+    </w:p>
+    <w:p>
+      <w:pPr>
         <w:rPr>
           <w:rFonts w:ascii="Hack" w:hAnsi="Hack" w:cs="Times New Roman"/>
           <w:sz w:val="24"/>
           <w:szCs w:val="24"/>
-          <w:lang w:val="en-US"/>
-        </w:rPr>
-        <w:tab/>
-      </w:r>
-      <w:proofErr w:type="spellStart"/>
-      <w:proofErr w:type="gramStart"/>
+        </w:rPr>
+      </w:pPr>
       <w:r>
         <w:rPr>
           <w:rFonts w:ascii="Hack" w:hAnsi="Hack" w:cs="Times New Roman"/>
@@ -7475,46 +7280,15 @@
           <w:szCs w:val="24"/>
           <w:lang w:val="en-US"/>
         </w:rPr>
-        <w:t>FOnClick</w:t>
-      </w:r>
-      <w:proofErr w:type="spellEnd"/>
+        <w:t>End</w:t>
+      </w:r>
       <w:r>
         <w:rPr>
           <w:rFonts w:ascii="Hack" w:hAnsi="Hack" w:cs="Times New Roman"/>
           <w:sz w:val="24"/>
           <w:szCs w:val="24"/>
-          <w:lang w:val="en-US"/>
-        </w:rPr>
-        <w:t>(</w:t>
-      </w:r>
-      <w:proofErr w:type="gramEnd"/>
-      <w:r>
-        <w:rPr>
-          <w:rFonts w:ascii="Hack" w:hAnsi="Hack" w:cs="Times New Roman"/>
-          <w:sz w:val="24"/>
-          <w:szCs w:val="24"/>
-          <w:lang w:val="en-US"/>
-        </w:rPr>
-        <w:t>10, 20);</w:t>
-      </w:r>
-    </w:p>
-    <w:p>
-      <w:pPr>
-        <w:rPr>
-          <w:rFonts w:ascii="Hack" w:hAnsi="Hack" w:cs="Times New Roman"/>
-          <w:sz w:val="24"/>
-          <w:szCs w:val="24"/>
-          <w:lang w:val="en-US"/>
-        </w:rPr>
-      </w:pPr>
-      <w:r>
-        <w:rPr>
-          <w:rFonts w:ascii="Hack" w:hAnsi="Hack" w:cs="Times New Roman"/>
-          <w:sz w:val="24"/>
-          <w:szCs w:val="24"/>
-          <w:lang w:val="en-US"/>
-        </w:rPr>
-        <w:t>End;</w:t>
+        </w:rPr>
+        <w:t>;</w:t>
       </w:r>
     </w:p>
     <w:p>
@@ -7526,7 +7300,6 @@
           <w:rFonts w:ascii="Times New Roman" w:hAnsi="Times New Roman" w:cs="Times New Roman"/>
           <w:sz w:val="28"/>
           <w:szCs w:val="28"/>
-          <w:lang w:val="en-US"/>
         </w:rPr>
       </w:pPr>
     </w:p>
@@ -7645,7 +7418,6 @@
           <w:rFonts w:ascii="Times New Roman" w:hAnsi="Times New Roman" w:cs="Times New Roman"/>
           <w:sz w:val="28"/>
           <w:szCs w:val="28"/>
-          <w:lang w:val="en-US"/>
         </w:rPr>
       </w:pPr>
       <w:r>
@@ -7793,9 +7565,9 @@
           <w:szCs w:val="18"/>
           <w:lang w:val="en-US"/>
         </w:rPr>
-        <w:t xml:space="preserve"> = </w:t>
-      </w:r>
-      <w:proofErr w:type="gramStart"/>
+        <w:t xml:space="preserve"> = class(</w:t>
+      </w:r>
+      <w:proofErr w:type="spellStart"/>
       <w:r>
         <w:rPr>
           <w:rFonts w:ascii="Hack" w:hAnsi="Hack" w:cs="Times New Roman"/>
@@ -7803,10 +7575,9 @@
           <w:szCs w:val="18"/>
           <w:lang w:val="en-US"/>
         </w:rPr>
-        <w:t>class(</w:t>
-      </w:r>
-      <w:proofErr w:type="spellStart"/>
-      <w:proofErr w:type="gramEnd"/>
+        <w:t>EInvalidOp</w:t>
+      </w:r>
+      <w:proofErr w:type="spellEnd"/>
       <w:r>
         <w:rPr>
           <w:rFonts w:ascii="Hack" w:hAnsi="Hack" w:cs="Times New Roman"/>
@@ -7814,94 +7585,65 @@
           <w:szCs w:val="18"/>
           <w:lang w:val="en-US"/>
         </w:rPr>
-        <w:t>EInvalidOp</w:t>
-      </w:r>
-      <w:proofErr w:type="spellEnd"/>
-      <w:r>
+        <w:t>);</w:t>
+      </w:r>
+    </w:p>
+    <w:p>
+      <w:pPr>
         <w:rPr>
           <w:rFonts w:ascii="Hack" w:hAnsi="Hack" w:cs="Times New Roman"/>
           <w:sz w:val="18"/>
           <w:szCs w:val="18"/>
           <w:lang w:val="en-US"/>
         </w:rPr>
-        <w:t>);</w:t>
-      </w:r>
-    </w:p>
-    <w:p>
-      <w:pPr>
+      </w:pPr>
+      <w:r>
         <w:rPr>
           <w:rFonts w:ascii="Hack" w:hAnsi="Hack" w:cs="Times New Roman"/>
           <w:sz w:val="18"/>
           <w:szCs w:val="18"/>
           <w:lang w:val="en-US"/>
         </w:rPr>
-      </w:pPr>
-      <w:r>
+        <w:t>…</w:t>
+      </w:r>
+    </w:p>
+    <w:p>
+      <w:pPr>
         <w:rPr>
           <w:rFonts w:ascii="Hack" w:hAnsi="Hack" w:cs="Times New Roman"/>
           <w:sz w:val="18"/>
           <w:szCs w:val="18"/>
           <w:lang w:val="en-US"/>
         </w:rPr>
-        <w:t>…</w:t>
-      </w:r>
-    </w:p>
-    <w:p>
-      <w:pPr>
+      </w:pPr>
+      <w:r>
         <w:rPr>
           <w:rFonts w:ascii="Hack" w:hAnsi="Hack" w:cs="Times New Roman"/>
           <w:sz w:val="18"/>
           <w:szCs w:val="18"/>
           <w:lang w:val="en-US"/>
         </w:rPr>
-      </w:pPr>
-      <w:r>
+        <w:t>If X &gt;= 0 then</w:t>
+      </w:r>
+    </w:p>
+    <w:p>
+      <w:pPr>
         <w:rPr>
           <w:rFonts w:ascii="Hack" w:hAnsi="Hack" w:cs="Times New Roman"/>
           <w:sz w:val="18"/>
           <w:szCs w:val="18"/>
           <w:lang w:val="en-US"/>
         </w:rPr>
-        <w:t>If X &gt;= 0 then</w:t>
-      </w:r>
-    </w:p>
-    <w:p>
-      <w:pPr>
+      </w:pPr>
+      <w:r>
         <w:rPr>
           <w:rFonts w:ascii="Hack" w:hAnsi="Hack" w:cs="Times New Roman"/>
           <w:sz w:val="18"/>
           <w:szCs w:val="18"/>
           <w:lang w:val="en-US"/>
         </w:rPr>
-      </w:pPr>
-      <w:r>
-        <w:rPr>
-          <w:rFonts w:ascii="Hack" w:hAnsi="Hack" w:cs="Times New Roman"/>
-          <w:sz w:val="18"/>
-          <w:szCs w:val="18"/>
-          <w:lang w:val="en-US"/>
-        </w:rPr>
         <w:tab/>
-      </w:r>
-      <w:proofErr w:type="gramStart"/>
-      <w:r>
-        <w:rPr>
-          <w:rFonts w:ascii="Hack" w:hAnsi="Hack" w:cs="Times New Roman"/>
-          <w:sz w:val="18"/>
-          <w:szCs w:val="18"/>
-          <w:lang w:val="en-US"/>
-        </w:rPr>
-        <w:t>Result :</w:t>
-      </w:r>
-      <w:proofErr w:type="gramEnd"/>
-      <w:r>
-        <w:rPr>
-          <w:rFonts w:ascii="Hack" w:hAnsi="Hack" w:cs="Times New Roman"/>
-          <w:sz w:val="18"/>
-          <w:szCs w:val="18"/>
-          <w:lang w:val="en-US"/>
-        </w:rPr>
-        <w:t>= Sqrt(X)</w:t>
+        <w:t>Result := Sqrt(X)</w:t>
       </w:r>
     </w:p>
     <w:p>
@@ -8663,7 +8405,6 @@
           <w:rFonts w:ascii="Times New Roman" w:hAnsi="Times New Roman" w:cs="Times New Roman"/>
           <w:sz w:val="28"/>
           <w:szCs w:val="28"/>
-          <w:lang w:val="en-US"/>
         </w:rPr>
         <w:tab/>
       </w:r>
@@ -8690,7 +8431,6 @@
           <w:rFonts w:ascii="Times New Roman" w:hAnsi="Times New Roman" w:cs="Times New Roman"/>
           <w:sz w:val="28"/>
           <w:szCs w:val="28"/>
-          <w:lang w:val="en-US"/>
         </w:rPr>
       </w:pPr>
       <w:r>
@@ -8717,7 +8457,6 @@
           <w:rFonts w:ascii="Times New Roman" w:hAnsi="Times New Roman" w:cs="Times New Roman"/>
           <w:sz w:val="28"/>
           <w:szCs w:val="28"/>
-          <w:lang w:val="en-US"/>
         </w:rPr>
         <w:tab/>
       </w:r>
@@ -8753,17 +8492,24 @@
           <w:rFonts w:ascii="Times New Roman" w:hAnsi="Times New Roman" w:cs="Times New Roman"/>
           <w:sz w:val="28"/>
           <w:szCs w:val="28"/>
-          <w:lang w:val="en-US"/>
-        </w:rPr>
-      </w:pPr>
-      <w:r>
-        <w:rPr>
-          <w:rFonts w:ascii="Times New Roman" w:hAnsi="Times New Roman" w:cs="Times New Roman"/>
-          <w:sz w:val="28"/>
-          <w:szCs w:val="28"/>
-          <w:lang w:val="en-US"/>
-        </w:rPr>
-        <w:t>End;</w:t>
+        </w:rPr>
+      </w:pPr>
+      <w:r>
+        <w:rPr>
+          <w:rFonts w:ascii="Times New Roman" w:hAnsi="Times New Roman" w:cs="Times New Roman"/>
+          <w:sz w:val="28"/>
+          <w:szCs w:val="28"/>
+          <w:lang w:val="en-US"/>
+        </w:rPr>
+        <w:t>End</w:t>
+      </w:r>
+      <w:r>
+        <w:rPr>
+          <w:rFonts w:ascii="Times New Roman" w:hAnsi="Times New Roman" w:cs="Times New Roman"/>
+          <w:sz w:val="28"/>
+          <w:szCs w:val="28"/>
+        </w:rPr>
+        <w:t>;</w:t>
       </w:r>
     </w:p>
     <w:p>
@@ -10592,7 +10338,6 @@
         </w:rPr>
       </w:pPr>
       <w:proofErr w:type="spellStart"/>
-      <w:proofErr w:type="gramStart"/>
       <w:r>
         <w:rPr>
           <w:rFonts w:ascii="Times New Roman" w:hAnsi="Times New Roman" w:cs="Times New Roman"/>
@@ -10610,17 +10355,7 @@
           <w:szCs w:val="28"/>
           <w:lang w:val="en-US"/>
         </w:rPr>
-        <w:t>(</w:t>
-      </w:r>
-      <w:proofErr w:type="gramEnd"/>
-      <w:r>
-        <w:rPr>
-          <w:rFonts w:ascii="Times New Roman" w:hAnsi="Times New Roman" w:cs="Times New Roman"/>
-          <w:sz w:val="28"/>
-          <w:szCs w:val="28"/>
-          <w:lang w:val="en-US"/>
-        </w:rPr>
-        <w:t>Sender)</w:t>
+        <w:t>(Sender)</w:t>
       </w:r>
     </w:p>
     <w:p>
@@ -10822,8 +10557,6 @@
         </w:rPr>
         <w:t>TPanel</w:t>
       </w:r>
-      <w:bookmarkStart w:id="0" w:name="_GoBack"/>
-      <w:bookmarkEnd w:id="0"/>
       <w:proofErr w:type="spellEnd"/>
     </w:p>
     <w:p>
@@ -10850,39 +10583,1701 @@
     </w:p>
     <w:p>
       <w:pPr>
-        <w:rPr>
-          <w:rFonts w:ascii="Times New Roman" w:hAnsi="Times New Roman" w:cs="Times New Roman"/>
-          <w:sz w:val="28"/>
-          <w:szCs w:val="28"/>
-        </w:rPr>
-      </w:pPr>
-    </w:p>
-    <w:p>
-      <w:pPr>
-        <w:rPr>
-          <w:rFonts w:ascii="Times New Roman" w:hAnsi="Times New Roman" w:cs="Times New Roman"/>
-          <w:sz w:val="28"/>
-          <w:szCs w:val="28"/>
-        </w:rPr>
-      </w:pPr>
-    </w:p>
-    <w:p>
-      <w:pPr>
-        <w:rPr>
-          <w:rFonts w:ascii="Times New Roman" w:hAnsi="Times New Roman" w:cs="Times New Roman"/>
-          <w:sz w:val="28"/>
-          <w:szCs w:val="28"/>
-        </w:rPr>
-      </w:pPr>
-    </w:p>
-    <w:p>
-      <w:pPr>
-        <w:rPr>
-          <w:rFonts w:ascii="Times New Roman" w:hAnsi="Times New Roman" w:cs="Times New Roman"/>
-          <w:sz w:val="28"/>
-          <w:szCs w:val="28"/>
-        </w:rPr>
-      </w:pPr>
+        <w:pBdr>
+          <w:bottom w:val="single" w:sz="6" w:space="1" w:color="auto"/>
+        </w:pBdr>
+        <w:rPr>
+          <w:rFonts w:ascii="Times New Roman" w:hAnsi="Times New Roman" w:cs="Times New Roman"/>
+          <w:sz w:val="28"/>
+          <w:szCs w:val="28"/>
+        </w:rPr>
+      </w:pPr>
+    </w:p>
+    <w:p>
+      <w:pPr>
+        <w:jc w:val="center"/>
+        <w:rPr>
+          <w:rFonts w:ascii="Times New Roman" w:hAnsi="Times New Roman" w:cs="Times New Roman"/>
+          <w:b/>
+          <w:bCs/>
+          <w:sz w:val="48"/>
+          <w:szCs w:val="48"/>
+        </w:rPr>
+      </w:pPr>
+      <w:r>
+        <w:rPr>
+          <w:rFonts w:ascii="Times New Roman" w:hAnsi="Times New Roman" w:cs="Times New Roman"/>
+          <w:b/>
+          <w:bCs/>
+          <w:sz w:val="48"/>
+          <w:szCs w:val="48"/>
+        </w:rPr>
+        <w:t xml:space="preserve">Программы со сложным </w:t>
+      </w:r>
+      <w:r>
+        <w:rPr>
+          <w:rFonts w:ascii="Times New Roman" w:hAnsi="Times New Roman" w:cs="Times New Roman"/>
+          <w:b/>
+          <w:bCs/>
+          <w:sz w:val="48"/>
+          <w:szCs w:val="48"/>
+          <w:lang w:val="en-US"/>
+        </w:rPr>
+        <w:t>UI</w:t>
+      </w:r>
+      <w:r>
+        <w:rPr>
+          <w:rFonts w:ascii="Times New Roman" w:hAnsi="Times New Roman" w:cs="Times New Roman"/>
+          <w:b/>
+          <w:bCs/>
+          <w:sz w:val="48"/>
+          <w:szCs w:val="48"/>
+        </w:rPr>
+        <w:t>: разделение ответственностей</w:t>
+      </w:r>
+    </w:p>
+    <w:p>
+      <w:pPr>
+        <w:rPr>
+          <w:rFonts w:ascii="Times New Roman" w:hAnsi="Times New Roman" w:cs="Times New Roman"/>
+          <w:i/>
+          <w:iCs/>
+          <w:sz w:val="28"/>
+          <w:szCs w:val="28"/>
+          <w:u w:val="single"/>
+        </w:rPr>
+      </w:pPr>
+      <w:r>
+        <w:rPr>
+          <w:rFonts w:ascii="Times New Roman" w:hAnsi="Times New Roman" w:cs="Times New Roman"/>
+          <w:i/>
+          <w:iCs/>
+          <w:sz w:val="28"/>
+          <w:szCs w:val="28"/>
+          <w:u w:val="single"/>
+        </w:rPr>
+        <w:t>Ошибка №3</w:t>
+      </w:r>
+    </w:p>
+    <w:p>
+      <w:pPr>
+        <w:rPr>
+          <w:rFonts w:ascii="Times New Roman" w:hAnsi="Times New Roman" w:cs="Times New Roman"/>
+          <w:sz w:val="28"/>
+          <w:szCs w:val="28"/>
+        </w:rPr>
+      </w:pPr>
+      <w:r>
+        <w:rPr>
+          <w:rFonts w:ascii="Times New Roman" w:hAnsi="Times New Roman" w:cs="Times New Roman"/>
+          <w:sz w:val="28"/>
+          <w:szCs w:val="28"/>
+        </w:rPr>
+        <w:lastRenderedPageBreak/>
+        <w:t xml:space="preserve">Хранение данных программы в полях </w:t>
+      </w:r>
+      <w:proofErr w:type="spellStart"/>
+      <w:r>
+        <w:rPr>
+          <w:rFonts w:ascii="Times New Roman" w:hAnsi="Times New Roman" w:cs="Times New Roman"/>
+          <w:sz w:val="28"/>
+          <w:szCs w:val="28"/>
+        </w:rPr>
+        <w:t>контролов</w:t>
+      </w:r>
+      <w:proofErr w:type="spellEnd"/>
+      <w:r>
+        <w:rPr>
+          <w:rFonts w:ascii="Times New Roman" w:hAnsi="Times New Roman" w:cs="Times New Roman"/>
+          <w:sz w:val="28"/>
+          <w:szCs w:val="28"/>
+        </w:rPr>
+        <w:t>.</w:t>
+      </w:r>
+    </w:p>
+    <w:p>
+      <w:pPr>
+        <w:rPr>
+          <w:rFonts w:ascii="Times New Roman" w:hAnsi="Times New Roman" w:cs="Times New Roman"/>
+          <w:sz w:val="28"/>
+          <w:szCs w:val="28"/>
+        </w:rPr>
+      </w:pPr>
+      <w:r>
+        <w:rPr>
+          <w:rFonts w:ascii="Times New Roman" w:hAnsi="Times New Roman" w:cs="Times New Roman"/>
+          <w:sz w:val="28"/>
+          <w:szCs w:val="28"/>
+        </w:rPr>
+        <w:t>Проблема:</w:t>
+      </w:r>
+    </w:p>
+    <w:p>
+      <w:pPr>
+        <w:pStyle w:val="a3"/>
+        <w:numPr>
+          <w:ilvl w:val="0"/>
+          <w:numId w:val="33"/>
+        </w:numPr>
+        <w:rPr>
+          <w:rFonts w:ascii="Times New Roman" w:hAnsi="Times New Roman" w:cs="Times New Roman"/>
+          <w:sz w:val="28"/>
+          <w:szCs w:val="28"/>
+        </w:rPr>
+      </w:pPr>
+      <w:r>
+        <w:rPr>
+          <w:rFonts w:ascii="Times New Roman" w:hAnsi="Times New Roman" w:cs="Times New Roman"/>
+          <w:sz w:val="28"/>
+          <w:szCs w:val="28"/>
+        </w:rPr>
+        <w:t xml:space="preserve">При смене используемого </w:t>
+      </w:r>
+      <w:proofErr w:type="spellStart"/>
+      <w:r>
+        <w:rPr>
+          <w:rFonts w:ascii="Times New Roman" w:hAnsi="Times New Roman" w:cs="Times New Roman"/>
+          <w:sz w:val="28"/>
+          <w:szCs w:val="28"/>
+        </w:rPr>
+        <w:t>контрола</w:t>
+      </w:r>
+      <w:proofErr w:type="spellEnd"/>
+      <w:r>
+        <w:rPr>
+          <w:rFonts w:ascii="Times New Roman" w:hAnsi="Times New Roman" w:cs="Times New Roman"/>
+          <w:sz w:val="28"/>
+          <w:szCs w:val="28"/>
+        </w:rPr>
+        <w:t xml:space="preserve"> может потребоваться изменение структур данных.</w:t>
+      </w:r>
+    </w:p>
+    <w:p>
+      <w:pPr>
+        <w:rPr>
+          <w:rFonts w:ascii="Times New Roman" w:hAnsi="Times New Roman" w:cs="Times New Roman"/>
+          <w:sz w:val="28"/>
+          <w:szCs w:val="28"/>
+        </w:rPr>
+      </w:pPr>
+      <w:r>
+        <w:rPr>
+          <w:rFonts w:ascii="Times New Roman" w:hAnsi="Times New Roman" w:cs="Times New Roman"/>
+          <w:sz w:val="28"/>
+          <w:szCs w:val="28"/>
+        </w:rPr>
+        <w:t>Решение:</w:t>
+      </w:r>
+    </w:p>
+    <w:p>
+      <w:pPr>
+        <w:pStyle w:val="a3"/>
+        <w:numPr>
+          <w:ilvl w:val="0"/>
+          <w:numId w:val="33"/>
+        </w:numPr>
+        <w:rPr>
+          <w:rFonts w:ascii="Times New Roman" w:hAnsi="Times New Roman" w:cs="Times New Roman"/>
+          <w:sz w:val="28"/>
+          <w:szCs w:val="28"/>
+        </w:rPr>
+      </w:pPr>
+      <w:r>
+        <w:rPr>
+          <w:rFonts w:ascii="Times New Roman" w:hAnsi="Times New Roman" w:cs="Times New Roman"/>
+          <w:sz w:val="28"/>
+          <w:szCs w:val="28"/>
+        </w:rPr>
+        <w:t>Единственное место хранения данных – мод</w:t>
+      </w:r>
+      <w:r>
+        <w:rPr>
+          <w:rFonts w:ascii="Times New Roman" w:hAnsi="Times New Roman" w:cs="Times New Roman"/>
+          <w:color w:val="595959" w:themeColor="text1" w:themeTint="A6"/>
+          <w:sz w:val="28"/>
+          <w:szCs w:val="28"/>
+        </w:rPr>
+        <w:t>е</w:t>
+      </w:r>
+      <w:r>
+        <w:rPr>
+          <w:rFonts w:ascii="Times New Roman" w:hAnsi="Times New Roman" w:cs="Times New Roman"/>
+          <w:sz w:val="28"/>
+          <w:szCs w:val="28"/>
+        </w:rPr>
+        <w:t>ль (или хотя бы поля формы).</w:t>
+      </w:r>
+    </w:p>
+    <w:p>
+      <w:pPr>
+        <w:pStyle w:val="a3"/>
+        <w:numPr>
+          <w:ilvl w:val="0"/>
+          <w:numId w:val="33"/>
+        </w:numPr>
+        <w:rPr>
+          <w:rFonts w:ascii="Times New Roman" w:hAnsi="Times New Roman" w:cs="Times New Roman"/>
+          <w:sz w:val="28"/>
+          <w:szCs w:val="28"/>
+        </w:rPr>
+      </w:pPr>
+      <w:proofErr w:type="spellStart"/>
+      <w:r>
+        <w:rPr>
+          <w:rFonts w:ascii="Times New Roman" w:hAnsi="Times New Roman" w:cs="Times New Roman"/>
+          <w:sz w:val="28"/>
+          <w:szCs w:val="28"/>
+        </w:rPr>
+        <w:t>Контролы</w:t>
+      </w:r>
+      <w:proofErr w:type="spellEnd"/>
+      <w:r>
+        <w:rPr>
+          <w:rFonts w:ascii="Times New Roman" w:hAnsi="Times New Roman" w:cs="Times New Roman"/>
+          <w:sz w:val="28"/>
+          <w:szCs w:val="28"/>
+        </w:rPr>
+        <w:t xml:space="preserve"> только занимаются их отображением</w:t>
+      </w:r>
+    </w:p>
+    <w:p>
+      <w:pPr>
+        <w:rPr>
+          <w:rFonts w:ascii="Times New Roman" w:hAnsi="Times New Roman" w:cs="Times New Roman"/>
+          <w:sz w:val="28"/>
+          <w:szCs w:val="28"/>
+        </w:rPr>
+      </w:pPr>
+    </w:p>
+    <w:p>
+      <w:pPr>
+        <w:rPr>
+          <w:rFonts w:ascii="Times New Roman" w:hAnsi="Times New Roman" w:cs="Times New Roman"/>
+          <w:i/>
+          <w:iCs/>
+          <w:sz w:val="28"/>
+          <w:szCs w:val="28"/>
+          <w:u w:val="single"/>
+          <w:lang w:val="en-US"/>
+        </w:rPr>
+      </w:pPr>
+      <w:r>
+        <w:rPr>
+          <w:rFonts w:ascii="Times New Roman" w:hAnsi="Times New Roman" w:cs="Times New Roman"/>
+          <w:i/>
+          <w:iCs/>
+          <w:sz w:val="28"/>
+          <w:szCs w:val="28"/>
+          <w:u w:val="single"/>
+          <w:lang w:val="en-US"/>
+        </w:rPr>
+        <w:t>Single responsibility principle</w:t>
+      </w:r>
+    </w:p>
+    <w:p>
+      <w:pPr>
+        <w:rPr>
+          <w:rFonts w:ascii="Times New Roman" w:hAnsi="Times New Roman" w:cs="Times New Roman"/>
+          <w:sz w:val="28"/>
+          <w:szCs w:val="28"/>
+        </w:rPr>
+      </w:pPr>
+      <w:r>
+        <w:rPr>
+          <w:rFonts w:ascii="Times New Roman" w:hAnsi="Times New Roman" w:cs="Times New Roman"/>
+          <w:sz w:val="28"/>
+          <w:szCs w:val="28"/>
+        </w:rPr>
+        <w:t>Каждый модуль/класс должен</w:t>
+      </w:r>
+    </w:p>
+    <w:p>
+      <w:pPr>
+        <w:pStyle w:val="a3"/>
+        <w:numPr>
+          <w:ilvl w:val="0"/>
+          <w:numId w:val="34"/>
+        </w:numPr>
+        <w:rPr>
+          <w:rFonts w:ascii="Times New Roman" w:hAnsi="Times New Roman" w:cs="Times New Roman"/>
+          <w:sz w:val="28"/>
+          <w:szCs w:val="28"/>
+        </w:rPr>
+      </w:pPr>
+      <w:r>
+        <w:rPr>
+          <w:rFonts w:ascii="Times New Roman" w:hAnsi="Times New Roman" w:cs="Times New Roman"/>
+          <w:sz w:val="28"/>
+          <w:szCs w:val="28"/>
+        </w:rPr>
+        <w:t>Отвечать за одну часть функциональности программы</w:t>
+      </w:r>
+    </w:p>
+    <w:p>
+      <w:pPr>
+        <w:pStyle w:val="a3"/>
+        <w:numPr>
+          <w:ilvl w:val="0"/>
+          <w:numId w:val="34"/>
+        </w:numPr>
+        <w:rPr>
+          <w:rFonts w:ascii="Times New Roman" w:hAnsi="Times New Roman" w:cs="Times New Roman"/>
+          <w:sz w:val="28"/>
+          <w:szCs w:val="28"/>
+        </w:rPr>
+      </w:pPr>
+      <w:r>
+        <w:rPr>
+          <w:rFonts w:ascii="Times New Roman" w:hAnsi="Times New Roman" w:cs="Times New Roman"/>
+          <w:sz w:val="28"/>
+          <w:szCs w:val="28"/>
+        </w:rPr>
+        <w:t xml:space="preserve">Полностью ее инкапсулировать </w:t>
+      </w:r>
+      <w:r>
+        <w:rPr>
+          <w:rFonts w:ascii="Times New Roman" w:hAnsi="Times New Roman" w:cs="Times New Roman"/>
+          <w:sz w:val="28"/>
+          <w:szCs w:val="28"/>
+        </w:rPr>
+        <w:t>(</w:t>
+      </w:r>
+      <w:r>
+        <w:rPr>
+          <w:rFonts w:ascii="Times New Roman" w:hAnsi="Times New Roman" w:cs="Times New Roman"/>
+          <w:sz w:val="28"/>
+          <w:szCs w:val="28"/>
+        </w:rPr>
+        <w:t>реализовывать</w:t>
+      </w:r>
+      <w:r>
+        <w:rPr>
+          <w:rFonts w:ascii="Times New Roman" w:hAnsi="Times New Roman" w:cs="Times New Roman"/>
+          <w:sz w:val="28"/>
+          <w:szCs w:val="28"/>
+        </w:rPr>
+        <w:t>)</w:t>
+      </w:r>
+    </w:p>
+    <w:p>
+      <w:pPr>
+        <w:rPr>
+          <w:rFonts w:ascii="Times New Roman" w:hAnsi="Times New Roman" w:cs="Times New Roman"/>
+          <w:sz w:val="28"/>
+          <w:szCs w:val="28"/>
+        </w:rPr>
+      </w:pPr>
+      <w:r>
+        <w:rPr>
+          <w:rFonts w:ascii="Times New Roman" w:hAnsi="Times New Roman" w:cs="Times New Roman"/>
+          <w:sz w:val="28"/>
+          <w:szCs w:val="28"/>
+        </w:rPr>
+        <w:t>Все сервисы (интерфейс) должны иметь отношение только к этой части функциональности</w:t>
+      </w:r>
+      <w:r>
+        <w:rPr>
+          <w:rFonts w:ascii="Times New Roman" w:hAnsi="Times New Roman" w:cs="Times New Roman"/>
+          <w:sz w:val="28"/>
+          <w:szCs w:val="28"/>
+        </w:rPr>
+        <w:t xml:space="preserve"> </w:t>
+      </w:r>
+    </w:p>
+    <w:p>
+      <w:pPr>
+        <w:rPr>
+          <w:rFonts w:ascii="Times New Roman" w:hAnsi="Times New Roman" w:cs="Times New Roman"/>
+          <w:i/>
+          <w:iCs/>
+          <w:sz w:val="28"/>
+          <w:szCs w:val="28"/>
+          <w:u w:val="single"/>
+          <w:lang w:val="en-US"/>
+        </w:rPr>
+      </w:pPr>
+      <w:r>
+        <w:rPr>
+          <w:rFonts w:ascii="Times New Roman" w:hAnsi="Times New Roman" w:cs="Times New Roman"/>
+          <w:i/>
+          <w:iCs/>
+          <w:sz w:val="28"/>
+          <w:szCs w:val="28"/>
+          <w:u w:val="single"/>
+          <w:lang w:val="en-US"/>
+        </w:rPr>
+        <w:t>MVC</w:t>
+      </w:r>
+    </w:p>
+    <w:p>
+      <w:pPr>
+        <w:rPr>
+          <w:rFonts w:ascii="Times New Roman" w:hAnsi="Times New Roman" w:cs="Times New Roman"/>
+          <w:sz w:val="28"/>
+          <w:szCs w:val="28"/>
+        </w:rPr>
+      </w:pPr>
+      <w:r>
+        <w:rPr>
+          <w:rFonts w:ascii="Times New Roman" w:hAnsi="Times New Roman" w:cs="Times New Roman"/>
+          <w:b/>
+          <w:bCs/>
+          <w:sz w:val="28"/>
+          <w:szCs w:val="28"/>
+          <w:lang w:val="en-US"/>
+        </w:rPr>
+        <w:t>MVC</w:t>
+      </w:r>
+      <w:r>
+        <w:rPr>
+          <w:rFonts w:ascii="Times New Roman" w:hAnsi="Times New Roman" w:cs="Times New Roman"/>
+          <w:sz w:val="28"/>
+          <w:szCs w:val="28"/>
+        </w:rPr>
+        <w:t xml:space="preserve"> – </w:t>
+      </w:r>
+      <w:r>
+        <w:rPr>
+          <w:rFonts w:ascii="Times New Roman" w:hAnsi="Times New Roman" w:cs="Times New Roman"/>
+          <w:sz w:val="28"/>
+          <w:szCs w:val="28"/>
+        </w:rPr>
+        <w:t>парадигма, в основу которой положена идея разделения кода программы на:</w:t>
+      </w:r>
+    </w:p>
+    <w:p>
+      <w:pPr>
+        <w:pStyle w:val="a3"/>
+        <w:numPr>
+          <w:ilvl w:val="0"/>
+          <w:numId w:val="35"/>
+        </w:numPr>
+        <w:rPr>
+          <w:rFonts w:ascii="Times New Roman" w:hAnsi="Times New Roman" w:cs="Times New Roman"/>
+          <w:sz w:val="28"/>
+          <w:szCs w:val="28"/>
+        </w:rPr>
+      </w:pPr>
+      <w:r>
+        <w:rPr>
+          <w:rFonts w:ascii="Times New Roman" w:hAnsi="Times New Roman" w:cs="Times New Roman"/>
+          <w:sz w:val="28"/>
+          <w:szCs w:val="28"/>
+        </w:rPr>
+        <w:t>Модель (</w:t>
+      </w:r>
+      <w:r>
+        <w:rPr>
+          <w:rFonts w:ascii="Times New Roman" w:hAnsi="Times New Roman" w:cs="Times New Roman"/>
+          <w:sz w:val="28"/>
+          <w:szCs w:val="28"/>
+          <w:lang w:val="en-US"/>
+        </w:rPr>
+        <w:t>model)</w:t>
+      </w:r>
+    </w:p>
+    <w:p>
+      <w:pPr>
+        <w:pStyle w:val="a3"/>
+        <w:numPr>
+          <w:ilvl w:val="0"/>
+          <w:numId w:val="35"/>
+        </w:numPr>
+        <w:rPr>
+          <w:rFonts w:ascii="Times New Roman" w:hAnsi="Times New Roman" w:cs="Times New Roman"/>
+          <w:sz w:val="28"/>
+          <w:szCs w:val="28"/>
+        </w:rPr>
+      </w:pPr>
+      <w:r>
+        <w:rPr>
+          <w:rFonts w:ascii="Times New Roman" w:hAnsi="Times New Roman" w:cs="Times New Roman"/>
+          <w:sz w:val="28"/>
+          <w:szCs w:val="28"/>
+        </w:rPr>
+        <w:t>Представление (</w:t>
+      </w:r>
+      <w:r>
+        <w:rPr>
+          <w:rFonts w:ascii="Times New Roman" w:hAnsi="Times New Roman" w:cs="Times New Roman"/>
+          <w:sz w:val="28"/>
+          <w:szCs w:val="28"/>
+          <w:lang w:val="en-US"/>
+        </w:rPr>
+        <w:t>view)</w:t>
+      </w:r>
+    </w:p>
+    <w:p>
+      <w:pPr>
+        <w:pStyle w:val="a3"/>
+        <w:numPr>
+          <w:ilvl w:val="0"/>
+          <w:numId w:val="35"/>
+        </w:numPr>
+        <w:rPr>
+          <w:rFonts w:ascii="Times New Roman" w:hAnsi="Times New Roman" w:cs="Times New Roman"/>
+          <w:sz w:val="28"/>
+          <w:szCs w:val="28"/>
+        </w:rPr>
+      </w:pPr>
+      <w:r>
+        <w:rPr>
+          <w:rFonts w:ascii="Times New Roman" w:hAnsi="Times New Roman" w:cs="Times New Roman"/>
+          <w:sz w:val="28"/>
+          <w:szCs w:val="28"/>
+        </w:rPr>
+        <w:t xml:space="preserve">Контроллер </w:t>
+      </w:r>
+      <w:r>
+        <w:rPr>
+          <w:rFonts w:ascii="Times New Roman" w:hAnsi="Times New Roman" w:cs="Times New Roman"/>
+          <w:sz w:val="28"/>
+          <w:szCs w:val="28"/>
+          <w:lang w:val="en-US"/>
+        </w:rPr>
+        <w:t>(controller)</w:t>
+      </w:r>
+    </w:p>
+    <w:p>
+      <w:pPr>
+        <w:rPr>
+          <w:rFonts w:ascii="Times New Roman" w:hAnsi="Times New Roman" w:cs="Times New Roman"/>
+          <w:sz w:val="28"/>
+          <w:szCs w:val="28"/>
+        </w:rPr>
+      </w:pPr>
+      <w:r>
+        <w:rPr>
+          <w:rFonts w:ascii="Times New Roman" w:hAnsi="Times New Roman" w:cs="Times New Roman"/>
+          <w:sz w:val="28"/>
+          <w:szCs w:val="28"/>
+        </w:rPr>
+        <w:t>Модель – бизнес логика:</w:t>
+      </w:r>
+    </w:p>
+    <w:p>
+      <w:pPr>
+        <w:pStyle w:val="a3"/>
+        <w:numPr>
+          <w:ilvl w:val="0"/>
+          <w:numId w:val="36"/>
+        </w:numPr>
+        <w:rPr>
+          <w:rFonts w:ascii="Times New Roman" w:hAnsi="Times New Roman" w:cs="Times New Roman"/>
+          <w:sz w:val="28"/>
+          <w:szCs w:val="28"/>
+        </w:rPr>
+      </w:pPr>
+      <w:r>
+        <w:rPr>
+          <w:rFonts w:ascii="Times New Roman" w:hAnsi="Times New Roman" w:cs="Times New Roman"/>
+          <w:sz w:val="28"/>
+          <w:szCs w:val="28"/>
+        </w:rPr>
+        <w:t>Данные, относящиеся к предметной области</w:t>
+      </w:r>
+    </w:p>
+    <w:p>
+      <w:pPr>
+        <w:pStyle w:val="a3"/>
+        <w:numPr>
+          <w:ilvl w:val="0"/>
+          <w:numId w:val="36"/>
+        </w:numPr>
+        <w:rPr>
+          <w:rFonts w:ascii="Times New Roman" w:hAnsi="Times New Roman" w:cs="Times New Roman"/>
+          <w:sz w:val="28"/>
+          <w:szCs w:val="28"/>
+        </w:rPr>
+      </w:pPr>
+      <w:r>
+        <w:rPr>
+          <w:rFonts w:ascii="Times New Roman" w:hAnsi="Times New Roman" w:cs="Times New Roman"/>
+          <w:sz w:val="28"/>
+          <w:szCs w:val="28"/>
+        </w:rPr>
+        <w:t>Правила их обработки</w:t>
+      </w:r>
+    </w:p>
+    <w:p>
+      <w:pPr>
+        <w:rPr>
+          <w:rFonts w:ascii="Times New Roman" w:hAnsi="Times New Roman" w:cs="Times New Roman"/>
+          <w:sz w:val="28"/>
+          <w:szCs w:val="28"/>
+        </w:rPr>
+      </w:pPr>
+      <w:r>
+        <w:rPr>
+          <w:rFonts w:ascii="Times New Roman" w:hAnsi="Times New Roman" w:cs="Times New Roman"/>
+          <w:sz w:val="28"/>
+          <w:szCs w:val="28"/>
+        </w:rPr>
+        <w:t>Представление – способ отображения модели пользователю</w:t>
+      </w:r>
+    </w:p>
+    <w:p>
+      <w:pPr>
+        <w:rPr>
+          <w:rFonts w:ascii="Times New Roman" w:hAnsi="Times New Roman" w:cs="Times New Roman"/>
+          <w:sz w:val="28"/>
+          <w:szCs w:val="28"/>
+        </w:rPr>
+      </w:pPr>
+      <w:r>
+        <w:rPr>
+          <w:rFonts w:ascii="Times New Roman" w:hAnsi="Times New Roman" w:cs="Times New Roman"/>
+          <w:sz w:val="28"/>
+          <w:szCs w:val="28"/>
+        </w:rPr>
+        <w:t xml:space="preserve">Контроллер </w:t>
+      </w:r>
+      <w:r>
+        <w:rPr>
+          <w:rFonts w:ascii="Times New Roman" w:hAnsi="Times New Roman" w:cs="Times New Roman"/>
+          <w:sz w:val="28"/>
+          <w:szCs w:val="28"/>
+        </w:rPr>
+        <w:t xml:space="preserve">– </w:t>
+      </w:r>
+      <w:r>
+        <w:rPr>
+          <w:rFonts w:ascii="Times New Roman" w:hAnsi="Times New Roman" w:cs="Times New Roman"/>
+          <w:sz w:val="28"/>
+          <w:szCs w:val="28"/>
+        </w:rPr>
+        <w:t>реакция на внешние события</w:t>
+      </w:r>
+    </w:p>
+    <w:p>
+      <w:pPr>
+        <w:jc w:val="center"/>
+        <w:rPr>
+          <w:rFonts w:ascii="Times New Roman" w:hAnsi="Times New Roman" w:cs="Times New Roman"/>
+          <w:sz w:val="52"/>
+          <w:szCs w:val="52"/>
+        </w:rPr>
+      </w:pPr>
+      <w:r>
+        <w:rPr>
+          <w:rFonts w:ascii="Times New Roman" w:hAnsi="Times New Roman" w:cs="Times New Roman"/>
+          <w:sz w:val="52"/>
+          <w:szCs w:val="52"/>
+        </w:rPr>
+        <w:t>Главная идея</w:t>
+      </w:r>
+    </w:p>
+    <w:p>
+      <w:pPr>
+        <w:rPr>
+          <w:rFonts w:ascii="Times New Roman" w:hAnsi="Times New Roman" w:cs="Times New Roman"/>
+          <w:sz w:val="28"/>
+          <w:szCs w:val="28"/>
+        </w:rPr>
+      </w:pPr>
+      <w:r>
+        <w:rPr>
+          <w:rFonts w:ascii="Times New Roman" w:hAnsi="Times New Roman" w:cs="Times New Roman"/>
+          <w:sz w:val="28"/>
+          <w:szCs w:val="28"/>
+        </w:rPr>
+        <w:t>Обработка данных программой не должна зависеть от способа их отображения</w:t>
+      </w:r>
+      <w:r>
+        <w:rPr>
+          <w:rFonts w:ascii="Times New Roman" w:hAnsi="Times New Roman" w:cs="Times New Roman"/>
+          <w:sz w:val="28"/>
+          <w:szCs w:val="28"/>
+        </w:rPr>
+        <w:t xml:space="preserve"> пользователю</w:t>
+      </w:r>
+    </w:p>
+    <w:p>
+      <w:pPr>
+        <w:rPr>
+          <w:rFonts w:ascii="Times New Roman" w:hAnsi="Times New Roman" w:cs="Times New Roman"/>
+          <w:i/>
+          <w:iCs/>
+          <w:sz w:val="28"/>
+          <w:szCs w:val="28"/>
+          <w:u w:val="single"/>
+        </w:rPr>
+      </w:pPr>
+      <w:r>
+        <w:rPr>
+          <w:rFonts w:ascii="Times New Roman" w:hAnsi="Times New Roman" w:cs="Times New Roman"/>
+          <w:i/>
+          <w:iCs/>
+          <w:sz w:val="28"/>
+          <w:szCs w:val="28"/>
+          <w:u w:val="single"/>
+        </w:rPr>
+        <w:t>Ошибка №4</w:t>
+      </w:r>
+    </w:p>
+    <w:p>
+      <w:pPr>
+        <w:rPr>
+          <w:rFonts w:ascii="Times New Roman" w:hAnsi="Times New Roman" w:cs="Times New Roman"/>
+          <w:sz w:val="28"/>
+          <w:szCs w:val="28"/>
+        </w:rPr>
+      </w:pPr>
+      <w:r>
+        <w:rPr>
+          <w:rFonts w:ascii="Times New Roman" w:hAnsi="Times New Roman" w:cs="Times New Roman"/>
+          <w:sz w:val="28"/>
+          <w:szCs w:val="28"/>
+        </w:rPr>
+        <w:t>Описание бизнес-логики в обработчиках событий</w:t>
+      </w:r>
+    </w:p>
+    <w:p>
+      <w:pPr>
+        <w:rPr>
+          <w:rFonts w:ascii="Times New Roman" w:hAnsi="Times New Roman" w:cs="Times New Roman"/>
+          <w:sz w:val="28"/>
+          <w:szCs w:val="28"/>
+        </w:rPr>
+      </w:pPr>
+      <w:r>
+        <w:rPr>
+          <w:rFonts w:ascii="Times New Roman" w:hAnsi="Times New Roman" w:cs="Times New Roman"/>
+          <w:sz w:val="28"/>
+          <w:szCs w:val="28"/>
+        </w:rPr>
+        <w:lastRenderedPageBreak/>
+        <w:t>Проблема:</w:t>
+      </w:r>
+    </w:p>
+    <w:p>
+      <w:pPr>
+        <w:pStyle w:val="a3"/>
+        <w:numPr>
+          <w:ilvl w:val="0"/>
+          <w:numId w:val="37"/>
+        </w:numPr>
+        <w:rPr>
+          <w:rFonts w:ascii="Times New Roman" w:hAnsi="Times New Roman" w:cs="Times New Roman"/>
+          <w:sz w:val="28"/>
+          <w:szCs w:val="28"/>
+        </w:rPr>
+      </w:pPr>
+      <w:r>
+        <w:rPr>
+          <w:rFonts w:ascii="Times New Roman" w:hAnsi="Times New Roman" w:cs="Times New Roman"/>
+          <w:sz w:val="28"/>
+          <w:szCs w:val="28"/>
+        </w:rPr>
+        <w:t>Бизнес-логика (модель) привязывается к обработке событий (представление/контроллер).</w:t>
+      </w:r>
+    </w:p>
+    <w:p>
+      <w:pPr>
+        <w:pStyle w:val="a3"/>
+        <w:numPr>
+          <w:ilvl w:val="0"/>
+          <w:numId w:val="37"/>
+        </w:numPr>
+        <w:rPr>
+          <w:rFonts w:ascii="Times New Roman" w:hAnsi="Times New Roman" w:cs="Times New Roman"/>
+          <w:sz w:val="28"/>
+          <w:szCs w:val="28"/>
+        </w:rPr>
+      </w:pPr>
+      <w:r>
+        <w:rPr>
+          <w:rFonts w:ascii="Times New Roman" w:hAnsi="Times New Roman" w:cs="Times New Roman"/>
+          <w:sz w:val="28"/>
+          <w:szCs w:val="28"/>
+        </w:rPr>
+        <w:t>При изменении пользовательского интерфейса придется переписывать много кода</w:t>
+      </w:r>
+    </w:p>
+    <w:p>
+      <w:pPr>
+        <w:rPr>
+          <w:rFonts w:ascii="Times New Roman" w:hAnsi="Times New Roman" w:cs="Times New Roman"/>
+          <w:sz w:val="28"/>
+          <w:szCs w:val="28"/>
+        </w:rPr>
+      </w:pPr>
+      <w:r>
+        <w:rPr>
+          <w:rFonts w:ascii="Times New Roman" w:hAnsi="Times New Roman" w:cs="Times New Roman"/>
+          <w:sz w:val="28"/>
+          <w:szCs w:val="28"/>
+        </w:rPr>
+        <w:t>Решение:</w:t>
+      </w:r>
+    </w:p>
+    <w:p>
+      <w:pPr>
+        <w:pStyle w:val="a3"/>
+        <w:numPr>
+          <w:ilvl w:val="0"/>
+          <w:numId w:val="38"/>
+        </w:numPr>
+        <w:rPr>
+          <w:rFonts w:ascii="Times New Roman" w:hAnsi="Times New Roman" w:cs="Times New Roman"/>
+          <w:sz w:val="28"/>
+          <w:szCs w:val="28"/>
+        </w:rPr>
+      </w:pPr>
+      <w:r>
+        <w:rPr>
+          <w:rFonts w:ascii="Times New Roman" w:hAnsi="Times New Roman" w:cs="Times New Roman"/>
+          <w:sz w:val="28"/>
+          <w:szCs w:val="28"/>
+        </w:rPr>
+        <w:t xml:space="preserve">Дополнительные процедуры, </w:t>
+      </w:r>
+      <w:proofErr w:type="spellStart"/>
+      <w:r>
+        <w:rPr>
+          <w:rFonts w:ascii="Times New Roman" w:hAnsi="Times New Roman" w:cs="Times New Roman"/>
+          <w:sz w:val="28"/>
+          <w:szCs w:val="28"/>
+          <w:lang w:val="en-US"/>
+        </w:rPr>
+        <w:t>TActionList</w:t>
+      </w:r>
+      <w:proofErr w:type="spellEnd"/>
+    </w:p>
+    <w:p>
+      <w:pPr>
+        <w:pBdr>
+          <w:bottom w:val="single" w:sz="6" w:space="1" w:color="auto"/>
+        </w:pBdr>
+        <w:rPr>
+          <w:rFonts w:ascii="Times New Roman" w:hAnsi="Times New Roman" w:cs="Times New Roman"/>
+          <w:sz w:val="28"/>
+          <w:szCs w:val="28"/>
+        </w:rPr>
+      </w:pPr>
+    </w:p>
+    <w:p>
+      <w:pPr>
+        <w:rPr>
+          <w:rFonts w:ascii="Times New Roman" w:hAnsi="Times New Roman" w:cs="Times New Roman"/>
+          <w:sz w:val="28"/>
+          <w:szCs w:val="28"/>
+        </w:rPr>
+      </w:pPr>
+      <w:r>
+        <w:rPr>
+          <w:rFonts w:ascii="Times New Roman" w:hAnsi="Times New Roman" w:cs="Times New Roman"/>
+          <w:sz w:val="28"/>
+          <w:szCs w:val="28"/>
+        </w:rPr>
+        <w:t xml:space="preserve">Хороший </w:t>
+      </w:r>
+      <w:r>
+        <w:rPr>
+          <w:rFonts w:ascii="Times New Roman" w:hAnsi="Times New Roman" w:cs="Times New Roman"/>
+          <w:sz w:val="28"/>
+          <w:szCs w:val="28"/>
+          <w:lang w:val="en-US"/>
+        </w:rPr>
+        <w:t>UI</w:t>
+      </w:r>
+      <w:r>
+        <w:rPr>
+          <w:rFonts w:ascii="Times New Roman" w:hAnsi="Times New Roman" w:cs="Times New Roman"/>
+          <w:sz w:val="28"/>
+          <w:szCs w:val="28"/>
+        </w:rPr>
+        <w:t xml:space="preserve"> </w:t>
+      </w:r>
+      <w:r>
+        <w:rPr>
+          <w:rFonts w:ascii="Times New Roman" w:hAnsi="Times New Roman" w:cs="Times New Roman"/>
+          <w:sz w:val="28"/>
+          <w:szCs w:val="28"/>
+        </w:rPr>
+        <w:t xml:space="preserve">должен соответствовать ожиданиям пользователя </w:t>
+      </w:r>
+    </w:p>
+    <w:p>
+      <w:pPr>
+        <w:rPr>
+          <w:rFonts w:ascii="Times New Roman" w:hAnsi="Times New Roman" w:cs="Times New Roman"/>
+          <w:sz w:val="28"/>
+          <w:szCs w:val="28"/>
+        </w:rPr>
+      </w:pPr>
+      <w:r>
+        <w:rPr>
+          <w:rFonts w:ascii="Times New Roman" w:hAnsi="Times New Roman" w:cs="Times New Roman"/>
+          <w:sz w:val="28"/>
+          <w:szCs w:val="28"/>
+        </w:rPr>
+        <w:t>Простые и понятные метафоры</w:t>
+      </w:r>
+    </w:p>
+    <w:p>
+      <w:pPr>
+        <w:pStyle w:val="a3"/>
+        <w:numPr>
+          <w:ilvl w:val="0"/>
+          <w:numId w:val="38"/>
+        </w:numPr>
+        <w:rPr>
+          <w:rFonts w:ascii="Times New Roman" w:hAnsi="Times New Roman" w:cs="Times New Roman"/>
+          <w:sz w:val="28"/>
+          <w:szCs w:val="28"/>
+        </w:rPr>
+      </w:pPr>
+      <w:r>
+        <w:rPr>
+          <w:rFonts w:ascii="Times New Roman" w:hAnsi="Times New Roman" w:cs="Times New Roman"/>
+          <w:sz w:val="28"/>
+          <w:szCs w:val="28"/>
+        </w:rPr>
+        <w:t>В крайнем случае – привычные</w:t>
+      </w:r>
+    </w:p>
+    <w:p>
+      <w:pPr>
+        <w:rPr>
+          <w:rFonts w:ascii="Times New Roman" w:hAnsi="Times New Roman" w:cs="Times New Roman"/>
+          <w:sz w:val="28"/>
+          <w:szCs w:val="28"/>
+        </w:rPr>
+      </w:pPr>
+      <w:r>
+        <w:rPr>
+          <w:rFonts w:ascii="Times New Roman" w:hAnsi="Times New Roman" w:cs="Times New Roman"/>
+          <w:sz w:val="28"/>
+          <w:szCs w:val="28"/>
+        </w:rPr>
+        <w:t>Различные способы взаимодействия:</w:t>
+      </w:r>
+    </w:p>
+    <w:p>
+      <w:pPr>
+        <w:pStyle w:val="a3"/>
+        <w:numPr>
+          <w:ilvl w:val="0"/>
+          <w:numId w:val="38"/>
+        </w:numPr>
+        <w:rPr>
+          <w:rFonts w:ascii="Times New Roman" w:hAnsi="Times New Roman" w:cs="Times New Roman"/>
+          <w:sz w:val="28"/>
+          <w:szCs w:val="28"/>
+        </w:rPr>
+      </w:pPr>
+      <w:r>
+        <w:rPr>
+          <w:rFonts w:ascii="Times New Roman" w:hAnsi="Times New Roman" w:cs="Times New Roman"/>
+          <w:sz w:val="28"/>
+          <w:szCs w:val="28"/>
+        </w:rPr>
+        <w:t>Горячие клавиши</w:t>
+      </w:r>
+    </w:p>
+    <w:p>
+      <w:pPr>
+        <w:pStyle w:val="a3"/>
+        <w:numPr>
+          <w:ilvl w:val="0"/>
+          <w:numId w:val="38"/>
+        </w:numPr>
+        <w:rPr>
+          <w:rFonts w:ascii="Times New Roman" w:hAnsi="Times New Roman" w:cs="Times New Roman"/>
+          <w:sz w:val="28"/>
+          <w:szCs w:val="28"/>
+        </w:rPr>
+      </w:pPr>
+      <w:r>
+        <w:rPr>
+          <w:rFonts w:ascii="Times New Roman" w:hAnsi="Times New Roman" w:cs="Times New Roman"/>
+          <w:sz w:val="28"/>
+          <w:szCs w:val="28"/>
+        </w:rPr>
+        <w:t>Экранные кнопки</w:t>
+      </w:r>
+    </w:p>
+    <w:p>
+      <w:pPr>
+        <w:pStyle w:val="a3"/>
+        <w:numPr>
+          <w:ilvl w:val="0"/>
+          <w:numId w:val="38"/>
+        </w:numPr>
+        <w:rPr>
+          <w:rFonts w:ascii="Times New Roman" w:hAnsi="Times New Roman" w:cs="Times New Roman"/>
+          <w:sz w:val="28"/>
+          <w:szCs w:val="28"/>
+        </w:rPr>
+      </w:pPr>
+      <w:r>
+        <w:rPr>
+          <w:rFonts w:ascii="Times New Roman" w:hAnsi="Times New Roman" w:cs="Times New Roman"/>
+          <w:sz w:val="28"/>
+          <w:szCs w:val="28"/>
+        </w:rPr>
+        <w:t>Меню</w:t>
+      </w:r>
+    </w:p>
+    <w:p>
+      <w:pPr>
+        <w:pStyle w:val="a3"/>
+        <w:numPr>
+          <w:ilvl w:val="0"/>
+          <w:numId w:val="38"/>
+        </w:numPr>
+        <w:rPr>
+          <w:rFonts w:ascii="Times New Roman" w:hAnsi="Times New Roman" w:cs="Times New Roman"/>
+          <w:sz w:val="28"/>
+          <w:szCs w:val="28"/>
+        </w:rPr>
+      </w:pPr>
+      <w:r>
+        <w:rPr>
+          <w:rFonts w:ascii="Times New Roman" w:hAnsi="Times New Roman" w:cs="Times New Roman"/>
+          <w:sz w:val="28"/>
+          <w:szCs w:val="28"/>
+        </w:rPr>
+        <w:t>И т.д.</w:t>
+      </w:r>
+    </w:p>
+    <w:p>
+      <w:pPr>
+        <w:rPr>
+          <w:rFonts w:ascii="Times New Roman" w:hAnsi="Times New Roman" w:cs="Times New Roman"/>
+          <w:sz w:val="28"/>
+          <w:szCs w:val="28"/>
+        </w:rPr>
+      </w:pPr>
+      <w:r>
+        <w:rPr>
+          <w:rFonts w:ascii="Times New Roman" w:hAnsi="Times New Roman" w:cs="Times New Roman"/>
+          <w:sz w:val="28"/>
+          <w:szCs w:val="28"/>
+        </w:rPr>
+        <w:t>Визуальные подсказки</w:t>
+      </w:r>
+      <w:r>
+        <w:rPr>
+          <w:rFonts w:ascii="Times New Roman" w:hAnsi="Times New Roman" w:cs="Times New Roman"/>
+          <w:sz w:val="28"/>
+          <w:szCs w:val="28"/>
+        </w:rPr>
+        <w:t>:</w:t>
+      </w:r>
+    </w:p>
+    <w:p>
+      <w:pPr>
+        <w:pStyle w:val="a3"/>
+        <w:numPr>
+          <w:ilvl w:val="0"/>
+          <w:numId w:val="39"/>
+        </w:numPr>
+        <w:rPr>
+          <w:rFonts w:ascii="Times New Roman" w:hAnsi="Times New Roman" w:cs="Times New Roman"/>
+          <w:sz w:val="28"/>
+          <w:szCs w:val="28"/>
+        </w:rPr>
+      </w:pPr>
+      <w:r>
+        <w:rPr>
+          <w:rFonts w:ascii="Times New Roman" w:hAnsi="Times New Roman" w:cs="Times New Roman"/>
+          <w:sz w:val="28"/>
+          <w:szCs w:val="28"/>
+        </w:rPr>
+        <w:t>Иконки</w:t>
+      </w:r>
+    </w:p>
+    <w:p>
+      <w:pPr>
+        <w:pStyle w:val="a3"/>
+        <w:numPr>
+          <w:ilvl w:val="0"/>
+          <w:numId w:val="39"/>
+        </w:numPr>
+        <w:rPr>
+          <w:rFonts w:ascii="Times New Roman" w:hAnsi="Times New Roman" w:cs="Times New Roman"/>
+          <w:sz w:val="28"/>
+          <w:szCs w:val="28"/>
+        </w:rPr>
+      </w:pPr>
+      <w:r>
+        <w:rPr>
+          <w:rFonts w:ascii="Times New Roman" w:hAnsi="Times New Roman" w:cs="Times New Roman"/>
+          <w:sz w:val="28"/>
+          <w:szCs w:val="28"/>
+        </w:rPr>
+        <w:t>Текстовые подсказки</w:t>
+      </w:r>
+    </w:p>
+    <w:p>
+      <w:pPr>
+        <w:pStyle w:val="a3"/>
+        <w:numPr>
+          <w:ilvl w:val="0"/>
+          <w:numId w:val="39"/>
+        </w:numPr>
+        <w:rPr>
+          <w:rFonts w:ascii="Times New Roman" w:hAnsi="Times New Roman" w:cs="Times New Roman"/>
+          <w:sz w:val="28"/>
+          <w:szCs w:val="28"/>
+        </w:rPr>
+      </w:pPr>
+      <w:r>
+        <w:rPr>
+          <w:rFonts w:ascii="Times New Roman" w:hAnsi="Times New Roman" w:cs="Times New Roman"/>
+          <w:sz w:val="28"/>
+          <w:szCs w:val="28"/>
+        </w:rPr>
+        <w:t>Группировка элементов управления</w:t>
+      </w:r>
+    </w:p>
+    <w:p>
+      <w:pPr>
+        <w:rPr>
+          <w:rFonts w:ascii="Times New Roman" w:hAnsi="Times New Roman" w:cs="Times New Roman"/>
+          <w:i/>
+          <w:iCs/>
+          <w:sz w:val="28"/>
+          <w:szCs w:val="28"/>
+          <w:u w:val="single"/>
+        </w:rPr>
+      </w:pPr>
+    </w:p>
+    <w:p>
+      <w:pPr>
+        <w:rPr>
+          <w:rFonts w:ascii="Times New Roman" w:hAnsi="Times New Roman" w:cs="Times New Roman"/>
+          <w:i/>
+          <w:iCs/>
+          <w:sz w:val="28"/>
+          <w:szCs w:val="28"/>
+          <w:u w:val="single"/>
+          <w:lang w:val="en-US"/>
+        </w:rPr>
+      </w:pPr>
+      <w:proofErr w:type="spellStart"/>
+      <w:r>
+        <w:rPr>
+          <w:rFonts w:ascii="Times New Roman" w:hAnsi="Times New Roman" w:cs="Times New Roman"/>
+          <w:i/>
+          <w:iCs/>
+          <w:sz w:val="28"/>
+          <w:szCs w:val="28"/>
+          <w:u w:val="single"/>
+          <w:lang w:val="en-US"/>
+        </w:rPr>
+        <w:t>TImageList</w:t>
+      </w:r>
+      <w:proofErr w:type="spellEnd"/>
+    </w:p>
+    <w:p>
+      <w:pPr>
+        <w:rPr>
+          <w:rFonts w:ascii="Times New Roman" w:hAnsi="Times New Roman" w:cs="Times New Roman"/>
+          <w:sz w:val="28"/>
+          <w:szCs w:val="28"/>
+        </w:rPr>
+      </w:pPr>
+      <w:r>
+        <w:rPr>
+          <w:rFonts w:ascii="Times New Roman" w:hAnsi="Times New Roman" w:cs="Times New Roman"/>
+          <w:sz w:val="28"/>
+          <w:szCs w:val="28"/>
+        </w:rPr>
+        <w:t xml:space="preserve">Позволяет управлять </w:t>
+      </w:r>
+      <w:r>
+        <w:rPr>
+          <w:rFonts w:ascii="Times New Roman" w:hAnsi="Times New Roman" w:cs="Times New Roman"/>
+          <w:sz w:val="28"/>
+          <w:szCs w:val="28"/>
+        </w:rPr>
+        <w:t>набором изображений</w:t>
+      </w:r>
+    </w:p>
+    <w:p>
+      <w:pPr>
+        <w:pStyle w:val="a3"/>
+        <w:numPr>
+          <w:ilvl w:val="0"/>
+          <w:numId w:val="40"/>
+        </w:numPr>
+        <w:rPr>
+          <w:rFonts w:ascii="Times New Roman" w:hAnsi="Times New Roman" w:cs="Times New Roman"/>
+          <w:sz w:val="28"/>
+          <w:szCs w:val="28"/>
+        </w:rPr>
+      </w:pPr>
+      <w:r>
+        <w:rPr>
+          <w:rFonts w:ascii="Times New Roman" w:hAnsi="Times New Roman" w:cs="Times New Roman"/>
+          <w:sz w:val="28"/>
+          <w:szCs w:val="28"/>
+        </w:rPr>
+        <w:t xml:space="preserve">Изображения одинакового </w:t>
+      </w:r>
+      <w:r>
+        <w:rPr>
+          <w:rFonts w:ascii="Times New Roman" w:hAnsi="Times New Roman" w:cs="Times New Roman"/>
+          <w:sz w:val="28"/>
+          <w:szCs w:val="28"/>
+        </w:rPr>
+        <w:t>размера</w:t>
+      </w:r>
+    </w:p>
+    <w:p>
+      <w:pPr>
+        <w:pStyle w:val="a3"/>
+        <w:numPr>
+          <w:ilvl w:val="0"/>
+          <w:numId w:val="40"/>
+        </w:numPr>
+        <w:rPr>
+          <w:rFonts w:ascii="Times New Roman" w:hAnsi="Times New Roman" w:cs="Times New Roman"/>
+          <w:sz w:val="28"/>
+          <w:szCs w:val="28"/>
+        </w:rPr>
+      </w:pPr>
+      <w:r>
+        <w:rPr>
+          <w:rFonts w:ascii="Times New Roman" w:hAnsi="Times New Roman" w:cs="Times New Roman"/>
+          <w:sz w:val="28"/>
+          <w:szCs w:val="28"/>
+        </w:rPr>
+        <w:t>Ч</w:t>
+      </w:r>
+      <w:r>
+        <w:rPr>
+          <w:rFonts w:ascii="Times New Roman" w:hAnsi="Times New Roman" w:cs="Times New Roman"/>
+          <w:sz w:val="28"/>
+          <w:szCs w:val="28"/>
+        </w:rPr>
+        <w:t>аще всего используется для управления иконками</w:t>
+      </w:r>
+    </w:p>
+    <w:p>
+      <w:pPr>
+        <w:pStyle w:val="a3"/>
+        <w:numPr>
+          <w:ilvl w:val="0"/>
+          <w:numId w:val="40"/>
+        </w:numPr>
+        <w:rPr>
+          <w:rFonts w:ascii="Times New Roman" w:hAnsi="Times New Roman" w:cs="Times New Roman"/>
+          <w:sz w:val="28"/>
+          <w:szCs w:val="28"/>
+        </w:rPr>
+      </w:pPr>
+      <w:r>
+        <w:rPr>
+          <w:rFonts w:ascii="Times New Roman" w:hAnsi="Times New Roman" w:cs="Times New Roman"/>
+          <w:sz w:val="28"/>
+          <w:szCs w:val="28"/>
+        </w:rPr>
+        <w:t>Формирует большое изображение, состоящее из исходных (</w:t>
+      </w:r>
+      <w:proofErr w:type="spellStart"/>
+      <w:r>
+        <w:rPr>
+          <w:rFonts w:ascii="Times New Roman" w:hAnsi="Times New Roman" w:cs="Times New Roman"/>
+          <w:sz w:val="28"/>
+          <w:szCs w:val="28"/>
+        </w:rPr>
+        <w:t>тайлы</w:t>
+      </w:r>
+      <w:proofErr w:type="spellEnd"/>
+      <w:r>
+        <w:rPr>
+          <w:rFonts w:ascii="Times New Roman" w:hAnsi="Times New Roman" w:cs="Times New Roman"/>
+          <w:sz w:val="28"/>
+          <w:szCs w:val="28"/>
+        </w:rPr>
+        <w:t>)</w:t>
+      </w:r>
+    </w:p>
+    <w:p>
+      <w:pPr>
+        <w:pStyle w:val="a3"/>
+        <w:numPr>
+          <w:ilvl w:val="0"/>
+          <w:numId w:val="40"/>
+        </w:numPr>
+        <w:rPr>
+          <w:rFonts w:ascii="Times New Roman" w:hAnsi="Times New Roman" w:cs="Times New Roman"/>
+          <w:sz w:val="28"/>
+          <w:szCs w:val="28"/>
+        </w:rPr>
+      </w:pPr>
+      <w:r>
+        <w:rPr>
+          <w:rFonts w:ascii="Times New Roman" w:hAnsi="Times New Roman" w:cs="Times New Roman"/>
+          <w:sz w:val="28"/>
+          <w:szCs w:val="28"/>
+        </w:rPr>
+        <w:t xml:space="preserve">Каждое </w:t>
+      </w:r>
+      <w:r>
+        <w:rPr>
+          <w:rFonts w:ascii="Times New Roman" w:hAnsi="Times New Roman" w:cs="Times New Roman"/>
+          <w:sz w:val="28"/>
+          <w:szCs w:val="28"/>
+        </w:rPr>
+        <w:t>изображение</w:t>
+      </w:r>
+      <w:r>
+        <w:rPr>
+          <w:rFonts w:ascii="Times New Roman" w:hAnsi="Times New Roman" w:cs="Times New Roman"/>
+          <w:sz w:val="28"/>
+          <w:szCs w:val="28"/>
+        </w:rPr>
+        <w:t xml:space="preserve"> получает индекс (начиная с 0)</w:t>
+      </w:r>
+    </w:p>
+    <w:p>
+      <w:pPr>
+        <w:rPr>
+          <w:rFonts w:ascii="Times New Roman" w:hAnsi="Times New Roman" w:cs="Times New Roman"/>
+          <w:sz w:val="28"/>
+          <w:szCs w:val="28"/>
+          <w:lang w:val="en-US"/>
+        </w:rPr>
+      </w:pPr>
+    </w:p>
+    <w:p>
+      <w:pPr>
+        <w:rPr>
+          <w:rFonts w:ascii="Times New Roman" w:hAnsi="Times New Roman" w:cs="Times New Roman"/>
+          <w:i/>
+          <w:iCs/>
+          <w:sz w:val="28"/>
+          <w:szCs w:val="28"/>
+          <w:u w:val="single"/>
+          <w:lang w:val="en-US"/>
+        </w:rPr>
+      </w:pPr>
+      <w:proofErr w:type="spellStart"/>
+      <w:r>
+        <w:rPr>
+          <w:rFonts w:ascii="Times New Roman" w:hAnsi="Times New Roman" w:cs="Times New Roman"/>
+          <w:i/>
+          <w:iCs/>
+          <w:sz w:val="28"/>
+          <w:szCs w:val="28"/>
+          <w:u w:val="single"/>
+          <w:lang w:val="en-US"/>
+        </w:rPr>
+        <w:t>TActionList</w:t>
+      </w:r>
+      <w:proofErr w:type="spellEnd"/>
+    </w:p>
+    <w:p>
+      <w:pPr>
+        <w:rPr>
+          <w:rFonts w:ascii="Times New Roman" w:hAnsi="Times New Roman" w:cs="Times New Roman"/>
+          <w:sz w:val="28"/>
+          <w:szCs w:val="28"/>
+        </w:rPr>
+      </w:pPr>
+      <w:r>
+        <w:rPr>
+          <w:rFonts w:ascii="Times New Roman" w:hAnsi="Times New Roman" w:cs="Times New Roman"/>
+          <w:sz w:val="28"/>
+          <w:szCs w:val="28"/>
+        </w:rPr>
+        <w:t xml:space="preserve">Группирует действия, доступные пользователю </w:t>
+      </w:r>
+    </w:p>
+    <w:p>
+      <w:pPr>
+        <w:rPr>
+          <w:rFonts w:ascii="Times New Roman" w:hAnsi="Times New Roman" w:cs="Times New Roman"/>
+          <w:sz w:val="28"/>
+          <w:szCs w:val="28"/>
+        </w:rPr>
+      </w:pPr>
+      <w:r>
+        <w:rPr>
+          <w:rFonts w:ascii="Times New Roman" w:hAnsi="Times New Roman" w:cs="Times New Roman"/>
+          <w:sz w:val="28"/>
+          <w:szCs w:val="28"/>
+        </w:rPr>
+        <w:t>С каждым действием связывается информация:</w:t>
+      </w:r>
+    </w:p>
+    <w:p>
+      <w:pPr>
+        <w:pStyle w:val="a3"/>
+        <w:numPr>
+          <w:ilvl w:val="0"/>
+          <w:numId w:val="41"/>
+        </w:numPr>
+        <w:rPr>
+          <w:rFonts w:ascii="Times New Roman" w:hAnsi="Times New Roman" w:cs="Times New Roman"/>
+          <w:sz w:val="28"/>
+          <w:szCs w:val="28"/>
+        </w:rPr>
+      </w:pPr>
+      <w:r>
+        <w:rPr>
+          <w:rFonts w:ascii="Times New Roman" w:hAnsi="Times New Roman" w:cs="Times New Roman"/>
+          <w:sz w:val="28"/>
+          <w:szCs w:val="28"/>
+        </w:rPr>
+        <w:lastRenderedPageBreak/>
+        <w:t>Отображаемый текст (</w:t>
+      </w:r>
+      <w:r>
+        <w:rPr>
+          <w:rFonts w:ascii="Times New Roman" w:hAnsi="Times New Roman" w:cs="Times New Roman"/>
+          <w:sz w:val="28"/>
+          <w:szCs w:val="28"/>
+          <w:lang w:val="en-US"/>
+        </w:rPr>
+        <w:t>Caption)</w:t>
+      </w:r>
+    </w:p>
+    <w:p>
+      <w:pPr>
+        <w:pStyle w:val="a3"/>
+        <w:numPr>
+          <w:ilvl w:val="0"/>
+          <w:numId w:val="41"/>
+        </w:numPr>
+        <w:rPr>
+          <w:rFonts w:ascii="Times New Roman" w:hAnsi="Times New Roman" w:cs="Times New Roman"/>
+          <w:sz w:val="28"/>
+          <w:szCs w:val="28"/>
+        </w:rPr>
+      </w:pPr>
+      <w:r>
+        <w:rPr>
+          <w:rFonts w:ascii="Times New Roman" w:hAnsi="Times New Roman" w:cs="Times New Roman"/>
+          <w:sz w:val="28"/>
+          <w:szCs w:val="28"/>
+        </w:rPr>
+        <w:t xml:space="preserve">Доступность </w:t>
+      </w:r>
+      <w:r>
+        <w:rPr>
+          <w:rFonts w:ascii="Times New Roman" w:hAnsi="Times New Roman" w:cs="Times New Roman"/>
+          <w:sz w:val="28"/>
+          <w:szCs w:val="28"/>
+          <w:lang w:val="en-US"/>
+        </w:rPr>
+        <w:t>(Enabled)</w:t>
+      </w:r>
+    </w:p>
+    <w:p>
+      <w:pPr>
+        <w:pStyle w:val="a3"/>
+        <w:numPr>
+          <w:ilvl w:val="0"/>
+          <w:numId w:val="41"/>
+        </w:numPr>
+        <w:rPr>
+          <w:rFonts w:ascii="Times New Roman" w:hAnsi="Times New Roman" w:cs="Times New Roman"/>
+          <w:sz w:val="28"/>
+          <w:szCs w:val="28"/>
+        </w:rPr>
+      </w:pPr>
+      <w:r>
+        <w:rPr>
+          <w:rFonts w:ascii="Times New Roman" w:hAnsi="Times New Roman" w:cs="Times New Roman"/>
+          <w:sz w:val="28"/>
+          <w:szCs w:val="28"/>
+        </w:rPr>
+        <w:t>Индекс изображения (</w:t>
+      </w:r>
+      <w:proofErr w:type="spellStart"/>
+      <w:r>
+        <w:rPr>
+          <w:rFonts w:ascii="Times New Roman" w:hAnsi="Times New Roman" w:cs="Times New Roman"/>
+          <w:sz w:val="28"/>
+          <w:szCs w:val="28"/>
+          <w:lang w:val="en-US"/>
+        </w:rPr>
+        <w:t>ImageIndex</w:t>
+      </w:r>
+      <w:proofErr w:type="spellEnd"/>
+      <w:r>
+        <w:rPr>
+          <w:rFonts w:ascii="Times New Roman" w:hAnsi="Times New Roman" w:cs="Times New Roman"/>
+          <w:sz w:val="28"/>
+          <w:szCs w:val="28"/>
+          <w:lang w:val="en-US"/>
+        </w:rPr>
+        <w:t>)</w:t>
+      </w:r>
+    </w:p>
+    <w:p>
+      <w:pPr>
+        <w:pStyle w:val="a3"/>
+        <w:numPr>
+          <w:ilvl w:val="0"/>
+          <w:numId w:val="41"/>
+        </w:numPr>
+        <w:rPr>
+          <w:rFonts w:ascii="Times New Roman" w:hAnsi="Times New Roman" w:cs="Times New Roman"/>
+          <w:sz w:val="28"/>
+          <w:szCs w:val="28"/>
+        </w:rPr>
+      </w:pPr>
+      <w:r>
+        <w:rPr>
+          <w:rFonts w:ascii="Times New Roman" w:hAnsi="Times New Roman" w:cs="Times New Roman"/>
+          <w:sz w:val="28"/>
+          <w:szCs w:val="28"/>
+        </w:rPr>
+        <w:t>Горячие клавиши (</w:t>
+      </w:r>
+      <w:proofErr w:type="spellStart"/>
+      <w:r>
+        <w:rPr>
+          <w:rFonts w:ascii="Times New Roman" w:hAnsi="Times New Roman" w:cs="Times New Roman"/>
+          <w:sz w:val="28"/>
+          <w:szCs w:val="28"/>
+          <w:lang w:val="en-US"/>
+        </w:rPr>
+        <w:t>ShortCut</w:t>
+      </w:r>
+      <w:proofErr w:type="spellEnd"/>
+      <w:r>
+        <w:rPr>
+          <w:rFonts w:ascii="Times New Roman" w:hAnsi="Times New Roman" w:cs="Times New Roman"/>
+          <w:sz w:val="28"/>
+          <w:szCs w:val="28"/>
+          <w:lang w:val="en-US"/>
+        </w:rPr>
+        <w:t>)</w:t>
+      </w:r>
+    </w:p>
+    <w:p>
+      <w:pPr>
+        <w:pStyle w:val="a3"/>
+        <w:numPr>
+          <w:ilvl w:val="0"/>
+          <w:numId w:val="41"/>
+        </w:numPr>
+        <w:rPr>
+          <w:rFonts w:ascii="Times New Roman" w:hAnsi="Times New Roman" w:cs="Times New Roman"/>
+          <w:sz w:val="28"/>
+          <w:szCs w:val="28"/>
+        </w:rPr>
+      </w:pPr>
+      <w:r>
+        <w:rPr>
+          <w:rFonts w:ascii="Times New Roman" w:hAnsi="Times New Roman" w:cs="Times New Roman"/>
+          <w:sz w:val="28"/>
+          <w:szCs w:val="28"/>
+        </w:rPr>
+        <w:t>И т.д.</w:t>
+      </w:r>
+    </w:p>
+    <w:p>
+      <w:pPr>
+        <w:rPr>
+          <w:rFonts w:ascii="Times New Roman" w:hAnsi="Times New Roman" w:cs="Times New Roman"/>
+          <w:sz w:val="28"/>
+          <w:szCs w:val="28"/>
+        </w:rPr>
+      </w:pPr>
+      <w:r>
+        <w:rPr>
+          <w:rFonts w:ascii="Times New Roman" w:hAnsi="Times New Roman" w:cs="Times New Roman"/>
+          <w:sz w:val="28"/>
+          <w:szCs w:val="28"/>
+        </w:rPr>
+        <w:t>У каждого действия есть свой обработчик</w:t>
+      </w:r>
+    </w:p>
+    <w:p>
+      <w:pPr>
+        <w:rPr>
+          <w:rFonts w:ascii="Times New Roman" w:hAnsi="Times New Roman" w:cs="Times New Roman"/>
+          <w:sz w:val="28"/>
+          <w:szCs w:val="28"/>
+        </w:rPr>
+      </w:pPr>
+      <w:r>
+        <w:rPr>
+          <w:rFonts w:ascii="Times New Roman" w:hAnsi="Times New Roman" w:cs="Times New Roman"/>
+          <w:sz w:val="28"/>
+          <w:szCs w:val="28"/>
+        </w:rPr>
+        <w:t xml:space="preserve">Событие </w:t>
+      </w:r>
+      <w:proofErr w:type="spellStart"/>
+      <w:r>
+        <w:rPr>
+          <w:rFonts w:ascii="Times New Roman" w:hAnsi="Times New Roman" w:cs="Times New Roman"/>
+          <w:sz w:val="28"/>
+          <w:szCs w:val="28"/>
+          <w:lang w:val="en-US"/>
+        </w:rPr>
+        <w:t>OnUpdate</w:t>
+      </w:r>
+      <w:proofErr w:type="spellEnd"/>
+      <w:r>
+        <w:rPr>
+          <w:rFonts w:ascii="Times New Roman" w:hAnsi="Times New Roman" w:cs="Times New Roman"/>
+          <w:sz w:val="28"/>
+          <w:szCs w:val="28"/>
+        </w:rPr>
+        <w:t xml:space="preserve"> </w:t>
+      </w:r>
+      <w:r>
+        <w:rPr>
+          <w:rFonts w:ascii="Times New Roman" w:hAnsi="Times New Roman" w:cs="Times New Roman"/>
+          <w:sz w:val="28"/>
+          <w:szCs w:val="28"/>
+        </w:rPr>
+        <w:t>позволяет централизованно обновлять действия</w:t>
+      </w:r>
+    </w:p>
+    <w:p>
+      <w:pPr>
+        <w:pStyle w:val="a3"/>
+        <w:numPr>
+          <w:ilvl w:val="0"/>
+          <w:numId w:val="42"/>
+        </w:numPr>
+        <w:rPr>
+          <w:rFonts w:ascii="Times New Roman" w:hAnsi="Times New Roman" w:cs="Times New Roman"/>
+          <w:sz w:val="28"/>
+          <w:szCs w:val="28"/>
+        </w:rPr>
+      </w:pPr>
+      <w:r>
+        <w:rPr>
+          <w:rFonts w:ascii="Times New Roman" w:hAnsi="Times New Roman" w:cs="Times New Roman"/>
+          <w:sz w:val="28"/>
+          <w:szCs w:val="28"/>
+        </w:rPr>
+        <w:t xml:space="preserve">Есть у самого </w:t>
+      </w:r>
+      <w:proofErr w:type="spellStart"/>
+      <w:r>
+        <w:rPr>
+          <w:rFonts w:ascii="Times New Roman" w:hAnsi="Times New Roman" w:cs="Times New Roman"/>
+          <w:sz w:val="28"/>
+          <w:szCs w:val="28"/>
+          <w:lang w:val="en-US"/>
+        </w:rPr>
+        <w:t>TActionList</w:t>
+      </w:r>
+      <w:proofErr w:type="spellEnd"/>
+      <w:r>
+        <w:rPr>
+          <w:rFonts w:ascii="Times New Roman" w:hAnsi="Times New Roman" w:cs="Times New Roman"/>
+          <w:sz w:val="28"/>
+          <w:szCs w:val="28"/>
+        </w:rPr>
+        <w:t xml:space="preserve"> и у отдельных действий </w:t>
+      </w:r>
+      <w:bookmarkStart w:id="0" w:name="_GoBack"/>
+      <w:bookmarkEnd w:id="0"/>
     </w:p>
     <w:p>
       <w:pPr>
@@ -11299,6 +12694,119 @@
     </w:lvl>
   </w:abstractNum>
   <w:abstractNum w:abstractNumId="3" w15:restartNumberingAfterBreak="0">
+    <w:nsid w:val="074B6D28"/>
+    <w:multiLevelType w:val="hybridMultilevel"/>
+    <w:tmpl w:val="CDDCF178"/>
+    <w:lvl w:ilvl="0" w:tplc="04190001">
+      <w:start w:val="1"/>
+      <w:numFmt w:val="bullet"/>
+      <w:lvlText w:val=""/>
+      <w:lvlJc w:val="left"/>
+      <w:pPr>
+        <w:ind w:left="720" w:hanging="360"/>
+      </w:pPr>
+      <w:rPr>
+        <w:rFonts w:ascii="Symbol" w:hAnsi="Symbol" w:hint="default"/>
+      </w:rPr>
+    </w:lvl>
+    <w:lvl w:ilvl="1" w:tplc="04190003" w:tentative="1">
+      <w:start w:val="1"/>
+      <w:numFmt w:val="bullet"/>
+      <w:lvlText w:val="o"/>
+      <w:lvlJc w:val="left"/>
+      <w:pPr>
+        <w:ind w:left="1440" w:hanging="360"/>
+      </w:pPr>
+      <w:rPr>
+        <w:rFonts w:ascii="Courier New" w:hAnsi="Courier New" w:cs="Courier New" w:hint="default"/>
+      </w:rPr>
+    </w:lvl>
+    <w:lvl w:ilvl="2" w:tplc="04190005" w:tentative="1">
+      <w:start w:val="1"/>
+      <w:numFmt w:val="bullet"/>
+      <w:lvlText w:val=""/>
+      <w:lvlJc w:val="left"/>
+      <w:pPr>
+        <w:ind w:left="2160" w:hanging="360"/>
+      </w:pPr>
+      <w:rPr>
+        <w:rFonts w:ascii="Wingdings" w:hAnsi="Wingdings" w:hint="default"/>
+      </w:rPr>
+    </w:lvl>
+    <w:lvl w:ilvl="3" w:tplc="04190001" w:tentative="1">
+      <w:start w:val="1"/>
+      <w:numFmt w:val="bullet"/>
+      <w:lvlText w:val=""/>
+      <w:lvlJc w:val="left"/>
+      <w:pPr>
+        <w:ind w:left="2880" w:hanging="360"/>
+      </w:pPr>
+      <w:rPr>
+        <w:rFonts w:ascii="Symbol" w:hAnsi="Symbol" w:hint="default"/>
+      </w:rPr>
+    </w:lvl>
+    <w:lvl w:ilvl="4" w:tplc="04190003" w:tentative="1">
+      <w:start w:val="1"/>
+      <w:numFmt w:val="bullet"/>
+      <w:lvlText w:val="o"/>
+      <w:lvlJc w:val="left"/>
+      <w:pPr>
+        <w:ind w:left="3600" w:hanging="360"/>
+      </w:pPr>
+      <w:rPr>
+        <w:rFonts w:ascii="Courier New" w:hAnsi="Courier New" w:cs="Courier New" w:hint="default"/>
+      </w:rPr>
+    </w:lvl>
+    <w:lvl w:ilvl="5" w:tplc="04190005" w:tentative="1">
+      <w:start w:val="1"/>
+      <w:numFmt w:val="bullet"/>
+      <w:lvlText w:val=""/>
+      <w:lvlJc w:val="left"/>
+      <w:pPr>
+        <w:ind w:left="4320" w:hanging="360"/>
+      </w:pPr>
+      <w:rPr>
+        <w:rFonts w:ascii="Wingdings" w:hAnsi="Wingdings" w:hint="default"/>
+      </w:rPr>
+    </w:lvl>
+    <w:lvl w:ilvl="6" w:tplc="04190001" w:tentative="1">
+      <w:start w:val="1"/>
+      <w:numFmt w:val="bullet"/>
+      <w:lvlText w:val=""/>
+      <w:lvlJc w:val="left"/>
+      <w:pPr>
+        <w:ind w:left="5040" w:hanging="360"/>
+      </w:pPr>
+      <w:rPr>
+        <w:rFonts w:ascii="Symbol" w:hAnsi="Symbol" w:hint="default"/>
+      </w:rPr>
+    </w:lvl>
+    <w:lvl w:ilvl="7" w:tplc="04190003" w:tentative="1">
+      <w:start w:val="1"/>
+      <w:numFmt w:val="bullet"/>
+      <w:lvlText w:val="o"/>
+      <w:lvlJc w:val="left"/>
+      <w:pPr>
+        <w:ind w:left="5760" w:hanging="360"/>
+      </w:pPr>
+      <w:rPr>
+        <w:rFonts w:ascii="Courier New" w:hAnsi="Courier New" w:cs="Courier New" w:hint="default"/>
+      </w:rPr>
+    </w:lvl>
+    <w:lvl w:ilvl="8" w:tplc="04190005" w:tentative="1">
+      <w:start w:val="1"/>
+      <w:numFmt w:val="bullet"/>
+      <w:lvlText w:val=""/>
+      <w:lvlJc w:val="left"/>
+      <w:pPr>
+        <w:ind w:left="6480" w:hanging="360"/>
+      </w:pPr>
+      <w:rPr>
+        <w:rFonts w:ascii="Wingdings" w:hAnsi="Wingdings" w:hint="default"/>
+      </w:rPr>
+    </w:lvl>
+  </w:abstractNum>
+  <w:abstractNum w:abstractNumId="4" w15:restartNumberingAfterBreak="0">
     <w:nsid w:val="13653DAF"/>
     <w:multiLevelType w:val="hybridMultilevel"/>
     <w:tmpl w:val="E096730E"/>
@@ -11411,7 +12919,7 @@
       </w:rPr>
     </w:lvl>
   </w:abstractNum>
-  <w:abstractNum w:abstractNumId="4" w15:restartNumberingAfterBreak="0">
+  <w:abstractNum w:abstractNumId="5" w15:restartNumberingAfterBreak="0">
     <w:nsid w:val="15144BD0"/>
     <w:multiLevelType w:val="hybridMultilevel"/>
     <w:tmpl w:val="576C61CE"/>
@@ -11524,7 +13032,7 @@
       </w:rPr>
     </w:lvl>
   </w:abstractNum>
-  <w:abstractNum w:abstractNumId="5" w15:restartNumberingAfterBreak="0">
+  <w:abstractNum w:abstractNumId="6" w15:restartNumberingAfterBreak="0">
     <w:nsid w:val="19AE57AF"/>
     <w:multiLevelType w:val="hybridMultilevel"/>
     <w:tmpl w:val="B9D6CAB0"/>
@@ -11637,7 +13145,7 @@
       </w:rPr>
     </w:lvl>
   </w:abstractNum>
-  <w:abstractNum w:abstractNumId="6" w15:restartNumberingAfterBreak="0">
+  <w:abstractNum w:abstractNumId="7" w15:restartNumberingAfterBreak="0">
     <w:nsid w:val="19E06B43"/>
     <w:multiLevelType w:val="hybridMultilevel"/>
     <w:tmpl w:val="4DC2A37C"/>
@@ -11750,10 +13258,10 @@
       </w:rPr>
     </w:lvl>
   </w:abstractNum>
-  <w:abstractNum w:abstractNumId="7" w15:restartNumberingAfterBreak="0">
+  <w:abstractNum w:abstractNumId="8" w15:restartNumberingAfterBreak="0">
     <w:nsid w:val="1AAA26D7"/>
     <w:multiLevelType w:val="hybridMultilevel"/>
-    <w:tmpl w:val="7234A470"/>
+    <w:tmpl w:val="1C3CA1C8"/>
     <w:lvl w:ilvl="0" w:tplc="04190001">
       <w:start w:val="1"/>
       <w:numFmt w:val="bullet"/>
@@ -11863,7 +13371,7 @@
       </w:rPr>
     </w:lvl>
   </w:abstractNum>
-  <w:abstractNum w:abstractNumId="8" w15:restartNumberingAfterBreak="0">
+  <w:abstractNum w:abstractNumId="9" w15:restartNumberingAfterBreak="0">
     <w:nsid w:val="22781DDA"/>
     <w:multiLevelType w:val="hybridMultilevel"/>
     <w:tmpl w:val="B1F44BD6"/>
@@ -11976,7 +13484,7 @@
       </w:rPr>
     </w:lvl>
   </w:abstractNum>
-  <w:abstractNum w:abstractNumId="9" w15:restartNumberingAfterBreak="0">
+  <w:abstractNum w:abstractNumId="10" w15:restartNumberingAfterBreak="0">
     <w:nsid w:val="233B5966"/>
     <w:multiLevelType w:val="hybridMultilevel"/>
     <w:tmpl w:val="3D764A88"/>
@@ -12089,7 +13597,7 @@
       </w:rPr>
     </w:lvl>
   </w:abstractNum>
-  <w:abstractNum w:abstractNumId="10" w15:restartNumberingAfterBreak="0">
+  <w:abstractNum w:abstractNumId="11" w15:restartNumberingAfterBreak="0">
     <w:nsid w:val="27936372"/>
     <w:multiLevelType w:val="hybridMultilevel"/>
     <w:tmpl w:val="AADA0848"/>
@@ -12202,7 +13710,7 @@
       </w:rPr>
     </w:lvl>
   </w:abstractNum>
-  <w:abstractNum w:abstractNumId="11" w15:restartNumberingAfterBreak="0">
+  <w:abstractNum w:abstractNumId="12" w15:restartNumberingAfterBreak="0">
     <w:nsid w:val="28184D6B"/>
     <w:multiLevelType w:val="hybridMultilevel"/>
     <w:tmpl w:val="3844DEB8"/>
@@ -12315,7 +13823,7 @@
       </w:rPr>
     </w:lvl>
   </w:abstractNum>
-  <w:abstractNum w:abstractNumId="12" w15:restartNumberingAfterBreak="0">
+  <w:abstractNum w:abstractNumId="13" w15:restartNumberingAfterBreak="0">
     <w:nsid w:val="2A280C5D"/>
     <w:multiLevelType w:val="hybridMultilevel"/>
     <w:tmpl w:val="16F4104A"/>
@@ -12428,7 +13936,7 @@
       </w:rPr>
     </w:lvl>
   </w:abstractNum>
-  <w:abstractNum w:abstractNumId="13" w15:restartNumberingAfterBreak="0">
+  <w:abstractNum w:abstractNumId="14" w15:restartNumberingAfterBreak="0">
     <w:nsid w:val="2A720664"/>
     <w:multiLevelType w:val="hybridMultilevel"/>
     <w:tmpl w:val="D75474A2"/>
@@ -12541,7 +14049,120 @@
       </w:rPr>
     </w:lvl>
   </w:abstractNum>
-  <w:abstractNum w:abstractNumId="14" w15:restartNumberingAfterBreak="0">
+  <w:abstractNum w:abstractNumId="15" w15:restartNumberingAfterBreak="0">
+    <w:nsid w:val="2A860E1A"/>
+    <w:multiLevelType w:val="hybridMultilevel"/>
+    <w:tmpl w:val="44365CBE"/>
+    <w:lvl w:ilvl="0" w:tplc="04190001">
+      <w:start w:val="1"/>
+      <w:numFmt w:val="bullet"/>
+      <w:lvlText w:val=""/>
+      <w:lvlJc w:val="left"/>
+      <w:pPr>
+        <w:ind w:left="720" w:hanging="360"/>
+      </w:pPr>
+      <w:rPr>
+        <w:rFonts w:ascii="Symbol" w:hAnsi="Symbol" w:hint="default"/>
+      </w:rPr>
+    </w:lvl>
+    <w:lvl w:ilvl="1" w:tplc="04190003" w:tentative="1">
+      <w:start w:val="1"/>
+      <w:numFmt w:val="bullet"/>
+      <w:lvlText w:val="o"/>
+      <w:lvlJc w:val="left"/>
+      <w:pPr>
+        <w:ind w:left="1440" w:hanging="360"/>
+      </w:pPr>
+      <w:rPr>
+        <w:rFonts w:ascii="Courier New" w:hAnsi="Courier New" w:cs="Courier New" w:hint="default"/>
+      </w:rPr>
+    </w:lvl>
+    <w:lvl w:ilvl="2" w:tplc="04190005" w:tentative="1">
+      <w:start w:val="1"/>
+      <w:numFmt w:val="bullet"/>
+      <w:lvlText w:val=""/>
+      <w:lvlJc w:val="left"/>
+      <w:pPr>
+        <w:ind w:left="2160" w:hanging="360"/>
+      </w:pPr>
+      <w:rPr>
+        <w:rFonts w:ascii="Wingdings" w:hAnsi="Wingdings" w:hint="default"/>
+      </w:rPr>
+    </w:lvl>
+    <w:lvl w:ilvl="3" w:tplc="04190001" w:tentative="1">
+      <w:start w:val="1"/>
+      <w:numFmt w:val="bullet"/>
+      <w:lvlText w:val=""/>
+      <w:lvlJc w:val="left"/>
+      <w:pPr>
+        <w:ind w:left="2880" w:hanging="360"/>
+      </w:pPr>
+      <w:rPr>
+        <w:rFonts w:ascii="Symbol" w:hAnsi="Symbol" w:hint="default"/>
+      </w:rPr>
+    </w:lvl>
+    <w:lvl w:ilvl="4" w:tplc="04190003" w:tentative="1">
+      <w:start w:val="1"/>
+      <w:numFmt w:val="bullet"/>
+      <w:lvlText w:val="o"/>
+      <w:lvlJc w:val="left"/>
+      <w:pPr>
+        <w:ind w:left="3600" w:hanging="360"/>
+      </w:pPr>
+      <w:rPr>
+        <w:rFonts w:ascii="Courier New" w:hAnsi="Courier New" w:cs="Courier New" w:hint="default"/>
+      </w:rPr>
+    </w:lvl>
+    <w:lvl w:ilvl="5" w:tplc="04190005" w:tentative="1">
+      <w:start w:val="1"/>
+      <w:numFmt w:val="bullet"/>
+      <w:lvlText w:val=""/>
+      <w:lvlJc w:val="left"/>
+      <w:pPr>
+        <w:ind w:left="4320" w:hanging="360"/>
+      </w:pPr>
+      <w:rPr>
+        <w:rFonts w:ascii="Wingdings" w:hAnsi="Wingdings" w:hint="default"/>
+      </w:rPr>
+    </w:lvl>
+    <w:lvl w:ilvl="6" w:tplc="04190001" w:tentative="1">
+      <w:start w:val="1"/>
+      <w:numFmt w:val="bullet"/>
+      <w:lvlText w:val=""/>
+      <w:lvlJc w:val="left"/>
+      <w:pPr>
+        <w:ind w:left="5040" w:hanging="360"/>
+      </w:pPr>
+      <w:rPr>
+        <w:rFonts w:ascii="Symbol" w:hAnsi="Symbol" w:hint="default"/>
+      </w:rPr>
+    </w:lvl>
+    <w:lvl w:ilvl="7" w:tplc="04190003" w:tentative="1">
+      <w:start w:val="1"/>
+      <w:numFmt w:val="bullet"/>
+      <w:lvlText w:val="o"/>
+      <w:lvlJc w:val="left"/>
+      <w:pPr>
+        <w:ind w:left="5760" w:hanging="360"/>
+      </w:pPr>
+      <w:rPr>
+        <w:rFonts w:ascii="Courier New" w:hAnsi="Courier New" w:cs="Courier New" w:hint="default"/>
+      </w:rPr>
+    </w:lvl>
+    <w:lvl w:ilvl="8" w:tplc="04190005" w:tentative="1">
+      <w:start w:val="1"/>
+      <w:numFmt w:val="bullet"/>
+      <w:lvlText w:val=""/>
+      <w:lvlJc w:val="left"/>
+      <w:pPr>
+        <w:ind w:left="6480" w:hanging="360"/>
+      </w:pPr>
+      <w:rPr>
+        <w:rFonts w:ascii="Wingdings" w:hAnsi="Wingdings" w:hint="default"/>
+      </w:rPr>
+    </w:lvl>
+  </w:abstractNum>
+  <w:abstractNum w:abstractNumId="16" w15:restartNumberingAfterBreak="0">
     <w:nsid w:val="300B4921"/>
     <w:multiLevelType w:val="hybridMultilevel"/>
     <w:tmpl w:val="913E98B6"/>
@@ -12654,7 +14275,120 @@
       </w:rPr>
     </w:lvl>
   </w:abstractNum>
-  <w:abstractNum w:abstractNumId="15" w15:restartNumberingAfterBreak="0">
+  <w:abstractNum w:abstractNumId="17" w15:restartNumberingAfterBreak="0">
+    <w:nsid w:val="30D35735"/>
+    <w:multiLevelType w:val="hybridMultilevel"/>
+    <w:tmpl w:val="91AA9ED4"/>
+    <w:lvl w:ilvl="0" w:tplc="04190001">
+      <w:start w:val="1"/>
+      <w:numFmt w:val="bullet"/>
+      <w:lvlText w:val=""/>
+      <w:lvlJc w:val="left"/>
+      <w:pPr>
+        <w:ind w:left="720" w:hanging="360"/>
+      </w:pPr>
+      <w:rPr>
+        <w:rFonts w:ascii="Symbol" w:hAnsi="Symbol" w:hint="default"/>
+      </w:rPr>
+    </w:lvl>
+    <w:lvl w:ilvl="1" w:tplc="04190003" w:tentative="1">
+      <w:start w:val="1"/>
+      <w:numFmt w:val="bullet"/>
+      <w:lvlText w:val="o"/>
+      <w:lvlJc w:val="left"/>
+      <w:pPr>
+        <w:ind w:left="1440" w:hanging="360"/>
+      </w:pPr>
+      <w:rPr>
+        <w:rFonts w:ascii="Courier New" w:hAnsi="Courier New" w:cs="Courier New" w:hint="default"/>
+      </w:rPr>
+    </w:lvl>
+    <w:lvl w:ilvl="2" w:tplc="04190005" w:tentative="1">
+      <w:start w:val="1"/>
+      <w:numFmt w:val="bullet"/>
+      <w:lvlText w:val=""/>
+      <w:lvlJc w:val="left"/>
+      <w:pPr>
+        <w:ind w:left="2160" w:hanging="360"/>
+      </w:pPr>
+      <w:rPr>
+        <w:rFonts w:ascii="Wingdings" w:hAnsi="Wingdings" w:hint="default"/>
+      </w:rPr>
+    </w:lvl>
+    <w:lvl w:ilvl="3" w:tplc="04190001" w:tentative="1">
+      <w:start w:val="1"/>
+      <w:numFmt w:val="bullet"/>
+      <w:lvlText w:val=""/>
+      <w:lvlJc w:val="left"/>
+      <w:pPr>
+        <w:ind w:left="2880" w:hanging="360"/>
+      </w:pPr>
+      <w:rPr>
+        <w:rFonts w:ascii="Symbol" w:hAnsi="Symbol" w:hint="default"/>
+      </w:rPr>
+    </w:lvl>
+    <w:lvl w:ilvl="4" w:tplc="04190003" w:tentative="1">
+      <w:start w:val="1"/>
+      <w:numFmt w:val="bullet"/>
+      <w:lvlText w:val="o"/>
+      <w:lvlJc w:val="left"/>
+      <w:pPr>
+        <w:ind w:left="3600" w:hanging="360"/>
+      </w:pPr>
+      <w:rPr>
+        <w:rFonts w:ascii="Courier New" w:hAnsi="Courier New" w:cs="Courier New" w:hint="default"/>
+      </w:rPr>
+    </w:lvl>
+    <w:lvl w:ilvl="5" w:tplc="04190005" w:tentative="1">
+      <w:start w:val="1"/>
+      <w:numFmt w:val="bullet"/>
+      <w:lvlText w:val=""/>
+      <w:lvlJc w:val="left"/>
+      <w:pPr>
+        <w:ind w:left="4320" w:hanging="360"/>
+      </w:pPr>
+      <w:rPr>
+        <w:rFonts w:ascii="Wingdings" w:hAnsi="Wingdings" w:hint="default"/>
+      </w:rPr>
+    </w:lvl>
+    <w:lvl w:ilvl="6" w:tplc="04190001" w:tentative="1">
+      <w:start w:val="1"/>
+      <w:numFmt w:val="bullet"/>
+      <w:lvlText w:val=""/>
+      <w:lvlJc w:val="left"/>
+      <w:pPr>
+        <w:ind w:left="5040" w:hanging="360"/>
+      </w:pPr>
+      <w:rPr>
+        <w:rFonts w:ascii="Symbol" w:hAnsi="Symbol" w:hint="default"/>
+      </w:rPr>
+    </w:lvl>
+    <w:lvl w:ilvl="7" w:tplc="04190003" w:tentative="1">
+      <w:start w:val="1"/>
+      <w:numFmt w:val="bullet"/>
+      <w:lvlText w:val="o"/>
+      <w:lvlJc w:val="left"/>
+      <w:pPr>
+        <w:ind w:left="5760" w:hanging="360"/>
+      </w:pPr>
+      <w:rPr>
+        <w:rFonts w:ascii="Courier New" w:hAnsi="Courier New" w:cs="Courier New" w:hint="default"/>
+      </w:rPr>
+    </w:lvl>
+    <w:lvl w:ilvl="8" w:tplc="04190005" w:tentative="1">
+      <w:start w:val="1"/>
+      <w:numFmt w:val="bullet"/>
+      <w:lvlText w:val=""/>
+      <w:lvlJc w:val="left"/>
+      <w:pPr>
+        <w:ind w:left="6480" w:hanging="360"/>
+      </w:pPr>
+      <w:rPr>
+        <w:rFonts w:ascii="Wingdings" w:hAnsi="Wingdings" w:hint="default"/>
+      </w:rPr>
+    </w:lvl>
+  </w:abstractNum>
+  <w:abstractNum w:abstractNumId="18" w15:restartNumberingAfterBreak="0">
     <w:nsid w:val="37527FBF"/>
     <w:multiLevelType w:val="hybridMultilevel"/>
     <w:tmpl w:val="326E1EB4"/>
@@ -12767,7 +14501,7 @@
       </w:rPr>
     </w:lvl>
   </w:abstractNum>
-  <w:abstractNum w:abstractNumId="16" w15:restartNumberingAfterBreak="0">
+  <w:abstractNum w:abstractNumId="19" w15:restartNumberingAfterBreak="0">
     <w:nsid w:val="37A74975"/>
     <w:multiLevelType w:val="hybridMultilevel"/>
     <w:tmpl w:val="7DCA2A2C"/>
@@ -12880,7 +14614,7 @@
       </w:rPr>
     </w:lvl>
   </w:abstractNum>
-  <w:abstractNum w:abstractNumId="17" w15:restartNumberingAfterBreak="0">
+  <w:abstractNum w:abstractNumId="20" w15:restartNumberingAfterBreak="0">
     <w:nsid w:val="3C5F55F4"/>
     <w:multiLevelType w:val="hybridMultilevel"/>
     <w:tmpl w:val="6840CED0"/>
@@ -12993,7 +14727,7 @@
       </w:rPr>
     </w:lvl>
   </w:abstractNum>
-  <w:abstractNum w:abstractNumId="18" w15:restartNumberingAfterBreak="0">
+  <w:abstractNum w:abstractNumId="21" w15:restartNumberingAfterBreak="0">
     <w:nsid w:val="3D0E77C6"/>
     <w:multiLevelType w:val="hybridMultilevel"/>
     <w:tmpl w:val="352AF390"/>
@@ -13106,7 +14840,120 @@
       </w:rPr>
     </w:lvl>
   </w:abstractNum>
-  <w:abstractNum w:abstractNumId="19" w15:restartNumberingAfterBreak="0">
+  <w:abstractNum w:abstractNumId="22" w15:restartNumberingAfterBreak="0">
+    <w:nsid w:val="3DE06D1D"/>
+    <w:multiLevelType w:val="hybridMultilevel"/>
+    <w:tmpl w:val="A644F82C"/>
+    <w:lvl w:ilvl="0" w:tplc="04190001">
+      <w:start w:val="1"/>
+      <w:numFmt w:val="bullet"/>
+      <w:lvlText w:val=""/>
+      <w:lvlJc w:val="left"/>
+      <w:pPr>
+        <w:ind w:left="720" w:hanging="360"/>
+      </w:pPr>
+      <w:rPr>
+        <w:rFonts w:ascii="Symbol" w:hAnsi="Symbol" w:hint="default"/>
+      </w:rPr>
+    </w:lvl>
+    <w:lvl w:ilvl="1" w:tplc="04190003" w:tentative="1">
+      <w:start w:val="1"/>
+      <w:numFmt w:val="bullet"/>
+      <w:lvlText w:val="o"/>
+      <w:lvlJc w:val="left"/>
+      <w:pPr>
+        <w:ind w:left="1440" w:hanging="360"/>
+      </w:pPr>
+      <w:rPr>
+        <w:rFonts w:ascii="Courier New" w:hAnsi="Courier New" w:cs="Courier New" w:hint="default"/>
+      </w:rPr>
+    </w:lvl>
+    <w:lvl w:ilvl="2" w:tplc="04190005" w:tentative="1">
+      <w:start w:val="1"/>
+      <w:numFmt w:val="bullet"/>
+      <w:lvlText w:val=""/>
+      <w:lvlJc w:val="left"/>
+      <w:pPr>
+        <w:ind w:left="2160" w:hanging="360"/>
+      </w:pPr>
+      <w:rPr>
+        <w:rFonts w:ascii="Wingdings" w:hAnsi="Wingdings" w:hint="default"/>
+      </w:rPr>
+    </w:lvl>
+    <w:lvl w:ilvl="3" w:tplc="04190001" w:tentative="1">
+      <w:start w:val="1"/>
+      <w:numFmt w:val="bullet"/>
+      <w:lvlText w:val=""/>
+      <w:lvlJc w:val="left"/>
+      <w:pPr>
+        <w:ind w:left="2880" w:hanging="360"/>
+      </w:pPr>
+      <w:rPr>
+        <w:rFonts w:ascii="Symbol" w:hAnsi="Symbol" w:hint="default"/>
+      </w:rPr>
+    </w:lvl>
+    <w:lvl w:ilvl="4" w:tplc="04190003" w:tentative="1">
+      <w:start w:val="1"/>
+      <w:numFmt w:val="bullet"/>
+      <w:lvlText w:val="o"/>
+      <w:lvlJc w:val="left"/>
+      <w:pPr>
+        <w:ind w:left="3600" w:hanging="360"/>
+      </w:pPr>
+      <w:rPr>
+        <w:rFonts w:ascii="Courier New" w:hAnsi="Courier New" w:cs="Courier New" w:hint="default"/>
+      </w:rPr>
+    </w:lvl>
+    <w:lvl w:ilvl="5" w:tplc="04190005" w:tentative="1">
+      <w:start w:val="1"/>
+      <w:numFmt w:val="bullet"/>
+      <w:lvlText w:val=""/>
+      <w:lvlJc w:val="left"/>
+      <w:pPr>
+        <w:ind w:left="4320" w:hanging="360"/>
+      </w:pPr>
+      <w:rPr>
+        <w:rFonts w:ascii="Wingdings" w:hAnsi="Wingdings" w:hint="default"/>
+      </w:rPr>
+    </w:lvl>
+    <w:lvl w:ilvl="6" w:tplc="04190001" w:tentative="1">
+      <w:start w:val="1"/>
+      <w:numFmt w:val="bullet"/>
+      <w:lvlText w:val=""/>
+      <w:lvlJc w:val="left"/>
+      <w:pPr>
+        <w:ind w:left="5040" w:hanging="360"/>
+      </w:pPr>
+      <w:rPr>
+        <w:rFonts w:ascii="Symbol" w:hAnsi="Symbol" w:hint="default"/>
+      </w:rPr>
+    </w:lvl>
+    <w:lvl w:ilvl="7" w:tplc="04190003" w:tentative="1">
+      <w:start w:val="1"/>
+      <w:numFmt w:val="bullet"/>
+      <w:lvlText w:val="o"/>
+      <w:lvlJc w:val="left"/>
+      <w:pPr>
+        <w:ind w:left="5760" w:hanging="360"/>
+      </w:pPr>
+      <w:rPr>
+        <w:rFonts w:ascii="Courier New" w:hAnsi="Courier New" w:cs="Courier New" w:hint="default"/>
+      </w:rPr>
+    </w:lvl>
+    <w:lvl w:ilvl="8" w:tplc="04190005" w:tentative="1">
+      <w:start w:val="1"/>
+      <w:numFmt w:val="bullet"/>
+      <w:lvlText w:val=""/>
+      <w:lvlJc w:val="left"/>
+      <w:pPr>
+        <w:ind w:left="6480" w:hanging="360"/>
+      </w:pPr>
+      <w:rPr>
+        <w:rFonts w:ascii="Wingdings" w:hAnsi="Wingdings" w:hint="default"/>
+      </w:rPr>
+    </w:lvl>
+  </w:abstractNum>
+  <w:abstractNum w:abstractNumId="23" w15:restartNumberingAfterBreak="0">
     <w:nsid w:val="40CE5DA5"/>
     <w:multiLevelType w:val="hybridMultilevel"/>
     <w:tmpl w:val="7EA8574E"/>
@@ -13219,7 +15066,7 @@
       </w:rPr>
     </w:lvl>
   </w:abstractNum>
-  <w:abstractNum w:abstractNumId="20" w15:restartNumberingAfterBreak="0">
+  <w:abstractNum w:abstractNumId="24" w15:restartNumberingAfterBreak="0">
     <w:nsid w:val="41DD6A62"/>
     <w:multiLevelType w:val="hybridMultilevel"/>
     <w:tmpl w:val="31804E9C"/>
@@ -13332,7 +15179,7 @@
       </w:rPr>
     </w:lvl>
   </w:abstractNum>
-  <w:abstractNum w:abstractNumId="21" w15:restartNumberingAfterBreak="0">
+  <w:abstractNum w:abstractNumId="25" w15:restartNumberingAfterBreak="0">
     <w:nsid w:val="43055ADE"/>
     <w:multiLevelType w:val="hybridMultilevel"/>
     <w:tmpl w:val="9E0A59A6"/>
@@ -13445,7 +15292,233 @@
       </w:rPr>
     </w:lvl>
   </w:abstractNum>
-  <w:abstractNum w:abstractNumId="22" w15:restartNumberingAfterBreak="0">
+  <w:abstractNum w:abstractNumId="26" w15:restartNumberingAfterBreak="0">
+    <w:nsid w:val="4B6A5BEF"/>
+    <w:multiLevelType w:val="hybridMultilevel"/>
+    <w:tmpl w:val="53B82DAA"/>
+    <w:lvl w:ilvl="0" w:tplc="04190001">
+      <w:start w:val="1"/>
+      <w:numFmt w:val="bullet"/>
+      <w:lvlText w:val=""/>
+      <w:lvlJc w:val="left"/>
+      <w:pPr>
+        <w:ind w:left="720" w:hanging="360"/>
+      </w:pPr>
+      <w:rPr>
+        <w:rFonts w:ascii="Symbol" w:hAnsi="Symbol" w:hint="default"/>
+      </w:rPr>
+    </w:lvl>
+    <w:lvl w:ilvl="1" w:tplc="04190003" w:tentative="1">
+      <w:start w:val="1"/>
+      <w:numFmt w:val="bullet"/>
+      <w:lvlText w:val="o"/>
+      <w:lvlJc w:val="left"/>
+      <w:pPr>
+        <w:ind w:left="1440" w:hanging="360"/>
+      </w:pPr>
+      <w:rPr>
+        <w:rFonts w:ascii="Courier New" w:hAnsi="Courier New" w:cs="Courier New" w:hint="default"/>
+      </w:rPr>
+    </w:lvl>
+    <w:lvl w:ilvl="2" w:tplc="04190005" w:tentative="1">
+      <w:start w:val="1"/>
+      <w:numFmt w:val="bullet"/>
+      <w:lvlText w:val=""/>
+      <w:lvlJc w:val="left"/>
+      <w:pPr>
+        <w:ind w:left="2160" w:hanging="360"/>
+      </w:pPr>
+      <w:rPr>
+        <w:rFonts w:ascii="Wingdings" w:hAnsi="Wingdings" w:hint="default"/>
+      </w:rPr>
+    </w:lvl>
+    <w:lvl w:ilvl="3" w:tplc="04190001" w:tentative="1">
+      <w:start w:val="1"/>
+      <w:numFmt w:val="bullet"/>
+      <w:lvlText w:val=""/>
+      <w:lvlJc w:val="left"/>
+      <w:pPr>
+        <w:ind w:left="2880" w:hanging="360"/>
+      </w:pPr>
+      <w:rPr>
+        <w:rFonts w:ascii="Symbol" w:hAnsi="Symbol" w:hint="default"/>
+      </w:rPr>
+    </w:lvl>
+    <w:lvl w:ilvl="4" w:tplc="04190003" w:tentative="1">
+      <w:start w:val="1"/>
+      <w:numFmt w:val="bullet"/>
+      <w:lvlText w:val="o"/>
+      <w:lvlJc w:val="left"/>
+      <w:pPr>
+        <w:ind w:left="3600" w:hanging="360"/>
+      </w:pPr>
+      <w:rPr>
+        <w:rFonts w:ascii="Courier New" w:hAnsi="Courier New" w:cs="Courier New" w:hint="default"/>
+      </w:rPr>
+    </w:lvl>
+    <w:lvl w:ilvl="5" w:tplc="04190005" w:tentative="1">
+      <w:start w:val="1"/>
+      <w:numFmt w:val="bullet"/>
+      <w:lvlText w:val=""/>
+      <w:lvlJc w:val="left"/>
+      <w:pPr>
+        <w:ind w:left="4320" w:hanging="360"/>
+      </w:pPr>
+      <w:rPr>
+        <w:rFonts w:ascii="Wingdings" w:hAnsi="Wingdings" w:hint="default"/>
+      </w:rPr>
+    </w:lvl>
+    <w:lvl w:ilvl="6" w:tplc="04190001" w:tentative="1">
+      <w:start w:val="1"/>
+      <w:numFmt w:val="bullet"/>
+      <w:lvlText w:val=""/>
+      <w:lvlJc w:val="left"/>
+      <w:pPr>
+        <w:ind w:left="5040" w:hanging="360"/>
+      </w:pPr>
+      <w:rPr>
+        <w:rFonts w:ascii="Symbol" w:hAnsi="Symbol" w:hint="default"/>
+      </w:rPr>
+    </w:lvl>
+    <w:lvl w:ilvl="7" w:tplc="04190003" w:tentative="1">
+      <w:start w:val="1"/>
+      <w:numFmt w:val="bullet"/>
+      <w:lvlText w:val="o"/>
+      <w:lvlJc w:val="left"/>
+      <w:pPr>
+        <w:ind w:left="5760" w:hanging="360"/>
+      </w:pPr>
+      <w:rPr>
+        <w:rFonts w:ascii="Courier New" w:hAnsi="Courier New" w:cs="Courier New" w:hint="default"/>
+      </w:rPr>
+    </w:lvl>
+    <w:lvl w:ilvl="8" w:tplc="04190005" w:tentative="1">
+      <w:start w:val="1"/>
+      <w:numFmt w:val="bullet"/>
+      <w:lvlText w:val=""/>
+      <w:lvlJc w:val="left"/>
+      <w:pPr>
+        <w:ind w:left="6480" w:hanging="360"/>
+      </w:pPr>
+      <w:rPr>
+        <w:rFonts w:ascii="Wingdings" w:hAnsi="Wingdings" w:hint="default"/>
+      </w:rPr>
+    </w:lvl>
+  </w:abstractNum>
+  <w:abstractNum w:abstractNumId="27" w15:restartNumberingAfterBreak="0">
+    <w:nsid w:val="52CF101D"/>
+    <w:multiLevelType w:val="hybridMultilevel"/>
+    <w:tmpl w:val="D924D58A"/>
+    <w:lvl w:ilvl="0" w:tplc="04190001">
+      <w:start w:val="1"/>
+      <w:numFmt w:val="bullet"/>
+      <w:lvlText w:val=""/>
+      <w:lvlJc w:val="left"/>
+      <w:pPr>
+        <w:ind w:left="720" w:hanging="360"/>
+      </w:pPr>
+      <w:rPr>
+        <w:rFonts w:ascii="Symbol" w:hAnsi="Symbol" w:hint="default"/>
+      </w:rPr>
+    </w:lvl>
+    <w:lvl w:ilvl="1" w:tplc="04190003" w:tentative="1">
+      <w:start w:val="1"/>
+      <w:numFmt w:val="bullet"/>
+      <w:lvlText w:val="o"/>
+      <w:lvlJc w:val="left"/>
+      <w:pPr>
+        <w:ind w:left="1440" w:hanging="360"/>
+      </w:pPr>
+      <w:rPr>
+        <w:rFonts w:ascii="Courier New" w:hAnsi="Courier New" w:cs="Courier New" w:hint="default"/>
+      </w:rPr>
+    </w:lvl>
+    <w:lvl w:ilvl="2" w:tplc="04190005" w:tentative="1">
+      <w:start w:val="1"/>
+      <w:numFmt w:val="bullet"/>
+      <w:lvlText w:val=""/>
+      <w:lvlJc w:val="left"/>
+      <w:pPr>
+        <w:ind w:left="2160" w:hanging="360"/>
+      </w:pPr>
+      <w:rPr>
+        <w:rFonts w:ascii="Wingdings" w:hAnsi="Wingdings" w:hint="default"/>
+      </w:rPr>
+    </w:lvl>
+    <w:lvl w:ilvl="3" w:tplc="04190001" w:tentative="1">
+      <w:start w:val="1"/>
+      <w:numFmt w:val="bullet"/>
+      <w:lvlText w:val=""/>
+      <w:lvlJc w:val="left"/>
+      <w:pPr>
+        <w:ind w:left="2880" w:hanging="360"/>
+      </w:pPr>
+      <w:rPr>
+        <w:rFonts w:ascii="Symbol" w:hAnsi="Symbol" w:hint="default"/>
+      </w:rPr>
+    </w:lvl>
+    <w:lvl w:ilvl="4" w:tplc="04190003" w:tentative="1">
+      <w:start w:val="1"/>
+      <w:numFmt w:val="bullet"/>
+      <w:lvlText w:val="o"/>
+      <w:lvlJc w:val="left"/>
+      <w:pPr>
+        <w:ind w:left="3600" w:hanging="360"/>
+      </w:pPr>
+      <w:rPr>
+        <w:rFonts w:ascii="Courier New" w:hAnsi="Courier New" w:cs="Courier New" w:hint="default"/>
+      </w:rPr>
+    </w:lvl>
+    <w:lvl w:ilvl="5" w:tplc="04190005" w:tentative="1">
+      <w:start w:val="1"/>
+      <w:numFmt w:val="bullet"/>
+      <w:lvlText w:val=""/>
+      <w:lvlJc w:val="left"/>
+      <w:pPr>
+        <w:ind w:left="4320" w:hanging="360"/>
+      </w:pPr>
+      <w:rPr>
+        <w:rFonts w:ascii="Wingdings" w:hAnsi="Wingdings" w:hint="default"/>
+      </w:rPr>
+    </w:lvl>
+    <w:lvl w:ilvl="6" w:tplc="04190001" w:tentative="1">
+      <w:start w:val="1"/>
+      <w:numFmt w:val="bullet"/>
+      <w:lvlText w:val=""/>
+      <w:lvlJc w:val="left"/>
+      <w:pPr>
+        <w:ind w:left="5040" w:hanging="360"/>
+      </w:pPr>
+      <w:rPr>
+        <w:rFonts w:ascii="Symbol" w:hAnsi="Symbol" w:hint="default"/>
+      </w:rPr>
+    </w:lvl>
+    <w:lvl w:ilvl="7" w:tplc="04190003" w:tentative="1">
+      <w:start w:val="1"/>
+      <w:numFmt w:val="bullet"/>
+      <w:lvlText w:val="o"/>
+      <w:lvlJc w:val="left"/>
+      <w:pPr>
+        <w:ind w:left="5760" w:hanging="360"/>
+      </w:pPr>
+      <w:rPr>
+        <w:rFonts w:ascii="Courier New" w:hAnsi="Courier New" w:cs="Courier New" w:hint="default"/>
+      </w:rPr>
+    </w:lvl>
+    <w:lvl w:ilvl="8" w:tplc="04190005" w:tentative="1">
+      <w:start w:val="1"/>
+      <w:numFmt w:val="bullet"/>
+      <w:lvlText w:val=""/>
+      <w:lvlJc w:val="left"/>
+      <w:pPr>
+        <w:ind w:left="6480" w:hanging="360"/>
+      </w:pPr>
+      <w:rPr>
+        <w:rFonts w:ascii="Wingdings" w:hAnsi="Wingdings" w:hint="default"/>
+      </w:rPr>
+    </w:lvl>
+  </w:abstractNum>
+  <w:abstractNum w:abstractNumId="28" w15:restartNumberingAfterBreak="0">
     <w:nsid w:val="55C0694F"/>
     <w:multiLevelType w:val="hybridMultilevel"/>
     <w:tmpl w:val="80606822"/>
@@ -13558,7 +15631,7 @@
       </w:rPr>
     </w:lvl>
   </w:abstractNum>
-  <w:abstractNum w:abstractNumId="23" w15:restartNumberingAfterBreak="0">
+  <w:abstractNum w:abstractNumId="29" w15:restartNumberingAfterBreak="0">
     <w:nsid w:val="564430BF"/>
     <w:multiLevelType w:val="hybridMultilevel"/>
     <w:tmpl w:val="7D28DCA4"/>
@@ -13671,7 +15744,120 @@
       </w:rPr>
     </w:lvl>
   </w:abstractNum>
-  <w:abstractNum w:abstractNumId="24" w15:restartNumberingAfterBreak="0">
+  <w:abstractNum w:abstractNumId="30" w15:restartNumberingAfterBreak="0">
+    <w:nsid w:val="5A292FB6"/>
+    <w:multiLevelType w:val="hybridMultilevel"/>
+    <w:tmpl w:val="2B5E01A6"/>
+    <w:lvl w:ilvl="0" w:tplc="04190001">
+      <w:start w:val="1"/>
+      <w:numFmt w:val="bullet"/>
+      <w:lvlText w:val=""/>
+      <w:lvlJc w:val="left"/>
+      <w:pPr>
+        <w:ind w:left="720" w:hanging="360"/>
+      </w:pPr>
+      <w:rPr>
+        <w:rFonts w:ascii="Symbol" w:hAnsi="Symbol" w:hint="default"/>
+      </w:rPr>
+    </w:lvl>
+    <w:lvl w:ilvl="1" w:tplc="04190003" w:tentative="1">
+      <w:start w:val="1"/>
+      <w:numFmt w:val="bullet"/>
+      <w:lvlText w:val="o"/>
+      <w:lvlJc w:val="left"/>
+      <w:pPr>
+        <w:ind w:left="1440" w:hanging="360"/>
+      </w:pPr>
+      <w:rPr>
+        <w:rFonts w:ascii="Courier New" w:hAnsi="Courier New" w:cs="Courier New" w:hint="default"/>
+      </w:rPr>
+    </w:lvl>
+    <w:lvl w:ilvl="2" w:tplc="04190005" w:tentative="1">
+      <w:start w:val="1"/>
+      <w:numFmt w:val="bullet"/>
+      <w:lvlText w:val=""/>
+      <w:lvlJc w:val="left"/>
+      <w:pPr>
+        <w:ind w:left="2160" w:hanging="360"/>
+      </w:pPr>
+      <w:rPr>
+        <w:rFonts w:ascii="Wingdings" w:hAnsi="Wingdings" w:hint="default"/>
+      </w:rPr>
+    </w:lvl>
+    <w:lvl w:ilvl="3" w:tplc="04190001" w:tentative="1">
+      <w:start w:val="1"/>
+      <w:numFmt w:val="bullet"/>
+      <w:lvlText w:val=""/>
+      <w:lvlJc w:val="left"/>
+      <w:pPr>
+        <w:ind w:left="2880" w:hanging="360"/>
+      </w:pPr>
+      <w:rPr>
+        <w:rFonts w:ascii="Symbol" w:hAnsi="Symbol" w:hint="default"/>
+      </w:rPr>
+    </w:lvl>
+    <w:lvl w:ilvl="4" w:tplc="04190003" w:tentative="1">
+      <w:start w:val="1"/>
+      <w:numFmt w:val="bullet"/>
+      <w:lvlText w:val="o"/>
+      <w:lvlJc w:val="left"/>
+      <w:pPr>
+        <w:ind w:left="3600" w:hanging="360"/>
+      </w:pPr>
+      <w:rPr>
+        <w:rFonts w:ascii="Courier New" w:hAnsi="Courier New" w:cs="Courier New" w:hint="default"/>
+      </w:rPr>
+    </w:lvl>
+    <w:lvl w:ilvl="5" w:tplc="04190005" w:tentative="1">
+      <w:start w:val="1"/>
+      <w:numFmt w:val="bullet"/>
+      <w:lvlText w:val=""/>
+      <w:lvlJc w:val="left"/>
+      <w:pPr>
+        <w:ind w:left="4320" w:hanging="360"/>
+      </w:pPr>
+      <w:rPr>
+        <w:rFonts w:ascii="Wingdings" w:hAnsi="Wingdings" w:hint="default"/>
+      </w:rPr>
+    </w:lvl>
+    <w:lvl w:ilvl="6" w:tplc="04190001" w:tentative="1">
+      <w:start w:val="1"/>
+      <w:numFmt w:val="bullet"/>
+      <w:lvlText w:val=""/>
+      <w:lvlJc w:val="left"/>
+      <w:pPr>
+        <w:ind w:left="5040" w:hanging="360"/>
+      </w:pPr>
+      <w:rPr>
+        <w:rFonts w:ascii="Symbol" w:hAnsi="Symbol" w:hint="default"/>
+      </w:rPr>
+    </w:lvl>
+    <w:lvl w:ilvl="7" w:tplc="04190003" w:tentative="1">
+      <w:start w:val="1"/>
+      <w:numFmt w:val="bullet"/>
+      <w:lvlText w:val="o"/>
+      <w:lvlJc w:val="left"/>
+      <w:pPr>
+        <w:ind w:left="5760" w:hanging="360"/>
+      </w:pPr>
+      <w:rPr>
+        <w:rFonts w:ascii="Courier New" w:hAnsi="Courier New" w:cs="Courier New" w:hint="default"/>
+      </w:rPr>
+    </w:lvl>
+    <w:lvl w:ilvl="8" w:tplc="04190005" w:tentative="1">
+      <w:start w:val="1"/>
+      <w:numFmt w:val="bullet"/>
+      <w:lvlText w:val=""/>
+      <w:lvlJc w:val="left"/>
+      <w:pPr>
+        <w:ind w:left="6480" w:hanging="360"/>
+      </w:pPr>
+      <w:rPr>
+        <w:rFonts w:ascii="Wingdings" w:hAnsi="Wingdings" w:hint="default"/>
+      </w:rPr>
+    </w:lvl>
+  </w:abstractNum>
+  <w:abstractNum w:abstractNumId="31" w15:restartNumberingAfterBreak="0">
     <w:nsid w:val="5A9D03DA"/>
     <w:multiLevelType w:val="hybridMultilevel"/>
     <w:tmpl w:val="D87A53D4"/>
@@ -13784,7 +15970,7 @@
       </w:rPr>
     </w:lvl>
   </w:abstractNum>
-  <w:abstractNum w:abstractNumId="25" w15:restartNumberingAfterBreak="0">
+  <w:abstractNum w:abstractNumId="32" w15:restartNumberingAfterBreak="0">
     <w:nsid w:val="65E07F20"/>
     <w:multiLevelType w:val="hybridMultilevel"/>
     <w:tmpl w:val="1E46AF54"/>
@@ -13897,7 +16083,7 @@
       </w:rPr>
     </w:lvl>
   </w:abstractNum>
-  <w:abstractNum w:abstractNumId="26" w15:restartNumberingAfterBreak="0">
+  <w:abstractNum w:abstractNumId="33" w15:restartNumberingAfterBreak="0">
     <w:nsid w:val="66C026F5"/>
     <w:multiLevelType w:val="hybridMultilevel"/>
     <w:tmpl w:val="91B67F06"/>
@@ -14010,7 +16196,7 @@
       </w:rPr>
     </w:lvl>
   </w:abstractNum>
-  <w:abstractNum w:abstractNumId="27" w15:restartNumberingAfterBreak="0">
+  <w:abstractNum w:abstractNumId="34" w15:restartNumberingAfterBreak="0">
     <w:nsid w:val="694719B4"/>
     <w:multiLevelType w:val="hybridMultilevel"/>
     <w:tmpl w:val="85127024"/>
@@ -14123,7 +16309,120 @@
       </w:rPr>
     </w:lvl>
   </w:abstractNum>
-  <w:abstractNum w:abstractNumId="28" w15:restartNumberingAfterBreak="0">
+  <w:abstractNum w:abstractNumId="35" w15:restartNumberingAfterBreak="0">
+    <w:nsid w:val="70B05788"/>
+    <w:multiLevelType w:val="hybridMultilevel"/>
+    <w:tmpl w:val="97540406"/>
+    <w:lvl w:ilvl="0" w:tplc="04190001">
+      <w:start w:val="1"/>
+      <w:numFmt w:val="bullet"/>
+      <w:lvlText w:val=""/>
+      <w:lvlJc w:val="left"/>
+      <w:pPr>
+        <w:ind w:left="720" w:hanging="360"/>
+      </w:pPr>
+      <w:rPr>
+        <w:rFonts w:ascii="Symbol" w:hAnsi="Symbol" w:hint="default"/>
+      </w:rPr>
+    </w:lvl>
+    <w:lvl w:ilvl="1" w:tplc="04190003" w:tentative="1">
+      <w:start w:val="1"/>
+      <w:numFmt w:val="bullet"/>
+      <w:lvlText w:val="o"/>
+      <w:lvlJc w:val="left"/>
+      <w:pPr>
+        <w:ind w:left="1440" w:hanging="360"/>
+      </w:pPr>
+      <w:rPr>
+        <w:rFonts w:ascii="Courier New" w:hAnsi="Courier New" w:cs="Courier New" w:hint="default"/>
+      </w:rPr>
+    </w:lvl>
+    <w:lvl w:ilvl="2" w:tplc="04190005" w:tentative="1">
+      <w:start w:val="1"/>
+      <w:numFmt w:val="bullet"/>
+      <w:lvlText w:val=""/>
+      <w:lvlJc w:val="left"/>
+      <w:pPr>
+        <w:ind w:left="2160" w:hanging="360"/>
+      </w:pPr>
+      <w:rPr>
+        <w:rFonts w:ascii="Wingdings" w:hAnsi="Wingdings" w:hint="default"/>
+      </w:rPr>
+    </w:lvl>
+    <w:lvl w:ilvl="3" w:tplc="04190001" w:tentative="1">
+      <w:start w:val="1"/>
+      <w:numFmt w:val="bullet"/>
+      <w:lvlText w:val=""/>
+      <w:lvlJc w:val="left"/>
+      <w:pPr>
+        <w:ind w:left="2880" w:hanging="360"/>
+      </w:pPr>
+      <w:rPr>
+        <w:rFonts w:ascii="Symbol" w:hAnsi="Symbol" w:hint="default"/>
+      </w:rPr>
+    </w:lvl>
+    <w:lvl w:ilvl="4" w:tplc="04190003" w:tentative="1">
+      <w:start w:val="1"/>
+      <w:numFmt w:val="bullet"/>
+      <w:lvlText w:val="o"/>
+      <w:lvlJc w:val="left"/>
+      <w:pPr>
+        <w:ind w:left="3600" w:hanging="360"/>
+      </w:pPr>
+      <w:rPr>
+        <w:rFonts w:ascii="Courier New" w:hAnsi="Courier New" w:cs="Courier New" w:hint="default"/>
+      </w:rPr>
+    </w:lvl>
+    <w:lvl w:ilvl="5" w:tplc="04190005" w:tentative="1">
+      <w:start w:val="1"/>
+      <w:numFmt w:val="bullet"/>
+      <w:lvlText w:val=""/>
+      <w:lvlJc w:val="left"/>
+      <w:pPr>
+        <w:ind w:left="4320" w:hanging="360"/>
+      </w:pPr>
+      <w:rPr>
+        <w:rFonts w:ascii="Wingdings" w:hAnsi="Wingdings" w:hint="default"/>
+      </w:rPr>
+    </w:lvl>
+    <w:lvl w:ilvl="6" w:tplc="04190001" w:tentative="1">
+      <w:start w:val="1"/>
+      <w:numFmt w:val="bullet"/>
+      <w:lvlText w:val=""/>
+      <w:lvlJc w:val="left"/>
+      <w:pPr>
+        <w:ind w:left="5040" w:hanging="360"/>
+      </w:pPr>
+      <w:rPr>
+        <w:rFonts w:ascii="Symbol" w:hAnsi="Symbol" w:hint="default"/>
+      </w:rPr>
+    </w:lvl>
+    <w:lvl w:ilvl="7" w:tplc="04190003" w:tentative="1">
+      <w:start w:val="1"/>
+      <w:numFmt w:val="bullet"/>
+      <w:lvlText w:val="o"/>
+      <w:lvlJc w:val="left"/>
+      <w:pPr>
+        <w:ind w:left="5760" w:hanging="360"/>
+      </w:pPr>
+      <w:rPr>
+        <w:rFonts w:ascii="Courier New" w:hAnsi="Courier New" w:cs="Courier New" w:hint="default"/>
+      </w:rPr>
+    </w:lvl>
+    <w:lvl w:ilvl="8" w:tplc="04190005" w:tentative="1">
+      <w:start w:val="1"/>
+      <w:numFmt w:val="bullet"/>
+      <w:lvlText w:val=""/>
+      <w:lvlJc w:val="left"/>
+      <w:pPr>
+        <w:ind w:left="6480" w:hanging="360"/>
+      </w:pPr>
+      <w:rPr>
+        <w:rFonts w:ascii="Wingdings" w:hAnsi="Wingdings" w:hint="default"/>
+      </w:rPr>
+    </w:lvl>
+  </w:abstractNum>
+  <w:abstractNum w:abstractNumId="36" w15:restartNumberingAfterBreak="0">
     <w:nsid w:val="71DB37B0"/>
     <w:multiLevelType w:val="hybridMultilevel"/>
     <w:tmpl w:val="3A2AD38A"/>
@@ -14236,7 +16535,7 @@
       </w:rPr>
     </w:lvl>
   </w:abstractNum>
-  <w:abstractNum w:abstractNumId="29" w15:restartNumberingAfterBreak="0">
+  <w:abstractNum w:abstractNumId="37" w15:restartNumberingAfterBreak="0">
     <w:nsid w:val="72B00B10"/>
     <w:multiLevelType w:val="hybridMultilevel"/>
     <w:tmpl w:val="4BE03654"/>
@@ -14349,7 +16648,7 @@
       </w:rPr>
     </w:lvl>
   </w:abstractNum>
-  <w:abstractNum w:abstractNumId="30" w15:restartNumberingAfterBreak="0">
+  <w:abstractNum w:abstractNumId="38" w15:restartNumberingAfterBreak="0">
     <w:nsid w:val="736B2D4E"/>
     <w:multiLevelType w:val="hybridMultilevel"/>
     <w:tmpl w:val="3D203DC2"/>
@@ -14462,7 +16761,120 @@
       </w:rPr>
     </w:lvl>
   </w:abstractNum>
-  <w:abstractNum w:abstractNumId="31" w15:restartNumberingAfterBreak="0">
+  <w:abstractNum w:abstractNumId="39" w15:restartNumberingAfterBreak="0">
+    <w:nsid w:val="752564C0"/>
+    <w:multiLevelType w:val="hybridMultilevel"/>
+    <w:tmpl w:val="EAF20780"/>
+    <w:lvl w:ilvl="0" w:tplc="04190001">
+      <w:start w:val="1"/>
+      <w:numFmt w:val="bullet"/>
+      <w:lvlText w:val=""/>
+      <w:lvlJc w:val="left"/>
+      <w:pPr>
+        <w:ind w:left="720" w:hanging="360"/>
+      </w:pPr>
+      <w:rPr>
+        <w:rFonts w:ascii="Symbol" w:hAnsi="Symbol" w:hint="default"/>
+      </w:rPr>
+    </w:lvl>
+    <w:lvl w:ilvl="1" w:tplc="04190003" w:tentative="1">
+      <w:start w:val="1"/>
+      <w:numFmt w:val="bullet"/>
+      <w:lvlText w:val="o"/>
+      <w:lvlJc w:val="left"/>
+      <w:pPr>
+        <w:ind w:left="1440" w:hanging="360"/>
+      </w:pPr>
+      <w:rPr>
+        <w:rFonts w:ascii="Courier New" w:hAnsi="Courier New" w:cs="Courier New" w:hint="default"/>
+      </w:rPr>
+    </w:lvl>
+    <w:lvl w:ilvl="2" w:tplc="04190005" w:tentative="1">
+      <w:start w:val="1"/>
+      <w:numFmt w:val="bullet"/>
+      <w:lvlText w:val=""/>
+      <w:lvlJc w:val="left"/>
+      <w:pPr>
+        <w:ind w:left="2160" w:hanging="360"/>
+      </w:pPr>
+      <w:rPr>
+        <w:rFonts w:ascii="Wingdings" w:hAnsi="Wingdings" w:hint="default"/>
+      </w:rPr>
+    </w:lvl>
+    <w:lvl w:ilvl="3" w:tplc="04190001" w:tentative="1">
+      <w:start w:val="1"/>
+      <w:numFmt w:val="bullet"/>
+      <w:lvlText w:val=""/>
+      <w:lvlJc w:val="left"/>
+      <w:pPr>
+        <w:ind w:left="2880" w:hanging="360"/>
+      </w:pPr>
+      <w:rPr>
+        <w:rFonts w:ascii="Symbol" w:hAnsi="Symbol" w:hint="default"/>
+      </w:rPr>
+    </w:lvl>
+    <w:lvl w:ilvl="4" w:tplc="04190003" w:tentative="1">
+      <w:start w:val="1"/>
+      <w:numFmt w:val="bullet"/>
+      <w:lvlText w:val="o"/>
+      <w:lvlJc w:val="left"/>
+      <w:pPr>
+        <w:ind w:left="3600" w:hanging="360"/>
+      </w:pPr>
+      <w:rPr>
+        <w:rFonts w:ascii="Courier New" w:hAnsi="Courier New" w:cs="Courier New" w:hint="default"/>
+      </w:rPr>
+    </w:lvl>
+    <w:lvl w:ilvl="5" w:tplc="04190005" w:tentative="1">
+      <w:start w:val="1"/>
+      <w:numFmt w:val="bullet"/>
+      <w:lvlText w:val=""/>
+      <w:lvlJc w:val="left"/>
+      <w:pPr>
+        <w:ind w:left="4320" w:hanging="360"/>
+      </w:pPr>
+      <w:rPr>
+        <w:rFonts w:ascii="Wingdings" w:hAnsi="Wingdings" w:hint="default"/>
+      </w:rPr>
+    </w:lvl>
+    <w:lvl w:ilvl="6" w:tplc="04190001" w:tentative="1">
+      <w:start w:val="1"/>
+      <w:numFmt w:val="bullet"/>
+      <w:lvlText w:val=""/>
+      <w:lvlJc w:val="left"/>
+      <w:pPr>
+        <w:ind w:left="5040" w:hanging="360"/>
+      </w:pPr>
+      <w:rPr>
+        <w:rFonts w:ascii="Symbol" w:hAnsi="Symbol" w:hint="default"/>
+      </w:rPr>
+    </w:lvl>
+    <w:lvl w:ilvl="7" w:tplc="04190003" w:tentative="1">
+      <w:start w:val="1"/>
+      <w:numFmt w:val="bullet"/>
+      <w:lvlText w:val="o"/>
+      <w:lvlJc w:val="left"/>
+      <w:pPr>
+        <w:ind w:left="5760" w:hanging="360"/>
+      </w:pPr>
+      <w:rPr>
+        <w:rFonts w:ascii="Courier New" w:hAnsi="Courier New" w:cs="Courier New" w:hint="default"/>
+      </w:rPr>
+    </w:lvl>
+    <w:lvl w:ilvl="8" w:tplc="04190005" w:tentative="1">
+      <w:start w:val="1"/>
+      <w:numFmt w:val="bullet"/>
+      <w:lvlText w:val=""/>
+      <w:lvlJc w:val="left"/>
+      <w:pPr>
+        <w:ind w:left="6480" w:hanging="360"/>
+      </w:pPr>
+      <w:rPr>
+        <w:rFonts w:ascii="Wingdings" w:hAnsi="Wingdings" w:hint="default"/>
+      </w:rPr>
+    </w:lvl>
+  </w:abstractNum>
+  <w:abstractNum w:abstractNumId="40" w15:restartNumberingAfterBreak="0">
     <w:nsid w:val="753C49F8"/>
     <w:multiLevelType w:val="hybridMultilevel"/>
     <w:tmpl w:val="D4706CF0"/>
@@ -14575,7 +16987,7 @@
       </w:rPr>
     </w:lvl>
   </w:abstractNum>
-  <w:abstractNum w:abstractNumId="32" w15:restartNumberingAfterBreak="0">
+  <w:abstractNum w:abstractNumId="41" w15:restartNumberingAfterBreak="0">
     <w:nsid w:val="7BDF622C"/>
     <w:multiLevelType w:val="hybridMultilevel"/>
     <w:tmpl w:val="8856BC1A"/>
@@ -14689,103 +17101,130 @@
     </w:lvl>
   </w:abstractNum>
   <w:num w:numId="1">
-    <w:abstractNumId w:val="10"/>
+    <w:abstractNumId w:val="11"/>
   </w:num>
   <w:num w:numId="2">
-    <w:abstractNumId w:val="27"/>
+    <w:abstractNumId w:val="34"/>
   </w:num>
   <w:num w:numId="3">
+    <w:abstractNumId w:val="40"/>
+  </w:num>
+  <w:num w:numId="4">
+    <w:abstractNumId w:val="9"/>
+  </w:num>
+  <w:num w:numId="5">
+    <w:abstractNumId w:val="38"/>
+  </w:num>
+  <w:num w:numId="6">
+    <w:abstractNumId w:val="36"/>
+  </w:num>
+  <w:num w:numId="7">
     <w:abstractNumId w:val="31"/>
   </w:num>
-  <w:num w:numId="4">
-    <w:abstractNumId w:val="8"/>
-  </w:num>
-  <w:num w:numId="5">
-    <w:abstractNumId w:val="30"/>
-  </w:num>
-  <w:num w:numId="6">
-    <w:abstractNumId w:val="28"/>
-  </w:num>
-  <w:num w:numId="7">
-    <w:abstractNumId w:val="24"/>
-  </w:num>
   <w:num w:numId="8">
-    <w:abstractNumId w:val="5"/>
+    <w:abstractNumId w:val="6"/>
   </w:num>
   <w:num w:numId="9">
-    <w:abstractNumId w:val="32"/>
+    <w:abstractNumId w:val="41"/>
   </w:num>
   <w:num w:numId="10">
-    <w:abstractNumId w:val="13"/>
+    <w:abstractNumId w:val="14"/>
   </w:num>
   <w:num w:numId="11">
-    <w:abstractNumId w:val="26"/>
+    <w:abstractNumId w:val="33"/>
   </w:num>
   <w:num w:numId="12">
     <w:abstractNumId w:val="0"/>
   </w:num>
   <w:num w:numId="13">
-    <w:abstractNumId w:val="14"/>
+    <w:abstractNumId w:val="16"/>
   </w:num>
   <w:num w:numId="14">
-    <w:abstractNumId w:val="23"/>
+    <w:abstractNumId w:val="29"/>
   </w:num>
   <w:num w:numId="15">
-    <w:abstractNumId w:val="3"/>
+    <w:abstractNumId w:val="4"/>
   </w:num>
   <w:num w:numId="16">
-    <w:abstractNumId w:val="11"/>
+    <w:abstractNumId w:val="12"/>
   </w:num>
   <w:num w:numId="17">
-    <w:abstractNumId w:val="9"/>
+    <w:abstractNumId w:val="10"/>
   </w:num>
   <w:num w:numId="18">
-    <w:abstractNumId w:val="16"/>
+    <w:abstractNumId w:val="19"/>
   </w:num>
   <w:num w:numId="19">
     <w:abstractNumId w:val="2"/>
   </w:num>
   <w:num w:numId="20">
-    <w:abstractNumId w:val="20"/>
+    <w:abstractNumId w:val="24"/>
   </w:num>
   <w:num w:numId="21">
     <w:abstractNumId w:val="1"/>
   </w:num>
   <w:num w:numId="22">
-    <w:abstractNumId w:val="19"/>
+    <w:abstractNumId w:val="23"/>
   </w:num>
   <w:num w:numId="23">
-    <w:abstractNumId w:val="4"/>
+    <w:abstractNumId w:val="5"/>
   </w:num>
   <w:num w:numId="24">
-    <w:abstractNumId w:val="12"/>
+    <w:abstractNumId w:val="13"/>
   </w:num>
   <w:num w:numId="25">
+    <w:abstractNumId w:val="25"/>
+  </w:num>
+  <w:num w:numId="26">
+    <w:abstractNumId w:val="37"/>
+  </w:num>
+  <w:num w:numId="27">
+    <w:abstractNumId w:val="28"/>
+  </w:num>
+  <w:num w:numId="28">
+    <w:abstractNumId w:val="7"/>
+  </w:num>
+  <w:num w:numId="29">
+    <w:abstractNumId w:val="32"/>
+  </w:num>
+  <w:num w:numId="30">
     <w:abstractNumId w:val="21"/>
   </w:num>
-  <w:num w:numId="26">
-    <w:abstractNumId w:val="29"/>
+  <w:num w:numId="31">
+    <w:abstractNumId w:val="18"/>
   </w:num>
-  <w:num w:numId="27">
+  <w:num w:numId="32">
+    <w:abstractNumId w:val="20"/>
+  </w:num>
+  <w:num w:numId="33">
+    <w:abstractNumId w:val="8"/>
+  </w:num>
+  <w:num w:numId="34">
+    <w:abstractNumId w:val="15"/>
+  </w:num>
+  <w:num w:numId="35">
     <w:abstractNumId w:val="22"/>
   </w:num>
-  <w:num w:numId="28">
-    <w:abstractNumId w:val="6"/>
-  </w:num>
-  <w:num w:numId="29">
-    <w:abstractNumId w:val="25"/>
-  </w:num>
-  <w:num w:numId="30">
-    <w:abstractNumId w:val="18"/>
-  </w:num>
-  <w:num w:numId="31">
-    <w:abstractNumId w:val="15"/>
-  </w:num>
-  <w:num w:numId="32">
+  <w:num w:numId="36">
     <w:abstractNumId w:val="17"/>
   </w:num>
-  <w:num w:numId="33">
-    <w:abstractNumId w:val="7"/>
+  <w:num w:numId="37">
+    <w:abstractNumId w:val="27"/>
+  </w:num>
+  <w:num w:numId="38">
+    <w:abstractNumId w:val="39"/>
+  </w:num>
+  <w:num w:numId="39">
+    <w:abstractNumId w:val="26"/>
+  </w:num>
+  <w:num w:numId="40">
+    <w:abstractNumId w:val="35"/>
+  </w:num>
+  <w:num w:numId="41">
+    <w:abstractNumId w:val="3"/>
+  </w:num>
+  <w:num w:numId="42">
+    <w:abstractNumId w:val="30"/>
   </w:num>
   <w:numIdMacAtCleanup w:val="17"/>
 </w:numbering>
@@ -15630,7 +18069,7 @@
 </file>
 
 <file path=customXml/itemProps1.xml><?xml version="1.0" encoding="utf-8"?>
-<ds:datastoreItem xmlns:ds="http://schemas.openxmlformats.org/officeDocument/2006/customXml" ds:itemID="{D5DB29B1-7105-4ECB-891F-43C9ED4FBBEB}">
+<ds:datastoreItem xmlns:ds="http://schemas.openxmlformats.org/officeDocument/2006/customXml" ds:itemID="{72C388FF-9B8E-49CA-8699-F904267A0B60}">
   <ds:schemaRefs>
     <ds:schemaRef ds:uri="http://schemas.openxmlformats.org/officeDocument/2006/bibliography"/>
   </ds:schemaRefs>

--- a/Sem2/OAiP-Nachitka.docx
+++ b/Sem2/OAiP-Nachitka.docx
@@ -416,26 +416,7 @@
           <w:lang w:val="en-US"/>
         </w:rPr>
         <w:tab/>
-      </w:r>
-      <w:proofErr w:type="spellStart"/>
-      <w:r>
-        <w:rPr>
-          <w:rFonts w:ascii="Times New Roman" w:hAnsi="Times New Roman" w:cs="Times New Roman"/>
-          <w:sz w:val="28"/>
-          <w:szCs w:val="28"/>
-          <w:lang w:val="en-US"/>
-        </w:rPr>
-        <w:t>TButton</w:t>
-      </w:r>
-      <w:proofErr w:type="spellEnd"/>
-      <w:r>
-        <w:rPr>
-          <w:rFonts w:ascii="Times New Roman" w:hAnsi="Times New Roman" w:cs="Times New Roman"/>
-          <w:sz w:val="28"/>
-          <w:szCs w:val="28"/>
-          <w:lang w:val="en-US"/>
-        </w:rPr>
-        <w:t xml:space="preserve"> = record</w:t>
+        <w:t>TButton = record</w:t>
       </w:r>
     </w:p>
     <w:p>
@@ -549,47 +530,7 @@
           <w:szCs w:val="28"/>
           <w:lang w:val="en-US"/>
         </w:rPr>
-        <w:t xml:space="preserve">Procedure </w:t>
-      </w:r>
-      <w:proofErr w:type="spellStart"/>
-      <w:r>
-        <w:rPr>
-          <w:rFonts w:ascii="Times New Roman" w:hAnsi="Times New Roman" w:cs="Times New Roman"/>
-          <w:sz w:val="28"/>
-          <w:szCs w:val="28"/>
-          <w:lang w:val="en-US"/>
-        </w:rPr>
-        <w:t>SetPos</w:t>
-      </w:r>
-      <w:proofErr w:type="spellEnd"/>
-      <w:r>
-        <w:rPr>
-          <w:rFonts w:ascii="Times New Roman" w:hAnsi="Times New Roman" w:cs="Times New Roman"/>
-          <w:sz w:val="28"/>
-          <w:szCs w:val="28"/>
-          <w:lang w:val="en-US"/>
-        </w:rPr>
-        <w:t xml:space="preserve">(var Button: </w:t>
-      </w:r>
-      <w:proofErr w:type="spellStart"/>
-      <w:r>
-        <w:rPr>
-          <w:rFonts w:ascii="Times New Roman" w:hAnsi="Times New Roman" w:cs="Times New Roman"/>
-          <w:sz w:val="28"/>
-          <w:szCs w:val="28"/>
-          <w:lang w:val="en-US"/>
-        </w:rPr>
-        <w:t>TButton</w:t>
-      </w:r>
-      <w:proofErr w:type="spellEnd"/>
-      <w:r>
-        <w:rPr>
-          <w:rFonts w:ascii="Times New Roman" w:hAnsi="Times New Roman" w:cs="Times New Roman"/>
-          <w:sz w:val="28"/>
-          <w:szCs w:val="28"/>
-          <w:lang w:val="en-US"/>
-        </w:rPr>
-        <w:t>; X, Y: Integer);</w:t>
+        <w:t>Procedure SetPos(var Button: TButton; X, Y: Integer);</w:t>
       </w:r>
     </w:p>
     <w:p>
@@ -638,26 +579,7 @@
           <w:lang w:val="en-US"/>
         </w:rPr>
         <w:tab/>
-      </w:r>
-      <w:proofErr w:type="spellStart"/>
-      <w:r>
-        <w:rPr>
-          <w:rFonts w:ascii="Times New Roman" w:hAnsi="Times New Roman" w:cs="Times New Roman"/>
-          <w:sz w:val="28"/>
-          <w:szCs w:val="28"/>
-          <w:lang w:val="en-US"/>
-        </w:rPr>
-        <w:t>TListBox</w:t>
-      </w:r>
-      <w:proofErr w:type="spellEnd"/>
-      <w:r>
-        <w:rPr>
-          <w:rFonts w:ascii="Times New Roman" w:hAnsi="Times New Roman" w:cs="Times New Roman"/>
-          <w:sz w:val="28"/>
-          <w:szCs w:val="28"/>
-          <w:lang w:val="en-US"/>
-        </w:rPr>
-        <w:t xml:space="preserve"> = record</w:t>
+        <w:t>TListBox = record</w:t>
       </w:r>
     </w:p>
     <w:p>
@@ -755,29 +677,8 @@
           <w:szCs w:val="28"/>
           <w:lang w:val="en-US"/>
         </w:rPr>
-        <w:t xml:space="preserve">Procedure </w:t>
-      </w:r>
-      <w:proofErr w:type="spellStart"/>
-      <w:r>
-        <w:rPr>
-          <w:rFonts w:ascii="Times New Roman" w:hAnsi="Times New Roman" w:cs="Times New Roman"/>
-          <w:sz w:val="28"/>
-          <w:szCs w:val="28"/>
-          <w:lang w:val="en-US"/>
-        </w:rPr>
-        <w:t>SetPos</w:t>
-      </w:r>
-      <w:proofErr w:type="spellEnd"/>
-      <w:r>
-        <w:rPr>
-          <w:rFonts w:ascii="Times New Roman" w:hAnsi="Times New Roman" w:cs="Times New Roman"/>
-          <w:sz w:val="28"/>
-          <w:szCs w:val="28"/>
-          <w:lang w:val="en-US"/>
-        </w:rPr>
-        <w:t xml:space="preserve">(var </w:t>
-      </w:r>
-      <w:proofErr w:type="spellStart"/>
+        <w:t xml:space="preserve">Procedure SetPos(var </w:t>
+      </w:r>
       <w:r>
         <w:rPr>
           <w:rFonts w:ascii="Times New Roman" w:hAnsi="Times New Roman" w:cs="Times New Roman"/>
@@ -787,25 +688,14 @@
         </w:rPr>
         <w:t>ListBox</w:t>
       </w:r>
-      <w:proofErr w:type="spellEnd"/>
-      <w:r>
-        <w:rPr>
-          <w:rFonts w:ascii="Times New Roman" w:hAnsi="Times New Roman" w:cs="Times New Roman"/>
-          <w:sz w:val="28"/>
-          <w:szCs w:val="28"/>
-          <w:lang w:val="en-US"/>
-        </w:rPr>
-        <w:t xml:space="preserve">: </w:t>
-      </w:r>
-      <w:proofErr w:type="spellStart"/>
-      <w:r>
-        <w:rPr>
-          <w:rFonts w:ascii="Times New Roman" w:hAnsi="Times New Roman" w:cs="Times New Roman"/>
-          <w:sz w:val="28"/>
-          <w:szCs w:val="28"/>
-          <w:lang w:val="en-US"/>
-        </w:rPr>
-        <w:t>T</w:t>
+      <w:r>
+        <w:rPr>
+          <w:rFonts w:ascii="Times New Roman" w:hAnsi="Times New Roman" w:cs="Times New Roman"/>
+          <w:sz w:val="28"/>
+          <w:szCs w:val="28"/>
+          <w:lang w:val="en-US"/>
+        </w:rPr>
+        <w:t>: T</w:t>
       </w:r>
       <w:r>
         <w:rPr>
@@ -816,7 +706,6 @@
         </w:rPr>
         <w:t>ListBox</w:t>
       </w:r>
-      <w:proofErr w:type="spellEnd"/>
       <w:r>
         <w:rPr>
           <w:rFonts w:ascii="Times New Roman" w:hAnsi="Times New Roman" w:cs="Times New Roman"/>
@@ -863,126 +752,26 @@
           <w:szCs w:val="28"/>
           <w:lang w:val="en-US"/>
         </w:rPr>
-        <w:t xml:space="preserve">Procedure </w:t>
-      </w:r>
-      <w:proofErr w:type="spellStart"/>
-      <w:r>
-        <w:rPr>
-          <w:rFonts w:ascii="Times New Roman" w:hAnsi="Times New Roman" w:cs="Times New Roman"/>
-          <w:sz w:val="28"/>
-          <w:szCs w:val="28"/>
-          <w:lang w:val="en-US"/>
-        </w:rPr>
-        <w:t>Button_SetPos</w:t>
-      </w:r>
-      <w:proofErr w:type="spellEnd"/>
-      <w:r>
-        <w:rPr>
-          <w:rFonts w:ascii="Times New Roman" w:hAnsi="Times New Roman" w:cs="Times New Roman"/>
-          <w:sz w:val="28"/>
-          <w:szCs w:val="28"/>
-          <w:lang w:val="en-US"/>
-        </w:rPr>
-        <w:t xml:space="preserve">(var Button: </w:t>
-      </w:r>
-      <w:proofErr w:type="spellStart"/>
-      <w:r>
-        <w:rPr>
-          <w:rFonts w:ascii="Times New Roman" w:hAnsi="Times New Roman" w:cs="Times New Roman"/>
-          <w:sz w:val="28"/>
-          <w:szCs w:val="28"/>
-          <w:lang w:val="en-US"/>
-        </w:rPr>
-        <w:t>TButton</w:t>
-      </w:r>
-      <w:proofErr w:type="spellEnd"/>
-      <w:r>
-        <w:rPr>
-          <w:rFonts w:ascii="Times New Roman" w:hAnsi="Times New Roman" w:cs="Times New Roman"/>
-          <w:sz w:val="28"/>
-          <w:szCs w:val="28"/>
-          <w:lang w:val="en-US"/>
-        </w:rPr>
-        <w:t>; X, Y: Integer);</w:t>
-      </w:r>
-    </w:p>
-    <w:p>
-      <w:pPr>
-        <w:rPr>
-          <w:rFonts w:ascii="Times New Roman" w:hAnsi="Times New Roman" w:cs="Times New Roman"/>
-          <w:sz w:val="28"/>
-          <w:szCs w:val="28"/>
-          <w:lang w:val="en-US"/>
-        </w:rPr>
-      </w:pPr>
-      <w:r>
-        <w:rPr>
-          <w:rFonts w:ascii="Times New Roman" w:hAnsi="Times New Roman" w:cs="Times New Roman"/>
-          <w:sz w:val="28"/>
-          <w:szCs w:val="28"/>
-          <w:lang w:val="en-US"/>
-        </w:rPr>
-        <w:t xml:space="preserve">Procedure </w:t>
-      </w:r>
-      <w:proofErr w:type="spellStart"/>
-      <w:r>
-        <w:rPr>
-          <w:rFonts w:ascii="Times New Roman" w:hAnsi="Times New Roman" w:cs="Times New Roman"/>
-          <w:sz w:val="28"/>
-          <w:szCs w:val="28"/>
-          <w:lang w:val="en-US"/>
-        </w:rPr>
-        <w:t>ListBox_SetPos</w:t>
-      </w:r>
-      <w:proofErr w:type="spellEnd"/>
-      <w:r>
-        <w:rPr>
-          <w:rFonts w:ascii="Times New Roman" w:hAnsi="Times New Roman" w:cs="Times New Roman"/>
-          <w:sz w:val="28"/>
-          <w:szCs w:val="28"/>
-          <w:lang w:val="en-US"/>
-        </w:rPr>
-        <w:t xml:space="preserve">(var </w:t>
-      </w:r>
-      <w:proofErr w:type="spellStart"/>
-      <w:r>
-        <w:rPr>
-          <w:rFonts w:ascii="Times New Roman" w:hAnsi="Times New Roman" w:cs="Times New Roman"/>
-          <w:sz w:val="28"/>
-          <w:szCs w:val="28"/>
-          <w:lang w:val="en-US"/>
-        </w:rPr>
-        <w:t>ListBox</w:t>
-      </w:r>
-      <w:proofErr w:type="spellEnd"/>
-      <w:r>
-        <w:rPr>
-          <w:rFonts w:ascii="Times New Roman" w:hAnsi="Times New Roman" w:cs="Times New Roman"/>
-          <w:sz w:val="28"/>
-          <w:szCs w:val="28"/>
-          <w:lang w:val="en-US"/>
-        </w:rPr>
-        <w:t xml:space="preserve">: </w:t>
-      </w:r>
-      <w:proofErr w:type="spellStart"/>
-      <w:r>
-        <w:rPr>
-          <w:rFonts w:ascii="Times New Roman" w:hAnsi="Times New Roman" w:cs="Times New Roman"/>
-          <w:sz w:val="28"/>
-          <w:szCs w:val="28"/>
-          <w:lang w:val="en-US"/>
-        </w:rPr>
-        <w:t>TListBox</w:t>
-      </w:r>
-      <w:proofErr w:type="spellEnd"/>
-      <w:r>
-        <w:rPr>
-          <w:rFonts w:ascii="Times New Roman" w:hAnsi="Times New Roman" w:cs="Times New Roman"/>
-          <w:sz w:val="28"/>
-          <w:szCs w:val="28"/>
-          <w:lang w:val="en-US"/>
-        </w:rPr>
-        <w:t>; X, Y: Integer);</w:t>
+        <w:t>Procedure Button_SetPos(var Button: TButton; X, Y: Integer);</w:t>
+      </w:r>
+    </w:p>
+    <w:p>
+      <w:pPr>
+        <w:rPr>
+          <w:rFonts w:ascii="Times New Roman" w:hAnsi="Times New Roman" w:cs="Times New Roman"/>
+          <w:sz w:val="28"/>
+          <w:szCs w:val="28"/>
+          <w:lang w:val="en-US"/>
+        </w:rPr>
+      </w:pPr>
+      <w:r>
+        <w:rPr>
+          <w:rFonts w:ascii="Times New Roman" w:hAnsi="Times New Roman" w:cs="Times New Roman"/>
+          <w:sz w:val="28"/>
+          <w:szCs w:val="28"/>
+          <w:lang w:val="en-US"/>
+        </w:rPr>
+        <w:t>Procedure ListBox_SetPos(var ListBox: TListBox; X, Y: Integer);</w:t>
       </w:r>
     </w:p>
     <w:p>
@@ -1084,25 +873,14 @@
           <w:lang w:val="en-US"/>
         </w:rPr>
       </w:pPr>
-      <w:proofErr w:type="spellStart"/>
-      <w:r>
-        <w:rPr>
-          <w:rFonts w:ascii="Times New Roman" w:hAnsi="Times New Roman" w:cs="Times New Roman"/>
-          <w:sz w:val="28"/>
-          <w:szCs w:val="28"/>
-          <w:lang w:val="en-US"/>
-        </w:rPr>
-        <w:t>TControl</w:t>
-      </w:r>
-      <w:proofErr w:type="spellEnd"/>
-      <w:r>
-        <w:rPr>
-          <w:rFonts w:ascii="Times New Roman" w:hAnsi="Times New Roman" w:cs="Times New Roman"/>
-          <w:sz w:val="28"/>
-          <w:szCs w:val="28"/>
-          <w:lang w:val="en-US"/>
-        </w:rPr>
-        <w:t xml:space="preserve"> = record</w:t>
+      <w:r>
+        <w:rPr>
+          <w:rFonts w:ascii="Times New Roman" w:hAnsi="Times New Roman" w:cs="Times New Roman"/>
+          <w:sz w:val="28"/>
+          <w:szCs w:val="28"/>
+          <w:lang w:val="en-US"/>
+        </w:rPr>
+        <w:t>TControl = record</w:t>
       </w:r>
     </w:p>
     <w:p>
@@ -1173,25 +951,14 @@
           <w:lang w:val="en-US"/>
         </w:rPr>
       </w:pPr>
-      <w:proofErr w:type="spellStart"/>
-      <w:r>
-        <w:rPr>
-          <w:rFonts w:ascii="Times New Roman" w:hAnsi="Times New Roman" w:cs="Times New Roman"/>
-          <w:sz w:val="28"/>
-          <w:szCs w:val="28"/>
-          <w:lang w:val="en-US"/>
-        </w:rPr>
-        <w:t>TButton</w:t>
-      </w:r>
-      <w:proofErr w:type="spellEnd"/>
-      <w:r>
-        <w:rPr>
-          <w:rFonts w:ascii="Times New Roman" w:hAnsi="Times New Roman" w:cs="Times New Roman"/>
-          <w:sz w:val="28"/>
-          <w:szCs w:val="28"/>
-          <w:lang w:val="en-US"/>
-        </w:rPr>
-        <w:t xml:space="preserve"> = record</w:t>
+      <w:r>
+        <w:rPr>
+          <w:rFonts w:ascii="Times New Roman" w:hAnsi="Times New Roman" w:cs="Times New Roman"/>
+          <w:sz w:val="28"/>
+          <w:szCs w:val="28"/>
+          <w:lang w:val="en-US"/>
+        </w:rPr>
+        <w:t>TButton = record</w:t>
       </w:r>
     </w:p>
     <w:p>
@@ -1211,46 +978,7 @@
           <w:lang w:val="en-US"/>
         </w:rPr>
         <w:tab/>
-      </w:r>
-      <w:proofErr w:type="spellStart"/>
-      <w:r>
-        <w:rPr>
-          <w:rFonts w:ascii="Times New Roman" w:hAnsi="Times New Roman" w:cs="Times New Roman"/>
-          <w:sz w:val="28"/>
-          <w:szCs w:val="28"/>
-          <w:lang w:val="en-US"/>
-        </w:rPr>
-        <w:t>ControlData</w:t>
-      </w:r>
-      <w:proofErr w:type="spellEnd"/>
-      <w:r>
-        <w:rPr>
-          <w:rFonts w:ascii="Times New Roman" w:hAnsi="Times New Roman" w:cs="Times New Roman"/>
-          <w:sz w:val="28"/>
-          <w:szCs w:val="28"/>
-          <w:lang w:val="en-US"/>
-        </w:rPr>
-        <w:t xml:space="preserve">: </w:t>
-      </w:r>
-      <w:proofErr w:type="spellStart"/>
-      <w:r>
-        <w:rPr>
-          <w:rFonts w:ascii="Times New Roman" w:hAnsi="Times New Roman" w:cs="Times New Roman"/>
-          <w:sz w:val="28"/>
-          <w:szCs w:val="28"/>
-          <w:lang w:val="en-US"/>
-        </w:rPr>
-        <w:t>TControl</w:t>
-      </w:r>
-      <w:proofErr w:type="spellEnd"/>
-      <w:r>
-        <w:rPr>
-          <w:rFonts w:ascii="Times New Roman" w:hAnsi="Times New Roman" w:cs="Times New Roman"/>
-          <w:sz w:val="28"/>
-          <w:szCs w:val="28"/>
-          <w:lang w:val="en-US"/>
-        </w:rPr>
-        <w:t>;</w:t>
+        <w:t>ControlData: TControl;</w:t>
       </w:r>
     </w:p>
     <w:p>
@@ -1301,25 +1029,14 @@
           <w:lang w:val="en-US"/>
         </w:rPr>
       </w:pPr>
-      <w:proofErr w:type="spellStart"/>
-      <w:r>
-        <w:rPr>
-          <w:rFonts w:ascii="Times New Roman" w:hAnsi="Times New Roman" w:cs="Times New Roman"/>
-          <w:sz w:val="28"/>
-          <w:szCs w:val="28"/>
-          <w:lang w:val="en-US"/>
-        </w:rPr>
-        <w:t>TListBox</w:t>
-      </w:r>
-      <w:proofErr w:type="spellEnd"/>
-      <w:r>
-        <w:rPr>
-          <w:rFonts w:ascii="Times New Roman" w:hAnsi="Times New Roman" w:cs="Times New Roman"/>
-          <w:sz w:val="28"/>
-          <w:szCs w:val="28"/>
-          <w:lang w:val="en-US"/>
-        </w:rPr>
-        <w:t xml:space="preserve"> = record</w:t>
+      <w:r>
+        <w:rPr>
+          <w:rFonts w:ascii="Times New Roman" w:hAnsi="Times New Roman" w:cs="Times New Roman"/>
+          <w:sz w:val="28"/>
+          <w:szCs w:val="28"/>
+          <w:lang w:val="en-US"/>
+        </w:rPr>
+        <w:t>TListBox = record</w:t>
       </w:r>
     </w:p>
     <w:p>
@@ -1339,46 +1056,7 @@
           <w:lang w:val="en-US"/>
         </w:rPr>
         <w:tab/>
-      </w:r>
-      <w:proofErr w:type="spellStart"/>
-      <w:r>
-        <w:rPr>
-          <w:rFonts w:ascii="Times New Roman" w:hAnsi="Times New Roman" w:cs="Times New Roman"/>
-          <w:sz w:val="28"/>
-          <w:szCs w:val="28"/>
-          <w:lang w:val="en-US"/>
-        </w:rPr>
-        <w:t>ControlData</w:t>
-      </w:r>
-      <w:proofErr w:type="spellEnd"/>
-      <w:r>
-        <w:rPr>
-          <w:rFonts w:ascii="Times New Roman" w:hAnsi="Times New Roman" w:cs="Times New Roman"/>
-          <w:sz w:val="28"/>
-          <w:szCs w:val="28"/>
-          <w:lang w:val="en-US"/>
-        </w:rPr>
-        <w:t xml:space="preserve">: </w:t>
-      </w:r>
-      <w:proofErr w:type="spellStart"/>
-      <w:r>
-        <w:rPr>
-          <w:rFonts w:ascii="Times New Roman" w:hAnsi="Times New Roman" w:cs="Times New Roman"/>
-          <w:sz w:val="28"/>
-          <w:szCs w:val="28"/>
-          <w:lang w:val="en-US"/>
-        </w:rPr>
-        <w:t>TControl</w:t>
-      </w:r>
-      <w:proofErr w:type="spellEnd"/>
-      <w:r>
-        <w:rPr>
-          <w:rFonts w:ascii="Times New Roman" w:hAnsi="Times New Roman" w:cs="Times New Roman"/>
-          <w:sz w:val="28"/>
-          <w:szCs w:val="28"/>
-          <w:lang w:val="en-US"/>
-        </w:rPr>
-        <w:t>;</w:t>
+        <w:t>ControlData: TControl;</w:t>
       </w:r>
     </w:p>
     <w:p>
@@ -1446,27 +1124,7 @@
           <w:szCs w:val="28"/>
           <w:lang w:val="en-US"/>
         </w:rPr>
-        <w:t xml:space="preserve">Procedure </w:t>
-      </w:r>
-      <w:proofErr w:type="spellStart"/>
-      <w:r>
-        <w:rPr>
-          <w:rFonts w:ascii="Times New Roman" w:hAnsi="Times New Roman" w:cs="Times New Roman"/>
-          <w:sz w:val="28"/>
-          <w:szCs w:val="28"/>
-          <w:lang w:val="en-US"/>
-        </w:rPr>
-        <w:t>Control_SetPos</w:t>
-      </w:r>
-      <w:proofErr w:type="spellEnd"/>
-      <w:r>
-        <w:rPr>
-          <w:rFonts w:ascii="Times New Roman" w:hAnsi="Times New Roman" w:cs="Times New Roman"/>
-          <w:sz w:val="28"/>
-          <w:szCs w:val="28"/>
-          <w:lang w:val="en-US"/>
-        </w:rPr>
-        <w:t xml:space="preserve">(var </w:t>
+        <w:t xml:space="preserve">Procedure Control_SetPos(var </w:t>
       </w:r>
       <w:r>
         <w:rPr>
@@ -1486,7 +1144,6 @@
         </w:rPr>
         <w:t xml:space="preserve">: </w:t>
       </w:r>
-      <w:proofErr w:type="spellStart"/>
       <w:r>
         <w:rPr>
           <w:rFonts w:ascii="Times New Roman" w:hAnsi="Times New Roman" w:cs="Times New Roman"/>
@@ -1496,7 +1153,6 @@
         </w:rPr>
         <w:t>TControl</w:t>
       </w:r>
-      <w:proofErr w:type="spellEnd"/>
       <w:r>
         <w:rPr>
           <w:rFonts w:ascii="Times New Roman" w:hAnsi="Times New Roman" w:cs="Times New Roman"/>
@@ -1526,75 +1182,33 @@
           <w:lang w:val="en-US"/>
         </w:rPr>
       </w:pPr>
-      <w:proofErr w:type="spellStart"/>
-      <w:r>
-        <w:rPr>
-          <w:rFonts w:ascii="Times New Roman" w:hAnsi="Times New Roman" w:cs="Times New Roman"/>
-          <w:sz w:val="28"/>
-          <w:szCs w:val="28"/>
-          <w:lang w:val="en-US"/>
-        </w:rPr>
-        <w:t>Control_SetPos</w:t>
-      </w:r>
-      <w:proofErr w:type="spellEnd"/>
-      <w:r>
-        <w:rPr>
-          <w:rFonts w:ascii="Times New Roman" w:hAnsi="Times New Roman" w:cs="Times New Roman"/>
-          <w:sz w:val="28"/>
-          <w:szCs w:val="28"/>
-          <w:lang w:val="en-US"/>
-        </w:rPr>
-        <w:t>(</w:t>
-      </w:r>
-      <w:proofErr w:type="spellStart"/>
-      <w:r>
-        <w:rPr>
-          <w:rFonts w:ascii="Times New Roman" w:hAnsi="Times New Roman" w:cs="Times New Roman"/>
-          <w:sz w:val="28"/>
-          <w:szCs w:val="28"/>
-          <w:lang w:val="en-US"/>
-        </w:rPr>
-        <w:t>Button.ControlData</w:t>
-      </w:r>
-      <w:proofErr w:type="spellEnd"/>
-      <w:r>
-        <w:rPr>
-          <w:rFonts w:ascii="Times New Roman" w:hAnsi="Times New Roman" w:cs="Times New Roman"/>
-          <w:sz w:val="28"/>
-          <w:szCs w:val="28"/>
-          <w:lang w:val="en-US"/>
-        </w:rPr>
-        <w:t>, 100, 200);</w:t>
-      </w:r>
-    </w:p>
-    <w:p>
-      <w:pPr>
-        <w:rPr>
-          <w:rFonts w:ascii="Times New Roman" w:hAnsi="Times New Roman" w:cs="Times New Roman"/>
-          <w:sz w:val="28"/>
-          <w:szCs w:val="28"/>
-          <w:lang w:val="en-US"/>
-        </w:rPr>
-      </w:pPr>
-      <w:proofErr w:type="spellStart"/>
-      <w:r>
-        <w:rPr>
-          <w:rFonts w:ascii="Times New Roman" w:hAnsi="Times New Roman" w:cs="Times New Roman"/>
-          <w:sz w:val="28"/>
-          <w:szCs w:val="28"/>
-          <w:lang w:val="en-US"/>
-        </w:rPr>
-        <w:t>Button_Draw</w:t>
-      </w:r>
-      <w:proofErr w:type="spellEnd"/>
-      <w:r>
-        <w:rPr>
-          <w:rFonts w:ascii="Times New Roman" w:hAnsi="Times New Roman" w:cs="Times New Roman"/>
-          <w:sz w:val="28"/>
-          <w:szCs w:val="28"/>
-          <w:lang w:val="en-US"/>
-        </w:rPr>
-        <w:t>(Button)</w:t>
+      <w:r>
+        <w:rPr>
+          <w:rFonts w:ascii="Times New Roman" w:hAnsi="Times New Roman" w:cs="Times New Roman"/>
+          <w:sz w:val="28"/>
+          <w:szCs w:val="28"/>
+          <w:lang w:val="en-US"/>
+        </w:rPr>
+        <w:t>Control_SetPos(Button.ControlData, 100, 200);</w:t>
+      </w:r>
+    </w:p>
+    <w:p>
+      <w:pPr>
+        <w:rPr>
+          <w:rFonts w:ascii="Times New Roman" w:hAnsi="Times New Roman" w:cs="Times New Roman"/>
+          <w:sz w:val="28"/>
+          <w:szCs w:val="28"/>
+          <w:lang w:val="en-US"/>
+        </w:rPr>
+      </w:pPr>
+      <w:r>
+        <w:rPr>
+          <w:rFonts w:ascii="Times New Roman" w:hAnsi="Times New Roman" w:cs="Times New Roman"/>
+          <w:sz w:val="28"/>
+          <w:szCs w:val="28"/>
+          <w:lang w:val="en-US"/>
+        </w:rPr>
+        <w:t>Button_Draw(Button)</w:t>
       </w:r>
     </w:p>
     <w:p>
@@ -1882,55 +1496,33 @@
           <w:lang w:val="en-US"/>
         </w:rPr>
       </w:pPr>
-      <w:proofErr w:type="spellStart"/>
-      <w:r>
-        <w:rPr>
-          <w:rFonts w:ascii="Times New Roman" w:hAnsi="Times New Roman" w:cs="Times New Roman"/>
-          <w:sz w:val="28"/>
-          <w:szCs w:val="28"/>
-          <w:lang w:val="en-US"/>
-        </w:rPr>
-        <w:t>TSetPosProc</w:t>
-      </w:r>
-      <w:proofErr w:type="spellEnd"/>
-      <w:r>
-        <w:rPr>
-          <w:rFonts w:ascii="Times New Roman" w:hAnsi="Times New Roman" w:cs="Times New Roman"/>
-          <w:sz w:val="28"/>
-          <w:szCs w:val="28"/>
-          <w:lang w:val="en-US"/>
-        </w:rPr>
-        <w:t xml:space="preserve"> = procedure (var Control; …);</w:t>
-      </w:r>
-    </w:p>
-    <w:p>
-      <w:pPr>
-        <w:rPr>
-          <w:rFonts w:ascii="Times New Roman" w:hAnsi="Times New Roman" w:cs="Times New Roman"/>
-          <w:sz w:val="28"/>
-          <w:szCs w:val="28"/>
-          <w:lang w:val="en-US"/>
-        </w:rPr>
-      </w:pPr>
-      <w:proofErr w:type="spellStart"/>
-      <w:r>
-        <w:rPr>
-          <w:rFonts w:ascii="Times New Roman" w:hAnsi="Times New Roman" w:cs="Times New Roman"/>
-          <w:sz w:val="28"/>
-          <w:szCs w:val="28"/>
-          <w:lang w:val="en-US"/>
-        </w:rPr>
-        <w:t>TDrawProc</w:t>
-      </w:r>
-      <w:proofErr w:type="spellEnd"/>
-      <w:r>
-        <w:rPr>
-          <w:rFonts w:ascii="Times New Roman" w:hAnsi="Times New Roman" w:cs="Times New Roman"/>
-          <w:sz w:val="28"/>
-          <w:szCs w:val="28"/>
-          <w:lang w:val="en-US"/>
-        </w:rPr>
-        <w:t xml:space="preserve"> = procedure (var Control);</w:t>
+      <w:r>
+        <w:rPr>
+          <w:rFonts w:ascii="Times New Roman" w:hAnsi="Times New Roman" w:cs="Times New Roman"/>
+          <w:sz w:val="28"/>
+          <w:szCs w:val="28"/>
+          <w:lang w:val="en-US"/>
+        </w:rPr>
+        <w:t>TSetPosProc = procedure (var Control; …);</w:t>
+      </w:r>
+    </w:p>
+    <w:p>
+      <w:pPr>
+        <w:rPr>
+          <w:rFonts w:ascii="Times New Roman" w:hAnsi="Times New Roman" w:cs="Times New Roman"/>
+          <w:sz w:val="28"/>
+          <w:szCs w:val="28"/>
+          <w:lang w:val="en-US"/>
+        </w:rPr>
+      </w:pPr>
+      <w:r>
+        <w:rPr>
+          <w:rFonts w:ascii="Times New Roman" w:hAnsi="Times New Roman" w:cs="Times New Roman"/>
+          <w:sz w:val="28"/>
+          <w:szCs w:val="28"/>
+          <w:lang w:val="en-US"/>
+        </w:rPr>
+        <w:t>TDrawProc = procedure (var Control);</w:t>
       </w:r>
     </w:p>
     <w:p>
@@ -1961,25 +1553,14 @@
           <w:lang w:val="en-US"/>
         </w:rPr>
       </w:pPr>
-      <w:proofErr w:type="spellStart"/>
-      <w:r>
-        <w:rPr>
-          <w:rFonts w:ascii="Times New Roman" w:hAnsi="Times New Roman" w:cs="Times New Roman"/>
-          <w:sz w:val="28"/>
-          <w:szCs w:val="28"/>
-          <w:lang w:val="en-US"/>
-        </w:rPr>
-        <w:t>TButton</w:t>
-      </w:r>
-      <w:proofErr w:type="spellEnd"/>
-      <w:r>
-        <w:rPr>
-          <w:rFonts w:ascii="Times New Roman" w:hAnsi="Times New Roman" w:cs="Times New Roman"/>
-          <w:sz w:val="28"/>
-          <w:szCs w:val="28"/>
-          <w:lang w:val="en-US"/>
-        </w:rPr>
-        <w:t xml:space="preserve"> = record</w:t>
+      <w:r>
+        <w:rPr>
+          <w:rFonts w:ascii="Times New Roman" w:hAnsi="Times New Roman" w:cs="Times New Roman"/>
+          <w:sz w:val="28"/>
+          <w:szCs w:val="28"/>
+          <w:lang w:val="en-US"/>
+        </w:rPr>
+        <w:t>TButton = record</w:t>
       </w:r>
     </w:p>
     <w:p>
@@ -1999,46 +1580,7 @@
           <w:lang w:val="en-US"/>
         </w:rPr>
         <w:tab/>
-      </w:r>
-      <w:proofErr w:type="spellStart"/>
-      <w:r>
-        <w:rPr>
-          <w:rFonts w:ascii="Times New Roman" w:hAnsi="Times New Roman" w:cs="Times New Roman"/>
-          <w:sz w:val="28"/>
-          <w:szCs w:val="28"/>
-          <w:lang w:val="en-US"/>
-        </w:rPr>
-        <w:t>ControlData</w:t>
-      </w:r>
-      <w:proofErr w:type="spellEnd"/>
-      <w:r>
-        <w:rPr>
-          <w:rFonts w:ascii="Times New Roman" w:hAnsi="Times New Roman" w:cs="Times New Roman"/>
-          <w:sz w:val="28"/>
-          <w:szCs w:val="28"/>
-          <w:lang w:val="en-US"/>
-        </w:rPr>
-        <w:t xml:space="preserve">: </w:t>
-      </w:r>
-      <w:proofErr w:type="spellStart"/>
-      <w:r>
-        <w:rPr>
-          <w:rFonts w:ascii="Times New Roman" w:hAnsi="Times New Roman" w:cs="Times New Roman"/>
-          <w:sz w:val="28"/>
-          <w:szCs w:val="28"/>
-          <w:lang w:val="en-US"/>
-        </w:rPr>
-        <w:t>TControl</w:t>
-      </w:r>
-      <w:proofErr w:type="spellEnd"/>
-      <w:r>
-        <w:rPr>
-          <w:rFonts w:ascii="Times New Roman" w:hAnsi="Times New Roman" w:cs="Times New Roman"/>
-          <w:sz w:val="28"/>
-          <w:szCs w:val="28"/>
-          <w:lang w:val="en-US"/>
-        </w:rPr>
-        <w:t>;</w:t>
+        <w:t>ControlData: TControl;</w:t>
       </w:r>
     </w:p>
     <w:p>
@@ -2078,46 +1620,7 @@
           <w:lang w:val="en-US"/>
         </w:rPr>
         <w:tab/>
-      </w:r>
-      <w:proofErr w:type="spellStart"/>
-      <w:r>
-        <w:rPr>
-          <w:rFonts w:ascii="Times New Roman" w:hAnsi="Times New Roman" w:cs="Times New Roman"/>
-          <w:sz w:val="28"/>
-          <w:szCs w:val="28"/>
-          <w:lang w:val="en-US"/>
-        </w:rPr>
-        <w:t>SetPos</w:t>
-      </w:r>
-      <w:proofErr w:type="spellEnd"/>
-      <w:r>
-        <w:rPr>
-          <w:rFonts w:ascii="Times New Roman" w:hAnsi="Times New Roman" w:cs="Times New Roman"/>
-          <w:sz w:val="28"/>
-          <w:szCs w:val="28"/>
-          <w:lang w:val="en-US"/>
-        </w:rPr>
-        <w:t xml:space="preserve">: </w:t>
-      </w:r>
-      <w:proofErr w:type="spellStart"/>
-      <w:r>
-        <w:rPr>
-          <w:rFonts w:ascii="Times New Roman" w:hAnsi="Times New Roman" w:cs="Times New Roman"/>
-          <w:sz w:val="28"/>
-          <w:szCs w:val="28"/>
-          <w:lang w:val="en-US"/>
-        </w:rPr>
-        <w:t>TSetPosProc</w:t>
-      </w:r>
-      <w:proofErr w:type="spellEnd"/>
-      <w:r>
-        <w:rPr>
-          <w:rFonts w:ascii="Times New Roman" w:hAnsi="Times New Roman" w:cs="Times New Roman"/>
-          <w:sz w:val="28"/>
-          <w:szCs w:val="28"/>
-          <w:lang w:val="en-US"/>
-        </w:rPr>
-        <w:t>;</w:t>
+        <w:t>SetPos: TSetPosProc;</w:t>
       </w:r>
     </w:p>
     <w:p>
@@ -2137,27 +1640,7 @@
           <w:lang w:val="en-US"/>
         </w:rPr>
         <w:tab/>
-        <w:t xml:space="preserve">Draw: </w:t>
-      </w:r>
-      <w:proofErr w:type="spellStart"/>
-      <w:r>
-        <w:rPr>
-          <w:rFonts w:ascii="Times New Roman" w:hAnsi="Times New Roman" w:cs="Times New Roman"/>
-          <w:sz w:val="28"/>
-          <w:szCs w:val="28"/>
-          <w:lang w:val="en-US"/>
-        </w:rPr>
-        <w:t>TDrawProc</w:t>
-      </w:r>
-      <w:proofErr w:type="spellEnd"/>
-      <w:r>
-        <w:rPr>
-          <w:rFonts w:ascii="Times New Roman" w:hAnsi="Times New Roman" w:cs="Times New Roman"/>
-          <w:sz w:val="28"/>
-          <w:szCs w:val="28"/>
-          <w:lang w:val="en-US"/>
-        </w:rPr>
-        <w:t>;</w:t>
+        <w:t>Draw: TDrawProc;</w:t>
       </w:r>
     </w:p>
     <w:p>
@@ -2198,7 +1681,6 @@
           <w:lang w:val="en-US"/>
         </w:rPr>
       </w:pPr>
-      <w:proofErr w:type="spellStart"/>
       <w:r>
         <w:rPr>
           <w:rFonts w:ascii="Times New Roman" w:hAnsi="Times New Roman" w:cs="Times New Roman"/>
@@ -2216,103 +1698,175 @@
           <w:szCs w:val="28"/>
           <w:lang w:val="en-US"/>
         </w:rPr>
-        <w:t>.SetPos</w:t>
-      </w:r>
-      <w:proofErr w:type="spellEnd"/>
-      <w:r>
-        <w:rPr>
-          <w:rFonts w:ascii="Times New Roman" w:hAnsi="Times New Roman" w:cs="Times New Roman"/>
-          <w:sz w:val="28"/>
-          <w:szCs w:val="28"/>
-          <w:lang w:val="en-US"/>
+        <w:t>.SetPos(</w:t>
+      </w:r>
+      <w:r>
+        <w:rPr>
+          <w:rFonts w:ascii="Times New Roman" w:hAnsi="Times New Roman" w:cs="Times New Roman"/>
+          <w:sz w:val="28"/>
+          <w:szCs w:val="28"/>
+          <w:u w:val="single"/>
+          <w:lang w:val="en-US"/>
+        </w:rPr>
+        <w:t>MyButton</w:t>
+      </w:r>
+      <w:r>
+        <w:rPr>
+          <w:rFonts w:ascii="Times New Roman" w:hAnsi="Times New Roman" w:cs="Times New Roman"/>
+          <w:sz w:val="28"/>
+          <w:szCs w:val="28"/>
+          <w:lang w:val="en-US"/>
+        </w:rPr>
+        <w:t>, 100, 200);</w:t>
+      </w:r>
+    </w:p>
+    <w:p>
+      <w:pPr>
+        <w:rPr>
+          <w:rFonts w:ascii="Times New Roman" w:hAnsi="Times New Roman" w:cs="Times New Roman"/>
+          <w:sz w:val="28"/>
+          <w:szCs w:val="28"/>
+          <w:lang w:val="en-US"/>
+        </w:rPr>
+      </w:pPr>
+      <w:r>
+        <w:rPr>
+          <w:rFonts w:ascii="Times New Roman" w:hAnsi="Times New Roman" w:cs="Times New Roman"/>
+          <w:sz w:val="28"/>
+          <w:szCs w:val="28"/>
+          <w:u w:val="single"/>
+          <w:lang w:val="en-US"/>
+        </w:rPr>
+        <w:t>MyButton</w:t>
+      </w:r>
+      <w:r>
+        <w:rPr>
+          <w:rFonts w:ascii="Times New Roman" w:hAnsi="Times New Roman" w:cs="Times New Roman"/>
+          <w:sz w:val="28"/>
+          <w:szCs w:val="28"/>
+          <w:lang w:val="en-US"/>
+        </w:rPr>
+        <w:t>.Draw(</w:t>
+      </w:r>
+      <w:r>
+        <w:rPr>
+          <w:rFonts w:ascii="Times New Roman" w:hAnsi="Times New Roman" w:cs="Times New Roman"/>
+          <w:sz w:val="28"/>
+          <w:szCs w:val="28"/>
+          <w:u w:val="single"/>
+          <w:lang w:val="en-US"/>
+        </w:rPr>
+        <w:t>MyButton</w:t>
+      </w:r>
+      <w:r>
+        <w:rPr>
+          <w:rFonts w:ascii="Times New Roman" w:hAnsi="Times New Roman" w:cs="Times New Roman"/>
+          <w:sz w:val="28"/>
+          <w:szCs w:val="28"/>
+          <w:lang w:val="en-US"/>
+        </w:rPr>
+        <w:t>);</w:t>
+      </w:r>
+    </w:p>
+    <w:p>
+      <w:pPr>
+        <w:rPr>
+          <w:rFonts w:ascii="Times New Roman" w:hAnsi="Times New Roman" w:cs="Times New Roman"/>
+          <w:color w:val="AEAAAA" w:themeColor="background2" w:themeShade="BF"/>
+          <w:sz w:val="28"/>
+          <w:szCs w:val="28"/>
+          <w:lang w:val="en-US"/>
+        </w:rPr>
+      </w:pPr>
+      <w:r>
+        <w:rPr>
+          <w:rFonts w:ascii="Times New Roman" w:hAnsi="Times New Roman" w:cs="Times New Roman"/>
+          <w:color w:val="AEAAAA" w:themeColor="background2" w:themeShade="BF"/>
+          <w:sz w:val="28"/>
+          <w:szCs w:val="28"/>
+        </w:rPr>
+        <w:t>Было</w:t>
+      </w:r>
+      <w:r>
+        <w:rPr>
+          <w:rFonts w:ascii="Times New Roman" w:hAnsi="Times New Roman" w:cs="Times New Roman"/>
+          <w:color w:val="AEAAAA" w:themeColor="background2" w:themeShade="BF"/>
+          <w:sz w:val="28"/>
+          <w:szCs w:val="28"/>
+          <w:lang w:val="en-US"/>
+        </w:rPr>
+        <w:t>:</w:t>
+      </w:r>
+    </w:p>
+    <w:p>
+      <w:pPr>
+        <w:rPr>
+          <w:rFonts w:ascii="Times New Roman" w:hAnsi="Times New Roman" w:cs="Times New Roman"/>
+          <w:color w:val="AEAAAA" w:themeColor="background2" w:themeShade="BF"/>
+          <w:sz w:val="28"/>
+          <w:szCs w:val="28"/>
+          <w:lang w:val="en-US"/>
+        </w:rPr>
+      </w:pPr>
+      <w:r>
+        <w:rPr>
+          <w:rFonts w:ascii="Times New Roman" w:hAnsi="Times New Roman" w:cs="Times New Roman"/>
+          <w:color w:val="AEAAAA" w:themeColor="background2" w:themeShade="BF"/>
+          <w:sz w:val="28"/>
+          <w:szCs w:val="28"/>
+          <w:lang w:val="en-US"/>
+        </w:rPr>
+        <w:t>Control_SetPos(Button.ControlData, 100, 200);</w:t>
+      </w:r>
+    </w:p>
+    <w:p>
+      <w:pPr>
+        <w:rPr>
+          <w:rFonts w:ascii="Times New Roman" w:hAnsi="Times New Roman" w:cs="Times New Roman"/>
+          <w:color w:val="AEAAAA" w:themeColor="background2" w:themeShade="BF"/>
+          <w:sz w:val="28"/>
+          <w:szCs w:val="28"/>
+        </w:rPr>
+      </w:pPr>
+      <w:r>
+        <w:rPr>
+          <w:rFonts w:ascii="Times New Roman" w:hAnsi="Times New Roman" w:cs="Times New Roman"/>
+          <w:color w:val="AEAAAA" w:themeColor="background2" w:themeShade="BF"/>
+          <w:sz w:val="28"/>
+          <w:szCs w:val="28"/>
+          <w:lang w:val="en-US"/>
+        </w:rPr>
+        <w:t>Button</w:t>
+      </w:r>
+      <w:r>
+        <w:rPr>
+          <w:rFonts w:ascii="Times New Roman" w:hAnsi="Times New Roman" w:cs="Times New Roman"/>
+          <w:color w:val="AEAAAA" w:themeColor="background2" w:themeShade="BF"/>
+          <w:sz w:val="28"/>
+          <w:szCs w:val="28"/>
+        </w:rPr>
+        <w:t>_</w:t>
+      </w:r>
+      <w:r>
+        <w:rPr>
+          <w:rFonts w:ascii="Times New Roman" w:hAnsi="Times New Roman" w:cs="Times New Roman"/>
+          <w:color w:val="AEAAAA" w:themeColor="background2" w:themeShade="BF"/>
+          <w:sz w:val="28"/>
+          <w:szCs w:val="28"/>
+          <w:lang w:val="en-US"/>
+        </w:rPr>
+        <w:t>Draw</w:t>
+      </w:r>
+      <w:r>
+        <w:rPr>
+          <w:rFonts w:ascii="Times New Roman" w:hAnsi="Times New Roman" w:cs="Times New Roman"/>
+          <w:color w:val="AEAAAA" w:themeColor="background2" w:themeShade="BF"/>
+          <w:sz w:val="28"/>
+          <w:szCs w:val="28"/>
         </w:rPr>
         <w:t>(</w:t>
       </w:r>
-      <w:proofErr w:type="spellStart"/>
-      <w:r>
-        <w:rPr>
-          <w:rFonts w:ascii="Times New Roman" w:hAnsi="Times New Roman" w:cs="Times New Roman"/>
-          <w:sz w:val="28"/>
-          <w:szCs w:val="28"/>
-          <w:u w:val="single"/>
-          <w:lang w:val="en-US"/>
-        </w:rPr>
-        <w:t>MyButton</w:t>
-      </w:r>
-      <w:proofErr w:type="spellEnd"/>
-      <w:r>
-        <w:rPr>
-          <w:rFonts w:ascii="Times New Roman" w:hAnsi="Times New Roman" w:cs="Times New Roman"/>
-          <w:sz w:val="28"/>
-          <w:szCs w:val="28"/>
-          <w:lang w:val="en-US"/>
-        </w:rPr>
-        <w:t>, 100, 200);</w:t>
-      </w:r>
-    </w:p>
-    <w:p>
-      <w:pPr>
-        <w:rPr>
-          <w:rFonts w:ascii="Times New Roman" w:hAnsi="Times New Roman" w:cs="Times New Roman"/>
-          <w:sz w:val="28"/>
-          <w:szCs w:val="28"/>
-          <w:lang w:val="en-US"/>
-        </w:rPr>
-      </w:pPr>
-      <w:proofErr w:type="spellStart"/>
-      <w:r>
-        <w:rPr>
-          <w:rFonts w:ascii="Times New Roman" w:hAnsi="Times New Roman" w:cs="Times New Roman"/>
-          <w:sz w:val="28"/>
-          <w:szCs w:val="28"/>
-          <w:u w:val="single"/>
-          <w:lang w:val="en-US"/>
-        </w:rPr>
-        <w:t>MyButton</w:t>
-      </w:r>
-      <w:r>
-        <w:rPr>
-          <w:rFonts w:ascii="Times New Roman" w:hAnsi="Times New Roman" w:cs="Times New Roman"/>
-          <w:sz w:val="28"/>
-          <w:szCs w:val="28"/>
-          <w:lang w:val="en-US"/>
-        </w:rPr>
-        <w:t>.Draw</w:t>
-      </w:r>
-      <w:proofErr w:type="spellEnd"/>
-      <w:r>
-        <w:rPr>
-          <w:rFonts w:ascii="Times New Roman" w:hAnsi="Times New Roman" w:cs="Times New Roman"/>
-          <w:sz w:val="28"/>
-          <w:szCs w:val="28"/>
-          <w:lang w:val="en-US"/>
-        </w:rPr>
-        <w:t>(</w:t>
-      </w:r>
-      <w:proofErr w:type="spellStart"/>
-      <w:r>
-        <w:rPr>
-          <w:rFonts w:ascii="Times New Roman" w:hAnsi="Times New Roman" w:cs="Times New Roman"/>
-          <w:sz w:val="28"/>
-          <w:szCs w:val="28"/>
-          <w:u w:val="single"/>
-          <w:lang w:val="en-US"/>
-        </w:rPr>
-        <w:t>MyButton</w:t>
-      </w:r>
-      <w:proofErr w:type="spellEnd"/>
-      <w:r>
-        <w:rPr>
-          <w:rFonts w:ascii="Times New Roman" w:hAnsi="Times New Roman" w:cs="Times New Roman"/>
-          <w:sz w:val="28"/>
-          <w:szCs w:val="28"/>
-          <w:lang w:val="en-US"/>
-        </w:rPr>
-        <w:t>);</w:t>
-      </w:r>
-    </w:p>
-    <w:p>
-      <w:pPr>
+      <w:r>
         <w:rPr>
           <w:rFonts w:ascii="Times New Roman" w:hAnsi="Times New Roman" w:cs="Times New Roman"/>
           <w:color w:val="AEAAAA" w:themeColor="background2" w:themeShade="BF"/>
@@ -2320,7 +1874,8 @@
           <w:szCs w:val="28"/>
           <w:lang w:val="en-US"/>
         </w:rPr>
-      </w:pPr>
+        <w:t>Button</w:t>
+      </w:r>
       <w:r>
         <w:rPr>
           <w:rFonts w:ascii="Times New Roman" w:hAnsi="Times New Roman" w:cs="Times New Roman"/>
@@ -2328,144 +1883,6 @@
           <w:sz w:val="28"/>
           <w:szCs w:val="28"/>
         </w:rPr>
-        <w:t>Было</w:t>
-      </w:r>
-      <w:r>
-        <w:rPr>
-          <w:rFonts w:ascii="Times New Roman" w:hAnsi="Times New Roman" w:cs="Times New Roman"/>
-          <w:color w:val="AEAAAA" w:themeColor="background2" w:themeShade="BF"/>
-          <w:sz w:val="28"/>
-          <w:szCs w:val="28"/>
-          <w:lang w:val="en-US"/>
-        </w:rPr>
-        <w:t>:</w:t>
-      </w:r>
-    </w:p>
-    <w:p>
-      <w:pPr>
-        <w:rPr>
-          <w:rFonts w:ascii="Times New Roman" w:hAnsi="Times New Roman" w:cs="Times New Roman"/>
-          <w:color w:val="AEAAAA" w:themeColor="background2" w:themeShade="BF"/>
-          <w:sz w:val="28"/>
-          <w:szCs w:val="28"/>
-          <w:lang w:val="en-US"/>
-        </w:rPr>
-      </w:pPr>
-      <w:proofErr w:type="spellStart"/>
-      <w:r>
-        <w:rPr>
-          <w:rFonts w:ascii="Times New Roman" w:hAnsi="Times New Roman" w:cs="Times New Roman"/>
-          <w:color w:val="AEAAAA" w:themeColor="background2" w:themeShade="BF"/>
-          <w:sz w:val="28"/>
-          <w:szCs w:val="28"/>
-          <w:lang w:val="en-US"/>
-        </w:rPr>
-        <w:t>Control_SetPos</w:t>
-      </w:r>
-      <w:proofErr w:type="spellEnd"/>
-      <w:r>
-        <w:rPr>
-          <w:rFonts w:ascii="Times New Roman" w:hAnsi="Times New Roman" w:cs="Times New Roman"/>
-          <w:color w:val="AEAAAA" w:themeColor="background2" w:themeShade="BF"/>
-          <w:sz w:val="28"/>
-          <w:szCs w:val="28"/>
-          <w:lang w:val="en-US"/>
-        </w:rPr>
-        <w:t>(</w:t>
-      </w:r>
-      <w:proofErr w:type="spellStart"/>
-      <w:r>
-        <w:rPr>
-          <w:rFonts w:ascii="Times New Roman" w:hAnsi="Times New Roman" w:cs="Times New Roman"/>
-          <w:color w:val="AEAAAA" w:themeColor="background2" w:themeShade="BF"/>
-          <w:sz w:val="28"/>
-          <w:szCs w:val="28"/>
-          <w:lang w:val="en-US"/>
-        </w:rPr>
-        <w:t>Button.ControlData</w:t>
-      </w:r>
-      <w:proofErr w:type="spellEnd"/>
-      <w:r>
-        <w:rPr>
-          <w:rFonts w:ascii="Times New Roman" w:hAnsi="Times New Roman" w:cs="Times New Roman"/>
-          <w:color w:val="AEAAAA" w:themeColor="background2" w:themeShade="BF"/>
-          <w:sz w:val="28"/>
-          <w:szCs w:val="28"/>
-          <w:lang w:val="en-US"/>
-        </w:rPr>
-        <w:t>, 100, 200);</w:t>
-      </w:r>
-    </w:p>
-    <w:p>
-      <w:pPr>
-        <w:rPr>
-          <w:rFonts w:ascii="Times New Roman" w:hAnsi="Times New Roman" w:cs="Times New Roman"/>
-          <w:color w:val="AEAAAA" w:themeColor="background2" w:themeShade="BF"/>
-          <w:sz w:val="28"/>
-          <w:szCs w:val="28"/>
-          <w:lang w:val="en-US"/>
-        </w:rPr>
-      </w:pPr>
-      <w:proofErr w:type="spellStart"/>
-      <w:r>
-        <w:rPr>
-          <w:rFonts w:ascii="Times New Roman" w:hAnsi="Times New Roman" w:cs="Times New Roman"/>
-          <w:color w:val="AEAAAA" w:themeColor="background2" w:themeShade="BF"/>
-          <w:sz w:val="28"/>
-          <w:szCs w:val="28"/>
-          <w:lang w:val="en-US"/>
-        </w:rPr>
-        <w:t>Button</w:t>
-      </w:r>
-      <w:r>
-        <w:rPr>
-          <w:rFonts w:ascii="Times New Roman" w:hAnsi="Times New Roman" w:cs="Times New Roman"/>
-          <w:color w:val="AEAAAA" w:themeColor="background2" w:themeShade="BF"/>
-          <w:sz w:val="28"/>
-          <w:szCs w:val="28"/>
-          <w:lang w:val="en-US"/>
-        </w:rPr>
-        <w:t>_</w:t>
-      </w:r>
-      <w:r>
-        <w:rPr>
-          <w:rFonts w:ascii="Times New Roman" w:hAnsi="Times New Roman" w:cs="Times New Roman"/>
-          <w:color w:val="AEAAAA" w:themeColor="background2" w:themeShade="BF"/>
-          <w:sz w:val="28"/>
-          <w:szCs w:val="28"/>
-          <w:lang w:val="en-US"/>
-        </w:rPr>
-        <w:t>Draw</w:t>
-      </w:r>
-      <w:proofErr w:type="spellEnd"/>
-      <w:r>
-        <w:rPr>
-          <w:rFonts w:ascii="Times New Roman" w:hAnsi="Times New Roman" w:cs="Times New Roman"/>
-          <w:color w:val="AEAAAA" w:themeColor="background2" w:themeShade="BF"/>
-          <w:sz w:val="28"/>
-          <w:szCs w:val="28"/>
-          <w:lang w:val="en-US"/>
-        </w:rPr>
-        <w:t>(</w:t>
-      </w:r>
-      <w:r>
-        <w:rPr>
-          <w:rFonts w:ascii="Times New Roman" w:hAnsi="Times New Roman" w:cs="Times New Roman"/>
-          <w:color w:val="AEAAAA" w:themeColor="background2" w:themeShade="BF"/>
-          <w:sz w:val="28"/>
-          <w:szCs w:val="28"/>
-          <w:lang w:val="en-US"/>
-        </w:rPr>
-        <w:t>Button</w:t>
-      </w:r>
-      <w:r>
-        <w:rPr>
-          <w:rFonts w:ascii="Times New Roman" w:hAnsi="Times New Roman" w:cs="Times New Roman"/>
-          <w:color w:val="AEAAAA" w:themeColor="background2" w:themeShade="BF"/>
-          <w:sz w:val="28"/>
-          <w:szCs w:val="28"/>
-          <w:lang w:val="en-US"/>
-        </w:rPr>
         <w:t>)</w:t>
       </w:r>
     </w:p>
@@ -2475,17 +1892,15 @@
           <w:rFonts w:ascii="Times New Roman" w:hAnsi="Times New Roman" w:cs="Times New Roman"/>
           <w:sz w:val="28"/>
           <w:szCs w:val="28"/>
-          <w:lang w:val="en-US"/>
-        </w:rPr>
-      </w:pPr>
-    </w:p>
-    <w:p>
-      <w:pPr>
-        <w:rPr>
-          <w:rFonts w:ascii="Times New Roman" w:hAnsi="Times New Roman" w:cs="Times New Roman"/>
-          <w:sz w:val="28"/>
-          <w:szCs w:val="28"/>
-          <w:lang w:val="en-US"/>
+        </w:rPr>
+      </w:pPr>
+    </w:p>
+    <w:p>
+      <w:pPr>
+        <w:rPr>
+          <w:rFonts w:ascii="Times New Roman" w:hAnsi="Times New Roman" w:cs="Times New Roman"/>
+          <w:sz w:val="28"/>
+          <w:szCs w:val="28"/>
         </w:rPr>
       </w:pPr>
     </w:p>
@@ -2588,25 +2003,14 @@
           <w:lang w:val="en-US"/>
         </w:rPr>
       </w:pPr>
-      <w:proofErr w:type="spellStart"/>
-      <w:r>
-        <w:rPr>
-          <w:rFonts w:ascii="Times New Roman" w:hAnsi="Times New Roman" w:cs="Times New Roman"/>
-          <w:sz w:val="28"/>
-          <w:szCs w:val="28"/>
-          <w:lang w:val="en-US"/>
-        </w:rPr>
-        <w:t>TControl</w:t>
-      </w:r>
-      <w:proofErr w:type="spellEnd"/>
-      <w:r>
-        <w:rPr>
-          <w:rFonts w:ascii="Times New Roman" w:hAnsi="Times New Roman" w:cs="Times New Roman"/>
-          <w:sz w:val="28"/>
-          <w:szCs w:val="28"/>
-          <w:lang w:val="en-US"/>
-        </w:rPr>
-        <w:t xml:space="preserve"> = class</w:t>
+      <w:r>
+        <w:rPr>
+          <w:rFonts w:ascii="Times New Roman" w:hAnsi="Times New Roman" w:cs="Times New Roman"/>
+          <w:sz w:val="28"/>
+          <w:szCs w:val="28"/>
+          <w:lang w:val="en-US"/>
+        </w:rPr>
+        <w:t>TControl = class</w:t>
       </w:r>
     </w:p>
     <w:p>
@@ -2666,27 +2070,7 @@
           <w:lang w:val="en-US"/>
         </w:rPr>
         <w:tab/>
-        <w:t xml:space="preserve">Procedure </w:t>
-      </w:r>
-      <w:proofErr w:type="spellStart"/>
-      <w:r>
-        <w:rPr>
-          <w:rFonts w:ascii="Times New Roman" w:hAnsi="Times New Roman" w:cs="Times New Roman"/>
-          <w:sz w:val="28"/>
-          <w:szCs w:val="28"/>
-          <w:lang w:val="en-US"/>
-        </w:rPr>
-        <w:t>SetPos</w:t>
-      </w:r>
-      <w:proofErr w:type="spellEnd"/>
-      <w:r>
-        <w:rPr>
-          <w:rFonts w:ascii="Times New Roman" w:hAnsi="Times New Roman" w:cs="Times New Roman"/>
-          <w:sz w:val="28"/>
-          <w:szCs w:val="28"/>
-          <w:lang w:val="en-US"/>
-        </w:rPr>
-        <w:t>(X, Y:Integer);</w:t>
+        <w:t>Procedure SetPos(X, Y:Integer);</w:t>
       </w:r>
     </w:p>
     <w:p>
@@ -3037,7 +2421,6 @@
         </w:rPr>
         <w:t xml:space="preserve">Если не указать родительский класс, им будет </w:t>
       </w:r>
-      <w:proofErr w:type="spellStart"/>
       <w:r>
         <w:rPr>
           <w:rFonts w:ascii="Times New Roman" w:hAnsi="Times New Roman" w:cs="Times New Roman"/>
@@ -3047,7 +2430,6 @@
         </w:rPr>
         <w:t>TObject</w:t>
       </w:r>
-      <w:proofErr w:type="spellEnd"/>
     </w:p>
     <w:p>
       <w:pPr>
@@ -3077,25 +2459,14 @@
           <w:lang w:val="en-US"/>
         </w:rPr>
       </w:pPr>
-      <w:proofErr w:type="spellStart"/>
-      <w:r>
-        <w:rPr>
-          <w:rFonts w:ascii="Times New Roman" w:hAnsi="Times New Roman" w:cs="Times New Roman"/>
-          <w:sz w:val="28"/>
-          <w:szCs w:val="28"/>
-          <w:lang w:val="en-US"/>
-        </w:rPr>
-        <w:t>TShape</w:t>
-      </w:r>
-      <w:proofErr w:type="spellEnd"/>
-      <w:r>
-        <w:rPr>
-          <w:rFonts w:ascii="Times New Roman" w:hAnsi="Times New Roman" w:cs="Times New Roman"/>
-          <w:sz w:val="28"/>
-          <w:szCs w:val="28"/>
-          <w:lang w:val="en-US"/>
-        </w:rPr>
-        <w:t xml:space="preserve"> = class</w:t>
+      <w:r>
+        <w:rPr>
+          <w:rFonts w:ascii="Times New Roman" w:hAnsi="Times New Roman" w:cs="Times New Roman"/>
+          <w:sz w:val="28"/>
+          <w:szCs w:val="28"/>
+          <w:lang w:val="en-US"/>
+        </w:rPr>
+        <w:t>TShape = class</w:t>
       </w:r>
     </w:p>
     <w:p>
@@ -3115,46 +2486,7 @@
           <w:lang w:val="en-US"/>
         </w:rPr>
         <w:tab/>
-      </w:r>
-      <w:proofErr w:type="spellStart"/>
-      <w:r>
-        <w:rPr>
-          <w:rFonts w:ascii="Times New Roman" w:hAnsi="Times New Roman" w:cs="Times New Roman"/>
-          <w:sz w:val="28"/>
-          <w:szCs w:val="28"/>
-          <w:lang w:val="en-US"/>
-        </w:rPr>
-        <w:t>FColor</w:t>
-      </w:r>
-      <w:proofErr w:type="spellEnd"/>
-      <w:r>
-        <w:rPr>
-          <w:rFonts w:ascii="Times New Roman" w:hAnsi="Times New Roman" w:cs="Times New Roman"/>
-          <w:sz w:val="28"/>
-          <w:szCs w:val="28"/>
-          <w:lang w:val="en-US"/>
-        </w:rPr>
-        <w:t xml:space="preserve">: </w:t>
-      </w:r>
-      <w:proofErr w:type="spellStart"/>
-      <w:r>
-        <w:rPr>
-          <w:rFonts w:ascii="Times New Roman" w:hAnsi="Times New Roman" w:cs="Times New Roman"/>
-          <w:sz w:val="28"/>
-          <w:szCs w:val="28"/>
-          <w:lang w:val="en-US"/>
-        </w:rPr>
-        <w:t>TColor</w:t>
-      </w:r>
-      <w:proofErr w:type="spellEnd"/>
-      <w:r>
-        <w:rPr>
-          <w:rFonts w:ascii="Times New Roman" w:hAnsi="Times New Roman" w:cs="Times New Roman"/>
-          <w:sz w:val="28"/>
-          <w:szCs w:val="28"/>
-          <w:lang w:val="en-US"/>
-        </w:rPr>
-        <w:t>;</w:t>
+        <w:t>FColor: TColor;</w:t>
       </w:r>
     </w:p>
     <w:p>
@@ -3195,7 +2527,6 @@
           <w:lang w:val="en-US"/>
         </w:rPr>
       </w:pPr>
-      <w:proofErr w:type="spellStart"/>
       <w:r>
         <w:rPr>
           <w:rFonts w:ascii="Times New Roman" w:hAnsi="Times New Roman" w:cs="Times New Roman"/>
@@ -3204,37 +2535,7 @@
           <w:lang w:val="en-US"/>
         </w:rPr>
         <w:lastRenderedPageBreak/>
-        <w:t>TRectangle</w:t>
-      </w:r>
-      <w:proofErr w:type="spellEnd"/>
-      <w:r>
-        <w:rPr>
-          <w:rFonts w:ascii="Times New Roman" w:hAnsi="Times New Roman" w:cs="Times New Roman"/>
-          <w:sz w:val="28"/>
-          <w:szCs w:val="28"/>
-          <w:lang w:val="en-US"/>
-        </w:rPr>
-        <w:t xml:space="preserve"> = class(</w:t>
-      </w:r>
-      <w:proofErr w:type="spellStart"/>
-      <w:r>
-        <w:rPr>
-          <w:rFonts w:ascii="Times New Roman" w:hAnsi="Times New Roman" w:cs="Times New Roman"/>
-          <w:sz w:val="28"/>
-          <w:szCs w:val="28"/>
-          <w:lang w:val="en-US"/>
-        </w:rPr>
-        <w:t>TShape</w:t>
-      </w:r>
-      <w:proofErr w:type="spellEnd"/>
-      <w:r>
-        <w:rPr>
-          <w:rFonts w:ascii="Times New Roman" w:hAnsi="Times New Roman" w:cs="Times New Roman"/>
-          <w:sz w:val="28"/>
-          <w:szCs w:val="28"/>
-          <w:lang w:val="en-US"/>
-        </w:rPr>
-        <w:t>)</w:t>
+        <w:t>TRectangle = class(TShape)</w:t>
       </w:r>
     </w:p>
     <w:p>
@@ -3254,46 +2555,7 @@
           <w:lang w:val="en-US"/>
         </w:rPr>
         <w:tab/>
-      </w:r>
-      <w:proofErr w:type="spellStart"/>
-      <w:r>
-        <w:rPr>
-          <w:rFonts w:ascii="Times New Roman" w:hAnsi="Times New Roman" w:cs="Times New Roman"/>
-          <w:sz w:val="28"/>
-          <w:szCs w:val="28"/>
-          <w:lang w:val="en-US"/>
-        </w:rPr>
-        <w:t>FWidth</w:t>
-      </w:r>
-      <w:proofErr w:type="spellEnd"/>
-      <w:r>
-        <w:rPr>
-          <w:rFonts w:ascii="Times New Roman" w:hAnsi="Times New Roman" w:cs="Times New Roman"/>
-          <w:sz w:val="28"/>
-          <w:szCs w:val="28"/>
-          <w:lang w:val="en-US"/>
-        </w:rPr>
-        <w:t xml:space="preserve">, </w:t>
-      </w:r>
-      <w:proofErr w:type="spellStart"/>
-      <w:r>
-        <w:rPr>
-          <w:rFonts w:ascii="Times New Roman" w:hAnsi="Times New Roman" w:cs="Times New Roman"/>
-          <w:sz w:val="28"/>
-          <w:szCs w:val="28"/>
-          <w:lang w:val="en-US"/>
-        </w:rPr>
-        <w:t>FHeight</w:t>
-      </w:r>
-      <w:proofErr w:type="spellEnd"/>
-      <w:r>
-        <w:rPr>
-          <w:rFonts w:ascii="Times New Roman" w:hAnsi="Times New Roman" w:cs="Times New Roman"/>
-          <w:sz w:val="28"/>
-          <w:szCs w:val="28"/>
-          <w:lang w:val="en-US"/>
-        </w:rPr>
-        <w:t>: Real;</w:t>
+        <w:t>FWidth, FHeight: Real;</w:t>
       </w:r>
     </w:p>
     <w:p>
@@ -3353,7 +2615,6 @@
         </w:rPr>
         <w:t>(</w:t>
       </w:r>
-      <w:proofErr w:type="spellStart"/>
       <w:r>
         <w:rPr>
           <w:rFonts w:ascii="Times New Roman" w:hAnsi="Times New Roman" w:cs="Times New Roman"/>
@@ -3363,7 +2624,6 @@
         </w:rPr>
         <w:t>TRectangle</w:t>
       </w:r>
-      <w:proofErr w:type="spellEnd"/>
       <w:r>
         <w:rPr>
           <w:rFonts w:ascii="Times New Roman" w:hAnsi="Times New Roman" w:cs="Times New Roman"/>
@@ -3407,7 +2667,6 @@
         </w:rPr>
         <w:t xml:space="preserve"> </w:t>
       </w:r>
-      <w:proofErr w:type="spellStart"/>
       <w:r>
         <w:rPr>
           <w:rFonts w:ascii="Times New Roman" w:hAnsi="Times New Roman" w:cs="Times New Roman"/>
@@ -3417,7 +2676,6 @@
         </w:rPr>
         <w:t>TShape</w:t>
       </w:r>
-      <w:proofErr w:type="spellEnd"/>
       <w:r>
         <w:rPr>
           <w:rFonts w:ascii="Times New Roman" w:hAnsi="Times New Roman" w:cs="Times New Roman"/>
@@ -3444,45 +2702,14 @@
         </w:rPr>
         <w:t xml:space="preserve"> + </w:t>
       </w:r>
-      <w:proofErr w:type="spellStart"/>
-      <w:r>
-        <w:rPr>
-          <w:rFonts w:ascii="Times New Roman" w:hAnsi="Times New Roman" w:cs="Times New Roman"/>
-          <w:sz w:val="28"/>
-          <w:szCs w:val="28"/>
-          <w:lang w:val="en-US"/>
-        </w:rPr>
-        <w:t>FWidth</w:t>
-      </w:r>
-      <w:proofErr w:type="spellEnd"/>
-      <w:r>
-        <w:rPr>
-          <w:rFonts w:ascii="Times New Roman" w:hAnsi="Times New Roman" w:cs="Times New Roman"/>
-          <w:sz w:val="28"/>
-          <w:szCs w:val="28"/>
-          <w:lang w:val="en-US"/>
-        </w:rPr>
-        <w:t xml:space="preserve">, </w:t>
-      </w:r>
-      <w:proofErr w:type="spellStart"/>
-      <w:r>
-        <w:rPr>
-          <w:rFonts w:ascii="Times New Roman" w:hAnsi="Times New Roman" w:cs="Times New Roman"/>
-          <w:sz w:val="28"/>
-          <w:szCs w:val="28"/>
-          <w:lang w:val="en-US"/>
-        </w:rPr>
-        <w:t>FHeight</w:t>
-      </w:r>
-      <w:proofErr w:type="spellEnd"/>
-      <w:r>
-        <w:rPr>
-          <w:rFonts w:ascii="Times New Roman" w:hAnsi="Times New Roman" w:cs="Times New Roman"/>
-          <w:sz w:val="28"/>
-          <w:szCs w:val="28"/>
-          <w:lang w:val="en-US"/>
-        </w:rPr>
-        <w:t xml:space="preserve"> </w:t>
+      <w:r>
+        <w:rPr>
+          <w:rFonts w:ascii="Times New Roman" w:hAnsi="Times New Roman" w:cs="Times New Roman"/>
+          <w:sz w:val="28"/>
+          <w:szCs w:val="28"/>
+          <w:lang w:val="en-US"/>
+        </w:rPr>
+        <w:t xml:space="preserve">FWidth, FHeight </w:t>
       </w:r>
       <w:r>
         <w:rPr>
@@ -4239,27 +3466,7 @@
           <w:szCs w:val="28"/>
           <w:lang w:val="en-US"/>
         </w:rPr>
-        <w:t xml:space="preserve">Procedure </w:t>
-      </w:r>
-      <w:proofErr w:type="spellStart"/>
-      <w:r>
-        <w:rPr>
-          <w:rFonts w:ascii="Times New Roman" w:hAnsi="Times New Roman" w:cs="Times New Roman"/>
-          <w:sz w:val="28"/>
-          <w:szCs w:val="28"/>
-          <w:lang w:val="en-US"/>
-        </w:rPr>
-        <w:t>TMyClass.SomeMethod</w:t>
-      </w:r>
-      <w:proofErr w:type="spellEnd"/>
-      <w:r>
-        <w:rPr>
-          <w:rFonts w:ascii="Times New Roman" w:hAnsi="Times New Roman" w:cs="Times New Roman"/>
-          <w:sz w:val="28"/>
-          <w:szCs w:val="28"/>
-          <w:lang w:val="en-US"/>
-        </w:rPr>
-        <w:t>(…);</w:t>
+        <w:t>Procedure TMyClass.SomeMethod(…);</w:t>
       </w:r>
     </w:p>
     <w:p>
@@ -4762,25 +3969,7 @@
           <w:sz w:val="28"/>
           <w:szCs w:val="28"/>
         </w:rPr>
-        <w:t xml:space="preserve"> (</w:t>
-      </w:r>
-      <w:proofErr w:type="spellStart"/>
-      <w:r>
-        <w:rPr>
-          <w:rFonts w:ascii="Times New Roman" w:hAnsi="Times New Roman" w:cs="Times New Roman"/>
-          <w:sz w:val="28"/>
-          <w:szCs w:val="28"/>
-        </w:rPr>
-        <w:t>Крч</w:t>
-      </w:r>
-      <w:proofErr w:type="spellEnd"/>
-      <w:r>
-        <w:rPr>
-          <w:rFonts w:ascii="Times New Roman" w:hAnsi="Times New Roman" w:cs="Times New Roman"/>
-          <w:sz w:val="28"/>
-          <w:szCs w:val="28"/>
-        </w:rPr>
-        <w:t xml:space="preserve"> для инициализации</w:t>
+        <w:t xml:space="preserve"> (Крч для инициализации</w:t>
       </w:r>
       <w:r>
         <w:rPr>
@@ -4906,7 +4095,6 @@
         </w:rPr>
         <w:tab/>
       </w:r>
-      <w:proofErr w:type="spellStart"/>
       <w:r>
         <w:rPr>
           <w:rFonts w:ascii="Times New Roman" w:hAnsi="Times New Roman" w:cs="Times New Roman"/>
@@ -4916,7 +4104,6 @@
         </w:rPr>
         <w:t>MyObj</w:t>
       </w:r>
-      <w:proofErr w:type="spellEnd"/>
       <w:r>
         <w:rPr>
           <w:rFonts w:ascii="Times New Roman" w:hAnsi="Times New Roman" w:cs="Times New Roman"/>
@@ -4925,7 +4112,6 @@
         </w:rPr>
         <w:t xml:space="preserve">: </w:t>
       </w:r>
-      <w:proofErr w:type="spellStart"/>
       <w:r>
         <w:rPr>
           <w:rFonts w:ascii="Times New Roman" w:hAnsi="Times New Roman" w:cs="Times New Roman"/>
@@ -4935,7 +4121,6 @@
         </w:rPr>
         <w:t>TShape</w:t>
       </w:r>
-      <w:proofErr w:type="spellEnd"/>
       <w:r>
         <w:rPr>
           <w:rFonts w:ascii="Times New Roman" w:hAnsi="Times New Roman" w:cs="Times New Roman"/>
@@ -4970,7 +4155,6 @@
           <w:szCs w:val="28"/>
         </w:rPr>
       </w:pPr>
-      <w:proofErr w:type="spellStart"/>
       <w:r>
         <w:rPr>
           <w:rFonts w:ascii="Times New Roman" w:hAnsi="Times New Roman" w:cs="Times New Roman"/>
@@ -4980,7 +4164,6 @@
         </w:rPr>
         <w:t>MyObj</w:t>
       </w:r>
-      <w:proofErr w:type="spellEnd"/>
       <w:r>
         <w:rPr>
           <w:rFonts w:ascii="Times New Roman" w:hAnsi="Times New Roman" w:cs="Times New Roman"/>
@@ -4989,7 +4172,6 @@
         </w:rPr>
         <w:t xml:space="preserve"> := </w:t>
       </w:r>
-      <w:proofErr w:type="spellStart"/>
       <w:r>
         <w:rPr>
           <w:rFonts w:ascii="Times New Roman" w:hAnsi="Times New Roman" w:cs="Times New Roman"/>
@@ -4999,7 +4181,6 @@
         </w:rPr>
         <w:t>TShape</w:t>
       </w:r>
-      <w:proofErr w:type="spellEnd"/>
       <w:r>
         <w:rPr>
           <w:rFonts w:ascii="Times New Roman" w:hAnsi="Times New Roman" w:cs="Times New Roman"/>
@@ -5097,25 +4278,7 @@
           <w:sz w:val="28"/>
           <w:szCs w:val="28"/>
         </w:rPr>
-        <w:t xml:space="preserve"> (</w:t>
-      </w:r>
-      <w:proofErr w:type="spellStart"/>
-      <w:r>
-        <w:rPr>
-          <w:rFonts w:ascii="Times New Roman" w:hAnsi="Times New Roman" w:cs="Times New Roman"/>
-          <w:sz w:val="28"/>
-          <w:szCs w:val="28"/>
-        </w:rPr>
-        <w:t>Крч</w:t>
-      </w:r>
-      <w:proofErr w:type="spellEnd"/>
-      <w:r>
-        <w:rPr>
-          <w:rFonts w:ascii="Times New Roman" w:hAnsi="Times New Roman" w:cs="Times New Roman"/>
-          <w:sz w:val="28"/>
-          <w:szCs w:val="28"/>
-        </w:rPr>
-        <w:t xml:space="preserve"> для </w:t>
+        <w:t xml:space="preserve"> (Крч для </w:t>
       </w:r>
       <w:r>
         <w:rPr>
@@ -5262,7 +4425,6 @@
         </w:rPr>
         <w:t xml:space="preserve"> (</w:t>
       </w:r>
-      <w:proofErr w:type="spellStart"/>
       <w:r>
         <w:rPr>
           <w:rFonts w:ascii="Times New Roman" w:hAnsi="Times New Roman" w:cs="Times New Roman"/>
@@ -5272,7 +4434,6 @@
         </w:rPr>
         <w:t>FPen</w:t>
       </w:r>
-      <w:proofErr w:type="spellEnd"/>
       <w:r>
         <w:rPr>
           <w:rFonts w:ascii="Times New Roman" w:hAnsi="Times New Roman" w:cs="Times New Roman"/>
@@ -5364,7 +4525,6 @@
         </w:rPr>
         <w:t xml:space="preserve">. </w:t>
       </w:r>
-      <w:proofErr w:type="spellStart"/>
       <w:r>
         <w:rPr>
           <w:rFonts w:ascii="Times New Roman" w:hAnsi="Times New Roman" w:cs="Times New Roman"/>
@@ -5374,7 +4534,6 @@
         </w:rPr>
         <w:t>FPen</w:t>
       </w:r>
-      <w:proofErr w:type="spellEnd"/>
       <w:r>
         <w:rPr>
           <w:rFonts w:ascii="Times New Roman" w:hAnsi="Times New Roman" w:cs="Times New Roman"/>
@@ -5423,27 +4582,7 @@
           <w:szCs w:val="28"/>
           <w:lang w:val="en-US"/>
         </w:rPr>
-        <w:t>(</w:t>
-      </w:r>
-      <w:proofErr w:type="spellStart"/>
-      <w:r>
-        <w:rPr>
-          <w:rFonts w:ascii="Times New Roman" w:hAnsi="Times New Roman" w:cs="Times New Roman"/>
-          <w:sz w:val="28"/>
-          <w:szCs w:val="28"/>
-          <w:lang w:val="en-US"/>
-        </w:rPr>
-        <w:t>FPen</w:t>
-      </w:r>
-      <w:proofErr w:type="spellEnd"/>
-      <w:r>
-        <w:rPr>
-          <w:rFonts w:ascii="Times New Roman" w:hAnsi="Times New Roman" w:cs="Times New Roman"/>
-          <w:sz w:val="28"/>
-          <w:szCs w:val="28"/>
-          <w:lang w:val="en-US"/>
-        </w:rPr>
-        <w:t xml:space="preserve"> – </w:t>
+        <w:t xml:space="preserve">(FPen – </w:t>
       </w:r>
       <w:r>
         <w:rPr>
@@ -5557,7 +4696,6 @@
         </w:rPr>
         <w:t xml:space="preserve">У класса </w:t>
       </w:r>
-      <w:proofErr w:type="spellStart"/>
       <w:r>
         <w:rPr>
           <w:rFonts w:ascii="Times New Roman" w:hAnsi="Times New Roman" w:cs="Times New Roman"/>
@@ -5567,7 +4705,6 @@
         </w:rPr>
         <w:t>TObject</w:t>
       </w:r>
-      <w:proofErr w:type="spellEnd"/>
       <w:r>
         <w:rPr>
           <w:rFonts w:ascii="Times New Roman" w:hAnsi="Times New Roman" w:cs="Times New Roman"/>
@@ -5618,27 +4755,7 @@
           <w:szCs w:val="28"/>
           <w:lang w:val="en-US"/>
         </w:rPr>
-        <w:t xml:space="preserve">Procedure </w:t>
-      </w:r>
-      <w:proofErr w:type="spellStart"/>
-      <w:r>
-        <w:rPr>
-          <w:rFonts w:ascii="Times New Roman" w:hAnsi="Times New Roman" w:cs="Times New Roman"/>
-          <w:sz w:val="28"/>
-          <w:szCs w:val="28"/>
-          <w:lang w:val="en-US"/>
-        </w:rPr>
-        <w:t>TObject.Free</w:t>
-      </w:r>
-      <w:proofErr w:type="spellEnd"/>
-      <w:r>
-        <w:rPr>
-          <w:rFonts w:ascii="Times New Roman" w:hAnsi="Times New Roman" w:cs="Times New Roman"/>
-          <w:sz w:val="28"/>
-          <w:szCs w:val="28"/>
-          <w:lang w:val="en-US"/>
-        </w:rPr>
-        <w:t>;</w:t>
+        <w:t>Procedure TObject.Free;</w:t>
       </w:r>
     </w:p>
     <w:p>
@@ -5764,7 +4881,6 @@
         </w:rPr>
         <w:t xml:space="preserve">Процедура </w:t>
       </w:r>
-      <w:proofErr w:type="spellStart"/>
       <w:r>
         <w:rPr>
           <w:rFonts w:ascii="Times New Roman" w:hAnsi="Times New Roman" w:cs="Times New Roman"/>
@@ -5777,7 +4893,6 @@
         </w:rPr>
         <w:t>FreeAndNil</w:t>
       </w:r>
-      <w:proofErr w:type="spellEnd"/>
     </w:p>
     <w:p>
       <w:pPr>
@@ -5834,7 +4949,6 @@
         </w:rPr>
         <w:t xml:space="preserve">В модуле </w:t>
       </w:r>
-      <w:proofErr w:type="spellStart"/>
       <w:r>
         <w:rPr>
           <w:rFonts w:ascii="Times New Roman" w:hAnsi="Times New Roman" w:cs="Times New Roman"/>
@@ -5844,7 +4958,6 @@
         </w:rPr>
         <w:t>SysUtils</w:t>
       </w:r>
-      <w:proofErr w:type="spellEnd"/>
       <w:r>
         <w:rPr>
           <w:rFonts w:ascii="Times New Roman" w:hAnsi="Times New Roman" w:cs="Times New Roman"/>
@@ -5861,7 +4974,6 @@
         </w:rPr>
         <w:t xml:space="preserve">объявлена процедура </w:t>
       </w:r>
-      <w:proofErr w:type="spellStart"/>
       <w:r>
         <w:rPr>
           <w:rFonts w:ascii="Times New Roman" w:hAnsi="Times New Roman" w:cs="Times New Roman"/>
@@ -5871,7 +4983,6 @@
         </w:rPr>
         <w:t>FreeAndNil</w:t>
       </w:r>
-      <w:proofErr w:type="spellEnd"/>
       <w:r>
         <w:rPr>
           <w:rFonts w:ascii="Times New Roman" w:hAnsi="Times New Roman" w:cs="Times New Roman"/>
@@ -6091,49 +5202,105 @@
           <w:szCs w:val="28"/>
           <w:lang w:val="en-US"/>
         </w:rPr>
-        <w:t xml:space="preserve">Property Color: </w:t>
-      </w:r>
-      <w:proofErr w:type="spellStart"/>
-      <w:r>
-        <w:rPr>
-          <w:rFonts w:ascii="Times New Roman" w:hAnsi="Times New Roman" w:cs="Times New Roman"/>
-          <w:sz w:val="28"/>
-          <w:szCs w:val="28"/>
-          <w:lang w:val="en-US"/>
-        </w:rPr>
-        <w:t>TColor</w:t>
-      </w:r>
-      <w:proofErr w:type="spellEnd"/>
-      <w:r>
-        <w:rPr>
-          <w:rFonts w:ascii="Times New Roman" w:hAnsi="Times New Roman" w:cs="Times New Roman"/>
-          <w:sz w:val="28"/>
-          <w:szCs w:val="28"/>
-          <w:lang w:val="en-US"/>
-        </w:rPr>
-        <w:t xml:space="preserve"> read </w:t>
-      </w:r>
-      <w:proofErr w:type="spellStart"/>
-      <w:r>
-        <w:rPr>
-          <w:rFonts w:ascii="Times New Roman" w:hAnsi="Times New Roman" w:cs="Times New Roman"/>
-          <w:sz w:val="28"/>
-          <w:szCs w:val="28"/>
-          <w:lang w:val="en-US"/>
-        </w:rPr>
-        <w:t>GetColor</w:t>
-      </w:r>
-      <w:proofErr w:type="spellEnd"/>
-      <w:r>
-        <w:rPr>
-          <w:rFonts w:ascii="Times New Roman" w:hAnsi="Times New Roman" w:cs="Times New Roman"/>
-          <w:sz w:val="28"/>
-          <w:szCs w:val="28"/>
-          <w:lang w:val="en-US"/>
-        </w:rPr>
-        <w:t xml:space="preserve"> write </w:t>
-      </w:r>
-      <w:proofErr w:type="spellStart"/>
+        <w:t>Property Color: TColor read GetColor write SetColor;</w:t>
+      </w:r>
+    </w:p>
+    <w:p>
+      <w:pPr>
+        <w:rPr>
+          <w:rFonts w:ascii="Times New Roman" w:hAnsi="Times New Roman" w:cs="Times New Roman"/>
+          <w:sz w:val="28"/>
+          <w:szCs w:val="28"/>
+          <w:lang w:val="en-US"/>
+        </w:rPr>
+      </w:pPr>
+      <w:r>
+        <w:rPr>
+          <w:rFonts w:ascii="Times New Roman" w:hAnsi="Times New Roman" w:cs="Times New Roman"/>
+          <w:sz w:val="28"/>
+          <w:szCs w:val="28"/>
+        </w:rPr>
+        <w:t>Для</w:t>
+      </w:r>
+      <w:r>
+        <w:rPr>
+          <w:rFonts w:ascii="Times New Roman" w:hAnsi="Times New Roman" w:cs="Times New Roman"/>
+          <w:sz w:val="28"/>
+          <w:szCs w:val="28"/>
+          <w:lang w:val="en-US"/>
+        </w:rPr>
+        <w:t xml:space="preserve"> </w:t>
+      </w:r>
+      <w:r>
+        <w:rPr>
+          <w:rFonts w:ascii="Times New Roman" w:hAnsi="Times New Roman" w:cs="Times New Roman"/>
+          <w:sz w:val="28"/>
+          <w:szCs w:val="28"/>
+        </w:rPr>
+        <w:t>прогера</w:t>
+      </w:r>
+      <w:r>
+        <w:rPr>
+          <w:rFonts w:ascii="Times New Roman" w:hAnsi="Times New Roman" w:cs="Times New Roman"/>
+          <w:sz w:val="28"/>
+          <w:szCs w:val="28"/>
+          <w:lang w:val="en-US"/>
+        </w:rPr>
+        <w:t>:</w:t>
+      </w:r>
+      <w:r>
+        <w:rPr>
+          <w:rFonts w:ascii="Times New Roman" w:hAnsi="Times New Roman" w:cs="Times New Roman"/>
+          <w:sz w:val="28"/>
+          <w:szCs w:val="28"/>
+          <w:lang w:val="en-US"/>
+        </w:rPr>
+        <w:br/>
+      </w:r>
+      <w:r>
+        <w:rPr>
+          <w:rFonts w:ascii="Times New Roman" w:hAnsi="Times New Roman" w:cs="Times New Roman"/>
+          <w:sz w:val="28"/>
+          <w:szCs w:val="28"/>
+          <w:lang w:val="en-US"/>
+        </w:rPr>
+        <w:t xml:space="preserve">MyColorClass.Color := clRed </w:t>
+      </w:r>
+      <w:r>
+        <w:rPr>
+          <w:rFonts w:ascii="Times New Roman" w:hAnsi="Times New Roman" w:cs="Times New Roman"/>
+          <w:sz w:val="28"/>
+          <w:szCs w:val="28"/>
+          <w:lang w:val="en-US"/>
+        </w:rPr>
+        <w:sym w:font="Wingdings" w:char="F0E0"/>
+      </w:r>
+      <w:r>
+        <w:rPr>
+          <w:rFonts w:ascii="Times New Roman" w:hAnsi="Times New Roman" w:cs="Times New Roman"/>
+          <w:sz w:val="28"/>
+          <w:szCs w:val="28"/>
+          <w:lang w:val="en-US"/>
+        </w:rPr>
+        <w:t xml:space="preserve"> </w:t>
+      </w:r>
+      <w:r>
+        <w:rPr>
+          <w:rFonts w:ascii="Times New Roman" w:hAnsi="Times New Roman" w:cs="Times New Roman"/>
+          <w:sz w:val="28"/>
+          <w:szCs w:val="28"/>
+        </w:rPr>
+        <w:t>вызовется</w:t>
+      </w:r>
+      <w:r>
+        <w:rPr>
+          <w:rFonts w:ascii="Times New Roman" w:hAnsi="Times New Roman" w:cs="Times New Roman"/>
+          <w:sz w:val="28"/>
+          <w:szCs w:val="28"/>
+          <w:lang w:val="en-US"/>
+        </w:rPr>
+        <w:t xml:space="preserve"> </w:t>
+      </w:r>
       <w:r>
         <w:rPr>
           <w:rFonts w:ascii="Times New Roman" w:hAnsi="Times New Roman" w:cs="Times New Roman"/>
@@ -6143,157 +5310,6 @@
         </w:rPr>
         <w:t>SetColor</w:t>
       </w:r>
-      <w:proofErr w:type="spellEnd"/>
-      <w:r>
-        <w:rPr>
-          <w:rFonts w:ascii="Times New Roman" w:hAnsi="Times New Roman" w:cs="Times New Roman"/>
-          <w:sz w:val="28"/>
-          <w:szCs w:val="28"/>
-          <w:lang w:val="en-US"/>
-        </w:rPr>
-        <w:t>;</w:t>
-      </w:r>
-    </w:p>
-    <w:p>
-      <w:pPr>
-        <w:rPr>
-          <w:rFonts w:ascii="Times New Roman" w:hAnsi="Times New Roman" w:cs="Times New Roman"/>
-          <w:sz w:val="28"/>
-          <w:szCs w:val="28"/>
-          <w:lang w:val="en-US"/>
-        </w:rPr>
-      </w:pPr>
-      <w:r>
-        <w:rPr>
-          <w:rFonts w:ascii="Times New Roman" w:hAnsi="Times New Roman" w:cs="Times New Roman"/>
-          <w:sz w:val="28"/>
-          <w:szCs w:val="28"/>
-        </w:rPr>
-        <w:t>Для</w:t>
-      </w:r>
-      <w:r>
-        <w:rPr>
-          <w:rFonts w:ascii="Times New Roman" w:hAnsi="Times New Roman" w:cs="Times New Roman"/>
-          <w:sz w:val="28"/>
-          <w:szCs w:val="28"/>
-          <w:lang w:val="en-US"/>
-        </w:rPr>
-        <w:t xml:space="preserve"> </w:t>
-      </w:r>
-      <w:proofErr w:type="spellStart"/>
-      <w:r>
-        <w:rPr>
-          <w:rFonts w:ascii="Times New Roman" w:hAnsi="Times New Roman" w:cs="Times New Roman"/>
-          <w:sz w:val="28"/>
-          <w:szCs w:val="28"/>
-        </w:rPr>
-        <w:t>прогера</w:t>
-      </w:r>
-      <w:proofErr w:type="spellEnd"/>
-      <w:r>
-        <w:rPr>
-          <w:rFonts w:ascii="Times New Roman" w:hAnsi="Times New Roman" w:cs="Times New Roman"/>
-          <w:sz w:val="28"/>
-          <w:szCs w:val="28"/>
-          <w:lang w:val="en-US"/>
-        </w:rPr>
-        <w:t>:</w:t>
-      </w:r>
-      <w:r>
-        <w:rPr>
-          <w:rFonts w:ascii="Times New Roman" w:hAnsi="Times New Roman" w:cs="Times New Roman"/>
-          <w:sz w:val="28"/>
-          <w:szCs w:val="28"/>
-          <w:lang w:val="en-US"/>
-        </w:rPr>
-        <w:br/>
-      </w:r>
-      <w:proofErr w:type="spellStart"/>
-      <w:r>
-        <w:rPr>
-          <w:rFonts w:ascii="Times New Roman" w:hAnsi="Times New Roman" w:cs="Times New Roman"/>
-          <w:sz w:val="28"/>
-          <w:szCs w:val="28"/>
-          <w:lang w:val="en-US"/>
-        </w:rPr>
-        <w:t>MyColorClass.Color</w:t>
-      </w:r>
-      <w:proofErr w:type="spellEnd"/>
-      <w:r>
-        <w:rPr>
-          <w:rFonts w:ascii="Times New Roman" w:hAnsi="Times New Roman" w:cs="Times New Roman"/>
-          <w:sz w:val="28"/>
-          <w:szCs w:val="28"/>
-          <w:lang w:val="en-US"/>
-        </w:rPr>
-        <w:t xml:space="preserve"> := </w:t>
-      </w:r>
-      <w:proofErr w:type="spellStart"/>
-      <w:r>
-        <w:rPr>
-          <w:rFonts w:ascii="Times New Roman" w:hAnsi="Times New Roman" w:cs="Times New Roman"/>
-          <w:sz w:val="28"/>
-          <w:szCs w:val="28"/>
-          <w:lang w:val="en-US"/>
-        </w:rPr>
-        <w:t>clRed</w:t>
-      </w:r>
-      <w:proofErr w:type="spellEnd"/>
-      <w:r>
-        <w:rPr>
-          <w:rFonts w:ascii="Times New Roman" w:hAnsi="Times New Roman" w:cs="Times New Roman"/>
-          <w:sz w:val="28"/>
-          <w:szCs w:val="28"/>
-          <w:lang w:val="en-US"/>
-        </w:rPr>
-        <w:t xml:space="preserve"> </w:t>
-      </w:r>
-      <w:r>
-        <w:rPr>
-          <w:rFonts w:ascii="Times New Roman" w:hAnsi="Times New Roman" w:cs="Times New Roman"/>
-          <w:sz w:val="28"/>
-          <w:szCs w:val="28"/>
-          <w:lang w:val="en-US"/>
-        </w:rPr>
-        <w:sym w:font="Wingdings" w:char="F0E0"/>
-      </w:r>
-      <w:r>
-        <w:rPr>
-          <w:rFonts w:ascii="Times New Roman" w:hAnsi="Times New Roman" w:cs="Times New Roman"/>
-          <w:sz w:val="28"/>
-          <w:szCs w:val="28"/>
-          <w:lang w:val="en-US"/>
-        </w:rPr>
-        <w:t xml:space="preserve"> </w:t>
-      </w:r>
-      <w:r>
-        <w:rPr>
-          <w:rFonts w:ascii="Times New Roman" w:hAnsi="Times New Roman" w:cs="Times New Roman"/>
-          <w:sz w:val="28"/>
-          <w:szCs w:val="28"/>
-        </w:rPr>
-        <w:t>вызовется</w:t>
-      </w:r>
-      <w:r>
-        <w:rPr>
-          <w:rFonts w:ascii="Times New Roman" w:hAnsi="Times New Roman" w:cs="Times New Roman"/>
-          <w:sz w:val="28"/>
-          <w:szCs w:val="28"/>
-          <w:lang w:val="en-US"/>
-        </w:rPr>
-        <w:t xml:space="preserve"> </w:t>
-      </w:r>
-      <w:proofErr w:type="spellStart"/>
-      <w:r>
-        <w:rPr>
-          <w:rFonts w:ascii="Times New Roman" w:hAnsi="Times New Roman" w:cs="Times New Roman"/>
-          <w:sz w:val="28"/>
-          <w:szCs w:val="28"/>
-          <w:lang w:val="en-US"/>
-        </w:rPr>
-        <w:t>SetColor</w:t>
-      </w:r>
-      <w:proofErr w:type="spellEnd"/>
     </w:p>
     <w:p>
       <w:pPr>
@@ -6358,59 +5374,17 @@
           <w:szCs w:val="28"/>
           <w:lang w:val="en-US"/>
         </w:rPr>
-        <w:t xml:space="preserve">Property Items[Index: Integer]: </w:t>
-      </w:r>
-      <w:proofErr w:type="spellStart"/>
-      <w:r>
-        <w:rPr>
-          <w:rFonts w:ascii="Times New Roman" w:hAnsi="Times New Roman" w:cs="Times New Roman"/>
-          <w:sz w:val="28"/>
-          <w:szCs w:val="28"/>
-          <w:lang w:val="en-US"/>
-        </w:rPr>
-        <w:t>TObject</w:t>
-      </w:r>
-      <w:proofErr w:type="spellEnd"/>
-      <w:r>
-        <w:rPr>
-          <w:rFonts w:ascii="Times New Roman" w:hAnsi="Times New Roman" w:cs="Times New Roman"/>
-          <w:sz w:val="28"/>
-          <w:szCs w:val="28"/>
-          <w:lang w:val="en-US"/>
-        </w:rPr>
-        <w:t xml:space="preserve"> read </w:t>
-      </w:r>
-      <w:proofErr w:type="spellStart"/>
-      <w:r>
-        <w:rPr>
-          <w:rFonts w:ascii="Times New Roman" w:hAnsi="Times New Roman" w:cs="Times New Roman"/>
-          <w:sz w:val="28"/>
-          <w:szCs w:val="28"/>
-          <w:lang w:val="en-US"/>
-        </w:rPr>
-        <w:t>GetObject</w:t>
-      </w:r>
-      <w:proofErr w:type="spellEnd"/>
-      <w:r>
-        <w:rPr>
-          <w:rFonts w:ascii="Times New Roman" w:hAnsi="Times New Roman" w:cs="Times New Roman"/>
-          <w:sz w:val="28"/>
-          <w:szCs w:val="28"/>
-          <w:lang w:val="en-US"/>
-        </w:rPr>
-        <w:t xml:space="preserve"> write </w:t>
-      </w:r>
-      <w:proofErr w:type="spellStart"/>
-      <w:r>
-        <w:rPr>
-          <w:rFonts w:ascii="Times New Roman" w:hAnsi="Times New Roman" w:cs="Times New Roman"/>
-          <w:sz w:val="28"/>
-          <w:szCs w:val="28"/>
-          <w:lang w:val="en-US"/>
-        </w:rPr>
-        <w:t>SetObject</w:t>
-      </w:r>
-      <w:proofErr w:type="spellEnd"/>
+        <w:t>Property Items[Index: Integer]: TObject</w:t>
+      </w:r>
+      <w:r>
+        <w:rPr>
+          <w:rFonts w:ascii="Times New Roman" w:hAnsi="Times New Roman" w:cs="Times New Roman"/>
+          <w:sz w:val="28"/>
+          <w:szCs w:val="28"/>
+          <w:lang w:val="en-US"/>
+        </w:rPr>
+        <w:t xml:space="preserve"> read GetObject write SetObject</w:t>
+      </w:r>
     </w:p>
     <w:p>
       <w:pPr>
@@ -6501,57 +5475,15 @@
         </w:rPr>
         <w:t xml:space="preserve">: </w:t>
       </w:r>
-      <w:proofErr w:type="spellStart"/>
-      <w:r>
-        <w:rPr>
-          <w:rFonts w:ascii="Times New Roman" w:hAnsi="Times New Roman" w:cs="Times New Roman"/>
-          <w:sz w:val="28"/>
-          <w:szCs w:val="28"/>
-          <w:lang w:val="en-US"/>
-        </w:rPr>
-        <w:t>LongInt</w:t>
-      </w:r>
-      <w:proofErr w:type="spellEnd"/>
-      <w:r>
-        <w:rPr>
-          <w:rFonts w:ascii="Times New Roman" w:hAnsi="Times New Roman" w:cs="Times New Roman"/>
-          <w:sz w:val="28"/>
-          <w:szCs w:val="28"/>
-          <w:lang w:val="en-US"/>
-        </w:rPr>
-        <w:t xml:space="preserve"> index 0 read </w:t>
-      </w:r>
-      <w:proofErr w:type="spellStart"/>
-      <w:r>
-        <w:rPr>
-          <w:rFonts w:ascii="Times New Roman" w:hAnsi="Times New Roman" w:cs="Times New Roman"/>
-          <w:sz w:val="28"/>
-          <w:szCs w:val="28"/>
-          <w:lang w:val="en-US"/>
-        </w:rPr>
-        <w:t>GetCoordinate</w:t>
-      </w:r>
-      <w:proofErr w:type="spellEnd"/>
-      <w:r>
-        <w:rPr>
-          <w:rFonts w:ascii="Times New Roman" w:hAnsi="Times New Roman" w:cs="Times New Roman"/>
-          <w:sz w:val="28"/>
-          <w:szCs w:val="28"/>
-          <w:lang w:val="en-US"/>
-        </w:rPr>
-        <w:t xml:space="preserve"> write </w:t>
-      </w:r>
-      <w:proofErr w:type="spellStart"/>
-      <w:r>
-        <w:rPr>
-          <w:rFonts w:ascii="Times New Roman" w:hAnsi="Times New Roman" w:cs="Times New Roman"/>
-          <w:sz w:val="28"/>
-          <w:szCs w:val="28"/>
-          <w:lang w:val="en-US"/>
-        </w:rPr>
-        <w:t>SetCoordinate</w:t>
-      </w:r>
-      <w:proofErr w:type="spellEnd"/>
+      <w:r>
+        <w:rPr>
+          <w:rFonts w:ascii="Times New Roman" w:hAnsi="Times New Roman" w:cs="Times New Roman"/>
+          <w:sz w:val="28"/>
+          <w:szCs w:val="28"/>
+          <w:lang w:val="en-US"/>
+        </w:rPr>
+        <w:t>LongInt index 0 read GetCoordinate write SetCoordinate</w:t>
+      </w:r>
     </w:p>
     <w:p>
       <w:pPr>
@@ -6823,7 +5755,6 @@
           <w:lang w:val="en-US"/>
         </w:rPr>
       </w:pPr>
-      <w:proofErr w:type="spellStart"/>
       <w:r>
         <w:rPr>
           <w:rFonts w:ascii="Hack" w:hAnsi="Hack" w:cs="Times New Roman"/>
@@ -6832,39 +5763,37 @@
           <w:lang w:val="en-US"/>
         </w:rPr>
         <w:lastRenderedPageBreak/>
-        <w:t>TOnClickEvent</w:t>
-      </w:r>
-      <w:proofErr w:type="spellEnd"/>
-      <w:r>
+        <w:t>TOnClickEvent = procedure(X, Y: Integer) of object;</w:t>
+      </w:r>
+    </w:p>
+    <w:p>
+      <w:pPr>
         <w:rPr>
           <w:rFonts w:ascii="Hack" w:hAnsi="Hack" w:cs="Times New Roman"/>
           <w:sz w:val="24"/>
           <w:szCs w:val="24"/>
           <w:lang w:val="en-US"/>
         </w:rPr>
-        <w:t xml:space="preserve"> = procedure(X, Y: Integer) of object;</w:t>
-      </w:r>
-    </w:p>
-    <w:p>
-      <w:pPr>
+      </w:pPr>
+      <w:r>
         <w:rPr>
           <w:rFonts w:ascii="Hack" w:hAnsi="Hack" w:cs="Times New Roman"/>
           <w:sz w:val="24"/>
           <w:szCs w:val="24"/>
           <w:lang w:val="en-US"/>
         </w:rPr>
-      </w:pPr>
-      <w:proofErr w:type="spellStart"/>
-      <w:r>
+        <w:t>TMyClass = class</w:t>
+      </w:r>
+    </w:p>
+    <w:p>
+      <w:pPr>
         <w:rPr>
           <w:rFonts w:ascii="Hack" w:hAnsi="Hack" w:cs="Times New Roman"/>
           <w:sz w:val="24"/>
           <w:szCs w:val="24"/>
           <w:lang w:val="en-US"/>
         </w:rPr>
-        <w:t>TMyClass</w:t>
-      </w:r>
-      <w:proofErr w:type="spellEnd"/>
+      </w:pPr>
       <w:r>
         <w:rPr>
           <w:rFonts w:ascii="Hack" w:hAnsi="Hack" w:cs="Times New Roman"/>
@@ -6872,7 +5801,7 @@
           <w:szCs w:val="24"/>
           <w:lang w:val="en-US"/>
         </w:rPr>
-        <w:t xml:space="preserve"> = class</w:t>
+        <w:t>Private</w:t>
       </w:r>
     </w:p>
     <w:p>
@@ -6891,7 +5820,8 @@
           <w:szCs w:val="24"/>
           <w:lang w:val="en-US"/>
         </w:rPr>
-        <w:t>Private</w:t>
+        <w:tab/>
+        <w:t>FOnClick: TOnClickEvent;</w:t>
       </w:r>
     </w:p>
     <w:p>
@@ -6910,19 +5840,18 @@
           <w:szCs w:val="24"/>
           <w:lang w:val="en-US"/>
         </w:rPr>
-        <w:tab/>
-      </w:r>
-      <w:proofErr w:type="spellStart"/>
-      <w:r>
+        <w:t>Public</w:t>
+      </w:r>
+    </w:p>
+    <w:p>
+      <w:pPr>
         <w:rPr>
           <w:rFonts w:ascii="Hack" w:hAnsi="Hack" w:cs="Times New Roman"/>
           <w:sz w:val="24"/>
           <w:szCs w:val="24"/>
           <w:lang w:val="en-US"/>
         </w:rPr>
-        <w:t>FOnClick</w:t>
-      </w:r>
-      <w:proofErr w:type="spellEnd"/>
+      </w:pPr>
       <w:r>
         <w:rPr>
           <w:rFonts w:ascii="Hack" w:hAnsi="Hack" w:cs="Times New Roman"/>
@@ -6930,19 +5859,19 @@
           <w:szCs w:val="24"/>
           <w:lang w:val="en-US"/>
         </w:rPr>
-        <w:t xml:space="preserve">: </w:t>
-      </w:r>
-      <w:proofErr w:type="spellStart"/>
-      <w:r>
+        <w:tab/>
+        <w:t>Property OnClick: TOnClickEvent read FOnClick write FOnClick;</w:t>
+      </w:r>
+    </w:p>
+    <w:p>
+      <w:pPr>
         <w:rPr>
           <w:rFonts w:ascii="Hack" w:hAnsi="Hack" w:cs="Times New Roman"/>
           <w:sz w:val="24"/>
           <w:szCs w:val="24"/>
           <w:lang w:val="en-US"/>
         </w:rPr>
-        <w:t>TOnClickEvent</w:t>
-      </w:r>
-      <w:proofErr w:type="spellEnd"/>
+      </w:pPr>
       <w:r>
         <w:rPr>
           <w:rFonts w:ascii="Hack" w:hAnsi="Hack" w:cs="Times New Roman"/>
@@ -6950,7 +5879,7 @@
           <w:szCs w:val="24"/>
           <w:lang w:val="en-US"/>
         </w:rPr>
-        <w:t>;</w:t>
+        <w:t>End;</w:t>
       </w:r>
     </w:p>
     <w:p>
@@ -6969,7 +5898,7 @@
           <w:szCs w:val="24"/>
           <w:lang w:val="en-US"/>
         </w:rPr>
-        <w:t>Public</w:t>
+        <w:t>…</w:t>
       </w:r>
     </w:p>
     <w:p>
@@ -6988,10 +5917,8 @@
           <w:szCs w:val="24"/>
           <w:lang w:val="en-US"/>
         </w:rPr>
-        <w:tab/>
-        <w:t xml:space="preserve">Property </w:t>
-      </w:r>
-      <w:proofErr w:type="spellStart"/>
+        <w:t>Procedure TMyClass.</w:t>
+      </w:r>
       <w:r>
         <w:rPr>
           <w:rFonts w:ascii="Hack" w:hAnsi="Hack" w:cs="Times New Roman"/>
@@ -6999,19 +5926,18 @@
           <w:szCs w:val="24"/>
           <w:lang w:val="en-US"/>
         </w:rPr>
-        <w:t>OnClick</w:t>
-      </w:r>
-      <w:proofErr w:type="spellEnd"/>
-      <w:r>
+        <w:t>SomeMethid;</w:t>
+      </w:r>
+    </w:p>
+    <w:p>
+      <w:pPr>
         <w:rPr>
           <w:rFonts w:ascii="Hack" w:hAnsi="Hack" w:cs="Times New Roman"/>
           <w:sz w:val="24"/>
           <w:szCs w:val="24"/>
           <w:lang w:val="en-US"/>
         </w:rPr>
-        <w:t xml:space="preserve">: </w:t>
-      </w:r>
-      <w:proofErr w:type="spellStart"/>
+      </w:pPr>
       <w:r>
         <w:rPr>
           <w:rFonts w:ascii="Hack" w:hAnsi="Hack" w:cs="Times New Roman"/>
@@ -7019,19 +5945,18 @@
           <w:szCs w:val="24"/>
           <w:lang w:val="en-US"/>
         </w:rPr>
-        <w:t>TOnClickEvent</w:t>
-      </w:r>
-      <w:proofErr w:type="spellEnd"/>
-      <w:r>
+        <w:t>Begin</w:t>
+      </w:r>
+    </w:p>
+    <w:p>
+      <w:pPr>
         <w:rPr>
           <w:rFonts w:ascii="Hack" w:hAnsi="Hack" w:cs="Times New Roman"/>
           <w:sz w:val="24"/>
           <w:szCs w:val="24"/>
           <w:lang w:val="en-US"/>
         </w:rPr>
-        <w:t xml:space="preserve"> read </w:t>
-      </w:r>
-      <w:proofErr w:type="spellStart"/>
+      </w:pPr>
       <w:r>
         <w:rPr>
           <w:rFonts w:ascii="Hack" w:hAnsi="Hack" w:cs="Times New Roman"/>
@@ -7039,19 +5964,18 @@
           <w:szCs w:val="24"/>
           <w:lang w:val="en-US"/>
         </w:rPr>
-        <w:t>FOnClick</w:t>
-      </w:r>
-      <w:proofErr w:type="spellEnd"/>
-      <w:r>
+        <w:tab/>
+        <w:t>If Assigned(FOnClick) then</w:t>
+      </w:r>
+    </w:p>
+    <w:p>
+      <w:pPr>
         <w:rPr>
           <w:rFonts w:ascii="Hack" w:hAnsi="Hack" w:cs="Times New Roman"/>
           <w:sz w:val="24"/>
           <w:szCs w:val="24"/>
-          <w:lang w:val="en-US"/>
-        </w:rPr>
-        <w:t xml:space="preserve"> write </w:t>
-      </w:r>
-      <w:proofErr w:type="spellStart"/>
+        </w:rPr>
+      </w:pPr>
       <w:r>
         <w:rPr>
           <w:rFonts w:ascii="Hack" w:hAnsi="Hack" w:cs="Times New Roman"/>
@@ -7059,9 +5983,8 @@
           <w:szCs w:val="24"/>
           <w:lang w:val="en-US"/>
         </w:rPr>
-        <w:t>FOnClick</w:t>
-      </w:r>
-      <w:proofErr w:type="spellEnd"/>
+        <w:tab/>
+      </w:r>
       <w:r>
         <w:rPr>
           <w:rFonts w:ascii="Hack" w:hAnsi="Hack" w:cs="Times New Roman"/>
@@ -7069,198 +5992,22 @@
           <w:szCs w:val="24"/>
           <w:lang w:val="en-US"/>
         </w:rPr>
-        <w:t>;</w:t>
-      </w:r>
-    </w:p>
-    <w:p>
-      <w:pPr>
+        <w:tab/>
+      </w:r>
+      <w:r>
         <w:rPr>
           <w:rFonts w:ascii="Hack" w:hAnsi="Hack" w:cs="Times New Roman"/>
           <w:sz w:val="24"/>
           <w:szCs w:val="24"/>
           <w:lang w:val="en-US"/>
         </w:rPr>
-      </w:pPr>
+        <w:t>FOnClick</w:t>
+      </w:r>
       <w:r>
         <w:rPr>
           <w:rFonts w:ascii="Hack" w:hAnsi="Hack" w:cs="Times New Roman"/>
           <w:sz w:val="24"/>
           <w:szCs w:val="24"/>
-          <w:lang w:val="en-US"/>
-        </w:rPr>
-        <w:t>End;</w:t>
-      </w:r>
-    </w:p>
-    <w:p>
-      <w:pPr>
-        <w:rPr>
-          <w:rFonts w:ascii="Hack" w:hAnsi="Hack" w:cs="Times New Roman"/>
-          <w:sz w:val="24"/>
-          <w:szCs w:val="24"/>
-          <w:lang w:val="en-US"/>
-        </w:rPr>
-      </w:pPr>
-      <w:r>
-        <w:rPr>
-          <w:rFonts w:ascii="Hack" w:hAnsi="Hack" w:cs="Times New Roman"/>
-          <w:sz w:val="24"/>
-          <w:szCs w:val="24"/>
-          <w:lang w:val="en-US"/>
-        </w:rPr>
-        <w:t>…</w:t>
-      </w:r>
-    </w:p>
-    <w:p>
-      <w:pPr>
-        <w:rPr>
-          <w:rFonts w:ascii="Hack" w:hAnsi="Hack" w:cs="Times New Roman"/>
-          <w:sz w:val="24"/>
-          <w:szCs w:val="24"/>
-          <w:lang w:val="en-US"/>
-        </w:rPr>
-      </w:pPr>
-      <w:r>
-        <w:rPr>
-          <w:rFonts w:ascii="Hack" w:hAnsi="Hack" w:cs="Times New Roman"/>
-          <w:sz w:val="24"/>
-          <w:szCs w:val="24"/>
-          <w:lang w:val="en-US"/>
-        </w:rPr>
-        <w:t xml:space="preserve">Procedure </w:t>
-      </w:r>
-      <w:proofErr w:type="spellStart"/>
-      <w:r>
-        <w:rPr>
-          <w:rFonts w:ascii="Hack" w:hAnsi="Hack" w:cs="Times New Roman"/>
-          <w:sz w:val="24"/>
-          <w:szCs w:val="24"/>
-          <w:lang w:val="en-US"/>
-        </w:rPr>
-        <w:t>TMyClass.</w:t>
-      </w:r>
-      <w:r>
-        <w:rPr>
-          <w:rFonts w:ascii="Hack" w:hAnsi="Hack" w:cs="Times New Roman"/>
-          <w:sz w:val="24"/>
-          <w:szCs w:val="24"/>
-          <w:lang w:val="en-US"/>
-        </w:rPr>
-        <w:t>SomeMethid</w:t>
-      </w:r>
-      <w:proofErr w:type="spellEnd"/>
-      <w:r>
-        <w:rPr>
-          <w:rFonts w:ascii="Hack" w:hAnsi="Hack" w:cs="Times New Roman"/>
-          <w:sz w:val="24"/>
-          <w:szCs w:val="24"/>
-          <w:lang w:val="en-US"/>
-        </w:rPr>
-        <w:t>;</w:t>
-      </w:r>
-    </w:p>
-    <w:p>
-      <w:pPr>
-        <w:rPr>
-          <w:rFonts w:ascii="Hack" w:hAnsi="Hack" w:cs="Times New Roman"/>
-          <w:sz w:val="24"/>
-          <w:szCs w:val="24"/>
-          <w:lang w:val="en-US"/>
-        </w:rPr>
-      </w:pPr>
-      <w:r>
-        <w:rPr>
-          <w:rFonts w:ascii="Hack" w:hAnsi="Hack" w:cs="Times New Roman"/>
-          <w:sz w:val="24"/>
-          <w:szCs w:val="24"/>
-          <w:lang w:val="en-US"/>
-        </w:rPr>
-        <w:t>Begin</w:t>
-      </w:r>
-    </w:p>
-    <w:p>
-      <w:pPr>
-        <w:rPr>
-          <w:rFonts w:ascii="Hack" w:hAnsi="Hack" w:cs="Times New Roman"/>
-          <w:sz w:val="24"/>
-          <w:szCs w:val="24"/>
-          <w:lang w:val="en-US"/>
-        </w:rPr>
-      </w:pPr>
-      <w:r>
-        <w:rPr>
-          <w:rFonts w:ascii="Hack" w:hAnsi="Hack" w:cs="Times New Roman"/>
-          <w:sz w:val="24"/>
-          <w:szCs w:val="24"/>
-          <w:lang w:val="en-US"/>
-        </w:rPr>
-        <w:tab/>
-        <w:t>If Assigned(</w:t>
-      </w:r>
-      <w:proofErr w:type="spellStart"/>
-      <w:r>
-        <w:rPr>
-          <w:rFonts w:ascii="Hack" w:hAnsi="Hack" w:cs="Times New Roman"/>
-          <w:sz w:val="24"/>
-          <w:szCs w:val="24"/>
-          <w:lang w:val="en-US"/>
-        </w:rPr>
-        <w:t>FOnClick</w:t>
-      </w:r>
-      <w:proofErr w:type="spellEnd"/>
-      <w:r>
-        <w:rPr>
-          <w:rFonts w:ascii="Hack" w:hAnsi="Hack" w:cs="Times New Roman"/>
-          <w:sz w:val="24"/>
-          <w:szCs w:val="24"/>
-          <w:lang w:val="en-US"/>
-        </w:rPr>
-        <w:t>) then</w:t>
-      </w:r>
-    </w:p>
-    <w:p>
-      <w:pPr>
-        <w:rPr>
-          <w:rFonts w:ascii="Hack" w:hAnsi="Hack" w:cs="Times New Roman"/>
-          <w:sz w:val="24"/>
-          <w:szCs w:val="24"/>
-          <w:lang w:val="en-US"/>
-        </w:rPr>
-      </w:pPr>
-      <w:r>
-        <w:rPr>
-          <w:rFonts w:ascii="Hack" w:hAnsi="Hack" w:cs="Times New Roman"/>
-          <w:sz w:val="24"/>
-          <w:szCs w:val="24"/>
-          <w:lang w:val="en-US"/>
-        </w:rPr>
-        <w:tab/>
-      </w:r>
-      <w:r>
-        <w:rPr>
-          <w:rFonts w:ascii="Hack" w:hAnsi="Hack" w:cs="Times New Roman"/>
-          <w:sz w:val="24"/>
-          <w:szCs w:val="24"/>
-          <w:lang w:val="en-US"/>
-        </w:rPr>
-        <w:tab/>
-      </w:r>
-      <w:proofErr w:type="spellStart"/>
-      <w:r>
-        <w:rPr>
-          <w:rFonts w:ascii="Hack" w:hAnsi="Hack" w:cs="Times New Roman"/>
-          <w:sz w:val="24"/>
-          <w:szCs w:val="24"/>
-          <w:lang w:val="en-US"/>
-        </w:rPr>
-        <w:t>FOnClick</w:t>
-      </w:r>
-      <w:proofErr w:type="spellEnd"/>
-      <w:r>
-        <w:rPr>
-          <w:rFonts w:ascii="Hack" w:hAnsi="Hack" w:cs="Times New Roman"/>
-          <w:sz w:val="24"/>
-          <w:szCs w:val="24"/>
-          <w:lang w:val="en-US"/>
         </w:rPr>
         <w:t>(10, 20);</w:t>
       </w:r>
@@ -7546,18 +6293,18 @@
           <w:lang w:val="en-US"/>
         </w:rPr>
         <w:tab/>
-      </w:r>
-      <w:proofErr w:type="spellStart"/>
-      <w:r>
+        <w:t>EMyException = class(EInvalidOp);</w:t>
+      </w:r>
+    </w:p>
+    <w:p>
+      <w:pPr>
         <w:rPr>
           <w:rFonts w:ascii="Hack" w:hAnsi="Hack" w:cs="Times New Roman"/>
           <w:sz w:val="18"/>
           <w:szCs w:val="18"/>
           <w:lang w:val="en-US"/>
         </w:rPr>
-        <w:t>EMyException</w:t>
-      </w:r>
-      <w:proofErr w:type="spellEnd"/>
+      </w:pPr>
       <w:r>
         <w:rPr>
           <w:rFonts w:ascii="Hack" w:hAnsi="Hack" w:cs="Times New Roman"/>
@@ -7565,19 +6312,18 @@
           <w:szCs w:val="18"/>
           <w:lang w:val="en-US"/>
         </w:rPr>
-        <w:t xml:space="preserve"> = class(</w:t>
-      </w:r>
-      <w:proofErr w:type="spellStart"/>
-      <w:r>
+        <w:t>…</w:t>
+      </w:r>
+    </w:p>
+    <w:p>
+      <w:pPr>
         <w:rPr>
           <w:rFonts w:ascii="Hack" w:hAnsi="Hack" w:cs="Times New Roman"/>
           <w:sz w:val="18"/>
           <w:szCs w:val="18"/>
           <w:lang w:val="en-US"/>
         </w:rPr>
-        <w:t>EInvalidOp</w:t>
-      </w:r>
-      <w:proofErr w:type="spellEnd"/>
+      </w:pPr>
       <w:r>
         <w:rPr>
           <w:rFonts w:ascii="Hack" w:hAnsi="Hack" w:cs="Times New Roman"/>
@@ -7585,7 +6331,7 @@
           <w:szCs w:val="18"/>
           <w:lang w:val="en-US"/>
         </w:rPr>
-        <w:t>);</w:t>
+        <w:t>If X &gt;= 0 then</w:t>
       </w:r>
     </w:p>
     <w:p>
@@ -7604,7 +6350,8 @@
           <w:szCs w:val="18"/>
           <w:lang w:val="en-US"/>
         </w:rPr>
-        <w:t>…</w:t>
+        <w:tab/>
+        <w:t>Result := Sqrt(X)</w:t>
       </w:r>
     </w:p>
     <w:p>
@@ -7623,7 +6370,7 @@
           <w:szCs w:val="18"/>
           <w:lang w:val="en-US"/>
         </w:rPr>
-        <w:t>If X &gt;= 0 then</w:t>
+        <w:t>Else</w:t>
       </w:r>
     </w:p>
     <w:p>
@@ -7643,66 +6390,7 @@
           <w:lang w:val="en-US"/>
         </w:rPr>
         <w:tab/>
-        <w:t>Result := Sqrt(X)</w:t>
-      </w:r>
-    </w:p>
-    <w:p>
-      <w:pPr>
-        <w:rPr>
-          <w:rFonts w:ascii="Hack" w:hAnsi="Hack" w:cs="Times New Roman"/>
-          <w:sz w:val="18"/>
-          <w:szCs w:val="18"/>
-          <w:lang w:val="en-US"/>
-        </w:rPr>
-      </w:pPr>
-      <w:r>
-        <w:rPr>
-          <w:rFonts w:ascii="Hack" w:hAnsi="Hack" w:cs="Times New Roman"/>
-          <w:sz w:val="18"/>
-          <w:szCs w:val="18"/>
-          <w:lang w:val="en-US"/>
-        </w:rPr>
-        <w:t>Else</w:t>
-      </w:r>
-    </w:p>
-    <w:p>
-      <w:pPr>
-        <w:rPr>
-          <w:rFonts w:ascii="Hack" w:hAnsi="Hack" w:cs="Times New Roman"/>
-          <w:sz w:val="18"/>
-          <w:szCs w:val="18"/>
-          <w:lang w:val="en-US"/>
-        </w:rPr>
-      </w:pPr>
-      <w:r>
-        <w:rPr>
-          <w:rFonts w:ascii="Hack" w:hAnsi="Hack" w:cs="Times New Roman"/>
-          <w:sz w:val="18"/>
-          <w:szCs w:val="18"/>
-          <w:lang w:val="en-US"/>
-        </w:rPr>
-        <w:tab/>
-        <w:t xml:space="preserve">Raise </w:t>
-      </w:r>
-      <w:proofErr w:type="spellStart"/>
-      <w:r>
-        <w:rPr>
-          <w:rFonts w:ascii="Hack" w:hAnsi="Hack" w:cs="Times New Roman"/>
-          <w:sz w:val="18"/>
-          <w:szCs w:val="18"/>
-          <w:lang w:val="en-US"/>
-        </w:rPr>
-        <w:t>EMyException.Create</w:t>
-      </w:r>
-      <w:proofErr w:type="spellEnd"/>
-      <w:r>
-        <w:rPr>
-          <w:rFonts w:ascii="Hack" w:hAnsi="Hack" w:cs="Times New Roman"/>
-          <w:sz w:val="18"/>
-          <w:szCs w:val="18"/>
-          <w:lang w:val="en-US"/>
-        </w:rPr>
-        <w:t>(‘Negative value.);</w:t>
+        <w:t>Raise EMyException.Create(‘Negative value.);</w:t>
       </w:r>
     </w:p>
     <w:p>
@@ -8028,7 +6716,6 @@
         </w:rPr>
         <w:t xml:space="preserve">// </w:t>
       </w:r>
-      <w:proofErr w:type="spellStart"/>
       <w:r>
         <w:rPr>
           <w:rFonts w:ascii="Times New Roman" w:hAnsi="Times New Roman" w:cs="Times New Roman"/>
@@ -8038,7 +6725,6 @@
         </w:rPr>
         <w:t>Codic</w:t>
       </w:r>
-      <w:proofErr w:type="spellEnd"/>
       <w:r>
         <w:rPr>
           <w:rFonts w:ascii="Times New Roman" w:hAnsi="Times New Roman" w:cs="Times New Roman"/>
@@ -8047,7 +6733,6 @@
         </w:rPr>
         <w:t xml:space="preserve"> </w:t>
       </w:r>
-      <w:proofErr w:type="spellStart"/>
       <w:r>
         <w:rPr>
           <w:rFonts w:ascii="Times New Roman" w:hAnsi="Times New Roman" w:cs="Times New Roman"/>
@@ -8057,7 +6742,6 @@
         </w:rPr>
         <w:t>vsyakiy</w:t>
       </w:r>
-      <w:proofErr w:type="spellEnd"/>
     </w:p>
     <w:p>
       <w:pPr>
@@ -8095,26 +6779,7 @@
           <w:lang w:val="en-US"/>
         </w:rPr>
         <w:tab/>
-      </w:r>
-      <w:proofErr w:type="spellStart"/>
-      <w:r>
-        <w:rPr>
-          <w:rFonts w:ascii="Times New Roman" w:hAnsi="Times New Roman" w:cs="Times New Roman"/>
-          <w:sz w:val="28"/>
-          <w:szCs w:val="28"/>
-          <w:lang w:val="en-US"/>
-        </w:rPr>
-        <w:t>onEConvertError</w:t>
-      </w:r>
-      <w:proofErr w:type="spellEnd"/>
-      <w:r>
-        <w:rPr>
-          <w:rFonts w:ascii="Times New Roman" w:hAnsi="Times New Roman" w:cs="Times New Roman"/>
-          <w:sz w:val="28"/>
-          <w:szCs w:val="28"/>
-          <w:lang w:val="en-US"/>
-        </w:rPr>
-        <w:t xml:space="preserve"> do</w:t>
+        <w:t>onEConvertError do</w:t>
       </w:r>
     </w:p>
     <w:p>
@@ -8143,39 +6808,8 @@
           <w:lang w:val="en-US"/>
         </w:rPr>
         <w:tab/>
-        <w:t xml:space="preserve">// </w:t>
-      </w:r>
-      <w:proofErr w:type="spellStart"/>
-      <w:r>
-        <w:rPr>
-          <w:rFonts w:ascii="Times New Roman" w:hAnsi="Times New Roman" w:cs="Times New Roman"/>
-          <w:sz w:val="28"/>
-          <w:szCs w:val="28"/>
-          <w:lang w:val="en-US"/>
-        </w:rPr>
-        <w:t>obrabotka</w:t>
-      </w:r>
-      <w:proofErr w:type="spellEnd"/>
-      <w:r>
-        <w:rPr>
-          <w:rFonts w:ascii="Times New Roman" w:hAnsi="Times New Roman" w:cs="Times New Roman"/>
-          <w:sz w:val="28"/>
-          <w:szCs w:val="28"/>
-          <w:lang w:val="en-US"/>
-        </w:rPr>
-        <w:t xml:space="preserve"> </w:t>
-      </w:r>
-      <w:proofErr w:type="spellStart"/>
-      <w:r>
-        <w:rPr>
-          <w:rFonts w:ascii="Times New Roman" w:hAnsi="Times New Roman" w:cs="Times New Roman"/>
-          <w:sz w:val="28"/>
-          <w:szCs w:val="28"/>
-          <w:lang w:val="en-US"/>
-        </w:rPr>
-        <w:t>EConvertError</w:t>
-      </w:r>
-      <w:proofErr w:type="spellEnd"/>
+        <w:t>// obrabotka EConvertError</w:t>
+      </w:r>
     </w:p>
     <w:p>
       <w:pPr>
@@ -8194,27 +6828,7 @@
           <w:lang w:val="en-US"/>
         </w:rPr>
         <w:tab/>
-        <w:t xml:space="preserve">On </w:t>
-      </w:r>
-      <w:proofErr w:type="spellStart"/>
-      <w:r>
-        <w:rPr>
-          <w:rFonts w:ascii="Times New Roman" w:hAnsi="Times New Roman" w:cs="Times New Roman"/>
-          <w:sz w:val="28"/>
-          <w:szCs w:val="28"/>
-          <w:lang w:val="en-US"/>
-        </w:rPr>
-        <w:t>EZeroDivide</w:t>
-      </w:r>
-      <w:proofErr w:type="spellEnd"/>
-      <w:r>
-        <w:rPr>
-          <w:rFonts w:ascii="Times New Roman" w:hAnsi="Times New Roman" w:cs="Times New Roman"/>
-          <w:sz w:val="28"/>
-          <w:szCs w:val="28"/>
-          <w:lang w:val="en-US"/>
-        </w:rPr>
-        <w:t xml:space="preserve"> do</w:t>
+        <w:t>On EZeroDivide do</w:t>
       </w:r>
     </w:p>
     <w:p>
@@ -8292,59 +6906,8 @@
           <w:lang w:val="en-US"/>
         </w:rPr>
         <w:tab/>
-        <w:t xml:space="preserve">// </w:t>
-      </w:r>
-      <w:proofErr w:type="spellStart"/>
-      <w:r>
-        <w:rPr>
-          <w:rFonts w:ascii="Times New Roman" w:hAnsi="Times New Roman" w:cs="Times New Roman"/>
-          <w:sz w:val="28"/>
-          <w:szCs w:val="28"/>
-          <w:lang w:val="en-US"/>
-        </w:rPr>
-        <w:t>Obrabotka</w:t>
-      </w:r>
-      <w:proofErr w:type="spellEnd"/>
-      <w:r>
-        <w:rPr>
-          <w:rFonts w:ascii="Times New Roman" w:hAnsi="Times New Roman" w:cs="Times New Roman"/>
-          <w:sz w:val="28"/>
-          <w:szCs w:val="28"/>
-          <w:lang w:val="en-US"/>
-        </w:rPr>
-        <w:t xml:space="preserve"> </w:t>
-      </w:r>
-      <w:proofErr w:type="spellStart"/>
-      <w:r>
-        <w:rPr>
-          <w:rFonts w:ascii="Times New Roman" w:hAnsi="Times New Roman" w:cs="Times New Roman"/>
-          <w:sz w:val="28"/>
-          <w:szCs w:val="28"/>
-          <w:lang w:val="en-US"/>
-        </w:rPr>
-        <w:t>ostalnyh</w:t>
-      </w:r>
-      <w:proofErr w:type="spellEnd"/>
-      <w:r>
-        <w:rPr>
-          <w:rFonts w:ascii="Times New Roman" w:hAnsi="Times New Roman" w:cs="Times New Roman"/>
-          <w:sz w:val="28"/>
-          <w:szCs w:val="28"/>
-          <w:lang w:val="en-US"/>
-        </w:rPr>
-        <w:t xml:space="preserve"> </w:t>
-      </w:r>
-      <w:proofErr w:type="spellStart"/>
-      <w:r>
-        <w:rPr>
-          <w:rFonts w:ascii="Times New Roman" w:hAnsi="Times New Roman" w:cs="Times New Roman"/>
-          <w:sz w:val="28"/>
-          <w:szCs w:val="28"/>
-          <w:lang w:val="en-US"/>
-        </w:rPr>
-        <w:t>oshibok</w:t>
-      </w:r>
-      <w:proofErr w:type="spellEnd"/>
+        <w:t>// Obrabotka ostalnyh oshibok</w:t>
+      </w:r>
     </w:p>
     <w:p>
       <w:pPr>
@@ -8681,19 +7244,8 @@
           <w:lang w:val="en-US"/>
         </w:rPr>
         <w:tab/>
-        <w:t xml:space="preserve">// </w:t>
-      </w:r>
-      <w:proofErr w:type="spellStart"/>
-      <w:r>
-        <w:rPr>
-          <w:rFonts w:ascii="Times New Roman" w:hAnsi="Times New Roman" w:cs="Times New Roman"/>
-          <w:sz w:val="28"/>
-          <w:szCs w:val="28"/>
-          <w:lang w:val="en-US"/>
-        </w:rPr>
-        <w:t>Obrabotka</w:t>
-      </w:r>
-      <w:proofErr w:type="spellEnd"/>
+        <w:t>// Obrabotka</w:t>
+      </w:r>
     </w:p>
     <w:p>
       <w:pPr>
@@ -8721,27 +7273,7 @@
           <w:szCs w:val="28"/>
           <w:lang w:val="en-US"/>
         </w:rPr>
-        <w:t xml:space="preserve"> </w:t>
-      </w:r>
-      <w:proofErr w:type="spellStart"/>
-      <w:r>
-        <w:rPr>
-          <w:rFonts w:ascii="Times New Roman" w:hAnsi="Times New Roman" w:cs="Times New Roman"/>
-          <w:sz w:val="28"/>
-          <w:szCs w:val="28"/>
-          <w:lang w:val="en-US"/>
-        </w:rPr>
-        <w:t>EAnotherException.Create</w:t>
-      </w:r>
-      <w:proofErr w:type="spellEnd"/>
-      <w:r>
-        <w:rPr>
-          <w:rFonts w:ascii="Times New Roman" w:hAnsi="Times New Roman" w:cs="Times New Roman"/>
-          <w:sz w:val="28"/>
-          <w:szCs w:val="28"/>
-          <w:lang w:val="en-US"/>
-        </w:rPr>
-        <w:t>(‘…’);</w:t>
+        <w:t xml:space="preserve"> EAnotherException.Create(‘…’);</w:t>
       </w:r>
     </w:p>
     <w:p>
@@ -9128,7 +7660,6 @@
           <w:szCs w:val="28"/>
         </w:rPr>
       </w:pPr>
-      <w:proofErr w:type="spellStart"/>
       <w:r>
         <w:rPr>
           <w:rFonts w:ascii="Times New Roman" w:hAnsi="Times New Roman" w:cs="Times New Roman"/>
@@ -9138,7 +7669,6 @@
         </w:rPr>
         <w:t>FireMonkey</w:t>
       </w:r>
-      <w:proofErr w:type="spellEnd"/>
     </w:p>
     <w:p>
       <w:pPr>
@@ -9204,7 +7734,6 @@
         </w:rPr>
         <w:t>Файл проекта *.</w:t>
       </w:r>
-      <w:proofErr w:type="spellStart"/>
       <w:r>
         <w:rPr>
           <w:rFonts w:ascii="Times New Roman" w:hAnsi="Times New Roman" w:cs="Times New Roman"/>
@@ -9214,7 +7743,6 @@
         </w:rPr>
         <w:t>dpr</w:t>
       </w:r>
-      <w:proofErr w:type="spellEnd"/>
     </w:p>
     <w:p>
       <w:pPr>
@@ -9245,19 +7773,8 @@
           <w:szCs w:val="28"/>
           <w:lang w:val="en-US"/>
         </w:rPr>
-        <w:t>*.</w:t>
-      </w:r>
-      <w:proofErr w:type="spellStart"/>
-      <w:r>
-        <w:rPr>
-          <w:rFonts w:ascii="Times New Roman" w:hAnsi="Times New Roman" w:cs="Times New Roman"/>
-          <w:sz w:val="28"/>
-          <w:szCs w:val="28"/>
-          <w:lang w:val="en-US"/>
-        </w:rPr>
-        <w:t>dfm</w:t>
-      </w:r>
-      <w:proofErr w:type="spellEnd"/>
+        <w:t>*.dfm</w:t>
+      </w:r>
       <w:r>
         <w:rPr>
           <w:rFonts w:ascii="Times New Roman" w:hAnsi="Times New Roman" w:cs="Times New Roman"/>
@@ -9414,23 +7931,13 @@
           <w:szCs w:val="28"/>
         </w:rPr>
       </w:pPr>
-      <w:proofErr w:type="spellStart"/>
-      <w:r>
-        <w:rPr>
-          <w:rFonts w:ascii="Times New Roman" w:hAnsi="Times New Roman" w:cs="Times New Roman"/>
-          <w:sz w:val="28"/>
-          <w:szCs w:val="28"/>
-        </w:rPr>
-        <w:t>Контрол</w:t>
-      </w:r>
-      <w:proofErr w:type="spellEnd"/>
-      <w:r>
-        <w:rPr>
-          <w:rFonts w:ascii="Times New Roman" w:hAnsi="Times New Roman" w:cs="Times New Roman"/>
-          <w:sz w:val="28"/>
-          <w:szCs w:val="28"/>
-        </w:rPr>
-        <w:t xml:space="preserve"> (элемент управления) компонент:</w:t>
+      <w:r>
+        <w:rPr>
+          <w:rFonts w:ascii="Times New Roman" w:hAnsi="Times New Roman" w:cs="Times New Roman"/>
+          <w:sz w:val="28"/>
+          <w:szCs w:val="28"/>
+        </w:rPr>
+        <w:t>Контрол (элемент управления) компонент:</w:t>
       </w:r>
     </w:p>
     <w:p>
@@ -10003,25 +8510,7 @@
           <w:sz w:val="28"/>
           <w:szCs w:val="28"/>
         </w:rPr>
-        <w:t xml:space="preserve">Создание отдельных обработчиков для событий от однотипных </w:t>
-      </w:r>
-      <w:proofErr w:type="spellStart"/>
-      <w:r>
-        <w:rPr>
-          <w:rFonts w:ascii="Times New Roman" w:hAnsi="Times New Roman" w:cs="Times New Roman"/>
-          <w:sz w:val="28"/>
-          <w:szCs w:val="28"/>
-        </w:rPr>
-        <w:t>контролов</w:t>
-      </w:r>
-      <w:proofErr w:type="spellEnd"/>
-      <w:r>
-        <w:rPr>
-          <w:rFonts w:ascii="Times New Roman" w:hAnsi="Times New Roman" w:cs="Times New Roman"/>
-          <w:sz w:val="28"/>
-          <w:szCs w:val="28"/>
-        </w:rPr>
-        <w:t>.</w:t>
+        <w:t>Создание отдельных обработчиков для событий от однотипных контролов.</w:t>
       </w:r>
     </w:p>
     <w:p>
@@ -10268,7 +8757,6 @@
         </w:rPr>
         <w:t xml:space="preserve">имеет тип </w:t>
       </w:r>
-      <w:proofErr w:type="spellStart"/>
       <w:r>
         <w:rPr>
           <w:rFonts w:ascii="Times New Roman" w:hAnsi="Times New Roman" w:cs="Times New Roman"/>
@@ -10278,7 +8766,6 @@
         </w:rPr>
         <w:t>TObject</w:t>
       </w:r>
-      <w:proofErr w:type="spellEnd"/>
     </w:p>
     <w:p>
       <w:pPr>
@@ -10337,25 +8824,14 @@
           <w:szCs w:val="28"/>
         </w:rPr>
       </w:pPr>
-      <w:proofErr w:type="spellStart"/>
-      <w:r>
-        <w:rPr>
-          <w:rFonts w:ascii="Times New Roman" w:hAnsi="Times New Roman" w:cs="Times New Roman"/>
-          <w:sz w:val="28"/>
-          <w:szCs w:val="28"/>
-          <w:lang w:val="en-US"/>
-        </w:rPr>
-        <w:t>TButton</w:t>
-      </w:r>
-      <w:proofErr w:type="spellEnd"/>
-      <w:r>
-        <w:rPr>
-          <w:rFonts w:ascii="Times New Roman" w:hAnsi="Times New Roman" w:cs="Times New Roman"/>
-          <w:sz w:val="28"/>
-          <w:szCs w:val="28"/>
-          <w:lang w:val="en-US"/>
-        </w:rPr>
-        <w:t>(Sender)</w:t>
+      <w:r>
+        <w:rPr>
+          <w:rFonts w:ascii="Times New Roman" w:hAnsi="Times New Roman" w:cs="Times New Roman"/>
+          <w:sz w:val="28"/>
+          <w:szCs w:val="28"/>
+          <w:lang w:val="en-US"/>
+        </w:rPr>
+        <w:t>TButton(Sender)</w:t>
       </w:r>
     </w:p>
     <w:p>
@@ -10378,19 +8854,8 @@
           <w:szCs w:val="28"/>
           <w:lang w:val="en-US"/>
         </w:rPr>
-        <w:t xml:space="preserve">Sender as </w:t>
-      </w:r>
-      <w:proofErr w:type="spellStart"/>
-      <w:r>
-        <w:rPr>
-          <w:rFonts w:ascii="Times New Roman" w:hAnsi="Times New Roman" w:cs="Times New Roman"/>
-          <w:sz w:val="28"/>
-          <w:szCs w:val="28"/>
-          <w:lang w:val="en-US"/>
-        </w:rPr>
-        <w:t>TButton</w:t>
-      </w:r>
-      <w:proofErr w:type="spellEnd"/>
+        <w:t>Sender as TButton</w:t>
+      </w:r>
     </w:p>
     <w:p>
       <w:pPr>
@@ -10444,20 +8909,8 @@
           <w:sz w:val="48"/>
           <w:szCs w:val="48"/>
         </w:rPr>
-        <w:t xml:space="preserve"> размещение </w:t>
-      </w:r>
-      <w:proofErr w:type="spellStart"/>
-      <w:r>
-        <w:rPr>
-          <w:rFonts w:ascii="Times New Roman" w:hAnsi="Times New Roman" w:cs="Times New Roman"/>
-          <w:b/>
-          <w:bCs/>
-          <w:sz w:val="48"/>
-          <w:szCs w:val="48"/>
-        </w:rPr>
-        <w:t>контролов</w:t>
-      </w:r>
-      <w:proofErr w:type="spellEnd"/>
+        <w:t xml:space="preserve"> размещение контролов</w:t>
+      </w:r>
     </w:p>
     <w:p>
       <w:pPr>
@@ -10547,7 +9000,6 @@
         </w:rPr>
         <w:t xml:space="preserve">Элемент управления </w:t>
       </w:r>
-      <w:proofErr w:type="spellStart"/>
       <w:r>
         <w:rPr>
           <w:rFonts w:ascii="Times New Roman" w:hAnsi="Times New Roman" w:cs="Times New Roman"/>
@@ -10557,7 +9009,6 @@
         </w:rPr>
         <w:t>TPanel</w:t>
       </w:r>
-      <w:proofErr w:type="spellEnd"/>
     </w:p>
     <w:p>
       <w:pPr>
@@ -10674,25 +9125,7 @@
           <w:szCs w:val="28"/>
         </w:rPr>
         <w:lastRenderedPageBreak/>
-        <w:t xml:space="preserve">Хранение данных программы в полях </w:t>
-      </w:r>
-      <w:proofErr w:type="spellStart"/>
-      <w:r>
-        <w:rPr>
-          <w:rFonts w:ascii="Times New Roman" w:hAnsi="Times New Roman" w:cs="Times New Roman"/>
-          <w:sz w:val="28"/>
-          <w:szCs w:val="28"/>
-        </w:rPr>
-        <w:t>контролов</w:t>
-      </w:r>
-      <w:proofErr w:type="spellEnd"/>
-      <w:r>
-        <w:rPr>
-          <w:rFonts w:ascii="Times New Roman" w:hAnsi="Times New Roman" w:cs="Times New Roman"/>
-          <w:sz w:val="28"/>
-          <w:szCs w:val="28"/>
-        </w:rPr>
-        <w:t>.</w:t>
+        <w:t>Хранение данных программы в полях контролов.</w:t>
       </w:r>
     </w:p>
     <w:p>
@@ -10731,25 +9164,7 @@
           <w:sz w:val="28"/>
           <w:szCs w:val="28"/>
         </w:rPr>
-        <w:t xml:space="preserve">При смене используемого </w:t>
-      </w:r>
-      <w:proofErr w:type="spellStart"/>
-      <w:r>
-        <w:rPr>
-          <w:rFonts w:ascii="Times New Roman" w:hAnsi="Times New Roman" w:cs="Times New Roman"/>
-          <w:sz w:val="28"/>
-          <w:szCs w:val="28"/>
-        </w:rPr>
-        <w:t>контрола</w:t>
-      </w:r>
-      <w:proofErr w:type="spellEnd"/>
-      <w:r>
-        <w:rPr>
-          <w:rFonts w:ascii="Times New Roman" w:hAnsi="Times New Roman" w:cs="Times New Roman"/>
-          <w:sz w:val="28"/>
-          <w:szCs w:val="28"/>
-        </w:rPr>
-        <w:t xml:space="preserve"> может потребоваться изменение структур данных.</w:t>
+        <w:t>При смене используемого контрола может потребоваться изменение структур данных.</w:t>
       </w:r>
     </w:p>
     <w:p>
@@ -10821,23 +9236,13 @@
           <w:szCs w:val="28"/>
         </w:rPr>
       </w:pPr>
-      <w:proofErr w:type="spellStart"/>
-      <w:r>
-        <w:rPr>
-          <w:rFonts w:ascii="Times New Roman" w:hAnsi="Times New Roman" w:cs="Times New Roman"/>
-          <w:sz w:val="28"/>
-          <w:szCs w:val="28"/>
-        </w:rPr>
-        <w:t>Контролы</w:t>
-      </w:r>
-      <w:proofErr w:type="spellEnd"/>
-      <w:r>
-        <w:rPr>
-          <w:rFonts w:ascii="Times New Roman" w:hAnsi="Times New Roman" w:cs="Times New Roman"/>
-          <w:sz w:val="28"/>
-          <w:szCs w:val="28"/>
-        </w:rPr>
-        <w:t xml:space="preserve"> только занимаются их отображением</w:t>
+      <w:r>
+        <w:rPr>
+          <w:rFonts w:ascii="Times New Roman" w:hAnsi="Times New Roman" w:cs="Times New Roman"/>
+          <w:sz w:val="28"/>
+          <w:szCs w:val="28"/>
+        </w:rPr>
+        <w:t>Контролы только занимаются их отображением</w:t>
       </w:r>
     </w:p>
     <w:p>
@@ -10993,7 +9398,6 @@
           <w:sz w:val="28"/>
           <w:szCs w:val="28"/>
           <w:u w:val="single"/>
-          <w:lang w:val="en-US"/>
         </w:rPr>
       </w:pPr>
       <w:r>
@@ -11432,7 +9836,6 @@
         </w:rPr>
         <w:t xml:space="preserve">Дополнительные процедуры, </w:t>
       </w:r>
-      <w:proofErr w:type="spellStart"/>
       <w:r>
         <w:rPr>
           <w:rFonts w:ascii="Times New Roman" w:hAnsi="Times New Roman" w:cs="Times New Roman"/>
@@ -11442,7 +9845,6 @@
         </w:rPr>
         <w:t>TActionList</w:t>
       </w:r>
-      <w:proofErr w:type="spellEnd"/>
     </w:p>
     <w:p>
       <w:pPr>
@@ -11757,7 +10159,6 @@
           <w:lang w:val="en-US"/>
         </w:rPr>
       </w:pPr>
-      <w:proofErr w:type="spellStart"/>
       <w:r>
         <w:rPr>
           <w:rFonts w:ascii="Times New Roman" w:hAnsi="Times New Roman" w:cs="Times New Roman"/>
@@ -11770,7 +10171,6 @@
         </w:rPr>
         <w:t>TImageList</w:t>
       </w:r>
-      <w:proofErr w:type="spellEnd"/>
     </w:p>
     <w:p>
       <w:pPr>
@@ -11876,25 +10276,7 @@
           <w:sz w:val="28"/>
           <w:szCs w:val="28"/>
         </w:rPr>
-        <w:t>Формирует большое изображение, состоящее из исходных (</w:t>
-      </w:r>
-      <w:proofErr w:type="spellStart"/>
-      <w:r>
-        <w:rPr>
-          <w:rFonts w:ascii="Times New Roman" w:hAnsi="Times New Roman" w:cs="Times New Roman"/>
-          <w:sz w:val="28"/>
-          <w:szCs w:val="28"/>
-        </w:rPr>
-        <w:t>тайлы</w:t>
-      </w:r>
-      <w:proofErr w:type="spellEnd"/>
-      <w:r>
-        <w:rPr>
-          <w:rFonts w:ascii="Times New Roman" w:hAnsi="Times New Roman" w:cs="Times New Roman"/>
-          <w:sz w:val="28"/>
-          <w:szCs w:val="28"/>
-        </w:rPr>
-        <w:t>)</w:t>
+        <w:t>Формирует большое изображение, состоящее из исходных (тайлы)</w:t>
       </w:r>
     </w:p>
     <w:p>
@@ -11941,7 +10323,6 @@
           <w:rFonts w:ascii="Times New Roman" w:hAnsi="Times New Roman" w:cs="Times New Roman"/>
           <w:sz w:val="28"/>
           <w:szCs w:val="28"/>
-          <w:lang w:val="en-US"/>
         </w:rPr>
       </w:pPr>
     </w:p>
@@ -11954,10 +10335,8 @@
           <w:sz w:val="28"/>
           <w:szCs w:val="28"/>
           <w:u w:val="single"/>
-          <w:lang w:val="en-US"/>
-        </w:rPr>
-      </w:pPr>
-      <w:proofErr w:type="spellStart"/>
+        </w:rPr>
+      </w:pPr>
       <w:r>
         <w:rPr>
           <w:rFonts w:ascii="Times New Roman" w:hAnsi="Times New Roman" w:cs="Times New Roman"/>
@@ -11970,7 +10349,6 @@
         </w:rPr>
         <w:t>TActionList</w:t>
       </w:r>
-      <w:proofErr w:type="spellEnd"/>
     </w:p>
     <w:p>
       <w:pPr>
@@ -12090,25 +10468,14 @@
         </w:rPr>
         <w:t>Индекс изображения (</w:t>
       </w:r>
-      <w:proofErr w:type="spellStart"/>
-      <w:r>
-        <w:rPr>
-          <w:rFonts w:ascii="Times New Roman" w:hAnsi="Times New Roman" w:cs="Times New Roman"/>
-          <w:sz w:val="28"/>
-          <w:szCs w:val="28"/>
-          <w:lang w:val="en-US"/>
-        </w:rPr>
-        <w:t>ImageIndex</w:t>
-      </w:r>
-      <w:proofErr w:type="spellEnd"/>
-      <w:r>
-        <w:rPr>
-          <w:rFonts w:ascii="Times New Roman" w:hAnsi="Times New Roman" w:cs="Times New Roman"/>
-          <w:sz w:val="28"/>
-          <w:szCs w:val="28"/>
-          <w:lang w:val="en-US"/>
-        </w:rPr>
-        <w:t>)</w:t>
+      <w:r>
+        <w:rPr>
+          <w:rFonts w:ascii="Times New Roman" w:hAnsi="Times New Roman" w:cs="Times New Roman"/>
+          <w:sz w:val="28"/>
+          <w:szCs w:val="28"/>
+          <w:lang w:val="en-US"/>
+        </w:rPr>
+        <w:t>ImageIndex)</w:t>
       </w:r>
     </w:p>
     <w:p>
@@ -12132,25 +10499,14 @@
         </w:rPr>
         <w:t>Горячие клавиши (</w:t>
       </w:r>
-      <w:proofErr w:type="spellStart"/>
-      <w:r>
-        <w:rPr>
-          <w:rFonts w:ascii="Times New Roman" w:hAnsi="Times New Roman" w:cs="Times New Roman"/>
-          <w:sz w:val="28"/>
-          <w:szCs w:val="28"/>
-          <w:lang w:val="en-US"/>
-        </w:rPr>
-        <w:t>ShortCut</w:t>
-      </w:r>
-      <w:proofErr w:type="spellEnd"/>
-      <w:r>
-        <w:rPr>
-          <w:rFonts w:ascii="Times New Roman" w:hAnsi="Times New Roman" w:cs="Times New Roman"/>
-          <w:sz w:val="28"/>
-          <w:szCs w:val="28"/>
-          <w:lang w:val="en-US"/>
-        </w:rPr>
-        <w:t>)</w:t>
+      <w:r>
+        <w:rPr>
+          <w:rFonts w:ascii="Times New Roman" w:hAnsi="Times New Roman" w:cs="Times New Roman"/>
+          <w:sz w:val="28"/>
+          <w:szCs w:val="28"/>
+          <w:lang w:val="en-US"/>
+        </w:rPr>
+        <w:t>ShortCut)</w:t>
       </w:r>
     </w:p>
     <w:p>
@@ -12208,7 +10564,6 @@
         </w:rPr>
         <w:t xml:space="preserve">Событие </w:t>
       </w:r>
-      <w:proofErr w:type="spellStart"/>
       <w:r>
         <w:rPr>
           <w:rFonts w:ascii="Times New Roman" w:hAnsi="Times New Roman" w:cs="Times New Roman"/>
@@ -12218,7 +10573,6 @@
         </w:rPr>
         <w:t>OnUpdate</w:t>
       </w:r>
-      <w:proofErr w:type="spellEnd"/>
       <w:r>
         <w:rPr>
           <w:rFonts w:ascii="Times New Roman" w:hAnsi="Times New Roman" w:cs="Times New Roman"/>
@@ -12257,7 +10611,6 @@
         </w:rPr>
         <w:t xml:space="preserve">Есть у самого </w:t>
       </w:r>
-      <w:proofErr w:type="spellStart"/>
       <w:r>
         <w:rPr>
           <w:rFonts w:ascii="Times New Roman" w:hAnsi="Times New Roman" w:cs="Times New Roman"/>
@@ -12267,7 +10620,6 @@
         </w:rPr>
         <w:t>TActionList</w:t>
       </w:r>
-      <w:proofErr w:type="spellEnd"/>
       <w:r>
         <w:rPr>
           <w:rFonts w:ascii="Times New Roman" w:hAnsi="Times New Roman" w:cs="Times New Roman"/>
@@ -12275,27 +10627,379 @@
           <w:szCs w:val="28"/>
         </w:rPr>
         <w:t xml:space="preserve"> и у отдельных действий </w:t>
+      </w:r>
+    </w:p>
+    <w:p>
+      <w:pPr>
+        <w:rPr>
+          <w:rFonts w:ascii="Times New Roman" w:hAnsi="Times New Roman" w:cs="Times New Roman"/>
+          <w:sz w:val="28"/>
+          <w:szCs w:val="28"/>
+        </w:rPr>
+      </w:pPr>
+    </w:p>
+    <w:p>
+      <w:pPr>
+        <w:rPr>
+          <w:rFonts w:ascii="Times New Roman" w:hAnsi="Times New Roman" w:cs="Times New Roman"/>
+          <w:i/>
+          <w:iCs/>
+          <w:sz w:val="28"/>
+          <w:szCs w:val="28"/>
+          <w:u w:val="single"/>
+        </w:rPr>
+      </w:pPr>
+      <w:r>
+        <w:rPr>
+          <w:rFonts w:ascii="Times New Roman" w:hAnsi="Times New Roman" w:cs="Times New Roman"/>
+          <w:i/>
+          <w:iCs/>
+          <w:sz w:val="28"/>
+          <w:szCs w:val="28"/>
+          <w:u w:val="single"/>
+        </w:rPr>
+        <w:t>Использование</w:t>
+      </w:r>
+      <w:r>
+        <w:rPr>
+          <w:rFonts w:ascii="Times New Roman" w:hAnsi="Times New Roman" w:cs="Times New Roman"/>
+          <w:i/>
+          <w:iCs/>
+          <w:sz w:val="28"/>
+          <w:szCs w:val="28"/>
+          <w:u w:val="single"/>
+        </w:rPr>
+        <w:t xml:space="preserve"> неподходящих контролов</w:t>
+      </w:r>
+    </w:p>
+    <w:p>
+      <w:pPr>
+        <w:rPr>
+          <w:rFonts w:ascii="Times New Roman" w:hAnsi="Times New Roman" w:cs="Times New Roman"/>
+          <w:sz w:val="28"/>
+          <w:szCs w:val="28"/>
+        </w:rPr>
+      </w:pPr>
+      <w:r>
+        <w:rPr>
+          <w:rFonts w:ascii="Times New Roman" w:hAnsi="Times New Roman" w:cs="Times New Roman"/>
+          <w:sz w:val="28"/>
+          <w:szCs w:val="28"/>
+        </w:rPr>
+        <w:t xml:space="preserve">Использование </w:t>
+      </w:r>
+      <w:r>
+        <w:rPr>
+          <w:rFonts w:ascii="Times New Roman" w:hAnsi="Times New Roman" w:cs="Times New Roman"/>
+          <w:sz w:val="28"/>
+          <w:szCs w:val="28"/>
+          <w:lang w:val="en-US"/>
+        </w:rPr>
+        <w:t>TImage</w:t>
+      </w:r>
+      <w:r>
+        <w:rPr>
+          <w:rFonts w:ascii="Times New Roman" w:hAnsi="Times New Roman" w:cs="Times New Roman"/>
+          <w:sz w:val="28"/>
+          <w:szCs w:val="28"/>
+        </w:rPr>
+        <w:t xml:space="preserve"> </w:t>
+      </w:r>
+      <w:r>
+        <w:rPr>
+          <w:rFonts w:ascii="Times New Roman" w:hAnsi="Times New Roman" w:cs="Times New Roman"/>
+          <w:sz w:val="28"/>
+          <w:szCs w:val="28"/>
+        </w:rPr>
+        <w:t>для построения изображений:</w:t>
+      </w:r>
+    </w:p>
+    <w:p>
+      <w:pPr>
+        <w:pStyle w:val="a3"/>
+        <w:numPr>
+          <w:ilvl w:val="0"/>
+          <w:numId w:val="42"/>
+        </w:numPr>
+        <w:rPr>
+          <w:rFonts w:ascii="Times New Roman" w:hAnsi="Times New Roman" w:cs="Times New Roman"/>
+          <w:sz w:val="28"/>
+          <w:szCs w:val="28"/>
+        </w:rPr>
+      </w:pPr>
+      <w:r>
+        <w:rPr>
+          <w:rFonts w:ascii="Times New Roman" w:hAnsi="Times New Roman" w:cs="Times New Roman"/>
+          <w:sz w:val="28"/>
+          <w:szCs w:val="28"/>
+          <w:lang w:val="en-US"/>
+        </w:rPr>
+        <w:t>TImage</w:t>
+      </w:r>
+      <w:r>
+        <w:rPr>
+          <w:rFonts w:ascii="Times New Roman" w:hAnsi="Times New Roman" w:cs="Times New Roman"/>
+          <w:sz w:val="28"/>
+          <w:szCs w:val="28"/>
+        </w:rPr>
+        <w:t xml:space="preserve"> – </w:t>
+      </w:r>
+      <w:r>
+        <w:rPr>
+          <w:rFonts w:ascii="Times New Roman" w:hAnsi="Times New Roman" w:cs="Times New Roman"/>
+          <w:sz w:val="28"/>
+          <w:szCs w:val="28"/>
+        </w:rPr>
+        <w:t>для работы с изображениями в различных форматах:</w:t>
+      </w:r>
+    </w:p>
+    <w:p>
+      <w:pPr>
+        <w:pStyle w:val="a3"/>
+        <w:numPr>
+          <w:ilvl w:val="1"/>
+          <w:numId w:val="42"/>
+        </w:numPr>
+        <w:rPr>
+          <w:rFonts w:ascii="Times New Roman" w:hAnsi="Times New Roman" w:cs="Times New Roman"/>
+          <w:sz w:val="28"/>
+          <w:szCs w:val="28"/>
+        </w:rPr>
+      </w:pPr>
+      <w:r>
+        <w:rPr>
+          <w:rFonts w:ascii="Times New Roman" w:hAnsi="Times New Roman" w:cs="Times New Roman"/>
+          <w:sz w:val="28"/>
+          <w:szCs w:val="28"/>
+        </w:rPr>
+        <w:t>Вместе с ним в программу «тянется» код, отвечающий за поддержку</w:t>
+      </w:r>
+      <w:r>
+        <w:rPr>
+          <w:rFonts w:ascii="Times New Roman" w:hAnsi="Times New Roman" w:cs="Times New Roman"/>
+          <w:sz w:val="28"/>
+          <w:szCs w:val="28"/>
+        </w:rPr>
+        <w:t xml:space="preserve"> работы с ними</w:t>
+      </w:r>
+    </w:p>
+    <w:p>
+      <w:pPr>
+        <w:pStyle w:val="a3"/>
+        <w:numPr>
+          <w:ilvl w:val="0"/>
+          <w:numId w:val="42"/>
+        </w:numPr>
+        <w:rPr>
+          <w:rFonts w:ascii="Times New Roman" w:hAnsi="Times New Roman" w:cs="Times New Roman"/>
+          <w:sz w:val="28"/>
+          <w:szCs w:val="28"/>
+        </w:rPr>
+      </w:pPr>
+      <w:r>
+        <w:rPr>
+          <w:rFonts w:ascii="Times New Roman" w:hAnsi="Times New Roman" w:cs="Times New Roman"/>
+          <w:sz w:val="28"/>
+          <w:szCs w:val="28"/>
+          <w:lang w:val="en-US"/>
+        </w:rPr>
+        <w:t>TPaintBox</w:t>
+      </w:r>
+      <w:r>
+        <w:rPr>
+          <w:rFonts w:ascii="Times New Roman" w:hAnsi="Times New Roman" w:cs="Times New Roman"/>
+          <w:sz w:val="28"/>
+          <w:szCs w:val="28"/>
+        </w:rPr>
+        <w:t xml:space="preserve"> – </w:t>
+      </w:r>
+      <w:r>
+        <w:rPr>
+          <w:rFonts w:ascii="Times New Roman" w:hAnsi="Times New Roman" w:cs="Times New Roman"/>
+          <w:sz w:val="28"/>
+          <w:szCs w:val="28"/>
+        </w:rPr>
+        <w:t>для рисования (Не успел дописать)</w:t>
+      </w:r>
+    </w:p>
+    <w:p>
+      <w:pPr>
+        <w:rPr>
+          <w:rFonts w:ascii="Times New Roman" w:hAnsi="Times New Roman" w:cs="Times New Roman"/>
+          <w:sz w:val="28"/>
+          <w:szCs w:val="28"/>
+        </w:rPr>
+      </w:pPr>
+      <w:r>
+        <w:rPr>
+          <w:rFonts w:ascii="Times New Roman" w:hAnsi="Times New Roman" w:cs="Times New Roman"/>
+          <w:sz w:val="28"/>
+          <w:szCs w:val="28"/>
+        </w:rPr>
+        <w:t xml:space="preserve">Использование </w:t>
+      </w:r>
+      <w:r>
+        <w:rPr>
+          <w:rFonts w:ascii="Times New Roman" w:hAnsi="Times New Roman" w:cs="Times New Roman"/>
+          <w:sz w:val="28"/>
+          <w:szCs w:val="28"/>
+          <w:lang w:val="en-US"/>
+        </w:rPr>
+        <w:t>TStringGrid</w:t>
+      </w:r>
+      <w:r>
+        <w:rPr>
+          <w:rFonts w:ascii="Times New Roman" w:hAnsi="Times New Roman" w:cs="Times New Roman"/>
+          <w:sz w:val="28"/>
+          <w:szCs w:val="28"/>
+        </w:rPr>
+        <w:t xml:space="preserve"> </w:t>
+      </w:r>
+      <w:r>
+        <w:rPr>
+          <w:rFonts w:ascii="Times New Roman" w:hAnsi="Times New Roman" w:cs="Times New Roman"/>
+          <w:sz w:val="28"/>
+          <w:szCs w:val="28"/>
+        </w:rPr>
+        <w:t>для «массивов записей»:</w:t>
+      </w:r>
+    </w:p>
+    <w:p>
+      <w:pPr>
+        <w:pStyle w:val="a3"/>
+        <w:numPr>
+          <w:ilvl w:val="0"/>
+          <w:numId w:val="43"/>
+        </w:numPr>
+        <w:rPr>
+          <w:rFonts w:ascii="Times New Roman" w:hAnsi="Times New Roman" w:cs="Times New Roman"/>
+          <w:sz w:val="28"/>
+          <w:szCs w:val="28"/>
+        </w:rPr>
+      </w:pPr>
+      <w:r>
+        <w:rPr>
+          <w:rFonts w:ascii="Times New Roman" w:hAnsi="Times New Roman" w:cs="Times New Roman"/>
+          <w:sz w:val="28"/>
+          <w:szCs w:val="28"/>
+        </w:rPr>
+        <w:t>Гриды заточены на отображение табличных данных (двумерные массивы)</w:t>
+      </w:r>
+      <w:r>
+        <w:rPr>
+          <w:rFonts w:ascii="Times New Roman" w:hAnsi="Times New Roman" w:cs="Times New Roman"/>
+          <w:sz w:val="28"/>
+          <w:szCs w:val="28"/>
+        </w:rPr>
+        <w:t>;</w:t>
+      </w:r>
+    </w:p>
+    <w:p>
+      <w:pPr>
+        <w:pStyle w:val="a3"/>
+        <w:numPr>
+          <w:ilvl w:val="0"/>
+          <w:numId w:val="43"/>
+        </w:numPr>
+        <w:rPr>
+          <w:rFonts w:ascii="Times New Roman" w:hAnsi="Times New Roman" w:cs="Times New Roman"/>
+          <w:sz w:val="28"/>
+          <w:szCs w:val="28"/>
+        </w:rPr>
+      </w:pPr>
+      <w:r>
+        <w:rPr>
+          <w:rFonts w:ascii="Times New Roman" w:hAnsi="Times New Roman" w:cs="Times New Roman"/>
+          <w:sz w:val="28"/>
+          <w:szCs w:val="28"/>
+        </w:rPr>
+        <w:t xml:space="preserve">Для «массивов записей» лучше использовать </w:t>
+      </w:r>
+      <w:r>
+        <w:rPr>
+          <w:rFonts w:ascii="Times New Roman" w:hAnsi="Times New Roman" w:cs="Times New Roman"/>
+          <w:sz w:val="28"/>
+          <w:szCs w:val="28"/>
+          <w:lang w:val="en-US"/>
+        </w:rPr>
+        <w:t>TListView</w:t>
+      </w:r>
+      <w:r>
+        <w:rPr>
+          <w:rFonts w:ascii="Times New Roman" w:hAnsi="Times New Roman" w:cs="Times New Roman"/>
+          <w:sz w:val="28"/>
+          <w:szCs w:val="28"/>
+        </w:rPr>
+        <w:t xml:space="preserve"> и его аналоги:</w:t>
+      </w:r>
+    </w:p>
+    <w:p>
+      <w:pPr>
+        <w:pStyle w:val="a3"/>
+        <w:numPr>
+          <w:ilvl w:val="1"/>
+          <w:numId w:val="43"/>
+        </w:numPr>
+        <w:rPr>
+          <w:rFonts w:ascii="Times New Roman" w:hAnsi="Times New Roman" w:cs="Times New Roman"/>
+          <w:sz w:val="28"/>
+          <w:szCs w:val="28"/>
+        </w:rPr>
+      </w:pPr>
+      <w:r>
+        <w:rPr>
+          <w:rFonts w:ascii="Times New Roman" w:hAnsi="Times New Roman" w:cs="Times New Roman"/>
+          <w:sz w:val="28"/>
+          <w:szCs w:val="28"/>
+        </w:rPr>
+        <w:t>Предусмотрена сортировка по столбцам</w:t>
+      </w:r>
+    </w:p>
+    <w:p>
+      <w:pPr>
+        <w:pStyle w:val="a3"/>
+        <w:numPr>
+          <w:ilvl w:val="1"/>
+          <w:numId w:val="43"/>
+        </w:numPr>
+        <w:rPr>
+          <w:rFonts w:ascii="Times New Roman" w:hAnsi="Times New Roman" w:cs="Times New Roman"/>
+          <w:sz w:val="28"/>
+          <w:szCs w:val="28"/>
+        </w:rPr>
+      </w:pPr>
+      <w:r>
+        <w:rPr>
+          <w:rFonts w:ascii="Times New Roman" w:hAnsi="Times New Roman" w:cs="Times New Roman"/>
+          <w:sz w:val="28"/>
+          <w:szCs w:val="28"/>
+        </w:rPr>
+        <w:t>Различные режимы отображения</w:t>
+      </w:r>
+    </w:p>
+    <w:p>
+      <w:pPr>
+        <w:pStyle w:val="a3"/>
+        <w:numPr>
+          <w:ilvl w:val="1"/>
+          <w:numId w:val="43"/>
+        </w:numPr>
+        <w:rPr>
+          <w:rFonts w:ascii="Times New Roman" w:hAnsi="Times New Roman" w:cs="Times New Roman"/>
+          <w:sz w:val="28"/>
+          <w:szCs w:val="28"/>
+        </w:rPr>
+      </w:pPr>
+      <w:r>
+        <w:rPr>
+          <w:rFonts w:ascii="Times New Roman" w:hAnsi="Times New Roman" w:cs="Times New Roman"/>
+          <w:sz w:val="28"/>
+          <w:szCs w:val="28"/>
+        </w:rPr>
+        <w:t>Экономия памяти и процессорного времени при работе с большими объемами данных</w:t>
       </w:r>
       <w:bookmarkStart w:id="0" w:name="_GoBack"/>
       <w:bookmarkEnd w:id="0"/>
-    </w:p>
-    <w:p>
-      <w:pPr>
-        <w:rPr>
-          <w:rFonts w:ascii="Times New Roman" w:hAnsi="Times New Roman" w:cs="Times New Roman"/>
-          <w:sz w:val="28"/>
-          <w:szCs w:val="28"/>
-        </w:rPr>
-      </w:pPr>
-    </w:p>
-    <w:p>
-      <w:pPr>
-        <w:rPr>
-          <w:rFonts w:ascii="Times New Roman" w:hAnsi="Times New Roman" w:cs="Times New Roman"/>
-          <w:sz w:val="28"/>
-          <w:szCs w:val="28"/>
-        </w:rPr>
-      </w:pPr>
     </w:p>
     <w:p>
       <w:pPr>
@@ -14389,6 +13093,119 @@
     </w:lvl>
   </w:abstractNum>
   <w:abstractNum w:abstractNumId="18" w15:restartNumberingAfterBreak="0">
+    <w:nsid w:val="35C0415B"/>
+    <w:multiLevelType w:val="hybridMultilevel"/>
+    <w:tmpl w:val="15CA6906"/>
+    <w:lvl w:ilvl="0" w:tplc="04190001">
+      <w:start w:val="1"/>
+      <w:numFmt w:val="bullet"/>
+      <w:lvlText w:val=""/>
+      <w:lvlJc w:val="left"/>
+      <w:pPr>
+        <w:ind w:left="720" w:hanging="360"/>
+      </w:pPr>
+      <w:rPr>
+        <w:rFonts w:ascii="Symbol" w:hAnsi="Symbol" w:hint="default"/>
+      </w:rPr>
+    </w:lvl>
+    <w:lvl w:ilvl="1" w:tplc="04190003">
+      <w:start w:val="1"/>
+      <w:numFmt w:val="bullet"/>
+      <w:lvlText w:val="o"/>
+      <w:lvlJc w:val="left"/>
+      <w:pPr>
+        <w:ind w:left="1440" w:hanging="360"/>
+      </w:pPr>
+      <w:rPr>
+        <w:rFonts w:ascii="Courier New" w:hAnsi="Courier New" w:cs="Courier New" w:hint="default"/>
+      </w:rPr>
+    </w:lvl>
+    <w:lvl w:ilvl="2" w:tplc="04190005" w:tentative="1">
+      <w:start w:val="1"/>
+      <w:numFmt w:val="bullet"/>
+      <w:lvlText w:val=""/>
+      <w:lvlJc w:val="left"/>
+      <w:pPr>
+        <w:ind w:left="2160" w:hanging="360"/>
+      </w:pPr>
+      <w:rPr>
+        <w:rFonts w:ascii="Wingdings" w:hAnsi="Wingdings" w:hint="default"/>
+      </w:rPr>
+    </w:lvl>
+    <w:lvl w:ilvl="3" w:tplc="04190001" w:tentative="1">
+      <w:start w:val="1"/>
+      <w:numFmt w:val="bullet"/>
+      <w:lvlText w:val=""/>
+      <w:lvlJc w:val="left"/>
+      <w:pPr>
+        <w:ind w:left="2880" w:hanging="360"/>
+      </w:pPr>
+      <w:rPr>
+        <w:rFonts w:ascii="Symbol" w:hAnsi="Symbol" w:hint="default"/>
+      </w:rPr>
+    </w:lvl>
+    <w:lvl w:ilvl="4" w:tplc="04190003" w:tentative="1">
+      <w:start w:val="1"/>
+      <w:numFmt w:val="bullet"/>
+      <w:lvlText w:val="o"/>
+      <w:lvlJc w:val="left"/>
+      <w:pPr>
+        <w:ind w:left="3600" w:hanging="360"/>
+      </w:pPr>
+      <w:rPr>
+        <w:rFonts w:ascii="Courier New" w:hAnsi="Courier New" w:cs="Courier New" w:hint="default"/>
+      </w:rPr>
+    </w:lvl>
+    <w:lvl w:ilvl="5" w:tplc="04190005" w:tentative="1">
+      <w:start w:val="1"/>
+      <w:numFmt w:val="bullet"/>
+      <w:lvlText w:val=""/>
+      <w:lvlJc w:val="left"/>
+      <w:pPr>
+        <w:ind w:left="4320" w:hanging="360"/>
+      </w:pPr>
+      <w:rPr>
+        <w:rFonts w:ascii="Wingdings" w:hAnsi="Wingdings" w:hint="default"/>
+      </w:rPr>
+    </w:lvl>
+    <w:lvl w:ilvl="6" w:tplc="04190001" w:tentative="1">
+      <w:start w:val="1"/>
+      <w:numFmt w:val="bullet"/>
+      <w:lvlText w:val=""/>
+      <w:lvlJc w:val="left"/>
+      <w:pPr>
+        <w:ind w:left="5040" w:hanging="360"/>
+      </w:pPr>
+      <w:rPr>
+        <w:rFonts w:ascii="Symbol" w:hAnsi="Symbol" w:hint="default"/>
+      </w:rPr>
+    </w:lvl>
+    <w:lvl w:ilvl="7" w:tplc="04190003" w:tentative="1">
+      <w:start w:val="1"/>
+      <w:numFmt w:val="bullet"/>
+      <w:lvlText w:val="o"/>
+      <w:lvlJc w:val="left"/>
+      <w:pPr>
+        <w:ind w:left="5760" w:hanging="360"/>
+      </w:pPr>
+      <w:rPr>
+        <w:rFonts w:ascii="Courier New" w:hAnsi="Courier New" w:cs="Courier New" w:hint="default"/>
+      </w:rPr>
+    </w:lvl>
+    <w:lvl w:ilvl="8" w:tplc="04190005" w:tentative="1">
+      <w:start w:val="1"/>
+      <w:numFmt w:val="bullet"/>
+      <w:lvlText w:val=""/>
+      <w:lvlJc w:val="left"/>
+      <w:pPr>
+        <w:ind w:left="6480" w:hanging="360"/>
+      </w:pPr>
+      <w:rPr>
+        <w:rFonts w:ascii="Wingdings" w:hAnsi="Wingdings" w:hint="default"/>
+      </w:rPr>
+    </w:lvl>
+  </w:abstractNum>
+  <w:abstractNum w:abstractNumId="19" w15:restartNumberingAfterBreak="0">
     <w:nsid w:val="37527FBF"/>
     <w:multiLevelType w:val="hybridMultilevel"/>
     <w:tmpl w:val="326E1EB4"/>
@@ -14501,7 +13318,7 @@
       </w:rPr>
     </w:lvl>
   </w:abstractNum>
-  <w:abstractNum w:abstractNumId="19" w15:restartNumberingAfterBreak="0">
+  <w:abstractNum w:abstractNumId="20" w15:restartNumberingAfterBreak="0">
     <w:nsid w:val="37A74975"/>
     <w:multiLevelType w:val="hybridMultilevel"/>
     <w:tmpl w:val="7DCA2A2C"/>
@@ -14614,7 +13431,7 @@
       </w:rPr>
     </w:lvl>
   </w:abstractNum>
-  <w:abstractNum w:abstractNumId="20" w15:restartNumberingAfterBreak="0">
+  <w:abstractNum w:abstractNumId="21" w15:restartNumberingAfterBreak="0">
     <w:nsid w:val="3C5F55F4"/>
     <w:multiLevelType w:val="hybridMultilevel"/>
     <w:tmpl w:val="6840CED0"/>
@@ -14727,7 +13544,7 @@
       </w:rPr>
     </w:lvl>
   </w:abstractNum>
-  <w:abstractNum w:abstractNumId="21" w15:restartNumberingAfterBreak="0">
+  <w:abstractNum w:abstractNumId="22" w15:restartNumberingAfterBreak="0">
     <w:nsid w:val="3D0E77C6"/>
     <w:multiLevelType w:val="hybridMultilevel"/>
     <w:tmpl w:val="352AF390"/>
@@ -14840,7 +13657,7 @@
       </w:rPr>
     </w:lvl>
   </w:abstractNum>
-  <w:abstractNum w:abstractNumId="22" w15:restartNumberingAfterBreak="0">
+  <w:abstractNum w:abstractNumId="23" w15:restartNumberingAfterBreak="0">
     <w:nsid w:val="3DE06D1D"/>
     <w:multiLevelType w:val="hybridMultilevel"/>
     <w:tmpl w:val="A644F82C"/>
@@ -14953,7 +13770,7 @@
       </w:rPr>
     </w:lvl>
   </w:abstractNum>
-  <w:abstractNum w:abstractNumId="23" w15:restartNumberingAfterBreak="0">
+  <w:abstractNum w:abstractNumId="24" w15:restartNumberingAfterBreak="0">
     <w:nsid w:val="40CE5DA5"/>
     <w:multiLevelType w:val="hybridMultilevel"/>
     <w:tmpl w:val="7EA8574E"/>
@@ -15066,7 +13883,7 @@
       </w:rPr>
     </w:lvl>
   </w:abstractNum>
-  <w:abstractNum w:abstractNumId="24" w15:restartNumberingAfterBreak="0">
+  <w:abstractNum w:abstractNumId="25" w15:restartNumberingAfterBreak="0">
     <w:nsid w:val="41DD6A62"/>
     <w:multiLevelType w:val="hybridMultilevel"/>
     <w:tmpl w:val="31804E9C"/>
@@ -15179,7 +13996,7 @@
       </w:rPr>
     </w:lvl>
   </w:abstractNum>
-  <w:abstractNum w:abstractNumId="25" w15:restartNumberingAfterBreak="0">
+  <w:abstractNum w:abstractNumId="26" w15:restartNumberingAfterBreak="0">
     <w:nsid w:val="43055ADE"/>
     <w:multiLevelType w:val="hybridMultilevel"/>
     <w:tmpl w:val="9E0A59A6"/>
@@ -15292,7 +14109,7 @@
       </w:rPr>
     </w:lvl>
   </w:abstractNum>
-  <w:abstractNum w:abstractNumId="26" w15:restartNumberingAfterBreak="0">
+  <w:abstractNum w:abstractNumId="27" w15:restartNumberingAfterBreak="0">
     <w:nsid w:val="4B6A5BEF"/>
     <w:multiLevelType w:val="hybridMultilevel"/>
     <w:tmpl w:val="53B82DAA"/>
@@ -15405,7 +14222,7 @@
       </w:rPr>
     </w:lvl>
   </w:abstractNum>
-  <w:abstractNum w:abstractNumId="27" w15:restartNumberingAfterBreak="0">
+  <w:abstractNum w:abstractNumId="28" w15:restartNumberingAfterBreak="0">
     <w:nsid w:val="52CF101D"/>
     <w:multiLevelType w:val="hybridMultilevel"/>
     <w:tmpl w:val="D924D58A"/>
@@ -15518,7 +14335,7 @@
       </w:rPr>
     </w:lvl>
   </w:abstractNum>
-  <w:abstractNum w:abstractNumId="28" w15:restartNumberingAfterBreak="0">
+  <w:abstractNum w:abstractNumId="29" w15:restartNumberingAfterBreak="0">
     <w:nsid w:val="55C0694F"/>
     <w:multiLevelType w:val="hybridMultilevel"/>
     <w:tmpl w:val="80606822"/>
@@ -15631,7 +14448,7 @@
       </w:rPr>
     </w:lvl>
   </w:abstractNum>
-  <w:abstractNum w:abstractNumId="29" w15:restartNumberingAfterBreak="0">
+  <w:abstractNum w:abstractNumId="30" w15:restartNumberingAfterBreak="0">
     <w:nsid w:val="564430BF"/>
     <w:multiLevelType w:val="hybridMultilevel"/>
     <w:tmpl w:val="7D28DCA4"/>
@@ -15744,10 +14561,10 @@
       </w:rPr>
     </w:lvl>
   </w:abstractNum>
-  <w:abstractNum w:abstractNumId="30" w15:restartNumberingAfterBreak="0">
+  <w:abstractNum w:abstractNumId="31" w15:restartNumberingAfterBreak="0">
     <w:nsid w:val="5A292FB6"/>
     <w:multiLevelType w:val="hybridMultilevel"/>
-    <w:tmpl w:val="2B5E01A6"/>
+    <w:tmpl w:val="170EBF0C"/>
     <w:lvl w:ilvl="0" w:tplc="04190001">
       <w:start w:val="1"/>
       <w:numFmt w:val="bullet"/>
@@ -15760,7 +14577,7 @@
         <w:rFonts w:ascii="Symbol" w:hAnsi="Symbol" w:hint="default"/>
       </w:rPr>
     </w:lvl>
-    <w:lvl w:ilvl="1" w:tplc="04190003" w:tentative="1">
+    <w:lvl w:ilvl="1" w:tplc="04190003">
       <w:start w:val="1"/>
       <w:numFmt w:val="bullet"/>
       <w:lvlText w:val="o"/>
@@ -15857,7 +14674,7 @@
       </w:rPr>
     </w:lvl>
   </w:abstractNum>
-  <w:abstractNum w:abstractNumId="31" w15:restartNumberingAfterBreak="0">
+  <w:abstractNum w:abstractNumId="32" w15:restartNumberingAfterBreak="0">
     <w:nsid w:val="5A9D03DA"/>
     <w:multiLevelType w:val="hybridMultilevel"/>
     <w:tmpl w:val="D87A53D4"/>
@@ -15970,7 +14787,7 @@
       </w:rPr>
     </w:lvl>
   </w:abstractNum>
-  <w:abstractNum w:abstractNumId="32" w15:restartNumberingAfterBreak="0">
+  <w:abstractNum w:abstractNumId="33" w15:restartNumberingAfterBreak="0">
     <w:nsid w:val="65E07F20"/>
     <w:multiLevelType w:val="hybridMultilevel"/>
     <w:tmpl w:val="1E46AF54"/>
@@ -16083,7 +14900,7 @@
       </w:rPr>
     </w:lvl>
   </w:abstractNum>
-  <w:abstractNum w:abstractNumId="33" w15:restartNumberingAfterBreak="0">
+  <w:abstractNum w:abstractNumId="34" w15:restartNumberingAfterBreak="0">
     <w:nsid w:val="66C026F5"/>
     <w:multiLevelType w:val="hybridMultilevel"/>
     <w:tmpl w:val="91B67F06"/>
@@ -16196,7 +15013,7 @@
       </w:rPr>
     </w:lvl>
   </w:abstractNum>
-  <w:abstractNum w:abstractNumId="34" w15:restartNumberingAfterBreak="0">
+  <w:abstractNum w:abstractNumId="35" w15:restartNumberingAfterBreak="0">
     <w:nsid w:val="694719B4"/>
     <w:multiLevelType w:val="hybridMultilevel"/>
     <w:tmpl w:val="85127024"/>
@@ -16309,7 +15126,7 @@
       </w:rPr>
     </w:lvl>
   </w:abstractNum>
-  <w:abstractNum w:abstractNumId="35" w15:restartNumberingAfterBreak="0">
+  <w:abstractNum w:abstractNumId="36" w15:restartNumberingAfterBreak="0">
     <w:nsid w:val="70B05788"/>
     <w:multiLevelType w:val="hybridMultilevel"/>
     <w:tmpl w:val="97540406"/>
@@ -16422,7 +15239,7 @@
       </w:rPr>
     </w:lvl>
   </w:abstractNum>
-  <w:abstractNum w:abstractNumId="36" w15:restartNumberingAfterBreak="0">
+  <w:abstractNum w:abstractNumId="37" w15:restartNumberingAfterBreak="0">
     <w:nsid w:val="71DB37B0"/>
     <w:multiLevelType w:val="hybridMultilevel"/>
     <w:tmpl w:val="3A2AD38A"/>
@@ -16535,7 +15352,7 @@
       </w:rPr>
     </w:lvl>
   </w:abstractNum>
-  <w:abstractNum w:abstractNumId="37" w15:restartNumberingAfterBreak="0">
+  <w:abstractNum w:abstractNumId="38" w15:restartNumberingAfterBreak="0">
     <w:nsid w:val="72B00B10"/>
     <w:multiLevelType w:val="hybridMultilevel"/>
     <w:tmpl w:val="4BE03654"/>
@@ -16648,7 +15465,7 @@
       </w:rPr>
     </w:lvl>
   </w:abstractNum>
-  <w:abstractNum w:abstractNumId="38" w15:restartNumberingAfterBreak="0">
+  <w:abstractNum w:abstractNumId="39" w15:restartNumberingAfterBreak="0">
     <w:nsid w:val="736B2D4E"/>
     <w:multiLevelType w:val="hybridMultilevel"/>
     <w:tmpl w:val="3D203DC2"/>
@@ -16761,7 +15578,7 @@
       </w:rPr>
     </w:lvl>
   </w:abstractNum>
-  <w:abstractNum w:abstractNumId="39" w15:restartNumberingAfterBreak="0">
+  <w:abstractNum w:abstractNumId="40" w15:restartNumberingAfterBreak="0">
     <w:nsid w:val="752564C0"/>
     <w:multiLevelType w:val="hybridMultilevel"/>
     <w:tmpl w:val="EAF20780"/>
@@ -16874,7 +15691,7 @@
       </w:rPr>
     </w:lvl>
   </w:abstractNum>
-  <w:abstractNum w:abstractNumId="40" w15:restartNumberingAfterBreak="0">
+  <w:abstractNum w:abstractNumId="41" w15:restartNumberingAfterBreak="0">
     <w:nsid w:val="753C49F8"/>
     <w:multiLevelType w:val="hybridMultilevel"/>
     <w:tmpl w:val="D4706CF0"/>
@@ -16987,7 +15804,7 @@
       </w:rPr>
     </w:lvl>
   </w:abstractNum>
-  <w:abstractNum w:abstractNumId="41" w15:restartNumberingAfterBreak="0">
+  <w:abstractNum w:abstractNumId="42" w15:restartNumberingAfterBreak="0">
     <w:nsid w:val="7BDF622C"/>
     <w:multiLevelType w:val="hybridMultilevel"/>
     <w:tmpl w:val="8856BC1A"/>
@@ -17104,34 +15921,34 @@
     <w:abstractNumId w:val="11"/>
   </w:num>
   <w:num w:numId="2">
-    <w:abstractNumId w:val="34"/>
+    <w:abstractNumId w:val="35"/>
   </w:num>
   <w:num w:numId="3">
-    <w:abstractNumId w:val="40"/>
+    <w:abstractNumId w:val="41"/>
   </w:num>
   <w:num w:numId="4">
     <w:abstractNumId w:val="9"/>
   </w:num>
   <w:num w:numId="5">
-    <w:abstractNumId w:val="38"/>
+    <w:abstractNumId w:val="39"/>
   </w:num>
   <w:num w:numId="6">
-    <w:abstractNumId w:val="36"/>
+    <w:abstractNumId w:val="37"/>
   </w:num>
   <w:num w:numId="7">
-    <w:abstractNumId w:val="31"/>
+    <w:abstractNumId w:val="32"/>
   </w:num>
   <w:num w:numId="8">
     <w:abstractNumId w:val="6"/>
   </w:num>
   <w:num w:numId="9">
-    <w:abstractNumId w:val="41"/>
+    <w:abstractNumId w:val="42"/>
   </w:num>
   <w:num w:numId="10">
     <w:abstractNumId w:val="14"/>
   </w:num>
   <w:num w:numId="11">
-    <w:abstractNumId w:val="33"/>
+    <w:abstractNumId w:val="34"/>
   </w:num>
   <w:num w:numId="12">
     <w:abstractNumId w:val="0"/>
@@ -17140,7 +15957,7 @@
     <w:abstractNumId w:val="16"/>
   </w:num>
   <w:num w:numId="14">
-    <w:abstractNumId w:val="29"/>
+    <w:abstractNumId w:val="30"/>
   </w:num>
   <w:num w:numId="15">
     <w:abstractNumId w:val="4"/>
@@ -17152,19 +15969,19 @@
     <w:abstractNumId w:val="10"/>
   </w:num>
   <w:num w:numId="18">
-    <w:abstractNumId w:val="19"/>
+    <w:abstractNumId w:val="20"/>
   </w:num>
   <w:num w:numId="19">
     <w:abstractNumId w:val="2"/>
   </w:num>
   <w:num w:numId="20">
-    <w:abstractNumId w:val="24"/>
+    <w:abstractNumId w:val="25"/>
   </w:num>
   <w:num w:numId="21">
     <w:abstractNumId w:val="1"/>
   </w:num>
   <w:num w:numId="22">
-    <w:abstractNumId w:val="23"/>
+    <w:abstractNumId w:val="24"/>
   </w:num>
   <w:num w:numId="23">
     <w:abstractNumId w:val="5"/>
@@ -17173,28 +15990,28 @@
     <w:abstractNumId w:val="13"/>
   </w:num>
   <w:num w:numId="25">
-    <w:abstractNumId w:val="25"/>
+    <w:abstractNumId w:val="26"/>
   </w:num>
   <w:num w:numId="26">
-    <w:abstractNumId w:val="37"/>
+    <w:abstractNumId w:val="38"/>
   </w:num>
   <w:num w:numId="27">
-    <w:abstractNumId w:val="28"/>
+    <w:abstractNumId w:val="29"/>
   </w:num>
   <w:num w:numId="28">
     <w:abstractNumId w:val="7"/>
   </w:num>
   <w:num w:numId="29">
-    <w:abstractNumId w:val="32"/>
+    <w:abstractNumId w:val="33"/>
   </w:num>
   <w:num w:numId="30">
-    <w:abstractNumId w:val="21"/>
+    <w:abstractNumId w:val="22"/>
   </w:num>
   <w:num w:numId="31">
-    <w:abstractNumId w:val="18"/>
+    <w:abstractNumId w:val="19"/>
   </w:num>
   <w:num w:numId="32">
-    <w:abstractNumId w:val="20"/>
+    <w:abstractNumId w:val="21"/>
   </w:num>
   <w:num w:numId="33">
     <w:abstractNumId w:val="8"/>
@@ -17203,28 +16020,31 @@
     <w:abstractNumId w:val="15"/>
   </w:num>
   <w:num w:numId="35">
-    <w:abstractNumId w:val="22"/>
+    <w:abstractNumId w:val="23"/>
   </w:num>
   <w:num w:numId="36">
     <w:abstractNumId w:val="17"/>
   </w:num>
   <w:num w:numId="37">
+    <w:abstractNumId w:val="28"/>
+  </w:num>
+  <w:num w:numId="38">
+    <w:abstractNumId w:val="40"/>
+  </w:num>
+  <w:num w:numId="39">
     <w:abstractNumId w:val="27"/>
   </w:num>
-  <w:num w:numId="38">
-    <w:abstractNumId w:val="39"/>
-  </w:num>
-  <w:num w:numId="39">
-    <w:abstractNumId w:val="26"/>
-  </w:num>
   <w:num w:numId="40">
-    <w:abstractNumId w:val="35"/>
+    <w:abstractNumId w:val="36"/>
   </w:num>
   <w:num w:numId="41">
     <w:abstractNumId w:val="3"/>
   </w:num>
   <w:num w:numId="42">
-    <w:abstractNumId w:val="30"/>
+    <w:abstractNumId w:val="31"/>
+  </w:num>
+  <w:num w:numId="43">
+    <w:abstractNumId w:val="18"/>
   </w:num>
   <w:numIdMacAtCleanup w:val="17"/>
 </w:numbering>
@@ -18069,7 +16889,7 @@
 </file>
 
 <file path=customXml/itemProps1.xml><?xml version="1.0" encoding="utf-8"?>
-<ds:datastoreItem xmlns:ds="http://schemas.openxmlformats.org/officeDocument/2006/customXml" ds:itemID="{72C388FF-9B8E-49CA-8699-F904267A0B60}">
+<ds:datastoreItem xmlns:ds="http://schemas.openxmlformats.org/officeDocument/2006/customXml" ds:itemID="{5C072D58-2839-4E9D-AB55-ED0EE48C2AE1}">
   <ds:schemaRefs>
     <ds:schemaRef ds:uri="http://schemas.openxmlformats.org/officeDocument/2006/bibliography"/>
   </ds:schemaRefs>

--- a/Sem2/OAiP-Nachitka.docx
+++ b/Sem2/OAiP-Nachitka.docx
@@ -10998,8 +10998,404 @@
         </w:rPr>
         <w:t>Экономия памяти и процессорного времени при работе с большими объемами данных</w:t>
       </w:r>
+    </w:p>
+    <w:p>
+      <w:pPr>
+        <w:rPr>
+          <w:rFonts w:ascii="Times New Roman" w:hAnsi="Times New Roman" w:cs="Times New Roman"/>
+          <w:sz w:val="28"/>
+          <w:szCs w:val="28"/>
+        </w:rPr>
+      </w:pPr>
+    </w:p>
+    <w:p>
+      <w:pPr>
+        <w:rPr>
+          <w:rFonts w:ascii="Times New Roman" w:hAnsi="Times New Roman" w:cs="Times New Roman"/>
+          <w:i/>
+          <w:iCs/>
+          <w:sz w:val="28"/>
+          <w:szCs w:val="28"/>
+          <w:u w:val="single"/>
+        </w:rPr>
+      </w:pPr>
+      <w:r>
+        <w:rPr>
+          <w:rFonts w:ascii="Times New Roman" w:hAnsi="Times New Roman" w:cs="Times New Roman"/>
+          <w:i/>
+          <w:iCs/>
+          <w:sz w:val="28"/>
+          <w:szCs w:val="28"/>
+          <w:u w:val="single"/>
+        </w:rPr>
+        <w:t>Использование большого количества контролов.</w:t>
+      </w:r>
+    </w:p>
+    <w:p>
+      <w:pPr>
+        <w:rPr>
+          <w:rFonts w:ascii="Times New Roman" w:hAnsi="Times New Roman" w:cs="Times New Roman"/>
+          <w:sz w:val="28"/>
+          <w:szCs w:val="28"/>
+        </w:rPr>
+      </w:pPr>
+      <w:r>
+        <w:rPr>
+          <w:rFonts w:ascii="Times New Roman" w:hAnsi="Times New Roman" w:cs="Times New Roman"/>
+          <w:sz w:val="28"/>
+          <w:szCs w:val="28"/>
+        </w:rPr>
+        <w:t>Отдельный элемент на экране – не всегда контрол</w:t>
+      </w:r>
+    </w:p>
+    <w:p>
+      <w:pPr>
+        <w:rPr>
+          <w:rFonts w:ascii="Times New Roman" w:hAnsi="Times New Roman" w:cs="Times New Roman"/>
+          <w:sz w:val="28"/>
+          <w:szCs w:val="28"/>
+        </w:rPr>
+      </w:pPr>
+      <w:r>
+        <w:rPr>
+          <w:rFonts w:ascii="Times New Roman" w:hAnsi="Times New Roman" w:cs="Times New Roman"/>
+          <w:sz w:val="28"/>
+          <w:szCs w:val="28"/>
+        </w:rPr>
+        <w:t>Примеры:</w:t>
+      </w:r>
+    </w:p>
+    <w:p>
+      <w:pPr>
+        <w:pStyle w:val="a3"/>
+        <w:numPr>
+          <w:ilvl w:val="0"/>
+          <w:numId w:val="44"/>
+        </w:numPr>
+        <w:rPr>
+          <w:rFonts w:ascii="Times New Roman" w:hAnsi="Times New Roman" w:cs="Times New Roman"/>
+          <w:sz w:val="28"/>
+          <w:szCs w:val="28"/>
+        </w:rPr>
+      </w:pPr>
+      <w:r>
+        <w:rPr>
+          <w:rFonts w:ascii="Times New Roman" w:hAnsi="Times New Roman" w:cs="Times New Roman"/>
+          <w:sz w:val="28"/>
+          <w:szCs w:val="28"/>
+        </w:rPr>
+        <w:t xml:space="preserve">Редакторы </w:t>
+      </w:r>
+      <w:r>
+        <w:rPr>
+          <w:rFonts w:ascii="Times New Roman" w:hAnsi="Times New Roman" w:cs="Times New Roman"/>
+          <w:sz w:val="28"/>
+          <w:szCs w:val="28"/>
+        </w:rPr>
+        <w:t>с</w:t>
+      </w:r>
+      <w:r>
+        <w:rPr>
+          <w:rFonts w:ascii="Times New Roman" w:hAnsi="Times New Roman" w:cs="Times New Roman"/>
+          <w:sz w:val="28"/>
+          <w:szCs w:val="28"/>
+        </w:rPr>
+        <w:t>х</w:t>
+      </w:r>
+      <w:r>
+        <w:rPr>
+          <w:rFonts w:ascii="Times New Roman" w:hAnsi="Times New Roman" w:cs="Times New Roman"/>
+          <w:sz w:val="28"/>
+          <w:szCs w:val="28"/>
+        </w:rPr>
+        <w:t>е</w:t>
+      </w:r>
+      <w:r>
+        <w:rPr>
+          <w:rFonts w:ascii="Times New Roman" w:hAnsi="Times New Roman" w:cs="Times New Roman"/>
+          <w:sz w:val="28"/>
+          <w:szCs w:val="28"/>
+        </w:rPr>
+        <w:t>м/диаграмм</w:t>
+      </w:r>
+    </w:p>
+    <w:p>
+      <w:pPr>
+        <w:pStyle w:val="a3"/>
+        <w:numPr>
+          <w:ilvl w:val="0"/>
+          <w:numId w:val="44"/>
+        </w:numPr>
+        <w:rPr>
+          <w:rFonts w:ascii="Times New Roman" w:hAnsi="Times New Roman" w:cs="Times New Roman"/>
+          <w:sz w:val="28"/>
+          <w:szCs w:val="28"/>
+        </w:rPr>
+      </w:pPr>
+      <w:r>
+        <w:rPr>
+          <w:rFonts w:ascii="Times New Roman" w:hAnsi="Times New Roman" w:cs="Times New Roman"/>
+          <w:sz w:val="28"/>
+          <w:szCs w:val="28"/>
+        </w:rPr>
+        <w:t xml:space="preserve">Игры с игровым </w:t>
+      </w:r>
+      <w:r>
+        <w:rPr>
+          <w:rFonts w:ascii="Times New Roman" w:hAnsi="Times New Roman" w:cs="Times New Roman"/>
+          <w:sz w:val="28"/>
+          <w:szCs w:val="28"/>
+        </w:rPr>
+        <w:t>полем</w:t>
+      </w:r>
+    </w:p>
+    <w:p>
+      <w:pPr>
+        <w:pStyle w:val="a3"/>
+        <w:numPr>
+          <w:ilvl w:val="1"/>
+          <w:numId w:val="44"/>
+        </w:numPr>
+        <w:rPr>
+          <w:rFonts w:ascii="Times New Roman" w:hAnsi="Times New Roman" w:cs="Times New Roman"/>
+          <w:sz w:val="28"/>
+          <w:szCs w:val="28"/>
+        </w:rPr>
+      </w:pPr>
+      <w:r>
+        <w:rPr>
+          <w:rFonts w:ascii="Times New Roman" w:hAnsi="Times New Roman" w:cs="Times New Roman"/>
+          <w:sz w:val="28"/>
+          <w:szCs w:val="28"/>
+        </w:rPr>
+        <w:t>Шашки</w:t>
+      </w:r>
+      <w:r>
+        <w:rPr>
+          <w:rFonts w:ascii="Times New Roman" w:hAnsi="Times New Roman" w:cs="Times New Roman"/>
+          <w:sz w:val="28"/>
+          <w:szCs w:val="28"/>
+        </w:rPr>
+        <w:t>,</w:t>
+      </w:r>
+      <w:r>
+        <w:rPr>
+          <w:rFonts w:ascii="Times New Roman" w:hAnsi="Times New Roman" w:cs="Times New Roman"/>
+          <w:sz w:val="28"/>
+          <w:szCs w:val="28"/>
+        </w:rPr>
+        <w:t xml:space="preserve"> шахматы</w:t>
+      </w:r>
+      <w:r>
+        <w:rPr>
+          <w:rFonts w:ascii="Times New Roman" w:hAnsi="Times New Roman" w:cs="Times New Roman"/>
+          <w:sz w:val="28"/>
+          <w:szCs w:val="28"/>
+        </w:rPr>
+        <w:t>,</w:t>
+      </w:r>
+      <w:r>
+        <w:rPr>
+          <w:rFonts w:ascii="Times New Roman" w:hAnsi="Times New Roman" w:cs="Times New Roman"/>
+          <w:sz w:val="28"/>
+          <w:szCs w:val="28"/>
+        </w:rPr>
+        <w:t xml:space="preserve"> нарды</w:t>
+      </w:r>
+      <w:r>
+        <w:rPr>
+          <w:rFonts w:ascii="Times New Roman" w:hAnsi="Times New Roman" w:cs="Times New Roman"/>
+          <w:sz w:val="28"/>
+          <w:szCs w:val="28"/>
+        </w:rPr>
+        <w:t>,</w:t>
+      </w:r>
+      <w:r>
+        <w:rPr>
+          <w:rFonts w:ascii="Times New Roman" w:hAnsi="Times New Roman" w:cs="Times New Roman"/>
+          <w:sz w:val="28"/>
+          <w:szCs w:val="28"/>
+        </w:rPr>
+        <w:t xml:space="preserve"> сапер</w:t>
+      </w:r>
+      <w:r>
+        <w:rPr>
+          <w:rFonts w:ascii="Times New Roman" w:hAnsi="Times New Roman" w:cs="Times New Roman"/>
+          <w:sz w:val="28"/>
+          <w:szCs w:val="28"/>
+        </w:rPr>
+        <w:t>,</w:t>
+      </w:r>
+      <w:r>
+        <w:rPr>
+          <w:rFonts w:ascii="Times New Roman" w:hAnsi="Times New Roman" w:cs="Times New Roman"/>
+          <w:sz w:val="28"/>
+          <w:szCs w:val="28"/>
+        </w:rPr>
+        <w:t xml:space="preserve"> карточные игры</w:t>
+      </w:r>
+    </w:p>
+    <w:p>
+      <w:pPr>
+        <w:rPr>
+          <w:rFonts w:ascii="Times New Roman" w:hAnsi="Times New Roman" w:cs="Times New Roman"/>
+          <w:sz w:val="28"/>
+          <w:szCs w:val="28"/>
+        </w:rPr>
+      </w:pPr>
+    </w:p>
+    <w:p>
+      <w:pPr>
+        <w:rPr>
+          <w:rFonts w:ascii="Times New Roman" w:hAnsi="Times New Roman" w:cs="Times New Roman"/>
+          <w:sz w:val="28"/>
+          <w:szCs w:val="28"/>
+        </w:rPr>
+      </w:pPr>
+    </w:p>
+    <w:p>
+      <w:pPr>
+        <w:rPr>
+          <w:rFonts w:ascii="Times New Roman" w:hAnsi="Times New Roman" w:cs="Times New Roman"/>
+          <w:sz w:val="28"/>
+          <w:szCs w:val="28"/>
+        </w:rPr>
+      </w:pPr>
+    </w:p>
+    <w:p>
+      <w:pPr>
+        <w:rPr>
+          <w:rFonts w:ascii="Times New Roman" w:hAnsi="Times New Roman" w:cs="Times New Roman"/>
+          <w:i/>
+          <w:iCs/>
+          <w:sz w:val="28"/>
+          <w:szCs w:val="28"/>
+          <w:u w:val="single"/>
+        </w:rPr>
+      </w:pPr>
+      <w:r>
+        <w:rPr>
+          <w:rFonts w:ascii="Times New Roman" w:hAnsi="Times New Roman" w:cs="Times New Roman"/>
+          <w:i/>
+          <w:iCs/>
+          <w:sz w:val="28"/>
+          <w:szCs w:val="28"/>
+          <w:u w:val="single"/>
+        </w:rPr>
+        <w:lastRenderedPageBreak/>
+        <w:t>Использование нестандартного оформления</w:t>
+      </w:r>
+    </w:p>
+    <w:p>
+      <w:pPr>
+        <w:rPr>
+          <w:rFonts w:ascii="Times New Roman" w:hAnsi="Times New Roman" w:cs="Times New Roman"/>
+          <w:sz w:val="28"/>
+          <w:szCs w:val="28"/>
+        </w:rPr>
+      </w:pPr>
+      <w:r>
+        <w:rPr>
+          <w:rFonts w:ascii="Times New Roman" w:hAnsi="Times New Roman" w:cs="Times New Roman"/>
+          <w:sz w:val="28"/>
+          <w:szCs w:val="28"/>
+        </w:rPr>
+        <w:t>Люди с ограниченными возможностями:</w:t>
+      </w:r>
+    </w:p>
+    <w:p>
+      <w:pPr>
+        <w:pStyle w:val="a3"/>
+        <w:numPr>
+          <w:ilvl w:val="0"/>
+          <w:numId w:val="45"/>
+        </w:numPr>
+        <w:rPr>
+          <w:rFonts w:ascii="Times New Roman" w:hAnsi="Times New Roman" w:cs="Times New Roman"/>
+          <w:sz w:val="28"/>
+          <w:szCs w:val="28"/>
+        </w:rPr>
+      </w:pPr>
+      <w:r>
+        <w:rPr>
+          <w:rFonts w:ascii="Times New Roman" w:hAnsi="Times New Roman" w:cs="Times New Roman"/>
+          <w:sz w:val="28"/>
+          <w:szCs w:val="28"/>
+        </w:rPr>
+        <w:t xml:space="preserve">Особенности цветовосприятия </w:t>
+      </w:r>
+    </w:p>
+    <w:p>
+      <w:pPr>
+        <w:pStyle w:val="a3"/>
+        <w:numPr>
+          <w:ilvl w:val="0"/>
+          <w:numId w:val="45"/>
+        </w:numPr>
+        <w:rPr>
+          <w:rFonts w:ascii="Times New Roman" w:hAnsi="Times New Roman" w:cs="Times New Roman"/>
+          <w:sz w:val="28"/>
+          <w:szCs w:val="28"/>
+        </w:rPr>
+      </w:pPr>
+      <w:r>
+        <w:rPr>
+          <w:rFonts w:ascii="Times New Roman" w:hAnsi="Times New Roman" w:cs="Times New Roman"/>
+          <w:sz w:val="28"/>
+          <w:szCs w:val="28"/>
+        </w:rPr>
+        <w:t>Проблемы с мелкой моторикой</w:t>
+      </w:r>
+    </w:p>
+    <w:p>
+      <w:pPr>
+        <w:pStyle w:val="a3"/>
+        <w:numPr>
+          <w:ilvl w:val="0"/>
+          <w:numId w:val="45"/>
+        </w:numPr>
+        <w:rPr>
+          <w:rFonts w:ascii="Times New Roman" w:hAnsi="Times New Roman" w:cs="Times New Roman"/>
+          <w:sz w:val="28"/>
+          <w:szCs w:val="28"/>
+        </w:rPr>
+      </w:pPr>
+      <w:r>
+        <w:rPr>
+          <w:rFonts w:ascii="Times New Roman" w:hAnsi="Times New Roman" w:cs="Times New Roman"/>
+          <w:sz w:val="28"/>
+          <w:szCs w:val="28"/>
+        </w:rPr>
+        <w:t>Противопоказания к ярким динамичным изображениям</w:t>
+      </w:r>
+    </w:p>
+    <w:p>
+      <w:pPr>
+        <w:rPr>
+          <w:rFonts w:ascii="Times New Roman" w:hAnsi="Times New Roman" w:cs="Times New Roman"/>
+          <w:sz w:val="28"/>
+          <w:szCs w:val="28"/>
+        </w:rPr>
+      </w:pPr>
+      <w:r>
+        <w:rPr>
+          <w:rFonts w:ascii="Times New Roman" w:hAnsi="Times New Roman" w:cs="Times New Roman"/>
+          <w:sz w:val="28"/>
+          <w:szCs w:val="28"/>
+        </w:rPr>
+        <w:t>Предпочтения пользователя</w:t>
+      </w:r>
       <w:bookmarkStart w:id="0" w:name="_GoBack"/>
       <w:bookmarkEnd w:id="0"/>
+    </w:p>
+    <w:p>
+      <w:pPr>
+        <w:rPr>
+          <w:rFonts w:ascii="Times New Roman" w:hAnsi="Times New Roman" w:cs="Times New Roman"/>
+          <w:sz w:val="28"/>
+          <w:szCs w:val="28"/>
+        </w:rPr>
+      </w:pPr>
     </w:p>
     <w:p>
       <w:pPr>
@@ -11398,6 +11794,119 @@
     </w:lvl>
   </w:abstractNum>
   <w:abstractNum w:abstractNumId="3" w15:restartNumberingAfterBreak="0">
+    <w:nsid w:val="03A86466"/>
+    <w:multiLevelType w:val="hybridMultilevel"/>
+    <w:tmpl w:val="F048C22E"/>
+    <w:lvl w:ilvl="0" w:tplc="04190001">
+      <w:start w:val="1"/>
+      <w:numFmt w:val="bullet"/>
+      <w:lvlText w:val=""/>
+      <w:lvlJc w:val="left"/>
+      <w:pPr>
+        <w:ind w:left="720" w:hanging="360"/>
+      </w:pPr>
+      <w:rPr>
+        <w:rFonts w:ascii="Symbol" w:hAnsi="Symbol" w:hint="default"/>
+      </w:rPr>
+    </w:lvl>
+    <w:lvl w:ilvl="1" w:tplc="04190003" w:tentative="1">
+      <w:start w:val="1"/>
+      <w:numFmt w:val="bullet"/>
+      <w:lvlText w:val="o"/>
+      <w:lvlJc w:val="left"/>
+      <w:pPr>
+        <w:ind w:left="1440" w:hanging="360"/>
+      </w:pPr>
+      <w:rPr>
+        <w:rFonts w:ascii="Courier New" w:hAnsi="Courier New" w:cs="Courier New" w:hint="default"/>
+      </w:rPr>
+    </w:lvl>
+    <w:lvl w:ilvl="2" w:tplc="04190005" w:tentative="1">
+      <w:start w:val="1"/>
+      <w:numFmt w:val="bullet"/>
+      <w:lvlText w:val=""/>
+      <w:lvlJc w:val="left"/>
+      <w:pPr>
+        <w:ind w:left="2160" w:hanging="360"/>
+      </w:pPr>
+      <w:rPr>
+        <w:rFonts w:ascii="Wingdings" w:hAnsi="Wingdings" w:hint="default"/>
+      </w:rPr>
+    </w:lvl>
+    <w:lvl w:ilvl="3" w:tplc="04190001" w:tentative="1">
+      <w:start w:val="1"/>
+      <w:numFmt w:val="bullet"/>
+      <w:lvlText w:val=""/>
+      <w:lvlJc w:val="left"/>
+      <w:pPr>
+        <w:ind w:left="2880" w:hanging="360"/>
+      </w:pPr>
+      <w:rPr>
+        <w:rFonts w:ascii="Symbol" w:hAnsi="Symbol" w:hint="default"/>
+      </w:rPr>
+    </w:lvl>
+    <w:lvl w:ilvl="4" w:tplc="04190003" w:tentative="1">
+      <w:start w:val="1"/>
+      <w:numFmt w:val="bullet"/>
+      <w:lvlText w:val="o"/>
+      <w:lvlJc w:val="left"/>
+      <w:pPr>
+        <w:ind w:left="3600" w:hanging="360"/>
+      </w:pPr>
+      <w:rPr>
+        <w:rFonts w:ascii="Courier New" w:hAnsi="Courier New" w:cs="Courier New" w:hint="default"/>
+      </w:rPr>
+    </w:lvl>
+    <w:lvl w:ilvl="5" w:tplc="04190005" w:tentative="1">
+      <w:start w:val="1"/>
+      <w:numFmt w:val="bullet"/>
+      <w:lvlText w:val=""/>
+      <w:lvlJc w:val="left"/>
+      <w:pPr>
+        <w:ind w:left="4320" w:hanging="360"/>
+      </w:pPr>
+      <w:rPr>
+        <w:rFonts w:ascii="Wingdings" w:hAnsi="Wingdings" w:hint="default"/>
+      </w:rPr>
+    </w:lvl>
+    <w:lvl w:ilvl="6" w:tplc="04190001" w:tentative="1">
+      <w:start w:val="1"/>
+      <w:numFmt w:val="bullet"/>
+      <w:lvlText w:val=""/>
+      <w:lvlJc w:val="left"/>
+      <w:pPr>
+        <w:ind w:left="5040" w:hanging="360"/>
+      </w:pPr>
+      <w:rPr>
+        <w:rFonts w:ascii="Symbol" w:hAnsi="Symbol" w:hint="default"/>
+      </w:rPr>
+    </w:lvl>
+    <w:lvl w:ilvl="7" w:tplc="04190003" w:tentative="1">
+      <w:start w:val="1"/>
+      <w:numFmt w:val="bullet"/>
+      <w:lvlText w:val="o"/>
+      <w:lvlJc w:val="left"/>
+      <w:pPr>
+        <w:ind w:left="5760" w:hanging="360"/>
+      </w:pPr>
+      <w:rPr>
+        <w:rFonts w:ascii="Courier New" w:hAnsi="Courier New" w:cs="Courier New" w:hint="default"/>
+      </w:rPr>
+    </w:lvl>
+    <w:lvl w:ilvl="8" w:tplc="04190005" w:tentative="1">
+      <w:start w:val="1"/>
+      <w:numFmt w:val="bullet"/>
+      <w:lvlText w:val=""/>
+      <w:lvlJc w:val="left"/>
+      <w:pPr>
+        <w:ind w:left="6480" w:hanging="360"/>
+      </w:pPr>
+      <w:rPr>
+        <w:rFonts w:ascii="Wingdings" w:hAnsi="Wingdings" w:hint="default"/>
+      </w:rPr>
+    </w:lvl>
+  </w:abstractNum>
+  <w:abstractNum w:abstractNumId="4" w15:restartNumberingAfterBreak="0">
     <w:nsid w:val="074B6D28"/>
     <w:multiLevelType w:val="hybridMultilevel"/>
     <w:tmpl w:val="CDDCF178"/>
@@ -11510,7 +12019,7 @@
       </w:rPr>
     </w:lvl>
   </w:abstractNum>
-  <w:abstractNum w:abstractNumId="4" w15:restartNumberingAfterBreak="0">
+  <w:abstractNum w:abstractNumId="5" w15:restartNumberingAfterBreak="0">
     <w:nsid w:val="13653DAF"/>
     <w:multiLevelType w:val="hybridMultilevel"/>
     <w:tmpl w:val="E096730E"/>
@@ -11623,7 +12132,7 @@
       </w:rPr>
     </w:lvl>
   </w:abstractNum>
-  <w:abstractNum w:abstractNumId="5" w15:restartNumberingAfterBreak="0">
+  <w:abstractNum w:abstractNumId="6" w15:restartNumberingAfterBreak="0">
     <w:nsid w:val="15144BD0"/>
     <w:multiLevelType w:val="hybridMultilevel"/>
     <w:tmpl w:val="576C61CE"/>
@@ -11736,7 +12245,7 @@
       </w:rPr>
     </w:lvl>
   </w:abstractNum>
-  <w:abstractNum w:abstractNumId="6" w15:restartNumberingAfterBreak="0">
+  <w:abstractNum w:abstractNumId="7" w15:restartNumberingAfterBreak="0">
     <w:nsid w:val="19AE57AF"/>
     <w:multiLevelType w:val="hybridMultilevel"/>
     <w:tmpl w:val="B9D6CAB0"/>
@@ -11849,7 +12358,7 @@
       </w:rPr>
     </w:lvl>
   </w:abstractNum>
-  <w:abstractNum w:abstractNumId="7" w15:restartNumberingAfterBreak="0">
+  <w:abstractNum w:abstractNumId="8" w15:restartNumberingAfterBreak="0">
     <w:nsid w:val="19E06B43"/>
     <w:multiLevelType w:val="hybridMultilevel"/>
     <w:tmpl w:val="4DC2A37C"/>
@@ -11962,7 +12471,7 @@
       </w:rPr>
     </w:lvl>
   </w:abstractNum>
-  <w:abstractNum w:abstractNumId="8" w15:restartNumberingAfterBreak="0">
+  <w:abstractNum w:abstractNumId="9" w15:restartNumberingAfterBreak="0">
     <w:nsid w:val="1AAA26D7"/>
     <w:multiLevelType w:val="hybridMultilevel"/>
     <w:tmpl w:val="1C3CA1C8"/>
@@ -12075,7 +12584,7 @@
       </w:rPr>
     </w:lvl>
   </w:abstractNum>
-  <w:abstractNum w:abstractNumId="9" w15:restartNumberingAfterBreak="0">
+  <w:abstractNum w:abstractNumId="10" w15:restartNumberingAfterBreak="0">
     <w:nsid w:val="22781DDA"/>
     <w:multiLevelType w:val="hybridMultilevel"/>
     <w:tmpl w:val="B1F44BD6"/>
@@ -12188,7 +12697,7 @@
       </w:rPr>
     </w:lvl>
   </w:abstractNum>
-  <w:abstractNum w:abstractNumId="10" w15:restartNumberingAfterBreak="0">
+  <w:abstractNum w:abstractNumId="11" w15:restartNumberingAfterBreak="0">
     <w:nsid w:val="233B5966"/>
     <w:multiLevelType w:val="hybridMultilevel"/>
     <w:tmpl w:val="3D764A88"/>
@@ -12301,7 +12810,7 @@
       </w:rPr>
     </w:lvl>
   </w:abstractNum>
-  <w:abstractNum w:abstractNumId="11" w15:restartNumberingAfterBreak="0">
+  <w:abstractNum w:abstractNumId="12" w15:restartNumberingAfterBreak="0">
     <w:nsid w:val="27936372"/>
     <w:multiLevelType w:val="hybridMultilevel"/>
     <w:tmpl w:val="AADA0848"/>
@@ -12414,7 +12923,7 @@
       </w:rPr>
     </w:lvl>
   </w:abstractNum>
-  <w:abstractNum w:abstractNumId="12" w15:restartNumberingAfterBreak="0">
+  <w:abstractNum w:abstractNumId="13" w15:restartNumberingAfterBreak="0">
     <w:nsid w:val="28184D6B"/>
     <w:multiLevelType w:val="hybridMultilevel"/>
     <w:tmpl w:val="3844DEB8"/>
@@ -12527,7 +13036,7 @@
       </w:rPr>
     </w:lvl>
   </w:abstractNum>
-  <w:abstractNum w:abstractNumId="13" w15:restartNumberingAfterBreak="0">
+  <w:abstractNum w:abstractNumId="14" w15:restartNumberingAfterBreak="0">
     <w:nsid w:val="2A280C5D"/>
     <w:multiLevelType w:val="hybridMultilevel"/>
     <w:tmpl w:val="16F4104A"/>
@@ -12640,7 +13149,7 @@
       </w:rPr>
     </w:lvl>
   </w:abstractNum>
-  <w:abstractNum w:abstractNumId="14" w15:restartNumberingAfterBreak="0">
+  <w:abstractNum w:abstractNumId="15" w15:restartNumberingAfterBreak="0">
     <w:nsid w:val="2A720664"/>
     <w:multiLevelType w:val="hybridMultilevel"/>
     <w:tmpl w:val="D75474A2"/>
@@ -12753,7 +13262,7 @@
       </w:rPr>
     </w:lvl>
   </w:abstractNum>
-  <w:abstractNum w:abstractNumId="15" w15:restartNumberingAfterBreak="0">
+  <w:abstractNum w:abstractNumId="16" w15:restartNumberingAfterBreak="0">
     <w:nsid w:val="2A860E1A"/>
     <w:multiLevelType w:val="hybridMultilevel"/>
     <w:tmpl w:val="44365CBE"/>
@@ -12866,7 +13375,120 @@
       </w:rPr>
     </w:lvl>
   </w:abstractNum>
-  <w:abstractNum w:abstractNumId="16" w15:restartNumberingAfterBreak="0">
+  <w:abstractNum w:abstractNumId="17" w15:restartNumberingAfterBreak="0">
+    <w:nsid w:val="2CF90E97"/>
+    <w:multiLevelType w:val="hybridMultilevel"/>
+    <w:tmpl w:val="F51A78AE"/>
+    <w:lvl w:ilvl="0" w:tplc="04190001">
+      <w:start w:val="1"/>
+      <w:numFmt w:val="bullet"/>
+      <w:lvlText w:val=""/>
+      <w:lvlJc w:val="left"/>
+      <w:pPr>
+        <w:ind w:left="720" w:hanging="360"/>
+      </w:pPr>
+      <w:rPr>
+        <w:rFonts w:ascii="Symbol" w:hAnsi="Symbol" w:hint="default"/>
+      </w:rPr>
+    </w:lvl>
+    <w:lvl w:ilvl="1" w:tplc="04190003">
+      <w:start w:val="1"/>
+      <w:numFmt w:val="bullet"/>
+      <w:lvlText w:val="o"/>
+      <w:lvlJc w:val="left"/>
+      <w:pPr>
+        <w:ind w:left="1440" w:hanging="360"/>
+      </w:pPr>
+      <w:rPr>
+        <w:rFonts w:ascii="Courier New" w:hAnsi="Courier New" w:cs="Courier New" w:hint="default"/>
+      </w:rPr>
+    </w:lvl>
+    <w:lvl w:ilvl="2" w:tplc="04190005" w:tentative="1">
+      <w:start w:val="1"/>
+      <w:numFmt w:val="bullet"/>
+      <w:lvlText w:val=""/>
+      <w:lvlJc w:val="left"/>
+      <w:pPr>
+        <w:ind w:left="2160" w:hanging="360"/>
+      </w:pPr>
+      <w:rPr>
+        <w:rFonts w:ascii="Wingdings" w:hAnsi="Wingdings" w:hint="default"/>
+      </w:rPr>
+    </w:lvl>
+    <w:lvl w:ilvl="3" w:tplc="04190001" w:tentative="1">
+      <w:start w:val="1"/>
+      <w:numFmt w:val="bullet"/>
+      <w:lvlText w:val=""/>
+      <w:lvlJc w:val="left"/>
+      <w:pPr>
+        <w:ind w:left="2880" w:hanging="360"/>
+      </w:pPr>
+      <w:rPr>
+        <w:rFonts w:ascii="Symbol" w:hAnsi="Symbol" w:hint="default"/>
+      </w:rPr>
+    </w:lvl>
+    <w:lvl w:ilvl="4" w:tplc="04190003" w:tentative="1">
+      <w:start w:val="1"/>
+      <w:numFmt w:val="bullet"/>
+      <w:lvlText w:val="o"/>
+      <w:lvlJc w:val="left"/>
+      <w:pPr>
+        <w:ind w:left="3600" w:hanging="360"/>
+      </w:pPr>
+      <w:rPr>
+        <w:rFonts w:ascii="Courier New" w:hAnsi="Courier New" w:cs="Courier New" w:hint="default"/>
+      </w:rPr>
+    </w:lvl>
+    <w:lvl w:ilvl="5" w:tplc="04190005" w:tentative="1">
+      <w:start w:val="1"/>
+      <w:numFmt w:val="bullet"/>
+      <w:lvlText w:val=""/>
+      <w:lvlJc w:val="left"/>
+      <w:pPr>
+        <w:ind w:left="4320" w:hanging="360"/>
+      </w:pPr>
+      <w:rPr>
+        <w:rFonts w:ascii="Wingdings" w:hAnsi="Wingdings" w:hint="default"/>
+      </w:rPr>
+    </w:lvl>
+    <w:lvl w:ilvl="6" w:tplc="04190001" w:tentative="1">
+      <w:start w:val="1"/>
+      <w:numFmt w:val="bullet"/>
+      <w:lvlText w:val=""/>
+      <w:lvlJc w:val="left"/>
+      <w:pPr>
+        <w:ind w:left="5040" w:hanging="360"/>
+      </w:pPr>
+      <w:rPr>
+        <w:rFonts w:ascii="Symbol" w:hAnsi="Symbol" w:hint="default"/>
+      </w:rPr>
+    </w:lvl>
+    <w:lvl w:ilvl="7" w:tplc="04190003" w:tentative="1">
+      <w:start w:val="1"/>
+      <w:numFmt w:val="bullet"/>
+      <w:lvlText w:val="o"/>
+      <w:lvlJc w:val="left"/>
+      <w:pPr>
+        <w:ind w:left="5760" w:hanging="360"/>
+      </w:pPr>
+      <w:rPr>
+        <w:rFonts w:ascii="Courier New" w:hAnsi="Courier New" w:cs="Courier New" w:hint="default"/>
+      </w:rPr>
+    </w:lvl>
+    <w:lvl w:ilvl="8" w:tplc="04190005" w:tentative="1">
+      <w:start w:val="1"/>
+      <w:numFmt w:val="bullet"/>
+      <w:lvlText w:val=""/>
+      <w:lvlJc w:val="left"/>
+      <w:pPr>
+        <w:ind w:left="6480" w:hanging="360"/>
+      </w:pPr>
+      <w:rPr>
+        <w:rFonts w:ascii="Wingdings" w:hAnsi="Wingdings" w:hint="default"/>
+      </w:rPr>
+    </w:lvl>
+  </w:abstractNum>
+  <w:abstractNum w:abstractNumId="18" w15:restartNumberingAfterBreak="0">
     <w:nsid w:val="300B4921"/>
     <w:multiLevelType w:val="hybridMultilevel"/>
     <w:tmpl w:val="913E98B6"/>
@@ -12979,7 +13601,7 @@
       </w:rPr>
     </w:lvl>
   </w:abstractNum>
-  <w:abstractNum w:abstractNumId="17" w15:restartNumberingAfterBreak="0">
+  <w:abstractNum w:abstractNumId="19" w15:restartNumberingAfterBreak="0">
     <w:nsid w:val="30D35735"/>
     <w:multiLevelType w:val="hybridMultilevel"/>
     <w:tmpl w:val="91AA9ED4"/>
@@ -13092,7 +13714,7 @@
       </w:rPr>
     </w:lvl>
   </w:abstractNum>
-  <w:abstractNum w:abstractNumId="18" w15:restartNumberingAfterBreak="0">
+  <w:abstractNum w:abstractNumId="20" w15:restartNumberingAfterBreak="0">
     <w:nsid w:val="35C0415B"/>
     <w:multiLevelType w:val="hybridMultilevel"/>
     <w:tmpl w:val="15CA6906"/>
@@ -13205,7 +13827,7 @@
       </w:rPr>
     </w:lvl>
   </w:abstractNum>
-  <w:abstractNum w:abstractNumId="19" w15:restartNumberingAfterBreak="0">
+  <w:abstractNum w:abstractNumId="21" w15:restartNumberingAfterBreak="0">
     <w:nsid w:val="37527FBF"/>
     <w:multiLevelType w:val="hybridMultilevel"/>
     <w:tmpl w:val="326E1EB4"/>
@@ -13318,7 +13940,7 @@
       </w:rPr>
     </w:lvl>
   </w:abstractNum>
-  <w:abstractNum w:abstractNumId="20" w15:restartNumberingAfterBreak="0">
+  <w:abstractNum w:abstractNumId="22" w15:restartNumberingAfterBreak="0">
     <w:nsid w:val="37A74975"/>
     <w:multiLevelType w:val="hybridMultilevel"/>
     <w:tmpl w:val="7DCA2A2C"/>
@@ -13431,7 +14053,7 @@
       </w:rPr>
     </w:lvl>
   </w:abstractNum>
-  <w:abstractNum w:abstractNumId="21" w15:restartNumberingAfterBreak="0">
+  <w:abstractNum w:abstractNumId="23" w15:restartNumberingAfterBreak="0">
     <w:nsid w:val="3C5F55F4"/>
     <w:multiLevelType w:val="hybridMultilevel"/>
     <w:tmpl w:val="6840CED0"/>
@@ -13544,7 +14166,7 @@
       </w:rPr>
     </w:lvl>
   </w:abstractNum>
-  <w:abstractNum w:abstractNumId="22" w15:restartNumberingAfterBreak="0">
+  <w:abstractNum w:abstractNumId="24" w15:restartNumberingAfterBreak="0">
     <w:nsid w:val="3D0E77C6"/>
     <w:multiLevelType w:val="hybridMultilevel"/>
     <w:tmpl w:val="352AF390"/>
@@ -13657,7 +14279,7 @@
       </w:rPr>
     </w:lvl>
   </w:abstractNum>
-  <w:abstractNum w:abstractNumId="23" w15:restartNumberingAfterBreak="0">
+  <w:abstractNum w:abstractNumId="25" w15:restartNumberingAfterBreak="0">
     <w:nsid w:val="3DE06D1D"/>
     <w:multiLevelType w:val="hybridMultilevel"/>
     <w:tmpl w:val="A644F82C"/>
@@ -13770,7 +14392,7 @@
       </w:rPr>
     </w:lvl>
   </w:abstractNum>
-  <w:abstractNum w:abstractNumId="24" w15:restartNumberingAfterBreak="0">
+  <w:abstractNum w:abstractNumId="26" w15:restartNumberingAfterBreak="0">
     <w:nsid w:val="40CE5DA5"/>
     <w:multiLevelType w:val="hybridMultilevel"/>
     <w:tmpl w:val="7EA8574E"/>
@@ -13883,7 +14505,7 @@
       </w:rPr>
     </w:lvl>
   </w:abstractNum>
-  <w:abstractNum w:abstractNumId="25" w15:restartNumberingAfterBreak="0">
+  <w:abstractNum w:abstractNumId="27" w15:restartNumberingAfterBreak="0">
     <w:nsid w:val="41DD6A62"/>
     <w:multiLevelType w:val="hybridMultilevel"/>
     <w:tmpl w:val="31804E9C"/>
@@ -13996,7 +14618,7 @@
       </w:rPr>
     </w:lvl>
   </w:abstractNum>
-  <w:abstractNum w:abstractNumId="26" w15:restartNumberingAfterBreak="0">
+  <w:abstractNum w:abstractNumId="28" w15:restartNumberingAfterBreak="0">
     <w:nsid w:val="43055ADE"/>
     <w:multiLevelType w:val="hybridMultilevel"/>
     <w:tmpl w:val="9E0A59A6"/>
@@ -14109,7 +14731,7 @@
       </w:rPr>
     </w:lvl>
   </w:abstractNum>
-  <w:abstractNum w:abstractNumId="27" w15:restartNumberingAfterBreak="0">
+  <w:abstractNum w:abstractNumId="29" w15:restartNumberingAfterBreak="0">
     <w:nsid w:val="4B6A5BEF"/>
     <w:multiLevelType w:val="hybridMultilevel"/>
     <w:tmpl w:val="53B82DAA"/>
@@ -14222,7 +14844,7 @@
       </w:rPr>
     </w:lvl>
   </w:abstractNum>
-  <w:abstractNum w:abstractNumId="28" w15:restartNumberingAfterBreak="0">
+  <w:abstractNum w:abstractNumId="30" w15:restartNumberingAfterBreak="0">
     <w:nsid w:val="52CF101D"/>
     <w:multiLevelType w:val="hybridMultilevel"/>
     <w:tmpl w:val="D924D58A"/>
@@ -14335,7 +14957,7 @@
       </w:rPr>
     </w:lvl>
   </w:abstractNum>
-  <w:abstractNum w:abstractNumId="29" w15:restartNumberingAfterBreak="0">
+  <w:abstractNum w:abstractNumId="31" w15:restartNumberingAfterBreak="0">
     <w:nsid w:val="55C0694F"/>
     <w:multiLevelType w:val="hybridMultilevel"/>
     <w:tmpl w:val="80606822"/>
@@ -14448,7 +15070,7 @@
       </w:rPr>
     </w:lvl>
   </w:abstractNum>
-  <w:abstractNum w:abstractNumId="30" w15:restartNumberingAfterBreak="0">
+  <w:abstractNum w:abstractNumId="32" w15:restartNumberingAfterBreak="0">
     <w:nsid w:val="564430BF"/>
     <w:multiLevelType w:val="hybridMultilevel"/>
     <w:tmpl w:val="7D28DCA4"/>
@@ -14561,7 +15183,7 @@
       </w:rPr>
     </w:lvl>
   </w:abstractNum>
-  <w:abstractNum w:abstractNumId="31" w15:restartNumberingAfterBreak="0">
+  <w:abstractNum w:abstractNumId="33" w15:restartNumberingAfterBreak="0">
     <w:nsid w:val="5A292FB6"/>
     <w:multiLevelType w:val="hybridMultilevel"/>
     <w:tmpl w:val="170EBF0C"/>
@@ -14674,7 +15296,7 @@
       </w:rPr>
     </w:lvl>
   </w:abstractNum>
-  <w:abstractNum w:abstractNumId="32" w15:restartNumberingAfterBreak="0">
+  <w:abstractNum w:abstractNumId="34" w15:restartNumberingAfterBreak="0">
     <w:nsid w:val="5A9D03DA"/>
     <w:multiLevelType w:val="hybridMultilevel"/>
     <w:tmpl w:val="D87A53D4"/>
@@ -14787,7 +15409,7 @@
       </w:rPr>
     </w:lvl>
   </w:abstractNum>
-  <w:abstractNum w:abstractNumId="33" w15:restartNumberingAfterBreak="0">
+  <w:abstractNum w:abstractNumId="35" w15:restartNumberingAfterBreak="0">
     <w:nsid w:val="65E07F20"/>
     <w:multiLevelType w:val="hybridMultilevel"/>
     <w:tmpl w:val="1E46AF54"/>
@@ -14900,7 +15522,7 @@
       </w:rPr>
     </w:lvl>
   </w:abstractNum>
-  <w:abstractNum w:abstractNumId="34" w15:restartNumberingAfterBreak="0">
+  <w:abstractNum w:abstractNumId="36" w15:restartNumberingAfterBreak="0">
     <w:nsid w:val="66C026F5"/>
     <w:multiLevelType w:val="hybridMultilevel"/>
     <w:tmpl w:val="91B67F06"/>
@@ -15013,7 +15635,7 @@
       </w:rPr>
     </w:lvl>
   </w:abstractNum>
-  <w:abstractNum w:abstractNumId="35" w15:restartNumberingAfterBreak="0">
+  <w:abstractNum w:abstractNumId="37" w15:restartNumberingAfterBreak="0">
     <w:nsid w:val="694719B4"/>
     <w:multiLevelType w:val="hybridMultilevel"/>
     <w:tmpl w:val="85127024"/>
@@ -15126,7 +15748,7 @@
       </w:rPr>
     </w:lvl>
   </w:abstractNum>
-  <w:abstractNum w:abstractNumId="36" w15:restartNumberingAfterBreak="0">
+  <w:abstractNum w:abstractNumId="38" w15:restartNumberingAfterBreak="0">
     <w:nsid w:val="70B05788"/>
     <w:multiLevelType w:val="hybridMultilevel"/>
     <w:tmpl w:val="97540406"/>
@@ -15239,7 +15861,7 @@
       </w:rPr>
     </w:lvl>
   </w:abstractNum>
-  <w:abstractNum w:abstractNumId="37" w15:restartNumberingAfterBreak="0">
+  <w:abstractNum w:abstractNumId="39" w15:restartNumberingAfterBreak="0">
     <w:nsid w:val="71DB37B0"/>
     <w:multiLevelType w:val="hybridMultilevel"/>
     <w:tmpl w:val="3A2AD38A"/>
@@ -15352,7 +15974,7 @@
       </w:rPr>
     </w:lvl>
   </w:abstractNum>
-  <w:abstractNum w:abstractNumId="38" w15:restartNumberingAfterBreak="0">
+  <w:abstractNum w:abstractNumId="40" w15:restartNumberingAfterBreak="0">
     <w:nsid w:val="72B00B10"/>
     <w:multiLevelType w:val="hybridMultilevel"/>
     <w:tmpl w:val="4BE03654"/>
@@ -15465,7 +16087,7 @@
       </w:rPr>
     </w:lvl>
   </w:abstractNum>
-  <w:abstractNum w:abstractNumId="39" w15:restartNumberingAfterBreak="0">
+  <w:abstractNum w:abstractNumId="41" w15:restartNumberingAfterBreak="0">
     <w:nsid w:val="736B2D4E"/>
     <w:multiLevelType w:val="hybridMultilevel"/>
     <w:tmpl w:val="3D203DC2"/>
@@ -15578,7 +16200,7 @@
       </w:rPr>
     </w:lvl>
   </w:abstractNum>
-  <w:abstractNum w:abstractNumId="40" w15:restartNumberingAfterBreak="0">
+  <w:abstractNum w:abstractNumId="42" w15:restartNumberingAfterBreak="0">
     <w:nsid w:val="752564C0"/>
     <w:multiLevelType w:val="hybridMultilevel"/>
     <w:tmpl w:val="EAF20780"/>
@@ -15691,7 +16313,7 @@
       </w:rPr>
     </w:lvl>
   </w:abstractNum>
-  <w:abstractNum w:abstractNumId="41" w15:restartNumberingAfterBreak="0">
+  <w:abstractNum w:abstractNumId="43" w15:restartNumberingAfterBreak="0">
     <w:nsid w:val="753C49F8"/>
     <w:multiLevelType w:val="hybridMultilevel"/>
     <w:tmpl w:val="D4706CF0"/>
@@ -15804,7 +16426,7 @@
       </w:rPr>
     </w:lvl>
   </w:abstractNum>
-  <w:abstractNum w:abstractNumId="42" w15:restartNumberingAfterBreak="0">
+  <w:abstractNum w:abstractNumId="44" w15:restartNumberingAfterBreak="0">
     <w:nsid w:val="7BDF622C"/>
     <w:multiLevelType w:val="hybridMultilevel"/>
     <w:tmpl w:val="8856BC1A"/>
@@ -15918,133 +16540,139 @@
     </w:lvl>
   </w:abstractNum>
   <w:num w:numId="1">
-    <w:abstractNumId w:val="11"/>
+    <w:abstractNumId w:val="12"/>
   </w:num>
   <w:num w:numId="2">
-    <w:abstractNumId w:val="35"/>
+    <w:abstractNumId w:val="37"/>
   </w:num>
   <w:num w:numId="3">
+    <w:abstractNumId w:val="43"/>
+  </w:num>
+  <w:num w:numId="4">
+    <w:abstractNumId w:val="10"/>
+  </w:num>
+  <w:num w:numId="5">
     <w:abstractNumId w:val="41"/>
   </w:num>
-  <w:num w:numId="4">
-    <w:abstractNumId w:val="9"/>
-  </w:num>
-  <w:num w:numId="5">
+  <w:num w:numId="6">
     <w:abstractNumId w:val="39"/>
   </w:num>
-  <w:num w:numId="6">
-    <w:abstractNumId w:val="37"/>
-  </w:num>
   <w:num w:numId="7">
-    <w:abstractNumId w:val="32"/>
+    <w:abstractNumId w:val="34"/>
   </w:num>
   <w:num w:numId="8">
-    <w:abstractNumId w:val="6"/>
+    <w:abstractNumId w:val="7"/>
   </w:num>
   <w:num w:numId="9">
-    <w:abstractNumId w:val="42"/>
+    <w:abstractNumId w:val="44"/>
   </w:num>
   <w:num w:numId="10">
-    <w:abstractNumId w:val="14"/>
+    <w:abstractNumId w:val="15"/>
   </w:num>
   <w:num w:numId="11">
-    <w:abstractNumId w:val="34"/>
+    <w:abstractNumId w:val="36"/>
   </w:num>
   <w:num w:numId="12">
     <w:abstractNumId w:val="0"/>
   </w:num>
   <w:num w:numId="13">
-    <w:abstractNumId w:val="16"/>
+    <w:abstractNumId w:val="18"/>
   </w:num>
   <w:num w:numId="14">
-    <w:abstractNumId w:val="30"/>
+    <w:abstractNumId w:val="32"/>
   </w:num>
   <w:num w:numId="15">
-    <w:abstractNumId w:val="4"/>
+    <w:abstractNumId w:val="5"/>
   </w:num>
   <w:num w:numId="16">
-    <w:abstractNumId w:val="12"/>
+    <w:abstractNumId w:val="13"/>
   </w:num>
   <w:num w:numId="17">
-    <w:abstractNumId w:val="10"/>
+    <w:abstractNumId w:val="11"/>
   </w:num>
   <w:num w:numId="18">
-    <w:abstractNumId w:val="20"/>
+    <w:abstractNumId w:val="22"/>
   </w:num>
   <w:num w:numId="19">
     <w:abstractNumId w:val="2"/>
   </w:num>
   <w:num w:numId="20">
-    <w:abstractNumId w:val="25"/>
+    <w:abstractNumId w:val="27"/>
   </w:num>
   <w:num w:numId="21">
     <w:abstractNumId w:val="1"/>
   </w:num>
   <w:num w:numId="22">
+    <w:abstractNumId w:val="26"/>
+  </w:num>
+  <w:num w:numId="23">
+    <w:abstractNumId w:val="6"/>
+  </w:num>
+  <w:num w:numId="24">
+    <w:abstractNumId w:val="14"/>
+  </w:num>
+  <w:num w:numId="25">
+    <w:abstractNumId w:val="28"/>
+  </w:num>
+  <w:num w:numId="26">
+    <w:abstractNumId w:val="40"/>
+  </w:num>
+  <w:num w:numId="27">
+    <w:abstractNumId w:val="31"/>
+  </w:num>
+  <w:num w:numId="28">
+    <w:abstractNumId w:val="8"/>
+  </w:num>
+  <w:num w:numId="29">
+    <w:abstractNumId w:val="35"/>
+  </w:num>
+  <w:num w:numId="30">
     <w:abstractNumId w:val="24"/>
   </w:num>
-  <w:num w:numId="23">
-    <w:abstractNumId w:val="5"/>
+  <w:num w:numId="31">
+    <w:abstractNumId w:val="21"/>
   </w:num>
-  <w:num w:numId="24">
-    <w:abstractNumId w:val="13"/>
+  <w:num w:numId="32">
+    <w:abstractNumId w:val="23"/>
   </w:num>
-  <w:num w:numId="25">
-    <w:abstractNumId w:val="26"/>
+  <w:num w:numId="33">
+    <w:abstractNumId w:val="9"/>
   </w:num>
-  <w:num w:numId="26">
+  <w:num w:numId="34">
+    <w:abstractNumId w:val="16"/>
+  </w:num>
+  <w:num w:numId="35">
+    <w:abstractNumId w:val="25"/>
+  </w:num>
+  <w:num w:numId="36">
+    <w:abstractNumId w:val="19"/>
+  </w:num>
+  <w:num w:numId="37">
+    <w:abstractNumId w:val="30"/>
+  </w:num>
+  <w:num w:numId="38">
+    <w:abstractNumId w:val="42"/>
+  </w:num>
+  <w:num w:numId="39">
+    <w:abstractNumId w:val="29"/>
+  </w:num>
+  <w:num w:numId="40">
     <w:abstractNumId w:val="38"/>
   </w:num>
-  <w:num w:numId="27">
-    <w:abstractNumId w:val="29"/>
+  <w:num w:numId="41">
+    <w:abstractNumId w:val="4"/>
   </w:num>
-  <w:num w:numId="28">
-    <w:abstractNumId w:val="7"/>
-  </w:num>
-  <w:num w:numId="29">
+  <w:num w:numId="42">
     <w:abstractNumId w:val="33"/>
   </w:num>
-  <w:num w:numId="30">
-    <w:abstractNumId w:val="22"/>
+  <w:num w:numId="43">
+    <w:abstractNumId w:val="20"/>
   </w:num>
-  <w:num w:numId="31">
-    <w:abstractNumId w:val="19"/>
-  </w:num>
-  <w:num w:numId="32">
-    <w:abstractNumId w:val="21"/>
-  </w:num>
-  <w:num w:numId="33">
-    <w:abstractNumId w:val="8"/>
-  </w:num>
-  <w:num w:numId="34">
-    <w:abstractNumId w:val="15"/>
-  </w:num>
-  <w:num w:numId="35">
-    <w:abstractNumId w:val="23"/>
-  </w:num>
-  <w:num w:numId="36">
+  <w:num w:numId="44">
     <w:abstractNumId w:val="17"/>
   </w:num>
-  <w:num w:numId="37">
-    <w:abstractNumId w:val="28"/>
-  </w:num>
-  <w:num w:numId="38">
-    <w:abstractNumId w:val="40"/>
-  </w:num>
-  <w:num w:numId="39">
-    <w:abstractNumId w:val="27"/>
-  </w:num>
-  <w:num w:numId="40">
-    <w:abstractNumId w:val="36"/>
-  </w:num>
-  <w:num w:numId="41">
+  <w:num w:numId="45">
     <w:abstractNumId w:val="3"/>
-  </w:num>
-  <w:num w:numId="42">
-    <w:abstractNumId w:val="31"/>
-  </w:num>
-  <w:num w:numId="43">
-    <w:abstractNumId w:val="18"/>
   </w:num>
   <w:numIdMacAtCleanup w:val="17"/>
 </w:numbering>
@@ -16889,7 +17517,7 @@
 </file>
 
 <file path=customXml/itemProps1.xml><?xml version="1.0" encoding="utf-8"?>
-<ds:datastoreItem xmlns:ds="http://schemas.openxmlformats.org/officeDocument/2006/customXml" ds:itemID="{5C072D58-2839-4E9D-AB55-ED0EE48C2AE1}">
+<ds:datastoreItem xmlns:ds="http://schemas.openxmlformats.org/officeDocument/2006/customXml" ds:itemID="{06B86734-C7A3-4AFE-B415-AC91E9F12E97}">
   <ds:schemaRefs>
     <ds:schemaRef ds:uri="http://schemas.openxmlformats.org/officeDocument/2006/bibliography"/>
   </ds:schemaRefs>
